--- a/THNhibernate.docx
+++ b/THNhibernate.docx
@@ -80,6 +80,12 @@
     </w:p>
     <w:sdt>
       <w:sdtPr>
+        <w:rPr>
+          <w:rFonts w:asciiTheme="minorHAnsi" w:eastAsiaTheme="minorHAnsi" w:hAnsiTheme="minorHAnsi" w:cstheme="minorBidi"/>
+          <w:color w:val="auto"/>
+          <w:sz w:val="22"/>
+          <w:szCs w:val="22"/>
+        </w:rPr>
         <w:id w:val="1140302984"/>
         <w:docPartObj>
           <w:docPartGallery w:val="Table of Contents"/>
@@ -88,13 +94,9 @@
       </w:sdtPr>
       <w:sdtEndPr>
         <w:rPr>
-          <w:rFonts w:asciiTheme="minorHAnsi" w:eastAsiaTheme="minorHAnsi" w:hAnsiTheme="minorHAnsi" w:cstheme="minorBidi"/>
           <w:b/>
           <w:bCs/>
           <w:noProof/>
-          <w:color w:val="auto"/>
-          <w:sz w:val="22"/>
-          <w:szCs w:val="22"/>
         </w:rPr>
       </w:sdtEndPr>
       <w:sdtContent>
@@ -955,8 +957,13 @@
         </w:numPr>
       </w:pPr>
       <w:r>
-        <w:t>Cho 100 Task chạy từ 1-&gt;100 mỗi Task thực hiện 10 lần.</w:t>
-      </w:r>
+        <w:t>Cho 100 Task chạy từ</w:t>
+      </w:r>
+      <w:r>
+        <w:t xml:space="preserve"> 1-&gt;100.</w:t>
+      </w:r>
+      <w:bookmarkStart w:id="2" w:name="_GoBack"/>
+      <w:bookmarkEnd w:id="2"/>
     </w:p>
     <w:p>
       <w:pPr>
@@ -1224,11 +1231,11 @@
           <w:numId w:val="13"/>
         </w:numPr>
       </w:pPr>
-      <w:bookmarkStart w:id="2" w:name="_Toc15711250"/>
+      <w:bookmarkStart w:id="3" w:name="_Toc15711250"/>
       <w:r>
         <w:t>Thực hiện mutil task</w:t>
       </w:r>
-      <w:bookmarkEnd w:id="2"/>
+      <w:bookmarkEnd w:id="3"/>
       <w:r>
         <w:t xml:space="preserve">  </w:t>
       </w:r>
@@ -1306,11 +1313,11 @@
           <w:numId w:val="13"/>
         </w:numPr>
       </w:pPr>
-      <w:bookmarkStart w:id="3" w:name="_Toc15711251"/>
+      <w:bookmarkStart w:id="4" w:name="_Toc15711251"/>
       <w:r>
         <w:t>Hiệu năng</w:t>
       </w:r>
-      <w:bookmarkEnd w:id="3"/>
+      <w:bookmarkEnd w:id="4"/>
     </w:p>
     <w:p>
       <w:pPr>
@@ -1854,12 +1861,7 @@
         </w:numPr>
       </w:pPr>
       <w:r>
-        <w:t xml:space="preserve">Thực hiện: Trước hết xây dựng 1 hàm lấy danh sách Id trong CSDL sau đó tiến hành thực hiện việc tìm kiếm theo Id đã lấy nếu tìm thấy thành công thì thực hiện việc Get dữ liệu, thêm, sửa, </w:t>
-      </w:r>
-      <w:bookmarkStart w:id="4" w:name="_GoBack"/>
-      <w:bookmarkEnd w:id="4"/>
-      <w:r>
-        <w:t>xoá đã nêu trên nếu không thì cho tiếp tục tìm kiếm:</w:t>
+        <w:t>Thực hiện: Trước hết xây dựng 1 hàm lấy danh sách Id trong CSDL sau đó tiến hành thực hiện việc tìm kiếm theo Id đã lấy nếu tìm thấy thành công thì thực hiện việc Get dữ liệu, thêm, sửa, xoá đã nêu trên nếu không thì cho tiếp tục tìm kiếm:</w:t>
       </w:r>
     </w:p>
     <w:p>
@@ -2390,14 +2392,27 @@
         <w:pStyle w:val="Caption"/>
         <w:jc w:val="center"/>
       </w:pPr>
-      <w:fldSimple w:instr=" SEQ Figure \* ARABIC ">
-        <w:r>
-          <w:rPr>
-            <w:noProof/>
-          </w:rPr>
-          <w:t>5</w:t>
-        </w:r>
-      </w:fldSimple>
+      <w:r>
+        <w:fldChar w:fldCharType="begin"/>
+      </w:r>
+      <w:r>
+        <w:instrText xml:space="preserve"> SEQ Figure \* ARABIC </w:instrText>
+      </w:r>
+      <w:r>
+        <w:fldChar w:fldCharType="separate"/>
+      </w:r>
+      <w:r>
+        <w:rPr>
+          <w:noProof/>
+        </w:rPr>
+        <w:t>5</w:t>
+      </w:r>
+      <w:r>
+        <w:rPr>
+          <w:noProof/>
+        </w:rPr>
+        <w:fldChar w:fldCharType="end"/>
+      </w:r>
       <w:r>
         <w:t>) Tạo bảbanrguwr dụng partitition scheme</w:t>
       </w:r>
@@ -5382,7 +5397,7 @@
 </file>
 
 <file path=customXml/itemProps1.xml><?xml version="1.0" encoding="utf-8"?>
-<ds:datastoreItem xmlns:ds="http://schemas.openxmlformats.org/officeDocument/2006/customXml" ds:itemID="{A842AFB9-F4B1-497D-ACDC-3AFF52A73395}">
+<ds:datastoreItem xmlns:ds="http://schemas.openxmlformats.org/officeDocument/2006/customXml" ds:itemID="{ACE72AF9-F780-46A0-B51C-DA3D4459A51A}">
   <ds:schemaRefs>
     <ds:schemaRef ds:uri="http://schemas.openxmlformats.org/officeDocument/2006/bibliography"/>
   </ds:schemaRefs>

--- a/THNhibernate.docx
+++ b/THNhibernate.docx
@@ -116,6 +116,7 @@
               <w:tab w:val="right" w:leader="dot" w:pos="9350"/>
             </w:tabs>
             <w:rPr>
+              <w:rFonts w:eastAsiaTheme="minorEastAsia"/>
               <w:noProof/>
             </w:rPr>
           </w:pPr>
@@ -128,7 +129,7 @@
           <w:r>
             <w:fldChar w:fldCharType="separate"/>
           </w:r>
-          <w:hyperlink w:anchor="_Toc15711248" w:history="1">
+          <w:hyperlink w:anchor="_Toc15885361" w:history="1">
             <w:r>
               <w:rPr>
                 <w:rStyle w:val="Hyperlink"/>
@@ -138,6 +139,7 @@
             </w:r>
             <w:r>
               <w:rPr>
+                <w:rFonts w:eastAsiaTheme="minorEastAsia"/>
                 <w:noProof/>
               </w:rPr>
               <w:tab/>
@@ -168,89 +170,7 @@
                 <w:noProof/>
                 <w:webHidden/>
               </w:rPr>
-              <w:instrText xml:space="preserve"> PAGEREF _Toc15711248 \h </w:instrText>
-            </w:r>
-            <w:r>
-              <w:rPr>
-                <w:noProof/>
-                <w:webHidden/>
-              </w:rPr>
-            </w:r>
-            <w:r>
-              <w:rPr>
-                <w:noProof/>
-                <w:webHidden/>
-              </w:rPr>
-              <w:fldChar w:fldCharType="separate"/>
-            </w:r>
-            <w:r>
-              <w:rPr>
-                <w:noProof/>
-                <w:webHidden/>
-              </w:rPr>
-              <w:t>1</w:t>
-            </w:r>
-            <w:r>
-              <w:rPr>
-                <w:noProof/>
-                <w:webHidden/>
-              </w:rPr>
-              <w:fldChar w:fldCharType="end"/>
-            </w:r>
-          </w:hyperlink>
-        </w:p>
-        <w:p>
-          <w:pPr>
-            <w:pStyle w:val="TOC1"/>
-            <w:tabs>
-              <w:tab w:val="left" w:pos="440"/>
-              <w:tab w:val="right" w:leader="dot" w:pos="9350"/>
-            </w:tabs>
-            <w:rPr>
-              <w:noProof/>
-            </w:rPr>
-          </w:pPr>
-          <w:hyperlink w:anchor="_Toc15711249" w:history="1">
-            <w:r>
-              <w:rPr>
-                <w:rStyle w:val="Hyperlink"/>
-                <w:noProof/>
-              </w:rPr>
-              <w:t>2)</w:t>
-            </w:r>
-            <w:r>
-              <w:rPr>
-                <w:noProof/>
-              </w:rPr>
-              <w:tab/>
-            </w:r>
-            <w:r>
-              <w:rPr>
-                <w:rStyle w:val="Hyperlink"/>
-                <w:noProof/>
-              </w:rPr>
-              <w:t>Tối ưu các câu truy vấn</w:t>
-            </w:r>
-            <w:r>
-              <w:rPr>
-                <w:noProof/>
-                <w:webHidden/>
-              </w:rPr>
-              <w:tab/>
-            </w:r>
-            <w:r>
-              <w:rPr>
-                <w:noProof/>
-                <w:webHidden/>
-              </w:rPr>
-              <w:fldChar w:fldCharType="begin"/>
-            </w:r>
-            <w:r>
-              <w:rPr>
-                <w:noProof/>
-                <w:webHidden/>
-              </w:rPr>
-              <w:instrText xml:space="preserve"> PAGEREF _Toc15711249 \h </w:instrText>
+              <w:instrText xml:space="preserve"> PAGEREF _Toc15885361 \h </w:instrText>
             </w:r>
             <w:r>
               <w:rPr>
@@ -289,19 +209,21 @@
               <w:tab w:val="right" w:leader="dot" w:pos="9350"/>
             </w:tabs>
             <w:rPr>
+              <w:rFonts w:eastAsiaTheme="minorEastAsia"/>
               <w:noProof/>
             </w:rPr>
           </w:pPr>
-          <w:hyperlink w:anchor="_Toc15711250" w:history="1">
+          <w:hyperlink w:anchor="_Toc15885362" w:history="1">
             <w:r>
               <w:rPr>
                 <w:rStyle w:val="Hyperlink"/>
                 <w:noProof/>
               </w:rPr>
-              <w:t>3)</w:t>
+              <w:t>2)</w:t>
             </w:r>
             <w:r>
               <w:rPr>
+                <w:rFonts w:eastAsiaTheme="minorEastAsia"/>
                 <w:noProof/>
               </w:rPr>
               <w:tab/>
@@ -311,7 +233,7 @@
                 <w:rStyle w:val="Hyperlink"/>
                 <w:noProof/>
               </w:rPr>
-              <w:t>Thực hiện mutil task</w:t>
+              <w:t>Tối ưu các câu truy vấn</w:t>
             </w:r>
             <w:r>
               <w:rPr>
@@ -332,7 +254,7 @@
                 <w:noProof/>
                 <w:webHidden/>
               </w:rPr>
-              <w:instrText xml:space="preserve"> PAGEREF _Toc15711250 \h </w:instrText>
+              <w:instrText xml:space="preserve"> PAGEREF _Toc15885362 \h </w:instrText>
             </w:r>
             <w:r>
               <w:rPr>
@@ -371,10 +293,95 @@
               <w:tab w:val="right" w:leader="dot" w:pos="9350"/>
             </w:tabs>
             <w:rPr>
+              <w:rFonts w:eastAsiaTheme="minorEastAsia"/>
               <w:noProof/>
             </w:rPr>
           </w:pPr>
-          <w:hyperlink w:anchor="_Toc15711251" w:history="1">
+          <w:hyperlink w:anchor="_Toc15885363" w:history="1">
+            <w:r>
+              <w:rPr>
+                <w:rStyle w:val="Hyperlink"/>
+                <w:noProof/>
+              </w:rPr>
+              <w:t>3)</w:t>
+            </w:r>
+            <w:r>
+              <w:rPr>
+                <w:rFonts w:eastAsiaTheme="minorEastAsia"/>
+                <w:noProof/>
+              </w:rPr>
+              <w:tab/>
+            </w:r>
+            <w:r>
+              <w:rPr>
+                <w:rStyle w:val="Hyperlink"/>
+                <w:noProof/>
+              </w:rPr>
+              <w:t>Thực hiện mutil task</w:t>
+            </w:r>
+            <w:r>
+              <w:rPr>
+                <w:noProof/>
+                <w:webHidden/>
+              </w:rPr>
+              <w:tab/>
+            </w:r>
+            <w:r>
+              <w:rPr>
+                <w:noProof/>
+                <w:webHidden/>
+              </w:rPr>
+              <w:fldChar w:fldCharType="begin"/>
+            </w:r>
+            <w:r>
+              <w:rPr>
+                <w:noProof/>
+                <w:webHidden/>
+              </w:rPr>
+              <w:instrText xml:space="preserve"> PAGEREF _Toc15885363 \h </w:instrText>
+            </w:r>
+            <w:r>
+              <w:rPr>
+                <w:noProof/>
+                <w:webHidden/>
+              </w:rPr>
+            </w:r>
+            <w:r>
+              <w:rPr>
+                <w:noProof/>
+                <w:webHidden/>
+              </w:rPr>
+              <w:fldChar w:fldCharType="separate"/>
+            </w:r>
+            <w:r>
+              <w:rPr>
+                <w:noProof/>
+                <w:webHidden/>
+              </w:rPr>
+              <w:t>3</w:t>
+            </w:r>
+            <w:r>
+              <w:rPr>
+                <w:noProof/>
+                <w:webHidden/>
+              </w:rPr>
+              <w:fldChar w:fldCharType="end"/>
+            </w:r>
+          </w:hyperlink>
+        </w:p>
+        <w:p>
+          <w:pPr>
+            <w:pStyle w:val="TOC1"/>
+            <w:tabs>
+              <w:tab w:val="left" w:pos="440"/>
+              <w:tab w:val="right" w:leader="dot" w:pos="9350"/>
+            </w:tabs>
+            <w:rPr>
+              <w:rFonts w:eastAsiaTheme="minorEastAsia"/>
+              <w:noProof/>
+            </w:rPr>
+          </w:pPr>
+          <w:hyperlink w:anchor="_Toc15885364" w:history="1">
             <w:r>
               <w:rPr>
                 <w:rStyle w:val="Hyperlink"/>
@@ -384,6 +391,7 @@
             </w:r>
             <w:r>
               <w:rPr>
+                <w:rFonts w:eastAsiaTheme="minorEastAsia"/>
                 <w:noProof/>
               </w:rPr>
               <w:tab/>
@@ -414,7 +422,7 @@
                 <w:noProof/>
                 <w:webHidden/>
               </w:rPr>
-              <w:instrText xml:space="preserve"> PAGEREF _Toc15711251 \h </w:instrText>
+              <w:instrText xml:space="preserve"> PAGEREF _Toc15885364 \h </w:instrText>
             </w:r>
             <w:r>
               <w:rPr>
@@ -434,89 +442,7 @@
                 <w:noProof/>
                 <w:webHidden/>
               </w:rPr>
-              <w:t>2</w:t>
-            </w:r>
-            <w:r>
-              <w:rPr>
-                <w:noProof/>
-                <w:webHidden/>
-              </w:rPr>
-              <w:fldChar w:fldCharType="end"/>
-            </w:r>
-          </w:hyperlink>
-        </w:p>
-        <w:p>
-          <w:pPr>
-            <w:pStyle w:val="TOC1"/>
-            <w:tabs>
-              <w:tab w:val="left" w:pos="440"/>
-              <w:tab w:val="right" w:leader="dot" w:pos="9350"/>
-            </w:tabs>
-            <w:rPr>
-              <w:noProof/>
-            </w:rPr>
-          </w:pPr>
-          <w:hyperlink w:anchor="_Toc15711252" w:history="1">
-            <w:r>
-              <w:rPr>
-                <w:rStyle w:val="Hyperlink"/>
-                <w:noProof/>
-              </w:rPr>
-              <w:t>5)</w:t>
-            </w:r>
-            <w:r>
-              <w:rPr>
-                <w:noProof/>
-              </w:rPr>
-              <w:tab/>
-            </w:r>
-            <w:r>
-              <w:rPr>
-                <w:rStyle w:val="Hyperlink"/>
-                <w:noProof/>
-              </w:rPr>
-              <w:t>Tìm hiểu về Table partitioning (kỹ thuật phân chia bảng).</w:t>
-            </w:r>
-            <w:r>
-              <w:rPr>
-                <w:noProof/>
-                <w:webHidden/>
-              </w:rPr>
-              <w:tab/>
-            </w:r>
-            <w:r>
-              <w:rPr>
-                <w:noProof/>
-                <w:webHidden/>
-              </w:rPr>
-              <w:fldChar w:fldCharType="begin"/>
-            </w:r>
-            <w:r>
-              <w:rPr>
-                <w:noProof/>
-                <w:webHidden/>
-              </w:rPr>
-              <w:instrText xml:space="preserve"> PAGEREF _Toc15711252 \h </w:instrText>
-            </w:r>
-            <w:r>
-              <w:rPr>
-                <w:noProof/>
-                <w:webHidden/>
-              </w:rPr>
-            </w:r>
-            <w:r>
-              <w:rPr>
-                <w:noProof/>
-                <w:webHidden/>
-              </w:rPr>
-              <w:fldChar w:fldCharType="separate"/>
-            </w:r>
-            <w:r>
-              <w:rPr>
-                <w:noProof/>
-                <w:webHidden/>
-              </w:rPr>
-              <w:t>4</w:t>
+              <w:t>3</w:t>
             </w:r>
             <w:r>
               <w:rPr>
@@ -568,6 +494,8 @@
           <w:szCs w:val="48"/>
         </w:rPr>
       </w:pPr>
+      <w:bookmarkStart w:id="0" w:name="_GoBack"/>
+      <w:bookmarkEnd w:id="0"/>
     </w:p>
     <w:p>
       <w:pPr>
@@ -619,11 +547,12 @@
           <w:b w:val="0"/>
         </w:rPr>
       </w:pPr>
-      <w:bookmarkStart w:id="0" w:name="_Toc15711248"/>
-      <w:r>
+      <w:bookmarkStart w:id="1" w:name="_Toc15885361"/>
+      <w:r>
+        <w:lastRenderedPageBreak/>
         <w:t>Cơ sở dữ liệu đã tạo:</w:t>
       </w:r>
-      <w:bookmarkEnd w:id="0"/>
+      <w:bookmarkEnd w:id="1"/>
     </w:p>
     <w:p>
       <w:pPr>
@@ -941,12 +870,11 @@
           <w:numId w:val="13"/>
         </w:numPr>
       </w:pPr>
-      <w:bookmarkStart w:id="1" w:name="_Toc15711249"/>
-      <w:r>
-        <w:lastRenderedPageBreak/>
+      <w:bookmarkStart w:id="2" w:name="_Toc15885362"/>
+      <w:r>
         <w:t>Tối ưu các câu truy vấn</w:t>
       </w:r>
-      <w:bookmarkEnd w:id="1"/>
+      <w:bookmarkEnd w:id="2"/>
     </w:p>
     <w:p>
       <w:pPr>
@@ -962,8 +890,6 @@
       <w:r>
         <w:t xml:space="preserve"> 1-&gt;100.</w:t>
       </w:r>
-      <w:bookmarkStart w:id="2" w:name="_GoBack"/>
-      <w:bookmarkEnd w:id="2"/>
     </w:p>
     <w:p>
       <w:pPr>
@@ -977,7 +903,14 @@
         </w:rPr>
       </w:pPr>
       <w:r>
-        <w:t xml:space="preserve">Việc truy vấn bằng các câu lệnh insert, delete, update sử dụng các phương thức của session interface trong nhibernate. </w:t>
+        <w:lastRenderedPageBreak/>
+        <w:t>Việc truy vấn bằng các câu lệ</w:t>
+      </w:r>
+      <w:r>
+        <w:t>nh Insert, Delete, U</w:t>
+      </w:r>
+      <w:r>
+        <w:t xml:space="preserve">pdate sử dụng các phương thức của session interface trong nhibernate. </w:t>
       </w:r>
       <w:r>
         <w:t>Get dữ liệu thực hiện theo</w:t>
@@ -1001,10 +934,10 @@
         </w:rPr>
       </w:pPr>
       <w:r>
-        <w:t>1 hàm là L</w:t>
-      </w:r>
-      <w:r>
-        <w:t>ambda expression, thời gian truy vấn:</w:t>
+        <w:t>1 hàm sử dụng query với biểu thức lmbda</w:t>
+      </w:r>
+      <w:r>
+        <w:t>:</w:t>
       </w:r>
     </w:p>
     <w:p>
@@ -1075,6 +1008,84 @@
         <w:pStyle w:val="ListParagraph"/>
         <w:numPr>
           <w:ilvl w:val="0"/>
+          <w:numId w:val="19"/>
+        </w:numPr>
+        <w:rPr>
+          <w:b/>
+        </w:rPr>
+      </w:pPr>
+      <w:r>
+        <w:t>Thời gian truy vấn:</w:t>
+      </w:r>
+    </w:p>
+    <w:p>
+      <w:pPr>
+        <w:pStyle w:val="ListParagraph"/>
+        <w:ind w:left="2160"/>
+        <w:rPr>
+          <w:b/>
+        </w:rPr>
+      </w:pPr>
+      <w:r>
+        <w:rPr>
+          <w:b/>
+          <w:noProof/>
+        </w:rPr>
+        <w:drawing>
+          <wp:inline distT="0" distB="0" distL="0" distR="0">
+            <wp:extent cx="4297680" cy="358140"/>
+            <wp:effectExtent l="0" t="0" r="7620" b="3810"/>
+            <wp:docPr id="18" name="Picture 18"/>
+            <wp:cNvGraphicFramePr>
+              <a:graphicFrameLocks xmlns:a="http://schemas.openxmlformats.org/drawingml/2006/main" noChangeAspect="1"/>
+            </wp:cNvGraphicFramePr>
+            <a:graphic xmlns:a="http://schemas.openxmlformats.org/drawingml/2006/main">
+              <a:graphicData uri="http://schemas.openxmlformats.org/drawingml/2006/picture">
+                <pic:pic xmlns:pic="http://schemas.openxmlformats.org/drawingml/2006/picture">
+                  <pic:nvPicPr>
+                    <pic:cNvPr id="0" name="Picture 6"/>
+                    <pic:cNvPicPr>
+                      <a:picLocks noChangeAspect="1" noChangeArrowheads="1"/>
+                    </pic:cNvPicPr>
+                  </pic:nvPicPr>
+                  <pic:blipFill>
+                    <a:blip r:embed="rId9">
+                      <a:extLst>
+                        <a:ext uri="{28A0092B-C50C-407E-A947-70E740481C1C}">
+                          <a14:useLocalDpi xmlns:a14="http://schemas.microsoft.com/office/drawing/2010/main" val="0"/>
+                        </a:ext>
+                      </a:extLst>
+                    </a:blip>
+                    <a:srcRect/>
+                    <a:stretch>
+                      <a:fillRect/>
+                    </a:stretch>
+                  </pic:blipFill>
+                  <pic:spPr bwMode="auto">
+                    <a:xfrm>
+                      <a:off x="0" y="0"/>
+                      <a:ext cx="4297680" cy="358140"/>
+                    </a:xfrm>
+                    <a:prstGeom prst="rect">
+                      <a:avLst/>
+                    </a:prstGeom>
+                    <a:noFill/>
+                    <a:ln>
+                      <a:noFill/>
+                    </a:ln>
+                  </pic:spPr>
+                </pic:pic>
+              </a:graphicData>
+            </a:graphic>
+          </wp:inline>
+        </w:drawing>
+      </w:r>
+    </w:p>
+    <w:p>
+      <w:pPr>
+        <w:pStyle w:val="ListParagraph"/>
+        <w:numPr>
+          <w:ilvl w:val="0"/>
           <w:numId w:val="9"/>
         </w:numPr>
         <w:rPr>
@@ -1122,7 +1133,7 @@
                     </pic:cNvPicPr>
                   </pic:nvPicPr>
                   <pic:blipFill>
-                    <a:blip r:embed="rId9">
+                    <a:blip r:embed="rId10">
                       <a:extLst>
                         <a:ext uri="{28A0092B-C50C-407E-A947-70E740481C1C}">
                           <a14:useLocalDpi xmlns:a14="http://schemas.microsoft.com/office/drawing/2010/main" val="0"/>
@@ -1157,11 +1168,80 @@
     <w:p>
       <w:pPr>
         <w:pStyle w:val="ListParagraph"/>
-        <w:ind w:left="1440"/>
-        <w:rPr>
-          <w:b/>
-        </w:rPr>
-      </w:pPr>
+        <w:numPr>
+          <w:ilvl w:val="0"/>
+          <w:numId w:val="19"/>
+        </w:numPr>
+        <w:rPr>
+          <w:b/>
+        </w:rPr>
+      </w:pPr>
+      <w:r>
+        <w:t>Thời gian truy vấn:</w:t>
+      </w:r>
+    </w:p>
+    <w:p>
+      <w:pPr>
+        <w:pStyle w:val="ListParagraph"/>
+        <w:ind w:left="2160"/>
+        <w:rPr>
+          <w:b/>
+        </w:rPr>
+      </w:pPr>
+      <w:r>
+        <w:rPr>
+          <w:b/>
+          <w:noProof/>
+        </w:rPr>
+        <w:drawing>
+          <wp:inline distT="0" distB="0" distL="0" distR="0">
+            <wp:extent cx="4312920" cy="373380"/>
+            <wp:effectExtent l="0" t="0" r="0" b="7620"/>
+            <wp:docPr id="17" name="Picture 17"/>
+            <wp:cNvGraphicFramePr>
+              <a:graphicFrameLocks xmlns:a="http://schemas.openxmlformats.org/drawingml/2006/main" noChangeAspect="1"/>
+            </wp:cNvGraphicFramePr>
+            <a:graphic xmlns:a="http://schemas.openxmlformats.org/drawingml/2006/main">
+              <a:graphicData uri="http://schemas.openxmlformats.org/drawingml/2006/picture">
+                <pic:pic xmlns:pic="http://schemas.openxmlformats.org/drawingml/2006/picture">
+                  <pic:nvPicPr>
+                    <pic:cNvPr id="0" name="Picture 5"/>
+                    <pic:cNvPicPr>
+                      <a:picLocks noChangeAspect="1" noChangeArrowheads="1"/>
+                    </pic:cNvPicPr>
+                  </pic:nvPicPr>
+                  <pic:blipFill>
+                    <a:blip r:embed="rId11">
+                      <a:extLst>
+                        <a:ext uri="{28A0092B-C50C-407E-A947-70E740481C1C}">
+                          <a14:useLocalDpi xmlns:a14="http://schemas.microsoft.com/office/drawing/2010/main" val="0"/>
+                        </a:ext>
+                      </a:extLst>
+                    </a:blip>
+                    <a:srcRect/>
+                    <a:stretch>
+                      <a:fillRect/>
+                    </a:stretch>
+                  </pic:blipFill>
+                  <pic:spPr bwMode="auto">
+                    <a:xfrm>
+                      <a:off x="0" y="0"/>
+                      <a:ext cx="4312920" cy="373380"/>
+                    </a:xfrm>
+                    <a:prstGeom prst="rect">
+                      <a:avLst/>
+                    </a:prstGeom>
+                    <a:noFill/>
+                    <a:ln>
+                      <a:noFill/>
+                    </a:ln>
+                  </pic:spPr>
+                </pic:pic>
+              </a:graphicData>
+            </a:graphic>
+          </wp:inline>
+        </w:drawing>
+      </w:r>
     </w:p>
     <w:p>
       <w:pPr>
@@ -1211,16 +1291,28 @@
         </w:rPr>
       </w:pPr>
       <w:r>
-        <w:t xml:space="preserve">Đối với lệnh Get khi sử dụng criteria sẽ nhanh hơn khi sử dụng lambda expression. Nhưng </w:t>
-      </w:r>
-      <w:r>
-        <w:t xml:space="preserve">việc </w:t>
-      </w:r>
-      <w:r>
-        <w:t>sử dụng 2 câu lệnh này không có vấn đề so vớ</w:t>
-      </w:r>
-      <w:r>
-        <w:t>i SQL vì cú pháp khá đơn giản, hỗ trợ bởi IDE thì có thêm các điều kiện truy vấn với SQL.</w:t>
+        <w:t xml:space="preserve">Nhìn chung: </w:t>
+      </w:r>
+      <w:r>
+        <w:t>Đối với lệnh Get khi sử dụng criteria sẽ nhanh hơn khi sử dụ</w:t>
+      </w:r>
+      <w:r>
+        <w:t>ng query</w:t>
+      </w:r>
+      <w:r>
+        <w:t>.</w:t>
+      </w:r>
+      <w:r>
+        <w:t xml:space="preserve"> </w:t>
+      </w:r>
+      <w:r>
+        <w:t>Cơ chế criteria được được hibernate cung cấp</w:t>
+      </w:r>
+      <w:r>
+        <w:t xml:space="preserve"> </w:t>
+      </w:r>
+      <w:r>
+        <w:t>cho phép xây dựng 1 đối tượng truy vẫn tiêu chuẩn theo yêu cầu của chương trình vì thế sẽ nhanh hơn khi thực hiện query.</w:t>
       </w:r>
     </w:p>
     <w:p>
@@ -1231,7 +1323,7 @@
           <w:numId w:val="13"/>
         </w:numPr>
       </w:pPr>
-      <w:bookmarkStart w:id="3" w:name="_Toc15711250"/>
+      <w:bookmarkStart w:id="3" w:name="_Toc15885363"/>
       <w:r>
         <w:t>Thực hiện mutil task</w:t>
       </w:r>
@@ -1252,21 +1344,28 @@
         </w:rPr>
       </w:pPr>
       <w:r>
-        <w:t>Thực hiện Get theo Id liên tục trong 100 Task. Mỗi Task thực hiện 10 lần. Id random từ</w:t>
-      </w:r>
-    </w:p>
-    <w:p>
-      <w:pPr>
-        <w:pStyle w:val="ListParagraph"/>
-        <w:rPr>
-          <w:b/>
-        </w:rPr>
-      </w:pPr>
-      <w:r>
-        <w:t xml:space="preserve"> 1-&gt;10000</w:t>
-      </w:r>
-      <w:r>
-        <w:t>00</w:t>
+        <w:t xml:space="preserve">Thực hiện Get theo Id liên tục trong </w:t>
+      </w:r>
+      <w:r>
+        <w:t>10</w:t>
+      </w:r>
+      <w:r>
+        <w:t>0</w:t>
+      </w:r>
+      <w:r>
+        <w:t xml:space="preserve"> Task. Id random từ</w:t>
+      </w:r>
+      <w:r>
+        <w:t xml:space="preserve"> </w:t>
+      </w:r>
+      <w:r>
+        <w:t>1-&gt;</w:t>
+      </w:r>
+      <w:r>
+        <w:t>10tr</w:t>
+      </w:r>
+      <w:r>
+        <w:t xml:space="preserve"> </w:t>
       </w:r>
     </w:p>
     <w:p>
@@ -1281,11 +1380,25 @@
         </w:rPr>
       </w:pPr>
       <w:r>
-        <w:t xml:space="preserve">Đo thời gian: </w:t>
-      </w:r>
-      <w:r>
-        <w:t>00:00:07.3393963</w:t>
-      </w:r>
+        <w:t>Nhận xét: Các task thực hiện đan xen lẫn nhau khi task này chưa hoàn thành thì task kia đã bắt đầu dẫn đến việc khó kiểm soát dữ liệu. Tuy nhiên nếu chỉ Get Id theo 100 Task thì nó</w:t>
+      </w:r>
+      <w:r>
+        <w:t xml:space="preserve"> không ảnh hưởng gì đến việc truy xuất dữ liệu. Vì các câu lệnh Get này tương ứng với Select trong database nó sẽ thực hiện chế độ share lock cho phép đồng thời đọc cùng 1 dữ liệu.</w:t>
+      </w:r>
+    </w:p>
+    <w:p>
+      <w:pPr>
+        <w:pStyle w:val="Heading1"/>
+        <w:numPr>
+          <w:ilvl w:val="0"/>
+          <w:numId w:val="13"/>
+        </w:numPr>
+      </w:pPr>
+      <w:bookmarkStart w:id="4" w:name="_Toc15885364"/>
+      <w:r>
+        <w:t>Hiệu năng</w:t>
+      </w:r>
+      <w:bookmarkEnd w:id="4"/>
     </w:p>
     <w:p>
       <w:pPr>
@@ -1299,39 +1412,13 @@
         </w:rPr>
       </w:pPr>
       <w:r>
-        <w:t>Nhận xét: Các task thực hiện đan xen lẫn nhau khi task này chưa hoàn thành thì task kia đã bắt đầu dẫn đến việc khó kiểm soát dữ liệu. Tuy nhiên nếu chỉ Get Id theo 100 Task thì nó</w:t>
-      </w:r>
-      <w:r>
-        <w:t xml:space="preserve"> không ảnh hưởng gì đến việc truy xuất dữ liệu. Vì các câu lệnh Get này tương ứng với Select trong database nó sẽ thực hiện chế độ share lock cho phép đồng thời đọc cùng 1 dữ liệu.</w:t>
-      </w:r>
-    </w:p>
-    <w:p>
-      <w:pPr>
-        <w:pStyle w:val="Heading1"/>
-        <w:numPr>
-          <w:ilvl w:val="0"/>
-          <w:numId w:val="13"/>
-        </w:numPr>
-      </w:pPr>
-      <w:bookmarkStart w:id="4" w:name="_Toc15711251"/>
-      <w:r>
-        <w:t>Hiệu năng</w:t>
-      </w:r>
-      <w:bookmarkEnd w:id="4"/>
-    </w:p>
-    <w:p>
-      <w:pPr>
-        <w:pStyle w:val="ListParagraph"/>
-        <w:numPr>
-          <w:ilvl w:val="0"/>
-          <w:numId w:val="4"/>
-        </w:numPr>
-        <w:rPr>
-          <w:b/>
-        </w:rPr>
-      </w:pPr>
-      <w:r>
-        <w:t>Giữ mức ổn dịn 5tr record sử dụng câu lệnh T-SQL để xoá tất cả 5tr record cùng lúc</w:t>
+        <w:t>Giữ mức ổ</w:t>
+      </w:r>
+      <w:r>
+        <w:t>n định</w:t>
+      </w:r>
+      <w:r>
+        <w:t xml:space="preserve"> 5tr record sử dụng câu lệnh T-SQL để xoá tất cả 5tr record cùng lúc</w:t>
       </w:r>
       <w:r>
         <w:t xml:space="preserve">: </w:t>
@@ -1368,7 +1455,7 @@
                     </pic:cNvPicPr>
                   </pic:nvPicPr>
                   <pic:blipFill>
-                    <a:blip r:embed="rId10">
+                    <a:blip r:embed="rId12">
                       <a:extLst>
                         <a:ext uri="{28A0092B-C50C-407E-A947-70E740481C1C}">
                           <a14:useLocalDpi xmlns:a14="http://schemas.microsoft.com/office/drawing/2010/main" val="0"/>
@@ -1436,7 +1523,7 @@
                     </pic:cNvPicPr>
                   </pic:nvPicPr>
                   <pic:blipFill>
-                    <a:blip r:embed="rId11">
+                    <a:blip r:embed="rId13">
                       <a:extLst>
                         <a:ext uri="{28A0092B-C50C-407E-A947-70E740481C1C}">
                           <a14:useLocalDpi xmlns:a14="http://schemas.microsoft.com/office/drawing/2010/main" val="0"/>
@@ -1480,16 +1567,13 @@
         </w:rPr>
       </w:pPr>
       <w:r>
-        <w:t xml:space="preserve">Thực hiện </w:t>
-      </w:r>
-      <w:r>
-        <w:t>10 task mỗi task thực hiện 10 lần Get random theo Id tất cả các trường, thực hiện update các record chia hết cho 2 và xoá các record chia hết cho 4</w:t>
-      </w:r>
-      <w:r>
-        <w:t>, sau đó insert theo S</w:t>
-      </w:r>
-      <w:r>
-        <w:t>ales đã cho</w:t>
+        <w:t>Tạo 50 task</w:t>
+      </w:r>
+      <w:r>
+        <w:t xml:space="preserve"> Get random theo Id tất cả các trườ</w:t>
+      </w:r>
+      <w:r>
+        <w:t>ng, Get các record%2==0 và các record%4==0, Update các record%4==0 còn lại thì Insert</w:t>
       </w:r>
       <w:r>
         <w:t xml:space="preserve">. </w:t>
@@ -1537,6 +1621,81 @@
         </w:rPr>
       </w:pPr>
       <w:r>
+        <w:t>Thời gian thực hiện:</w:t>
+      </w:r>
+    </w:p>
+    <w:p>
+      <w:pPr>
+        <w:pStyle w:val="ListParagraph"/>
+        <w:ind w:left="1440"/>
+        <w:rPr>
+          <w:b/>
+        </w:rPr>
+      </w:pPr>
+      <w:r>
+        <w:rPr>
+          <w:b/>
+          <w:noProof/>
+        </w:rPr>
+        <w:drawing>
+          <wp:inline distT="0" distB="0" distL="0" distR="0" wp14:anchorId="2BB45DC3">
+            <wp:extent cx="2865120" cy="402590"/>
+            <wp:effectExtent l="0" t="0" r="0" b="0"/>
+            <wp:docPr id="16" name="Picture 16"/>
+            <wp:cNvGraphicFramePr>
+              <a:graphicFrameLocks xmlns:a="http://schemas.openxmlformats.org/drawingml/2006/main" noChangeAspect="1"/>
+            </wp:cNvGraphicFramePr>
+            <a:graphic xmlns:a="http://schemas.openxmlformats.org/drawingml/2006/main">
+              <a:graphicData uri="http://schemas.openxmlformats.org/drawingml/2006/picture">
+                <pic:pic xmlns:pic="http://schemas.openxmlformats.org/drawingml/2006/picture">
+                  <pic:nvPicPr>
+                    <pic:cNvPr id="0" name="Picture 2"/>
+                    <pic:cNvPicPr>
+                      <a:picLocks noChangeAspect="1" noChangeArrowheads="1"/>
+                    </pic:cNvPicPr>
+                  </pic:nvPicPr>
+                  <pic:blipFill>
+                    <a:blip r:embed="rId14">
+                      <a:extLst>
+                        <a:ext uri="{28A0092B-C50C-407E-A947-70E740481C1C}">
+                          <a14:useLocalDpi xmlns:a14="http://schemas.microsoft.com/office/drawing/2010/main" val="0"/>
+                        </a:ext>
+                      </a:extLst>
+                    </a:blip>
+                    <a:srcRect/>
+                    <a:stretch>
+                      <a:fillRect/>
+                    </a:stretch>
+                  </pic:blipFill>
+                  <pic:spPr bwMode="auto">
+                    <a:xfrm>
+                      <a:off x="0" y="0"/>
+                      <a:ext cx="2865120" cy="402590"/>
+                    </a:xfrm>
+                    <a:prstGeom prst="rect">
+                      <a:avLst/>
+                    </a:prstGeom>
+                    <a:noFill/>
+                  </pic:spPr>
+                </pic:pic>
+              </a:graphicData>
+            </a:graphic>
+          </wp:inline>
+        </w:drawing>
+      </w:r>
+    </w:p>
+    <w:p>
+      <w:pPr>
+        <w:pStyle w:val="ListParagraph"/>
+        <w:numPr>
+          <w:ilvl w:val="0"/>
+          <w:numId w:val="8"/>
+        </w:numPr>
+        <w:rPr>
+          <w:b/>
+        </w:rPr>
+      </w:pPr>
+      <w:r>
         <w:t>Nhậ</w:t>
       </w:r>
       <w:r>
@@ -1659,6 +1818,7 @@
           <w:b/>
           <w:noProof/>
         </w:rPr>
+        <w:lastRenderedPageBreak/>
         <w:drawing>
           <wp:inline distT="0" distB="0" distL="0" distR="0" wp14:anchorId="067D98B7" wp14:editId="1B585736">
             <wp:extent cx="5204460" cy="1562100"/>
@@ -1677,7 +1837,7 @@
                     </pic:cNvPicPr>
                   </pic:nvPicPr>
                   <pic:blipFill>
-                    <a:blip r:embed="rId12">
+                    <a:blip r:embed="rId15">
                       <a:extLst>
                         <a:ext uri="{28A0092B-C50C-407E-A947-70E740481C1C}">
                           <a14:useLocalDpi xmlns:a14="http://schemas.microsoft.com/office/drawing/2010/main" val="0"/>
@@ -1761,7 +1921,6 @@
           <w:b/>
           <w:noProof/>
         </w:rPr>
-        <w:lastRenderedPageBreak/>
         <w:drawing>
           <wp:inline distT="0" distB="0" distL="0" distR="0" wp14:anchorId="5AA75856" wp14:editId="60F4D214">
             <wp:extent cx="3215640" cy="2788920"/>
@@ -1780,7 +1939,7 @@
                     </pic:cNvPicPr>
                   </pic:nvPicPr>
                   <pic:blipFill>
-                    <a:blip r:embed="rId13">
+                    <a:blip r:embed="rId16">
                       <a:extLst>
                         <a:ext uri="{28A0092B-C50C-407E-A947-70E740481C1C}">
                           <a14:useLocalDpi xmlns:a14="http://schemas.microsoft.com/office/drawing/2010/main" val="0"/>
@@ -1861,7 +2020,10 @@
         </w:numPr>
       </w:pPr>
       <w:r>
-        <w:t>Thực hiện: Trước hết xây dựng 1 hàm lấy danh sách Id trong CSDL sau đó tiến hành thực hiện việc tìm kiếm theo Id đã lấy nếu tìm thấy thành công thì thực hiện việc Get dữ liệu, thêm, sửa, xoá đã nêu trên nếu không thì cho tiếp tục tìm kiếm:</w:t>
+        <w:t>Thực hiện: Trước hết xây dựng 1 hàm lấy danh sách Id trong CSDL sau đó tiến hành thực hiện việc tìm kiếm theo Id đã lấy nếu tìm thấy thành công thì thực hiện việc Get dữ liệu, thêm, sửa, xoá đã nêu trên nếu không thì cho tiếp tục tìm kiế</w:t>
+      </w:r>
+      <w:r>
+        <w:t>m.</w:t>
       </w:r>
     </w:p>
     <w:p>
@@ -1888,28 +2050,24 @@
         </w:rPr>
       </w:pPr>
       <w:r>
-        <w:t>Xây dựng các hàm trên bằng câu lệnh SQL, tuy thời gian có nhanh hơn nhiều lần so với các xử lý trên nhưng có 1 vấn đề nhỏ là nó lặp lại việc thực hiện của mình (chẳng hạn như đã xoá 1 đối tượng sale rồi, nhưng vẫn tiếp tục thực hiện việc xoá hoặc update tiếp theo).</w:t>
-      </w:r>
-    </w:p>
-    <w:p>
-      <w:pPr>
-        <w:pStyle w:val="Heading1"/>
-        <w:numPr>
-          <w:ilvl w:val="0"/>
-          <w:numId w:val="13"/>
-        </w:numPr>
-      </w:pPr>
-      <w:bookmarkStart w:id="5" w:name="_Toc15711252"/>
-      <w:r>
-        <w:t xml:space="preserve">Tìm hiểu về </w:t>
-      </w:r>
-      <w:r>
-        <w:t>Table partitioning</w:t>
-      </w:r>
-      <w:r>
-        <w:t xml:space="preserve"> (kỹ thuật phân chia bảng).</w:t>
-      </w:r>
-      <w:bookmarkEnd w:id="5"/>
+        <w:t>Sử dụng HQL</w:t>
+      </w:r>
+      <w:r>
+        <w:t>.</w:t>
+      </w:r>
+    </w:p>
+    <w:p>
+      <w:pPr>
+        <w:rPr>
+          <w:b/>
+        </w:rPr>
+      </w:pPr>
+      <w:r>
+        <w:rPr>
+          <w:b/>
+        </w:rPr>
+        <w:t>Tối ưu hoá database với Index</w:t>
+      </w:r>
     </w:p>
     <w:p>
       <w:pPr>
@@ -1918,12 +2076,13 @@
           <w:ilvl w:val="0"/>
           <w:numId w:val="4"/>
         </w:numPr>
-        <w:rPr>
-          <w:b/>
-        </w:rPr>
-      </w:pPr>
-      <w:r>
-        <w:t>Định nghĩa: Table partitioning là kỹ thuật phân chia bảng thành từng đoạn nhằm quản lý hiệu quả CSDL với dung lượng lớn, cung cấp 1 phương pháp để chia dữ liệu những bảng lớn với những vùng nhỏ hơn. Bằng phương pháp đó, nó tạo ra 1 phiên quản trị cơ sở dữ liệu dễ dàng hơn khi backup, loading, phục hồi và truy vấn dữ liệu.</w:t>
+        <w:spacing w:after="0"/>
+        <w:rPr>
+          <w:b/>
+        </w:rPr>
+      </w:pPr>
+      <w:r>
+        <w:t xml:space="preserve">Index là việc cấu trúc dữ liệu, lưu trữ theo 1 cơ chế nào đó để tìm ra các record 1 cách nhanh chóng. </w:t>
       </w:r>
     </w:p>
     <w:p>
@@ -1933,51 +2092,62 @@
           <w:ilvl w:val="0"/>
           <w:numId w:val="4"/>
         </w:numPr>
-        <w:rPr>
-          <w:b/>
-        </w:rPr>
-      </w:pPr>
-      <w:r>
-        <w:t>Tiện lợi:</w:t>
-      </w:r>
-    </w:p>
-    <w:p>
-      <w:pPr>
-        <w:pStyle w:val="ListParagraph"/>
-        <w:numPr>
-          <w:ilvl w:val="0"/>
-          <w:numId w:val="14"/>
-        </w:numPr>
-        <w:rPr>
-          <w:b/>
-        </w:rPr>
-      </w:pPr>
-      <w:r>
-        <w:t>Có thể backup restore 1 đoạn mà không ảnh hưởng đến các đoạn còn lại.</w:t>
-      </w:r>
-    </w:p>
-    <w:p>
-      <w:pPr>
-        <w:pStyle w:val="ListParagraph"/>
-        <w:numPr>
-          <w:ilvl w:val="0"/>
-          <w:numId w:val="14"/>
-        </w:numPr>
-        <w:rPr>
-          <w:b/>
-        </w:rPr>
-      </w:pPr>
-      <w:r>
-        <w:t>Cho phép loại bỏ dữ liệu nguyên 1 đoạn ra khỉ bảng thay vì dùng lệnh DELETE (dùng Switch out), tương tự cho phép thêm dữ liệu từ 1 bảng khác thành đoạn mới (</w:t>
-      </w:r>
-      <w:r>
-        <w:t>Switch in</w:t>
-      </w:r>
-      <w:r>
-        <w:t>)</w:t>
-      </w:r>
-      <w:r>
-        <w:t xml:space="preserve">. </w:t>
+        <w:spacing w:after="0"/>
+        <w:rPr>
+          <w:b/>
+        </w:rPr>
+      </w:pPr>
+      <w:r>
+        <w:t>Sử dụng đối với dữ liệu chưa có primary key, khi table đã có primary key rồi thì trong bảng phần index sẽ tự tạo Clusterd.</w:t>
+      </w:r>
+    </w:p>
+    <w:p>
+      <w:pPr>
+        <w:rPr>
+          <w:b/>
+        </w:rPr>
+      </w:pPr>
+    </w:p>
+    <w:p>
+      <w:r>
+        <w:lastRenderedPageBreak/>
+        <w:t>a) Clustered Index</w:t>
+      </w:r>
+    </w:p>
+    <w:p>
+      <w:r>
+        <w:t>Clustered index: thường được tự tạo ra khi bảng có primary key do primary key đã duy trì độ duy nhất dữ liệu của cột, nên có thể nói clustered index chính là unique index. Trong clustered index, các dữ liệu ở cấu trúc bảng trong được sắp xếp một cách vật lý, tức là trong clustered index, dữ liệu bảng trong được sắp xếp đúng theo thư mục cây dựa vào bảng chữ cái Trong một bảng CHỈ được có duy nhất một clustered index</w:t>
+      </w:r>
+    </w:p>
+    <w:p>
+      <w:r>
+        <w:t>b) Non-Clustered Index</w:t>
+      </w:r>
+    </w:p>
+    <w:p>
+      <w:r>
+        <w:t>khác với clustered Index, non-Clustered Index không sắp xếp dữ liệu theo một trật tự vật lý như clustered mà là "loạn xà ngầu" trong bảng thông tin, miễn sao nó nằm trong một logic do index qui đị</w:t>
+      </w:r>
+      <w:r>
+        <w:t xml:space="preserve">nh. </w:t>
+      </w:r>
+      <w:r>
+        <w:t>trong một bảng có thể chứa đến 249 non-clustered index. còn cách hoạt động thì tương tự clustered index, có khác là khi truy xuất đến bảng thông tin cuối thì thông tin không được sắp xếp theo trật tự</w:t>
+      </w:r>
+    </w:p>
+    <w:p>
+      <w:pPr>
+        <w:spacing w:after="0"/>
+        <w:ind w:left="360"/>
+      </w:pPr>
+      <w:r>
+        <w:rPr>
+          <w:b/>
+        </w:rPr>
+        <w:t xml:space="preserve">Cơ chế: </w:t>
+      </w:r>
+      <w:r>
+        <w:t>index trong SQL server được tạo thành từ 1 tập hợp các index node chúng được tổ chức theo 1 cấu trúc gọi là B-tree.</w:t>
       </w:r>
     </w:p>
     <w:p>
@@ -1987,179 +2157,25 @@
           <w:ilvl w:val="0"/>
           <w:numId w:val="4"/>
         </w:numPr>
-        <w:rPr>
-          <w:b/>
-        </w:rPr>
-      </w:pPr>
-      <w:r>
-        <w:t>Cải tiến hiệu năng:</w:t>
-      </w:r>
-    </w:p>
-    <w:p>
-      <w:pPr>
-        <w:pStyle w:val="ListParagraph"/>
-        <w:numPr>
-          <w:ilvl w:val="0"/>
-          <w:numId w:val="15"/>
-        </w:numPr>
-        <w:rPr>
-          <w:b/>
-        </w:rPr>
-      </w:pPr>
-      <w:r>
-        <w:t>Khi 1 câu lệnh chỉ cần lấy dữ liệu ở 1 đoạn nào đó thì hệ thống chỉ cần truy cập vào đoạn đó và bỏ qua các đoạn còn lại.</w:t>
-      </w:r>
-    </w:p>
-    <w:p>
-      <w:pPr>
-        <w:pStyle w:val="ListParagraph"/>
-        <w:numPr>
-          <w:ilvl w:val="0"/>
-          <w:numId w:val="15"/>
-        </w:numPr>
-        <w:rPr>
-          <w:b/>
-        </w:rPr>
-      </w:pPr>
-      <w:r>
-        <w:t>Khi các đoạn dữ liệu được lưu trữ ở các ổ cứng khác nhau sẽ làm giảm tranh chấp giữa các câu lệnh.</w:t>
-      </w:r>
-    </w:p>
-    <w:p>
-      <w:pPr>
-        <w:pStyle w:val="ListParagraph"/>
-        <w:numPr>
-          <w:ilvl w:val="0"/>
-          <w:numId w:val="15"/>
-        </w:numPr>
-        <w:rPr>
-          <w:b/>
-        </w:rPr>
-      </w:pPr>
-      <w:r>
-        <w:t>Phân chia đoạn các bảng dựa trên Partition function và Partition Scheme.</w:t>
-      </w:r>
-    </w:p>
-    <w:p>
-      <w:pPr>
-        <w:ind w:left="1080"/>
-        <w:rPr>
-          <w:b/>
-          <w:sz w:val="24"/>
-          <w:szCs w:val="24"/>
-        </w:rPr>
-      </w:pPr>
-      <w:r>
-        <w:rPr>
-          <w:b/>
-          <w:sz w:val="24"/>
-          <w:szCs w:val="24"/>
-        </w:rPr>
-        <w:lastRenderedPageBreak/>
-        <w:t>Ứng dụng vào trong CSDL hiện có:</w:t>
-      </w:r>
-    </w:p>
-    <w:p>
-      <w:pPr>
-        <w:pStyle w:val="ListParagraph"/>
-        <w:keepNext/>
-      </w:pPr>
-      <w:r>
-        <w:rPr>
-          <w:b/>
-          <w:noProof/>
-        </w:rPr>
-        <w:drawing>
-          <wp:inline distT="0" distB="0" distL="0" distR="0" wp14:anchorId="77083BF7" wp14:editId="11F16FDD">
-            <wp:extent cx="5935980" cy="800100"/>
-            <wp:effectExtent l="0" t="0" r="7620" b="0"/>
-            <wp:docPr id="9" name="Picture 9"/>
-            <wp:cNvGraphicFramePr>
-              <a:graphicFrameLocks xmlns:a="http://schemas.openxmlformats.org/drawingml/2006/main" noChangeAspect="1"/>
-            </wp:cNvGraphicFramePr>
-            <a:graphic xmlns:a="http://schemas.openxmlformats.org/drawingml/2006/main">
-              <a:graphicData uri="http://schemas.openxmlformats.org/drawingml/2006/picture">
-                <pic:pic xmlns:pic="http://schemas.openxmlformats.org/drawingml/2006/picture">
-                  <pic:nvPicPr>
-                    <pic:cNvPr id="0" name="Picture 1"/>
-                    <pic:cNvPicPr>
-                      <a:picLocks noChangeAspect="1" noChangeArrowheads="1"/>
-                    </pic:cNvPicPr>
-                  </pic:nvPicPr>
-                  <pic:blipFill>
-                    <a:blip r:embed="rId14">
-                      <a:extLst>
-                        <a:ext uri="{28A0092B-C50C-407E-A947-70E740481C1C}">
-                          <a14:useLocalDpi xmlns:a14="http://schemas.microsoft.com/office/drawing/2010/main" val="0"/>
-                        </a:ext>
-                      </a:extLst>
-                    </a:blip>
-                    <a:srcRect/>
-                    <a:stretch>
-                      <a:fillRect/>
-                    </a:stretch>
-                  </pic:blipFill>
-                  <pic:spPr bwMode="auto">
-                    <a:xfrm>
-                      <a:off x="0" y="0"/>
-                      <a:ext cx="5935980" cy="800100"/>
-                    </a:xfrm>
-                    <a:prstGeom prst="rect">
-                      <a:avLst/>
-                    </a:prstGeom>
-                    <a:noFill/>
-                    <a:ln>
-                      <a:noFill/>
-                    </a:ln>
-                  </pic:spPr>
-                </pic:pic>
-              </a:graphicData>
-            </a:graphic>
-          </wp:inline>
-        </w:drawing>
-      </w:r>
-    </w:p>
-    <w:p>
-      <w:pPr>
-        <w:pStyle w:val="Caption"/>
-        <w:jc w:val="center"/>
-        <w:rPr>
-          <w:b/>
-        </w:rPr>
-      </w:pPr>
-      <w:r>
-        <w:rPr>
-          <w:b/>
-        </w:rPr>
-        <w:fldChar w:fldCharType="begin"/>
-      </w:r>
-      <w:r>
-        <w:rPr>
-          <w:b/>
-        </w:rPr>
-        <w:instrText xml:space="preserve"> SEQ Figure \* ARABIC </w:instrText>
-      </w:r>
-      <w:r>
-        <w:rPr>
-          <w:b/>
-        </w:rPr>
-        <w:fldChar w:fldCharType="separate"/>
-      </w:r>
-      <w:r>
-        <w:rPr>
-          <w:b/>
-          <w:noProof/>
-        </w:rPr>
-        <w:t>3</w:t>
-      </w:r>
-      <w:r>
-        <w:rPr>
-          <w:b/>
-        </w:rPr>
-        <w:fldChar w:fldCharType="end"/>
-      </w:r>
-      <w:r>
-        <w:t>) Tạo file group và add datafile vào filegroup</w:t>
+        <w:spacing w:after="0"/>
+      </w:pPr>
+      <w:r>
+        <w:t xml:space="preserve">Khi 1 truy vấn được xây dựng dựa trên các cột tạo index, việc thực thi truy vấn sẽ bắt đầu tại nút gốc và điều hiếu qua các nút trung gian cho đến khi tìm được nút lá </w:t>
+      </w:r>
+    </w:p>
+    <w:p>
+      <w:pPr>
+        <w:spacing w:after="0"/>
+        <w:ind w:left="360"/>
+        <w:rPr>
+          <w:b/>
+        </w:rPr>
+      </w:pPr>
+      <w:r>
+        <w:rPr>
+          <w:b/>
+        </w:rPr>
+        <w:t>Ưu điểm:</w:t>
       </w:r>
     </w:p>
     <w:p>
@@ -2169,15 +2185,27 @@
           <w:ilvl w:val="0"/>
           <w:numId w:val="4"/>
         </w:numPr>
-        <w:rPr>
-          <w:b/>
-        </w:rPr>
-      </w:pPr>
-      <w:r>
-        <w:t>Đối với dữ liệu hàng triệu record ta có thể chia làm nhiều filegroup khác nhau để dễ quản lý, mỗi file group lưu trữ 1 đoạn. Ở đây mục đích là lưu trữ Theo Id, Đối với dữ liệu này (Bảng Sales ở mục 1) thì ta sẽ tiến hành tạo 3 file group.</w:t>
-      </w:r>
-      <w:r>
-        <w:t xml:space="preserve"> FG2trAndBefore sẽ lưu trữ Id 2tr trở về trước, FG3tr sẽ lưu trữ Id từ 2tr001 đến 4tr và FG4trAfter sẽ lưu trữ Id từ 4tr001 trở về sau.</w:t>
+        <w:spacing w:after="0"/>
+        <w:rPr>
+          <w:b/>
+        </w:rPr>
+      </w:pPr>
+      <w:r>
+        <w:t>Index đóng vai trò tăng tốc truy xuất dữ liệu.</w:t>
+      </w:r>
+    </w:p>
+    <w:p>
+      <w:pPr>
+        <w:ind w:left="360"/>
+        <w:rPr>
+          <w:b/>
+        </w:rPr>
+      </w:pPr>
+      <w:r>
+        <w:rPr>
+          <w:b/>
+        </w:rPr>
+        <w:t>Nhược điểm:</w:t>
       </w:r>
     </w:p>
     <w:p>
@@ -2192,110 +2220,7 @@
         </w:rPr>
       </w:pPr>
       <w:r>
-        <w:t>Ta tiếp tục Add các datagroup vào datafile theo đường dẫn như trên.</w:t>
-      </w:r>
-      <w:r>
-        <w:t xml:space="preserve"> </w:t>
-      </w:r>
-    </w:p>
-    <w:p>
-      <w:pPr>
-        <w:keepNext/>
-        <w:ind w:left="1080"/>
-      </w:pPr>
-      <w:r>
-        <w:rPr>
-          <w:b/>
-          <w:noProof/>
-        </w:rPr>
-        <w:drawing>
-          <wp:inline distT="0" distB="0" distL="0" distR="0" wp14:anchorId="29ABC0CB" wp14:editId="3D0FE405">
-            <wp:extent cx="5943600" cy="586740"/>
-            <wp:effectExtent l="0" t="0" r="0" b="3810"/>
-            <wp:docPr id="10" name="Picture 10"/>
-            <wp:cNvGraphicFramePr>
-              <a:graphicFrameLocks xmlns:a="http://schemas.openxmlformats.org/drawingml/2006/main" noChangeAspect="1"/>
-            </wp:cNvGraphicFramePr>
-            <a:graphic xmlns:a="http://schemas.openxmlformats.org/drawingml/2006/main">
-              <a:graphicData uri="http://schemas.openxmlformats.org/drawingml/2006/picture">
-                <pic:pic xmlns:pic="http://schemas.openxmlformats.org/drawingml/2006/picture">
-                  <pic:nvPicPr>
-                    <pic:cNvPr id="0" name="Picture 2"/>
-                    <pic:cNvPicPr>
-                      <a:picLocks noChangeAspect="1" noChangeArrowheads="1"/>
-                    </pic:cNvPicPr>
-                  </pic:nvPicPr>
-                  <pic:blipFill>
-                    <a:blip r:embed="rId15">
-                      <a:extLst>
-                        <a:ext uri="{28A0092B-C50C-407E-A947-70E740481C1C}">
-                          <a14:useLocalDpi xmlns:a14="http://schemas.microsoft.com/office/drawing/2010/main" val="0"/>
-                        </a:ext>
-                      </a:extLst>
-                    </a:blip>
-                    <a:srcRect/>
-                    <a:stretch>
-                      <a:fillRect/>
-                    </a:stretch>
-                  </pic:blipFill>
-                  <pic:spPr bwMode="auto">
-                    <a:xfrm>
-                      <a:off x="0" y="0"/>
-                      <a:ext cx="5943600" cy="586740"/>
-                    </a:xfrm>
-                    <a:prstGeom prst="rect">
-                      <a:avLst/>
-                    </a:prstGeom>
-                    <a:noFill/>
-                    <a:ln>
-                      <a:noFill/>
-                    </a:ln>
-                  </pic:spPr>
-                </pic:pic>
-              </a:graphicData>
-            </a:graphic>
-          </wp:inline>
-        </w:drawing>
-      </w:r>
-    </w:p>
-    <w:p>
-      <w:pPr>
-        <w:pStyle w:val="Caption"/>
-        <w:jc w:val="center"/>
-      </w:pPr>
-      <w:r>
-        <w:rPr>
-          <w:b/>
-        </w:rPr>
-        <w:fldChar w:fldCharType="begin"/>
-      </w:r>
-      <w:r>
-        <w:rPr>
-          <w:b/>
-        </w:rPr>
-        <w:instrText xml:space="preserve"> SEQ Figure \* ARABIC </w:instrText>
-      </w:r>
-      <w:r>
-        <w:rPr>
-          <w:b/>
-        </w:rPr>
-        <w:fldChar w:fldCharType="separate"/>
-      </w:r>
-      <w:r>
-        <w:rPr>
-          <w:b/>
-          <w:noProof/>
-        </w:rPr>
-        <w:t>4</w:t>
-      </w:r>
-      <w:r>
-        <w:rPr>
-          <w:b/>
-        </w:rPr>
-        <w:fldChar w:fldCharType="end"/>
-      </w:r>
-      <w:r>
-        <w:t>) Tạo partition function và partitionscheme</w:t>
+        <w:t>Index là việc tạo 1 câu trúc bảng trong nên việc này sẽ gây tốn tài nguyên.</w:t>
       </w:r>
     </w:p>
     <w:p>
@@ -2303,272 +2228,31 @@
         <w:pStyle w:val="ListParagraph"/>
         <w:numPr>
           <w:ilvl w:val="0"/>
-          <w:numId w:val="17"/>
+          <w:numId w:val="4"/>
         </w:numPr>
-      </w:pPr>
-      <w:r>
-        <w:t>Partition function: Để xác định giá trị biên cho các đoạn. Hệ thống dựa vào hàm này để xác định đoạn tương ứng với mỗi record. Dựa vào bảng trên ta có 3 đoạn nên có 2 giá trị biên như đã phân ra trước nên giá trị biên là 2tr và 4tr.</w:t>
-      </w:r>
-      <w:r>
-        <w:t xml:space="preserve"> Ở hàm function trên ta sẽ sử dụng thuộc tính Id để phân nhóm nên sử dụng kiểu Int.</w:t>
-      </w:r>
-    </w:p>
-    <w:p>
-      <w:pPr>
-        <w:pStyle w:val="ListParagraph"/>
-        <w:numPr>
-          <w:ilvl w:val="0"/>
-          <w:numId w:val="17"/>
-        </w:numPr>
-      </w:pPr>
-      <w:r>
-        <w:t>Partition scheme: Ánh xạ các đoạn khai báo trong partition function vào các file group.</w:t>
-      </w:r>
-    </w:p>
-    <w:p>
-      <w:pPr>
-        <w:pStyle w:val="ListParagraph"/>
-        <w:keepNext/>
-      </w:pPr>
-      <w:r>
-        <w:t xml:space="preserve"> </w:t>
-      </w:r>
-      <w:r>
-        <w:rPr>
-          <w:noProof/>
-        </w:rPr>
-        <w:drawing>
-          <wp:inline distT="0" distB="0" distL="0" distR="0" wp14:anchorId="1B1149A8" wp14:editId="01435F71">
-            <wp:extent cx="2750820" cy="2286000"/>
-            <wp:effectExtent l="0" t="0" r="0" b="0"/>
-            <wp:docPr id="11" name="Picture 11"/>
-            <wp:cNvGraphicFramePr>
-              <a:graphicFrameLocks xmlns:a="http://schemas.openxmlformats.org/drawingml/2006/main" noChangeAspect="1"/>
-            </wp:cNvGraphicFramePr>
-            <a:graphic xmlns:a="http://schemas.openxmlformats.org/drawingml/2006/main">
-              <a:graphicData uri="http://schemas.openxmlformats.org/drawingml/2006/picture">
-                <pic:pic xmlns:pic="http://schemas.openxmlformats.org/drawingml/2006/picture">
-                  <pic:nvPicPr>
-                    <pic:cNvPr id="0" name="Picture 3"/>
-                    <pic:cNvPicPr>
-                      <a:picLocks noChangeAspect="1" noChangeArrowheads="1"/>
-                    </pic:cNvPicPr>
-                  </pic:nvPicPr>
-                  <pic:blipFill>
-                    <a:blip r:embed="rId16">
-                      <a:extLst>
-                        <a:ext uri="{28A0092B-C50C-407E-A947-70E740481C1C}">
-                          <a14:useLocalDpi xmlns:a14="http://schemas.microsoft.com/office/drawing/2010/main" val="0"/>
-                        </a:ext>
-                      </a:extLst>
-                    </a:blip>
-                    <a:srcRect/>
-                    <a:stretch>
-                      <a:fillRect/>
-                    </a:stretch>
-                  </pic:blipFill>
-                  <pic:spPr bwMode="auto">
-                    <a:xfrm>
-                      <a:off x="0" y="0"/>
-                      <a:ext cx="2750820" cy="2286000"/>
-                    </a:xfrm>
-                    <a:prstGeom prst="rect">
-                      <a:avLst/>
-                    </a:prstGeom>
-                    <a:noFill/>
-                    <a:ln>
-                      <a:noFill/>
-                    </a:ln>
-                  </pic:spPr>
-                </pic:pic>
-              </a:graphicData>
-            </a:graphic>
-          </wp:inline>
-        </w:drawing>
-      </w:r>
-    </w:p>
-    <w:p>
-      <w:pPr>
-        <w:pStyle w:val="Caption"/>
-        <w:jc w:val="center"/>
-      </w:pPr>
-      <w:r>
-        <w:fldChar w:fldCharType="begin"/>
-      </w:r>
-      <w:r>
-        <w:instrText xml:space="preserve"> SEQ Figure \* ARABIC </w:instrText>
-      </w:r>
-      <w:r>
-        <w:fldChar w:fldCharType="separate"/>
-      </w:r>
-      <w:r>
-        <w:rPr>
-          <w:noProof/>
-        </w:rPr>
-        <w:t>5</w:t>
-      </w:r>
-      <w:r>
-        <w:rPr>
-          <w:noProof/>
-        </w:rPr>
-        <w:fldChar w:fldCharType="end"/>
-      </w:r>
-      <w:r>
-        <w:t>) Tạo bảbanrguwr dụng partitition scheme</w:t>
-      </w:r>
-    </w:p>
-    <w:p>
-      <w:pPr>
-        <w:pStyle w:val="ListParagraph"/>
-        <w:numPr>
-          <w:ilvl w:val="0"/>
-          <w:numId w:val="17"/>
-        </w:numPr>
-        <w:rPr>
-          <w:b/>
-        </w:rPr>
-      </w:pPr>
-      <w:r>
-        <w:t>Tạo bảng dùng Partition Scheme. Như vậy là dữ liệu Id đã được phân ra từng đoạn nằm trong từng file group (ở đây có 3 file group) ứng với mỗi trường là part_num.</w:t>
-      </w:r>
-    </w:p>
-    <w:p>
-      <w:pPr>
-        <w:pStyle w:val="ListParagraph"/>
-        <w:numPr>
-          <w:ilvl w:val="0"/>
-          <w:numId w:val="18"/>
-        </w:numPr>
-        <w:rPr>
-          <w:b/>
-        </w:rPr>
-      </w:pPr>
-      <w:r>
-        <w:t>Partition number: là Id ứng với từng file group được tạo.</w:t>
-      </w:r>
-    </w:p>
-    <w:p>
-      <w:pPr>
-        <w:pStyle w:val="ListParagraph"/>
-        <w:numPr>
-          <w:ilvl w:val="0"/>
-          <w:numId w:val="18"/>
-        </w:numPr>
-        <w:rPr>
-          <w:b/>
-        </w:rPr>
-      </w:pPr>
-      <w:r>
-        <w:t xml:space="preserve">Object_id: </w:t>
-      </w:r>
-      <w:r>
-        <w:t>là một số Id duy nhất cho 1 dối tượng CSDL, được SQL sử dụng nội bộ.</w:t>
-      </w:r>
-    </w:p>
-    <w:p>
-      <w:pPr>
-        <w:pStyle w:val="ListParagraph"/>
-        <w:keepNext/>
-        <w:ind w:left="1080"/>
-      </w:pPr>
-      <w:r>
-        <w:rPr>
-          <w:b/>
-          <w:noProof/>
-        </w:rPr>
-        <w:lastRenderedPageBreak/>
-        <w:drawing>
-          <wp:inline distT="0" distB="0" distL="0" distR="0" wp14:anchorId="05551EE0" wp14:editId="2D8E2263">
-            <wp:extent cx="5661660" cy="579120"/>
-            <wp:effectExtent l="0" t="0" r="0" b="0"/>
-            <wp:docPr id="12" name="Picture 12"/>
-            <wp:cNvGraphicFramePr>
-              <a:graphicFrameLocks xmlns:a="http://schemas.openxmlformats.org/drawingml/2006/main" noChangeAspect="1"/>
-            </wp:cNvGraphicFramePr>
-            <a:graphic xmlns:a="http://schemas.openxmlformats.org/drawingml/2006/main">
-              <a:graphicData uri="http://schemas.openxmlformats.org/drawingml/2006/picture">
-                <pic:pic xmlns:pic="http://schemas.openxmlformats.org/drawingml/2006/picture">
-                  <pic:nvPicPr>
-                    <pic:cNvPr id="0" name="Picture 4"/>
-                    <pic:cNvPicPr>
-                      <a:picLocks noChangeAspect="1" noChangeArrowheads="1"/>
-                    </pic:cNvPicPr>
-                  </pic:nvPicPr>
-                  <pic:blipFill>
-                    <a:blip r:embed="rId17">
-                      <a:extLst>
-                        <a:ext uri="{28A0092B-C50C-407E-A947-70E740481C1C}">
-                          <a14:useLocalDpi xmlns:a14="http://schemas.microsoft.com/office/drawing/2010/main" val="0"/>
-                        </a:ext>
-                      </a:extLst>
-                    </a:blip>
-                    <a:srcRect/>
-                    <a:stretch>
-                      <a:fillRect/>
-                    </a:stretch>
-                  </pic:blipFill>
-                  <pic:spPr bwMode="auto">
-                    <a:xfrm>
-                      <a:off x="0" y="0"/>
-                      <a:ext cx="5661660" cy="579120"/>
-                    </a:xfrm>
-                    <a:prstGeom prst="rect">
-                      <a:avLst/>
-                    </a:prstGeom>
-                    <a:noFill/>
-                    <a:ln>
-                      <a:noFill/>
-                    </a:ln>
-                  </pic:spPr>
-                </pic:pic>
-              </a:graphicData>
-            </a:graphic>
-          </wp:inline>
-        </w:drawing>
-      </w:r>
-    </w:p>
-    <w:p>
-      <w:pPr>
-        <w:pStyle w:val="Caption"/>
-        <w:jc w:val="center"/>
-        <w:rPr>
-          <w:b/>
-        </w:rPr>
-      </w:pPr>
-      <w:r>
-        <w:rPr>
-          <w:b/>
-        </w:rPr>
-        <w:fldChar w:fldCharType="begin"/>
-      </w:r>
-      <w:r>
-        <w:rPr>
-          <w:b/>
-        </w:rPr>
-        <w:instrText xml:space="preserve"> SEQ Figure \* ARABIC </w:instrText>
-      </w:r>
-      <w:r>
-        <w:rPr>
-          <w:b/>
-        </w:rPr>
-        <w:fldChar w:fldCharType="separate"/>
-      </w:r>
-      <w:r>
-        <w:rPr>
-          <w:b/>
-          <w:noProof/>
-        </w:rPr>
-        <w:t>6</w:t>
-      </w:r>
-      <w:r>
-        <w:rPr>
-          <w:b/>
-        </w:rPr>
-        <w:fldChar w:fldCharType="end"/>
-      </w:r>
-      <w:r>
-        <w:t>) Cú pháp load Các record theo từng filegroup</w:t>
-      </w:r>
+        <w:rPr>
+          <w:b/>
+        </w:rPr>
+      </w:pPr>
+      <w:r>
+        <w:t>Làm chậm tốc độ insert, delete, update vì Index là sắp sếp dữ liệu nên nếu có sự thay đổi thì index cũng thay đổi theo</w:t>
+      </w:r>
+    </w:p>
+    <w:p>
+      <w:pPr>
+        <w:ind w:left="360"/>
+        <w:rPr>
+          <w:b/>
+        </w:rPr>
+      </w:pPr>
+    </w:p>
+    <w:p>
+      <w:pPr>
+        <w:ind w:left="360"/>
+        <w:rPr>
+          <w:b/>
+        </w:rPr>
+      </w:pPr>
     </w:p>
     <w:sectPr>
       <w:pgSz w:w="12240" w:h="15840"/>
@@ -2696,6 +2380,119 @@
     </w:lvl>
   </w:abstractNum>
   <w:abstractNum w:abstractNumId="1">
+    <w:nsid w:val="10E97AB1"/>
+    <w:multiLevelType w:val="hybridMultilevel"/>
+    <w:tmpl w:val="FF0892A8"/>
+    <w:lvl w:ilvl="0" w:tplc="0409000B">
+      <w:start w:val="1"/>
+      <w:numFmt w:val="bullet"/>
+      <w:lvlText w:val=""/>
+      <w:lvlJc w:val="left"/>
+      <w:pPr>
+        <w:ind w:left="2160" w:hanging="360"/>
+      </w:pPr>
+      <w:rPr>
+        <w:rFonts w:ascii="Wingdings" w:hAnsi="Wingdings" w:hint="default"/>
+      </w:rPr>
+    </w:lvl>
+    <w:lvl w:ilvl="1" w:tplc="04090003" w:tentative="1">
+      <w:start w:val="1"/>
+      <w:numFmt w:val="bullet"/>
+      <w:lvlText w:val="o"/>
+      <w:lvlJc w:val="left"/>
+      <w:pPr>
+        <w:ind w:left="2880" w:hanging="360"/>
+      </w:pPr>
+      <w:rPr>
+        <w:rFonts w:ascii="Courier New" w:hAnsi="Courier New" w:cs="Courier New" w:hint="default"/>
+      </w:rPr>
+    </w:lvl>
+    <w:lvl w:ilvl="2" w:tplc="04090005" w:tentative="1">
+      <w:start w:val="1"/>
+      <w:numFmt w:val="bullet"/>
+      <w:lvlText w:val=""/>
+      <w:lvlJc w:val="left"/>
+      <w:pPr>
+        <w:ind w:left="3600" w:hanging="360"/>
+      </w:pPr>
+      <w:rPr>
+        <w:rFonts w:ascii="Wingdings" w:hAnsi="Wingdings" w:hint="default"/>
+      </w:rPr>
+    </w:lvl>
+    <w:lvl w:ilvl="3" w:tplc="04090001" w:tentative="1">
+      <w:start w:val="1"/>
+      <w:numFmt w:val="bullet"/>
+      <w:lvlText w:val=""/>
+      <w:lvlJc w:val="left"/>
+      <w:pPr>
+        <w:ind w:left="4320" w:hanging="360"/>
+      </w:pPr>
+      <w:rPr>
+        <w:rFonts w:ascii="Symbol" w:hAnsi="Symbol" w:hint="default"/>
+      </w:rPr>
+    </w:lvl>
+    <w:lvl w:ilvl="4" w:tplc="04090003" w:tentative="1">
+      <w:start w:val="1"/>
+      <w:numFmt w:val="bullet"/>
+      <w:lvlText w:val="o"/>
+      <w:lvlJc w:val="left"/>
+      <w:pPr>
+        <w:ind w:left="5040" w:hanging="360"/>
+      </w:pPr>
+      <w:rPr>
+        <w:rFonts w:ascii="Courier New" w:hAnsi="Courier New" w:cs="Courier New" w:hint="default"/>
+      </w:rPr>
+    </w:lvl>
+    <w:lvl w:ilvl="5" w:tplc="04090005" w:tentative="1">
+      <w:start w:val="1"/>
+      <w:numFmt w:val="bullet"/>
+      <w:lvlText w:val=""/>
+      <w:lvlJc w:val="left"/>
+      <w:pPr>
+        <w:ind w:left="5760" w:hanging="360"/>
+      </w:pPr>
+      <w:rPr>
+        <w:rFonts w:ascii="Wingdings" w:hAnsi="Wingdings" w:hint="default"/>
+      </w:rPr>
+    </w:lvl>
+    <w:lvl w:ilvl="6" w:tplc="04090001" w:tentative="1">
+      <w:start w:val="1"/>
+      <w:numFmt w:val="bullet"/>
+      <w:lvlText w:val=""/>
+      <w:lvlJc w:val="left"/>
+      <w:pPr>
+        <w:ind w:left="6480" w:hanging="360"/>
+      </w:pPr>
+      <w:rPr>
+        <w:rFonts w:ascii="Symbol" w:hAnsi="Symbol" w:hint="default"/>
+      </w:rPr>
+    </w:lvl>
+    <w:lvl w:ilvl="7" w:tplc="04090003" w:tentative="1">
+      <w:start w:val="1"/>
+      <w:numFmt w:val="bullet"/>
+      <w:lvlText w:val="o"/>
+      <w:lvlJc w:val="left"/>
+      <w:pPr>
+        <w:ind w:left="7200" w:hanging="360"/>
+      </w:pPr>
+      <w:rPr>
+        <w:rFonts w:ascii="Courier New" w:hAnsi="Courier New" w:cs="Courier New" w:hint="default"/>
+      </w:rPr>
+    </w:lvl>
+    <w:lvl w:ilvl="8" w:tplc="04090005" w:tentative="1">
+      <w:start w:val="1"/>
+      <w:numFmt w:val="bullet"/>
+      <w:lvlText w:val=""/>
+      <w:lvlJc w:val="left"/>
+      <w:pPr>
+        <w:ind w:left="7920" w:hanging="360"/>
+      </w:pPr>
+      <w:rPr>
+        <w:rFonts w:ascii="Wingdings" w:hAnsi="Wingdings" w:hint="default"/>
+      </w:rPr>
+    </w:lvl>
+  </w:abstractNum>
+  <w:abstractNum w:abstractNumId="2">
     <w:nsid w:val="121B47CD"/>
     <w:multiLevelType w:val="hybridMultilevel"/>
     <w:tmpl w:val="AF2E22CA"/>
@@ -2808,7 +2605,7 @@
       </w:rPr>
     </w:lvl>
   </w:abstractNum>
-  <w:abstractNum w:abstractNumId="2">
+  <w:abstractNum w:abstractNumId="3">
     <w:nsid w:val="1E5C7256"/>
     <w:multiLevelType w:val="hybridMultilevel"/>
     <w:tmpl w:val="F3301AC2"/>
@@ -2921,7 +2718,7 @@
       </w:rPr>
     </w:lvl>
   </w:abstractNum>
-  <w:abstractNum w:abstractNumId="3">
+  <w:abstractNum w:abstractNumId="4">
     <w:nsid w:val="1F152E9B"/>
     <w:multiLevelType w:val="hybridMultilevel"/>
     <w:tmpl w:val="EDAA4486"/>
@@ -3034,7 +2831,7 @@
       </w:rPr>
     </w:lvl>
   </w:abstractNum>
-  <w:abstractNum w:abstractNumId="4">
+  <w:abstractNum w:abstractNumId="5">
     <w:nsid w:val="27884B18"/>
     <w:multiLevelType w:val="hybridMultilevel"/>
     <w:tmpl w:val="4BEE5D42"/>
@@ -3147,7 +2944,7 @@
       </w:rPr>
     </w:lvl>
   </w:abstractNum>
-  <w:abstractNum w:abstractNumId="5">
+  <w:abstractNum w:abstractNumId="6">
     <w:nsid w:val="31D868C1"/>
     <w:multiLevelType w:val="hybridMultilevel"/>
     <w:tmpl w:val="A2342A7C"/>
@@ -3260,7 +3057,7 @@
       </w:rPr>
     </w:lvl>
   </w:abstractNum>
-  <w:abstractNum w:abstractNumId="6">
+  <w:abstractNum w:abstractNumId="7">
     <w:nsid w:val="31FA0FD6"/>
     <w:multiLevelType w:val="hybridMultilevel"/>
     <w:tmpl w:val="DA6E2B74"/>
@@ -3349,7 +3146,7 @@
       </w:pPr>
     </w:lvl>
   </w:abstractNum>
-  <w:abstractNum w:abstractNumId="7">
+  <w:abstractNum w:abstractNumId="8">
     <w:nsid w:val="33877FEB"/>
     <w:multiLevelType w:val="hybridMultilevel"/>
     <w:tmpl w:val="4490DC1A"/>
@@ -3462,7 +3259,7 @@
       </w:rPr>
     </w:lvl>
   </w:abstractNum>
-  <w:abstractNum w:abstractNumId="8">
+  <w:abstractNum w:abstractNumId="9">
     <w:nsid w:val="375F072F"/>
     <w:multiLevelType w:val="hybridMultilevel"/>
     <w:tmpl w:val="20DE5510"/>
@@ -3551,7 +3348,7 @@
       </w:pPr>
     </w:lvl>
   </w:abstractNum>
-  <w:abstractNum w:abstractNumId="9">
+  <w:abstractNum w:abstractNumId="10">
     <w:nsid w:val="3B600D0C"/>
     <w:multiLevelType w:val="hybridMultilevel"/>
     <w:tmpl w:val="4D423768"/>
@@ -3664,7 +3461,7 @@
       </w:rPr>
     </w:lvl>
   </w:abstractNum>
-  <w:abstractNum w:abstractNumId="10">
+  <w:abstractNum w:abstractNumId="11">
     <w:nsid w:val="3FB967C6"/>
     <w:multiLevelType w:val="hybridMultilevel"/>
     <w:tmpl w:val="A44C9B50"/>
@@ -3777,7 +3574,7 @@
       </w:rPr>
     </w:lvl>
   </w:abstractNum>
-  <w:abstractNum w:abstractNumId="11">
+  <w:abstractNum w:abstractNumId="12">
     <w:nsid w:val="428F1F74"/>
     <w:multiLevelType w:val="hybridMultilevel"/>
     <w:tmpl w:val="A436274C"/>
@@ -3890,7 +3687,7 @@
       </w:rPr>
     </w:lvl>
   </w:abstractNum>
-  <w:abstractNum w:abstractNumId="12">
+  <w:abstractNum w:abstractNumId="13">
     <w:nsid w:val="49DB15B2"/>
     <w:multiLevelType w:val="hybridMultilevel"/>
     <w:tmpl w:val="0CA22874"/>
@@ -4003,7 +3800,7 @@
       </w:rPr>
     </w:lvl>
   </w:abstractNum>
-  <w:abstractNum w:abstractNumId="13">
+  <w:abstractNum w:abstractNumId="14">
     <w:nsid w:val="5462697A"/>
     <w:multiLevelType w:val="hybridMultilevel"/>
     <w:tmpl w:val="2690D98C"/>
@@ -4093,7 +3890,7 @@
       </w:pPr>
     </w:lvl>
   </w:abstractNum>
-  <w:abstractNum w:abstractNumId="14">
+  <w:abstractNum w:abstractNumId="15">
     <w:nsid w:val="62B15CBD"/>
     <w:multiLevelType w:val="hybridMultilevel"/>
     <w:tmpl w:val="2F80C384"/>
@@ -4206,7 +4003,7 @@
       </w:rPr>
     </w:lvl>
   </w:abstractNum>
-  <w:abstractNum w:abstractNumId="15">
+  <w:abstractNum w:abstractNumId="16">
     <w:nsid w:val="66C01958"/>
     <w:multiLevelType w:val="hybridMultilevel"/>
     <w:tmpl w:val="DB362492"/>
@@ -4319,7 +4116,7 @@
       </w:rPr>
     </w:lvl>
   </w:abstractNum>
-  <w:abstractNum w:abstractNumId="16">
+  <w:abstractNum w:abstractNumId="17">
     <w:nsid w:val="6A4B0DEA"/>
     <w:multiLevelType w:val="hybridMultilevel"/>
     <w:tmpl w:val="FCF628F0"/>
@@ -4432,7 +4229,7 @@
       </w:rPr>
     </w:lvl>
   </w:abstractNum>
-  <w:abstractNum w:abstractNumId="17">
+  <w:abstractNum w:abstractNumId="18">
     <w:nsid w:val="71D557C7"/>
     <w:multiLevelType w:val="hybridMultilevel"/>
     <w:tmpl w:val="8F8C7BC4"/>
@@ -4546,58 +4343,61 @@
     </w:lvl>
   </w:abstractNum>
   <w:num w:numId="1">
+    <w:abstractNumId w:val="9"/>
+  </w:num>
+  <w:num w:numId="2">
+    <w:abstractNumId w:val="7"/>
+  </w:num>
+  <w:num w:numId="3">
+    <w:abstractNumId w:val="3"/>
+  </w:num>
+  <w:num w:numId="4">
+    <w:abstractNumId w:val="6"/>
+  </w:num>
+  <w:num w:numId="5">
+    <w:abstractNumId w:val="10"/>
+  </w:num>
+  <w:num w:numId="6">
+    <w:abstractNumId w:val="11"/>
+  </w:num>
+  <w:num w:numId="7">
+    <w:abstractNumId w:val="17"/>
+  </w:num>
+  <w:num w:numId="8">
+    <w:abstractNumId w:val="4"/>
+  </w:num>
+  <w:num w:numId="9">
     <w:abstractNumId w:val="8"/>
   </w:num>
-  <w:num w:numId="2">
-    <w:abstractNumId w:val="6"/>
+  <w:num w:numId="10">
+    <w:abstractNumId w:val="12"/>
   </w:num>
-  <w:num w:numId="3">
+  <w:num w:numId="11">
+    <w:abstractNumId w:val="15"/>
+  </w:num>
+  <w:num w:numId="12">
+    <w:abstractNumId w:val="16"/>
+  </w:num>
+  <w:num w:numId="13">
+    <w:abstractNumId w:val="14"/>
+  </w:num>
+  <w:num w:numId="14">
     <w:abstractNumId w:val="2"/>
   </w:num>
-  <w:num w:numId="4">
-    <w:abstractNumId w:val="5"/>
-  </w:num>
-  <w:num w:numId="5">
-    <w:abstractNumId w:val="9"/>
-  </w:num>
-  <w:num w:numId="6">
-    <w:abstractNumId w:val="10"/>
-  </w:num>
-  <w:num w:numId="7">
-    <w:abstractNumId w:val="16"/>
-  </w:num>
-  <w:num w:numId="8">
-    <w:abstractNumId w:val="3"/>
-  </w:num>
-  <w:num w:numId="9">
-    <w:abstractNumId w:val="7"/>
-  </w:num>
-  <w:num w:numId="10">
-    <w:abstractNumId w:val="11"/>
-  </w:num>
-  <w:num w:numId="11">
-    <w:abstractNumId w:val="14"/>
-  </w:num>
-  <w:num w:numId="12">
-    <w:abstractNumId w:val="15"/>
-  </w:num>
-  <w:num w:numId="13">
+  <w:num w:numId="15">
     <w:abstractNumId w:val="13"/>
-  </w:num>
-  <w:num w:numId="14">
-    <w:abstractNumId w:val="1"/>
-  </w:num>
-  <w:num w:numId="15">
-    <w:abstractNumId w:val="12"/>
   </w:num>
   <w:num w:numId="16">
     <w:abstractNumId w:val="0"/>
   </w:num>
   <w:num w:numId="17">
-    <w:abstractNumId w:val="17"/>
+    <w:abstractNumId w:val="18"/>
   </w:num>
   <w:num w:numId="18">
-    <w:abstractNumId w:val="4"/>
+    <w:abstractNumId w:val="5"/>
+  </w:num>
+  <w:num w:numId="19">
+    <w:abstractNumId w:val="1"/>
   </w:num>
 </w:numbering>
 </file>
@@ -5018,6 +4818,29 @@
       <w:szCs w:val="32"/>
     </w:rPr>
   </w:style>
+  <w:style w:type="paragraph" w:styleId="Heading3">
+    <w:name w:val="heading 3"/>
+    <w:basedOn w:val="Normal"/>
+    <w:next w:val="Normal"/>
+    <w:link w:val="Heading3Char"/>
+    <w:uiPriority w:val="9"/>
+    <w:semiHidden/>
+    <w:unhideWhenUsed/>
+    <w:qFormat/>
+    <w:rsid w:val="001C6785"/>
+    <w:pPr>
+      <w:keepNext/>
+      <w:keepLines/>
+      <w:spacing w:before="40" w:after="0"/>
+      <w:outlineLvl w:val="2"/>
+    </w:pPr>
+    <w:rPr>
+      <w:rFonts w:asciiTheme="majorHAnsi" w:eastAsiaTheme="majorEastAsia" w:hAnsiTheme="majorHAnsi" w:cstheme="majorBidi"/>
+      <w:color w:val="1F4D78" w:themeColor="accent1" w:themeShade="7F"/>
+      <w:sz w:val="24"/>
+      <w:szCs w:val="24"/>
+    </w:rPr>
+  </w:style>
   <w:style w:type="character" w:default="1" w:styleId="DefaultParagraphFont">
     <w:name w:val="Default Paragraph Font"/>
     <w:uiPriority w:val="1"/>
@@ -5126,6 +4949,20 @@
     <w:rPr>
       <w:color w:val="0563C1" w:themeColor="hyperlink"/>
       <w:u w:val="single"/>
+    </w:rPr>
+  </w:style>
+  <w:style w:type="character" w:customStyle="1" w:styleId="Heading3Char">
+    <w:name w:val="Heading 3 Char"/>
+    <w:basedOn w:val="DefaultParagraphFont"/>
+    <w:link w:val="Heading3"/>
+    <w:uiPriority w:val="9"/>
+    <w:semiHidden/>
+    <w:rsid w:val="001C6785"/>
+    <w:rPr>
+      <w:rFonts w:asciiTheme="majorHAnsi" w:eastAsiaTheme="majorEastAsia" w:hAnsiTheme="majorHAnsi" w:cstheme="majorBidi"/>
+      <w:color w:val="1F4D78" w:themeColor="accent1" w:themeShade="7F"/>
+      <w:sz w:val="24"/>
+      <w:szCs w:val="24"/>
     </w:rPr>
   </w:style>
 </w:styles>
@@ -5397,7 +5234,7 @@
 </file>
 
 <file path=customXml/itemProps1.xml><?xml version="1.0" encoding="utf-8"?>
-<ds:datastoreItem xmlns:ds="http://schemas.openxmlformats.org/officeDocument/2006/customXml" ds:itemID="{ACE72AF9-F780-46A0-B51C-DA3D4459A51A}">
+<ds:datastoreItem xmlns:ds="http://schemas.openxmlformats.org/officeDocument/2006/customXml" ds:itemID="{7C99B616-80FA-4944-A9A0-F4A4CC361C1B}">
   <ds:schemaRefs>
     <ds:schemaRef ds:uri="http://schemas.openxmlformats.org/officeDocument/2006/bibliography"/>
   </ds:schemaRefs>

--- a/THNhibernate.docx
+++ b/THNhibernate.docx
@@ -129,7 +129,7 @@
           <w:r>
             <w:fldChar w:fldCharType="separate"/>
           </w:r>
-          <w:hyperlink w:anchor="_Toc15885361" w:history="1">
+          <w:hyperlink w:anchor="_Toc15983221" w:history="1">
             <w:r>
               <w:rPr>
                 <w:rStyle w:val="Hyperlink"/>
@@ -149,7 +149,7 @@
                 <w:rStyle w:val="Hyperlink"/>
                 <w:noProof/>
               </w:rPr>
-              <w:t>Cơ sở dữ liệu đã tạo:</w:t>
+              <w:t>Thực hiện Insert:</w:t>
             </w:r>
             <w:r>
               <w:rPr>
@@ -170,7 +170,7 @@
                 <w:noProof/>
                 <w:webHidden/>
               </w:rPr>
-              <w:instrText xml:space="preserve"> PAGEREF _Toc15885361 \h </w:instrText>
+              <w:instrText xml:space="preserve"> PAGEREF _Toc15983221 \h </w:instrText>
             </w:r>
             <w:r>
               <w:rPr>
@@ -213,7 +213,7 @@
               <w:noProof/>
             </w:rPr>
           </w:pPr>
-          <w:hyperlink w:anchor="_Toc15885362" w:history="1">
+          <w:hyperlink w:anchor="_Toc15983222" w:history="1">
             <w:r>
               <w:rPr>
                 <w:rStyle w:val="Hyperlink"/>
@@ -254,91 +254,7 @@
                 <w:noProof/>
                 <w:webHidden/>
               </w:rPr>
-              <w:instrText xml:space="preserve"> PAGEREF _Toc15885362 \h </w:instrText>
-            </w:r>
-            <w:r>
-              <w:rPr>
-                <w:noProof/>
-                <w:webHidden/>
-              </w:rPr>
-            </w:r>
-            <w:r>
-              <w:rPr>
-                <w:noProof/>
-                <w:webHidden/>
-              </w:rPr>
-              <w:fldChar w:fldCharType="separate"/>
-            </w:r>
-            <w:r>
-              <w:rPr>
-                <w:noProof/>
-                <w:webHidden/>
-              </w:rPr>
-              <w:t>2</w:t>
-            </w:r>
-            <w:r>
-              <w:rPr>
-                <w:noProof/>
-                <w:webHidden/>
-              </w:rPr>
-              <w:fldChar w:fldCharType="end"/>
-            </w:r>
-          </w:hyperlink>
-        </w:p>
-        <w:p>
-          <w:pPr>
-            <w:pStyle w:val="TOC1"/>
-            <w:tabs>
-              <w:tab w:val="left" w:pos="440"/>
-              <w:tab w:val="right" w:leader="dot" w:pos="9350"/>
-            </w:tabs>
-            <w:rPr>
-              <w:rFonts w:eastAsiaTheme="minorEastAsia"/>
-              <w:noProof/>
-            </w:rPr>
-          </w:pPr>
-          <w:hyperlink w:anchor="_Toc15885363" w:history="1">
-            <w:r>
-              <w:rPr>
-                <w:rStyle w:val="Hyperlink"/>
-                <w:noProof/>
-              </w:rPr>
-              <w:t>3)</w:t>
-            </w:r>
-            <w:r>
-              <w:rPr>
-                <w:rFonts w:eastAsiaTheme="minorEastAsia"/>
-                <w:noProof/>
-              </w:rPr>
-              <w:tab/>
-            </w:r>
-            <w:r>
-              <w:rPr>
-                <w:rStyle w:val="Hyperlink"/>
-                <w:noProof/>
-              </w:rPr>
-              <w:t>Thực hiện mutil task</w:t>
-            </w:r>
-            <w:r>
-              <w:rPr>
-                <w:noProof/>
-                <w:webHidden/>
-              </w:rPr>
-              <w:tab/>
-            </w:r>
-            <w:r>
-              <w:rPr>
-                <w:noProof/>
-                <w:webHidden/>
-              </w:rPr>
-              <w:fldChar w:fldCharType="begin"/>
-            </w:r>
-            <w:r>
-              <w:rPr>
-                <w:noProof/>
-                <w:webHidden/>
-              </w:rPr>
-              <w:instrText xml:space="preserve"> PAGEREF _Toc15885363 \h </w:instrText>
+              <w:instrText xml:space="preserve"> PAGEREF _Toc15983222 \h </w:instrText>
             </w:r>
             <w:r>
               <w:rPr>
@@ -381,7 +297,91 @@
               <w:noProof/>
             </w:rPr>
           </w:pPr>
-          <w:hyperlink w:anchor="_Toc15885364" w:history="1">
+          <w:hyperlink w:anchor="_Toc15983223" w:history="1">
+            <w:r>
+              <w:rPr>
+                <w:rStyle w:val="Hyperlink"/>
+                <w:noProof/>
+              </w:rPr>
+              <w:t>3)</w:t>
+            </w:r>
+            <w:r>
+              <w:rPr>
+                <w:rFonts w:eastAsiaTheme="minorEastAsia"/>
+                <w:noProof/>
+              </w:rPr>
+              <w:tab/>
+            </w:r>
+            <w:r>
+              <w:rPr>
+                <w:rStyle w:val="Hyperlink"/>
+                <w:noProof/>
+              </w:rPr>
+              <w:t>Thực hiện mutil task</w:t>
+            </w:r>
+            <w:r>
+              <w:rPr>
+                <w:noProof/>
+                <w:webHidden/>
+              </w:rPr>
+              <w:tab/>
+            </w:r>
+            <w:r>
+              <w:rPr>
+                <w:noProof/>
+                <w:webHidden/>
+              </w:rPr>
+              <w:fldChar w:fldCharType="begin"/>
+            </w:r>
+            <w:r>
+              <w:rPr>
+                <w:noProof/>
+                <w:webHidden/>
+              </w:rPr>
+              <w:instrText xml:space="preserve"> PAGEREF _Toc15983223 \h </w:instrText>
+            </w:r>
+            <w:r>
+              <w:rPr>
+                <w:noProof/>
+                <w:webHidden/>
+              </w:rPr>
+            </w:r>
+            <w:r>
+              <w:rPr>
+                <w:noProof/>
+                <w:webHidden/>
+              </w:rPr>
+              <w:fldChar w:fldCharType="separate"/>
+            </w:r>
+            <w:r>
+              <w:rPr>
+                <w:noProof/>
+                <w:webHidden/>
+              </w:rPr>
+              <w:t>4</w:t>
+            </w:r>
+            <w:r>
+              <w:rPr>
+                <w:noProof/>
+                <w:webHidden/>
+              </w:rPr>
+              <w:fldChar w:fldCharType="end"/>
+            </w:r>
+          </w:hyperlink>
+        </w:p>
+        <w:p>
+          <w:pPr>
+            <w:pStyle w:val="TOC1"/>
+            <w:tabs>
+              <w:tab w:val="left" w:pos="440"/>
+              <w:tab w:val="right" w:leader="dot" w:pos="9350"/>
+            </w:tabs>
+            <w:rPr>
+              <w:rFonts w:eastAsiaTheme="minorEastAsia"/>
+              <w:noProof/>
+            </w:rPr>
+          </w:pPr>
+          <w:hyperlink w:anchor="_Toc15983224" w:history="1">
             <w:r>
               <w:rPr>
                 <w:rStyle w:val="Hyperlink"/>
@@ -422,7 +422,7 @@
                 <w:noProof/>
                 <w:webHidden/>
               </w:rPr>
-              <w:instrText xml:space="preserve"> PAGEREF _Toc15885364 \h </w:instrText>
+              <w:instrText xml:space="preserve"> PAGEREF _Toc15983224 \h </w:instrText>
             </w:r>
             <w:r>
               <w:rPr>
@@ -442,7 +442,7 @@
                 <w:noProof/>
                 <w:webHidden/>
               </w:rPr>
-              <w:t>3</w:t>
+              <w:t>4</w:t>
             </w:r>
             <w:r>
               <w:rPr>
@@ -494,8 +494,6 @@
           <w:szCs w:val="48"/>
         </w:rPr>
       </w:pPr>
-      <w:bookmarkStart w:id="0" w:name="_GoBack"/>
-      <w:bookmarkEnd w:id="0"/>
     </w:p>
     <w:p>
       <w:pPr>
@@ -547,19 +545,22 @@
           <w:b w:val="0"/>
         </w:rPr>
       </w:pPr>
-      <w:bookmarkStart w:id="1" w:name="_Toc15885361"/>
+      <w:bookmarkStart w:id="0" w:name="_Toc15983221"/>
       <w:r>
         <w:lastRenderedPageBreak/>
-        <w:t>Cơ sở dữ liệu đã tạo:</w:t>
-      </w:r>
-      <w:bookmarkEnd w:id="1"/>
+        <w:t>Thực hiện Insert</w:t>
+      </w:r>
+      <w:r>
+        <w:t>:</w:t>
+      </w:r>
+      <w:bookmarkEnd w:id="0"/>
     </w:p>
     <w:p>
       <w:pPr>
         <w:pStyle w:val="ListParagraph"/>
         <w:numPr>
           <w:ilvl w:val="0"/>
-          <w:numId w:val="4"/>
+          <w:numId w:val="21"/>
         </w:numPr>
       </w:pPr>
       <w:r>
@@ -634,23 +635,11 @@
         <w:pStyle w:val="ListParagraph"/>
         <w:numPr>
           <w:ilvl w:val="0"/>
-          <w:numId w:val="4"/>
+          <w:numId w:val="29"/>
         </w:numPr>
       </w:pPr>
       <w:r>
-        <w:t xml:space="preserve">Đã thử: </w:t>
-      </w:r>
-      <w:r>
-        <w:t xml:space="preserve">Dùng vòng lặp sử dụng phương thức Save để Insert </w:t>
-      </w:r>
-      <w:r>
-        <w:t>5tr record sẽ mất hàng giờ để</w:t>
-      </w:r>
-      <w:r>
-        <w:t xml:space="preserve"> hoàn</w:t>
-      </w:r>
-      <w:r>
-        <w:t xml:space="preserve"> thành.</w:t>
+        <w:t>Id là primary key, set indentity</w:t>
       </w:r>
     </w:p>
     <w:p>
@@ -658,23 +647,339 @@
         <w:pStyle w:val="ListParagraph"/>
         <w:numPr>
           <w:ilvl w:val="0"/>
-          <w:numId w:val="4"/>
+          <w:numId w:val="21"/>
         </w:numPr>
-      </w:pPr>
-      <w:r>
+        <w:rPr>
+          <w:b/>
+        </w:rPr>
+      </w:pPr>
+      <w:r>
+        <w:rPr>
+          <w:b/>
+        </w:rPr>
+        <w:t>Sử dụ</w:t>
+      </w:r>
+      <w:r>
+        <w:rPr>
+          <w:b/>
+        </w:rPr>
+        <w:t xml:space="preserve">ng ISession insert 5tr record: </w:t>
+      </w:r>
+    </w:p>
+    <w:p>
+      <w:pPr>
+        <w:pStyle w:val="ListParagraph"/>
+        <w:keepNext/>
+      </w:pPr>
+      <w:r>
+        <w:rPr>
+          <w:b/>
+          <w:noProof/>
+        </w:rPr>
+        <w:drawing>
+          <wp:inline distT="0" distB="0" distL="0" distR="0" wp14:anchorId="33056996" wp14:editId="71B06DDD">
+            <wp:extent cx="5212080" cy="2720340"/>
+            <wp:effectExtent l="0" t="0" r="7620" b="3810"/>
+            <wp:docPr id="9" name="Picture 9"/>
+            <wp:cNvGraphicFramePr>
+              <a:graphicFrameLocks xmlns:a="http://schemas.openxmlformats.org/drawingml/2006/main" noChangeAspect="1"/>
+            </wp:cNvGraphicFramePr>
+            <a:graphic xmlns:a="http://schemas.openxmlformats.org/drawingml/2006/main">
+              <a:graphicData uri="http://schemas.openxmlformats.org/drawingml/2006/picture">
+                <pic:pic xmlns:pic="http://schemas.openxmlformats.org/drawingml/2006/picture">
+                  <pic:nvPicPr>
+                    <pic:cNvPr id="0" name="Picture 1"/>
+                    <pic:cNvPicPr>
+                      <a:picLocks noChangeAspect="1" noChangeArrowheads="1"/>
+                    </pic:cNvPicPr>
+                  </pic:nvPicPr>
+                  <pic:blipFill>
+                    <a:blip r:embed="rId6">
+                      <a:extLst>
+                        <a:ext uri="{28A0092B-C50C-407E-A947-70E740481C1C}">
+                          <a14:useLocalDpi xmlns:a14="http://schemas.microsoft.com/office/drawing/2010/main" val="0"/>
+                        </a:ext>
+                      </a:extLst>
+                    </a:blip>
+                    <a:srcRect/>
+                    <a:stretch>
+                      <a:fillRect/>
+                    </a:stretch>
+                  </pic:blipFill>
+                  <pic:spPr bwMode="auto">
+                    <a:xfrm>
+                      <a:off x="0" y="0"/>
+                      <a:ext cx="5212080" cy="2720340"/>
+                    </a:xfrm>
+                    <a:prstGeom prst="rect">
+                      <a:avLst/>
+                    </a:prstGeom>
+                    <a:noFill/>
+                    <a:ln>
+                      <a:noFill/>
+                    </a:ln>
+                  </pic:spPr>
+                </pic:pic>
+              </a:graphicData>
+            </a:graphic>
+          </wp:inline>
+        </w:drawing>
+      </w:r>
+    </w:p>
+    <w:p>
+      <w:pPr>
+        <w:pStyle w:val="Caption"/>
+        <w:jc w:val="center"/>
+        <w:rPr>
+          <w:b/>
+        </w:rPr>
+      </w:pPr>
+      <w:r>
+        <w:rPr>
+          <w:b/>
+        </w:rPr>
+        <w:fldChar w:fldCharType="begin"/>
+      </w:r>
+      <w:r>
+        <w:rPr>
+          <w:b/>
+        </w:rPr>
+        <w:instrText xml:space="preserve"> SEQ Figure \* ARABIC </w:instrText>
+      </w:r>
+      <w:r>
+        <w:rPr>
+          <w:b/>
+        </w:rPr>
+        <w:fldChar w:fldCharType="separate"/>
+      </w:r>
+      <w:r>
+        <w:rPr>
+          <w:b/>
+          <w:noProof/>
+        </w:rPr>
+        <w:t>1</w:t>
+      </w:r>
+      <w:r>
+        <w:rPr>
+          <w:b/>
+        </w:rPr>
+        <w:fldChar w:fldCharType="end"/>
+      </w:r>
+      <w:r>
+        <w:t>) Sủ dụng ISession</w:t>
+      </w:r>
+    </w:p>
+    <w:p>
+      <w:pPr>
+        <w:pStyle w:val="ListParagraph"/>
+        <w:numPr>
+          <w:ilvl w:val="0"/>
+          <w:numId w:val="22"/>
+        </w:numPr>
+      </w:pPr>
+      <w:r>
+        <w:t>Thời gian:</w:t>
+      </w:r>
+      <w:r>
+        <w:t xml:space="preserve"> 00:48:47.9077952</w:t>
+      </w:r>
+    </w:p>
+    <w:p>
+      <w:pPr>
+        <w:pStyle w:val="ListParagraph"/>
+        <w:numPr>
+          <w:ilvl w:val="0"/>
+          <w:numId w:val="22"/>
+        </w:numPr>
+      </w:pPr>
+      <w:r>
+        <w:t>Nhận xét</w:t>
+      </w:r>
+      <w:r>
+        <w:t xml:space="preserve">: </w:t>
+      </w:r>
+      <w:r>
+        <w:t>Trong cơ chế ISession thực hiện sẽ quản lý cache lv1 và tương tác với cache lv2, cùng với đó phương thức dirty checking được tự động thực hiện. Có nghĩa là khi thêm hoặc thực hiệ</w:t>
+      </w:r>
+      <w:r>
+        <w:t>n một</w:t>
+      </w:r>
+      <w:r>
+        <w:t xml:space="preserve"> số thay đổi trong DB nó sẽ tự động kiểm tra các record update và update lại DB cho phù hợp. Điều này sẽ làm tiêu thụ bộ nhớ và làm cho hiệu suất giảm dần theo thời gian vì nếu thực hiện các thay đổi ngày một nhiều thì số lượ</w:t>
+      </w:r>
+      <w:r>
+        <w:t>ng enity</w:t>
+      </w:r>
+      <w:r>
+        <w:t xml:space="preserve"> mà phương thức này tự động theo dõi sẽ</w:t>
+      </w:r>
+      <w:r>
+        <w:t xml:space="preserve"> tăng lên</w:t>
+      </w:r>
+      <w:r>
+        <w:t>.</w:t>
+      </w:r>
+    </w:p>
+    <w:p>
+      <w:pPr>
+        <w:pStyle w:val="ListParagraph"/>
+        <w:numPr>
+          <w:ilvl w:val="0"/>
+          <w:numId w:val="22"/>
+        </w:numPr>
+      </w:pPr>
+      <w:r>
+        <w:rPr>
+          <w:b/>
+        </w:rPr>
+        <w:t>Batch_size</w:t>
+      </w:r>
+      <w:r>
+        <w:t xml:space="preserve">: Là kích thước Lô thực hiện việc kiểm soát số lượng chèn để đẩy vào CSDL </w:t>
+      </w:r>
+      <w:r>
+        <w:t>(Ví dụ: batch_size=100 hoặc một số khác tuỳ vào kích thước của đối tượng, có nghĩ là mỗi lần sẽ thực hiện 50000 chuyến đến DB thay vì 5tr chuyến như ban đầu, mỗi chuyến đến nó sẽ chèn 100 record vào DB)</w:t>
+      </w:r>
+      <w:r>
+        <w:t>. Vì vậy nếu sử dụng thêm thuộc tính Batch_size sẽ góp phần tăng hiệu suất của chương trình.</w:t>
+      </w:r>
+    </w:p>
+    <w:p>
+      <w:pPr>
+        <w:pStyle w:val="ListParagraph"/>
+        <w:numPr>
+          <w:ilvl w:val="0"/>
+          <w:numId w:val="23"/>
+        </w:numPr>
+        <w:rPr>
+          <w:b/>
+        </w:rPr>
+      </w:pPr>
+      <w:r>
+        <w:rPr>
+          <w:b/>
+        </w:rPr>
+        <w:t>Sử dụng IStateLessSession insert 5tr record:</w:t>
+      </w:r>
+    </w:p>
+    <w:p>
+      <w:pPr>
+        <w:pStyle w:val="ListParagraph"/>
+        <w:numPr>
+          <w:ilvl w:val="0"/>
+          <w:numId w:val="28"/>
+        </w:numPr>
+      </w:pPr>
+      <w:r>
+        <w:t>Thời gian:</w:t>
+      </w:r>
+    </w:p>
+    <w:p>
+      <w:pPr>
+        <w:pStyle w:val="ListParagraph"/>
+        <w:numPr>
+          <w:ilvl w:val="0"/>
+          <w:numId w:val="28"/>
+        </w:numPr>
+      </w:pPr>
+      <w:r>
+        <w:t xml:space="preserve">Nhận xét: </w:t>
+      </w:r>
+    </w:p>
+    <w:p>
+      <w:pPr>
+        <w:pStyle w:val="ListParagraph"/>
+        <w:numPr>
+          <w:ilvl w:val="0"/>
+          <w:numId w:val="31"/>
+        </w:numPr>
+      </w:pPr>
+      <w:r>
+        <w:t xml:space="preserve">Trong cơ chế </w:t>
+      </w:r>
+      <w:r>
+        <w:t>I</w:t>
+      </w:r>
+      <w:r>
+        <w:t>S</w:t>
+      </w:r>
+      <w:r>
+        <w:t>tateLessSession</w:t>
+      </w:r>
+      <w:r>
+        <w:t xml:space="preserve">: Cơ chế này không duy trì cache lv 1, không tương tác với cache lv 2, và cũng không thực hiện phương thức dirty checking như ISession. Nói chung là nó chả làm gì cả. </w:t>
+      </w:r>
+      <w:r>
+        <w:t xml:space="preserve">Các state session được sử dụng khi cần tải nhiều dữ liệu và thực hiện một số thao tác theo batch. Vì thế, nó tiêu thụ ít bộ nhớ hơn và xử lý sẽ nhanh hơn ISession. </w:t>
+      </w:r>
+    </w:p>
+    <w:p>
+      <w:pPr>
+        <w:pStyle w:val="ListParagraph"/>
+        <w:numPr>
+          <w:ilvl w:val="0"/>
+          <w:numId w:val="31"/>
+        </w:numPr>
+      </w:pPr>
+      <w:r>
+        <w:t>Vì nó không thực hiện lưu bộ nhớ nên mỗi lần thực hiện insert tất cả các dữ liệu cũ sẽ mất đi.</w:t>
+      </w:r>
+      <w:bookmarkStart w:id="1" w:name="_GoBack"/>
+      <w:bookmarkEnd w:id="1"/>
+    </w:p>
+    <w:p>
+      <w:pPr>
+        <w:pStyle w:val="ListParagraph"/>
+        <w:numPr>
+          <w:ilvl w:val="0"/>
+          <w:numId w:val="23"/>
+        </w:numPr>
+      </w:pPr>
+      <w:r>
+        <w:rPr>
+          <w:b/>
+        </w:rPr>
         <w:t xml:space="preserve">Sử dụng </w:t>
       </w:r>
       <w:r>
+        <w:rPr>
+          <w:b/>
+        </w:rPr>
         <w:t>SqlBulk</w:t>
       </w:r>
       <w:r>
+        <w:rPr>
+          <w:b/>
+        </w:rPr>
         <w:t>Copy</w:t>
       </w:r>
       <w:r>
+        <w:rPr>
+          <w:b/>
+        </w:rPr>
         <w:t xml:space="preserve"> insert 5tr record</w:t>
       </w:r>
       <w:r>
-        <w:t xml:space="preserve"> mất thời gian là: </w:t>
+        <w:rPr>
+          <w:b/>
+        </w:rPr>
+        <w:t>:</w:t>
+      </w:r>
+    </w:p>
+    <w:p>
+      <w:pPr>
+        <w:pStyle w:val="ListParagraph"/>
+        <w:numPr>
+          <w:ilvl w:val="0"/>
+          <w:numId w:val="28"/>
+        </w:numPr>
+      </w:pPr>
+      <w:r>
+        <w:lastRenderedPageBreak/>
+        <w:t>T</w:t>
+      </w:r>
+      <w:r>
+        <w:t xml:space="preserve">hời gian: </w:t>
       </w:r>
       <w:r>
         <w:t>00:00:21.6946393</w:t>
@@ -709,7 +1014,7 @@
                     </pic:cNvPicPr>
                   </pic:nvPicPr>
                   <pic:blipFill>
-                    <a:blip r:embed="rId6">
+                    <a:blip r:embed="rId7">
                       <a:extLst>
                         <a:ext uri="{28A0092B-C50C-407E-A947-70E740481C1C}">
                           <a14:useLocalDpi xmlns:a14="http://schemas.microsoft.com/office/drawing/2010/main" val="0"/>
@@ -767,7 +1072,7 @@
                     </pic:cNvPicPr>
                   </pic:nvPicPr>
                   <pic:blipFill>
-                    <a:blip r:embed="rId7">
+                    <a:blip r:embed="rId8">
                       <a:extLst>
                         <a:ext uri="{28A0092B-C50C-407E-A947-70E740481C1C}">
                           <a14:useLocalDpi xmlns:a14="http://schemas.microsoft.com/office/drawing/2010/main" val="0"/>
@@ -856,7 +1161,13 @@
         <w:t xml:space="preserve"> sqlBulk.BatchSize vì khi số lượng record trong nguồn tăng lên, bộ nhớ sử dụng bởi sqlBulkCopy cũng tăng lên</w:t>
       </w:r>
       <w:r>
-        <w:t xml:space="preserve"> do đó nếu sử dụng lệnh này thì có thể giói hạn lại bộ nhớ giảm thiểu sô lượng record ghi được trong mỗi batch do đó sẽ tiêu thụ bộ nhỡ ít hơn. Tuỳ thuộc vào hoàn cảnh mà sử dụng các BatchSize khác nhau. Máy hiện đang sử dụng 5000.</w:t>
+        <w:t xml:space="preserve"> do đó nếu sử dụng lệnh này thì có thể giói hạn lại bộ nhớ giảm thiểu sô lượng record ghi được trong mỗi batch do đó sẽ tiêu thụ bộ nh</w:t>
+      </w:r>
+      <w:r>
+        <w:t>ớ</w:t>
+      </w:r>
+      <w:r>
+        <w:t xml:space="preserve"> ít hơn. Tuỳ thuộc vào hoàn cảnh mà sử dụng các BatchSize khác nhau. Máy hiện đang sử dụng 5000.</w:t>
       </w:r>
       <w:r>
         <w:t xml:space="preserve"> </w:t>
@@ -870,7 +1181,7 @@
           <w:numId w:val="13"/>
         </w:numPr>
       </w:pPr>
-      <w:bookmarkStart w:id="2" w:name="_Toc15885362"/>
+      <w:bookmarkStart w:id="2" w:name="_Toc15983222"/>
       <w:r>
         <w:t>Tối ưu các câu truy vấn</w:t>
       </w:r>
@@ -883,27 +1194,11 @@
           <w:ilvl w:val="0"/>
           <w:numId w:val="4"/>
         </w:numPr>
-      </w:pPr>
-      <w:r>
-        <w:t>Cho 100 Task chạy từ</w:t>
-      </w:r>
-      <w:r>
-        <w:t xml:space="preserve"> 1-&gt;100.</w:t>
-      </w:r>
-    </w:p>
-    <w:p>
-      <w:pPr>
-        <w:pStyle w:val="ListParagraph"/>
-        <w:numPr>
-          <w:ilvl w:val="0"/>
-          <w:numId w:val="4"/>
-        </w:numPr>
-        <w:rPr>
-          <w:b/>
-        </w:rPr>
-      </w:pPr>
-      <w:r>
-        <w:lastRenderedPageBreak/>
+        <w:rPr>
+          <w:b/>
+        </w:rPr>
+      </w:pPr>
+      <w:r>
         <w:t>Việc truy vấn bằng các câu lệ</w:t>
       </w:r>
       <w:r>
@@ -953,6 +1248,7 @@
           <w:b/>
           <w:noProof/>
         </w:rPr>
+        <w:lastRenderedPageBreak/>
         <w:drawing>
           <wp:inline distT="0" distB="0" distL="0" distR="0">
             <wp:extent cx="4518660" cy="1097280"/>
@@ -971,7 +1267,7 @@
                     </pic:cNvPicPr>
                   </pic:nvPicPr>
                   <pic:blipFill>
-                    <a:blip r:embed="rId8">
+                    <a:blip r:embed="rId9">
                       <a:extLst>
                         <a:ext uri="{28A0092B-C50C-407E-A947-70E740481C1C}">
                           <a14:useLocalDpi xmlns:a14="http://schemas.microsoft.com/office/drawing/2010/main" val="0"/>
@@ -1049,7 +1345,7 @@
                     </pic:cNvPicPr>
                   </pic:nvPicPr>
                   <pic:blipFill>
-                    <a:blip r:embed="rId9">
+                    <a:blip r:embed="rId10">
                       <a:extLst>
                         <a:ext uri="{28A0092B-C50C-407E-A947-70E740481C1C}">
                           <a14:useLocalDpi xmlns:a14="http://schemas.microsoft.com/office/drawing/2010/main" val="0"/>
@@ -1133,7 +1429,7 @@
                     </pic:cNvPicPr>
                   </pic:nvPicPr>
                   <pic:blipFill>
-                    <a:blip r:embed="rId10">
+                    <a:blip r:embed="rId11">
                       <a:extLst>
                         <a:ext uri="{28A0092B-C50C-407E-A947-70E740481C1C}">
                           <a14:useLocalDpi xmlns:a14="http://schemas.microsoft.com/office/drawing/2010/main" val="0"/>
@@ -1211,7 +1507,7 @@
                     </pic:cNvPicPr>
                   </pic:nvPicPr>
                   <pic:blipFill>
-                    <a:blip r:embed="rId11">
+                    <a:blip r:embed="rId12">
                       <a:extLst>
                         <a:ext uri="{28A0092B-C50C-407E-A947-70E740481C1C}">
                           <a14:useLocalDpi xmlns:a14="http://schemas.microsoft.com/office/drawing/2010/main" val="0"/>
@@ -1323,7 +1619,7 @@
           <w:numId w:val="13"/>
         </w:numPr>
       </w:pPr>
-      <w:bookmarkStart w:id="3" w:name="_Toc15885363"/>
+      <w:bookmarkStart w:id="3" w:name="_Toc15983223"/>
       <w:r>
         <w:t>Thực hiện mutil task</w:t>
       </w:r>
@@ -1356,10 +1652,7 @@
         <w:t xml:space="preserve"> Task. Id random từ</w:t>
       </w:r>
       <w:r>
-        <w:t xml:space="preserve"> </w:t>
-      </w:r>
-      <w:r>
-        <w:t>1-&gt;</w:t>
+        <w:t xml:space="preserve"> 1-&gt;</w:t>
       </w:r>
       <w:r>
         <w:t>10tr</w:t>
@@ -1380,10 +1673,16 @@
         </w:rPr>
       </w:pPr>
       <w:r>
-        <w:t>Nhận xét: Các task thực hiện đan xen lẫn nhau khi task này chưa hoàn thành thì task kia đã bắt đầu dẫn đến việc khó kiểm soát dữ liệu. Tuy nhiên nếu chỉ Get Id theo 100 Task thì nó</w:t>
-      </w:r>
-      <w:r>
-        <w:t xml:space="preserve"> không ảnh hưởng gì đến việc truy xuất dữ liệu. Vì các câu lệnh Get này tương ứng với Select trong database nó sẽ thực hiện chế độ share lock cho phép đồng thời đọc cùng 1 dữ liệu.</w:t>
+        <w:t>Nhận xét</w:t>
+      </w:r>
+      <w:r>
+        <w:t>: Các task thực hiện đan xen lẫn nhau khi task này chưa hoàn thành thì task kia đã bắt đầu dẫn đến việc khó kiểm soát dữ liệu. Tuy nhiên nếu chỉ Get Id theo 100 Task thì nó</w:t>
+      </w:r>
+      <w:r>
+        <w:t xml:space="preserve"> không ảnh hưởng gì đến việc truy xuất dữ liệu. Vì các câu lệnh Get này tương ứng với Select trong database nó sẽ thực hiện chế độ share lock cho phép đồng thời đọc cùng 1 dữ liệu</w:t>
+      </w:r>
+      <w:r>
+        <w:t>.</w:t>
       </w:r>
     </w:p>
     <w:p>
@@ -1394,7 +1693,7 @@
           <w:numId w:val="13"/>
         </w:numPr>
       </w:pPr>
-      <w:bookmarkStart w:id="4" w:name="_Toc15885364"/>
+      <w:bookmarkStart w:id="4" w:name="_Toc15983224"/>
       <w:r>
         <w:t>Hiệu năng</w:t>
       </w:r>
@@ -1455,7 +1754,7 @@
                     </pic:cNvPicPr>
                   </pic:nvPicPr>
                   <pic:blipFill>
-                    <a:blip r:embed="rId12">
+                    <a:blip r:embed="rId13">
                       <a:extLst>
                         <a:ext uri="{28A0092B-C50C-407E-A947-70E740481C1C}">
                           <a14:useLocalDpi xmlns:a14="http://schemas.microsoft.com/office/drawing/2010/main" val="0"/>
@@ -1523,7 +1822,7 @@
                     </pic:cNvPicPr>
                   </pic:nvPicPr>
                   <pic:blipFill>
-                    <a:blip r:embed="rId13">
+                    <a:blip r:embed="rId14">
                       <a:extLst>
                         <a:ext uri="{28A0092B-C50C-407E-A947-70E740481C1C}">
                           <a14:useLocalDpi xmlns:a14="http://schemas.microsoft.com/office/drawing/2010/main" val="0"/>
@@ -1655,7 +1954,7 @@
                     </pic:cNvPicPr>
                   </pic:nvPicPr>
                   <pic:blipFill>
-                    <a:blip r:embed="rId14">
+                    <a:blip r:embed="rId15">
                       <a:extLst>
                         <a:ext uri="{28A0092B-C50C-407E-A947-70E740481C1C}">
                           <a14:useLocalDpi xmlns:a14="http://schemas.microsoft.com/office/drawing/2010/main" val="0"/>
@@ -1837,7 +2136,7 @@
                     </pic:cNvPicPr>
                   </pic:nvPicPr>
                   <pic:blipFill>
-                    <a:blip r:embed="rId15">
+                    <a:blip r:embed="rId16">
                       <a:extLst>
                         <a:ext uri="{28A0092B-C50C-407E-A947-70E740481C1C}">
                           <a14:useLocalDpi xmlns:a14="http://schemas.microsoft.com/office/drawing/2010/main" val="0"/>
@@ -1897,7 +2196,7 @@
           <w:b/>
           <w:noProof/>
         </w:rPr>
-        <w:t>1</w:t>
+        <w:t>2</w:t>
       </w:r>
       <w:r>
         <w:rPr>
@@ -1939,7 +2238,7 @@
                     </pic:cNvPicPr>
                   </pic:nvPicPr>
                   <pic:blipFill>
-                    <a:blip r:embed="rId16">
+                    <a:blip r:embed="rId17">
                       <a:extLst>
                         <a:ext uri="{28A0092B-C50C-407E-A947-70E740481C1C}">
                           <a14:useLocalDpi xmlns:a14="http://schemas.microsoft.com/office/drawing/2010/main" val="0"/>
@@ -1999,7 +2298,7 @@
           <w:b/>
           <w:noProof/>
         </w:rPr>
-        <w:t>2</w:t>
+        <w:t>3</w:t>
       </w:r>
       <w:r>
         <w:rPr>
@@ -2267,6 +2566,232 @@
 <file path=word/numbering.xml><?xml version="1.0" encoding="utf-8"?>
 <w:numbering xmlns:wpc="http://schemas.microsoft.com/office/word/2010/wordprocessingCanvas" xmlns:mc="http://schemas.openxmlformats.org/markup-compatibility/2006" xmlns:o="urn:schemas-microsoft-com:office:office" xmlns:r="http://schemas.openxmlformats.org/officeDocument/2006/relationships" xmlns:m="http://schemas.openxmlformats.org/officeDocument/2006/math" xmlns:v="urn:schemas-microsoft-com:vml" xmlns:wp14="http://schemas.microsoft.com/office/word/2010/wordprocessingDrawing" xmlns:wp="http://schemas.openxmlformats.org/drawingml/2006/wordprocessingDrawing" xmlns:w10="urn:schemas-microsoft-com:office:word" xmlns:w="http://schemas.openxmlformats.org/wordprocessingml/2006/main" xmlns:w14="http://schemas.microsoft.com/office/word/2010/wordml" xmlns:w15="http://schemas.microsoft.com/office/word/2012/wordml" xmlns:wpg="http://schemas.microsoft.com/office/word/2010/wordprocessingGroup" xmlns:wpi="http://schemas.microsoft.com/office/word/2010/wordprocessingInk" xmlns:wne="http://schemas.microsoft.com/office/word/2006/wordml" xmlns:wps="http://schemas.microsoft.com/office/word/2010/wordprocessingShape" mc:Ignorable="w14 w15 wp14">
   <w:abstractNum w:abstractNumId="0">
+    <w:nsid w:val="0016763F"/>
+    <w:multiLevelType w:val="hybridMultilevel"/>
+    <w:tmpl w:val="4BF8F6EC"/>
+    <w:lvl w:ilvl="0" w:tplc="035E8B6C">
+      <w:start w:val="1"/>
+      <w:numFmt w:val="bullet"/>
+      <w:lvlText w:val="-"/>
+      <w:lvlJc w:val="left"/>
+      <w:pPr>
+        <w:ind w:left="1080" w:hanging="360"/>
+      </w:pPr>
+      <w:rPr>
+        <w:rFonts w:ascii="Calibri" w:eastAsiaTheme="minorHAnsi" w:hAnsi="Calibri" w:cs="Calibri" w:hint="default"/>
+      </w:rPr>
+    </w:lvl>
+    <w:lvl w:ilvl="1" w:tplc="04090003" w:tentative="1">
+      <w:start w:val="1"/>
+      <w:numFmt w:val="bullet"/>
+      <w:lvlText w:val="o"/>
+      <w:lvlJc w:val="left"/>
+      <w:pPr>
+        <w:ind w:left="1800" w:hanging="360"/>
+      </w:pPr>
+      <w:rPr>
+        <w:rFonts w:ascii="Courier New" w:hAnsi="Courier New" w:cs="Courier New" w:hint="default"/>
+      </w:rPr>
+    </w:lvl>
+    <w:lvl w:ilvl="2" w:tplc="04090005" w:tentative="1">
+      <w:start w:val="1"/>
+      <w:numFmt w:val="bullet"/>
+      <w:lvlText w:val=""/>
+      <w:lvlJc w:val="left"/>
+      <w:pPr>
+        <w:ind w:left="2520" w:hanging="360"/>
+      </w:pPr>
+      <w:rPr>
+        <w:rFonts w:ascii="Wingdings" w:hAnsi="Wingdings" w:hint="default"/>
+      </w:rPr>
+    </w:lvl>
+    <w:lvl w:ilvl="3" w:tplc="04090001" w:tentative="1">
+      <w:start w:val="1"/>
+      <w:numFmt w:val="bullet"/>
+      <w:lvlText w:val=""/>
+      <w:lvlJc w:val="left"/>
+      <w:pPr>
+        <w:ind w:left="3240" w:hanging="360"/>
+      </w:pPr>
+      <w:rPr>
+        <w:rFonts w:ascii="Symbol" w:hAnsi="Symbol" w:hint="default"/>
+      </w:rPr>
+    </w:lvl>
+    <w:lvl w:ilvl="4" w:tplc="04090003" w:tentative="1">
+      <w:start w:val="1"/>
+      <w:numFmt w:val="bullet"/>
+      <w:lvlText w:val="o"/>
+      <w:lvlJc w:val="left"/>
+      <w:pPr>
+        <w:ind w:left="3960" w:hanging="360"/>
+      </w:pPr>
+      <w:rPr>
+        <w:rFonts w:ascii="Courier New" w:hAnsi="Courier New" w:cs="Courier New" w:hint="default"/>
+      </w:rPr>
+    </w:lvl>
+    <w:lvl w:ilvl="5" w:tplc="04090005" w:tentative="1">
+      <w:start w:val="1"/>
+      <w:numFmt w:val="bullet"/>
+      <w:lvlText w:val=""/>
+      <w:lvlJc w:val="left"/>
+      <w:pPr>
+        <w:ind w:left="4680" w:hanging="360"/>
+      </w:pPr>
+      <w:rPr>
+        <w:rFonts w:ascii="Wingdings" w:hAnsi="Wingdings" w:hint="default"/>
+      </w:rPr>
+    </w:lvl>
+    <w:lvl w:ilvl="6" w:tplc="04090001" w:tentative="1">
+      <w:start w:val="1"/>
+      <w:numFmt w:val="bullet"/>
+      <w:lvlText w:val=""/>
+      <w:lvlJc w:val="left"/>
+      <w:pPr>
+        <w:ind w:left="5400" w:hanging="360"/>
+      </w:pPr>
+      <w:rPr>
+        <w:rFonts w:ascii="Symbol" w:hAnsi="Symbol" w:hint="default"/>
+      </w:rPr>
+    </w:lvl>
+    <w:lvl w:ilvl="7" w:tplc="04090003" w:tentative="1">
+      <w:start w:val="1"/>
+      <w:numFmt w:val="bullet"/>
+      <w:lvlText w:val="o"/>
+      <w:lvlJc w:val="left"/>
+      <w:pPr>
+        <w:ind w:left="6120" w:hanging="360"/>
+      </w:pPr>
+      <w:rPr>
+        <w:rFonts w:ascii="Courier New" w:hAnsi="Courier New" w:cs="Courier New" w:hint="default"/>
+      </w:rPr>
+    </w:lvl>
+    <w:lvl w:ilvl="8" w:tplc="04090005" w:tentative="1">
+      <w:start w:val="1"/>
+      <w:numFmt w:val="bullet"/>
+      <w:lvlText w:val=""/>
+      <w:lvlJc w:val="left"/>
+      <w:pPr>
+        <w:ind w:left="6840" w:hanging="360"/>
+      </w:pPr>
+      <w:rPr>
+        <w:rFonts w:ascii="Wingdings" w:hAnsi="Wingdings" w:hint="default"/>
+      </w:rPr>
+    </w:lvl>
+  </w:abstractNum>
+  <w:abstractNum w:abstractNumId="1">
+    <w:nsid w:val="02FB12D8"/>
+    <w:multiLevelType w:val="hybridMultilevel"/>
+    <w:tmpl w:val="10084B7C"/>
+    <w:lvl w:ilvl="0" w:tplc="04090009">
+      <w:start w:val="1"/>
+      <w:numFmt w:val="bullet"/>
+      <w:lvlText w:val=""/>
+      <w:lvlJc w:val="left"/>
+      <w:pPr>
+        <w:ind w:left="720" w:hanging="360"/>
+      </w:pPr>
+      <w:rPr>
+        <w:rFonts w:ascii="Wingdings" w:hAnsi="Wingdings" w:hint="default"/>
+      </w:rPr>
+    </w:lvl>
+    <w:lvl w:ilvl="1" w:tplc="04090003" w:tentative="1">
+      <w:start w:val="1"/>
+      <w:numFmt w:val="bullet"/>
+      <w:lvlText w:val="o"/>
+      <w:lvlJc w:val="left"/>
+      <w:pPr>
+        <w:ind w:left="1440" w:hanging="360"/>
+      </w:pPr>
+      <w:rPr>
+        <w:rFonts w:ascii="Courier New" w:hAnsi="Courier New" w:cs="Courier New" w:hint="default"/>
+      </w:rPr>
+    </w:lvl>
+    <w:lvl w:ilvl="2" w:tplc="04090005" w:tentative="1">
+      <w:start w:val="1"/>
+      <w:numFmt w:val="bullet"/>
+      <w:lvlText w:val=""/>
+      <w:lvlJc w:val="left"/>
+      <w:pPr>
+        <w:ind w:left="2160" w:hanging="360"/>
+      </w:pPr>
+      <w:rPr>
+        <w:rFonts w:ascii="Wingdings" w:hAnsi="Wingdings" w:hint="default"/>
+      </w:rPr>
+    </w:lvl>
+    <w:lvl w:ilvl="3" w:tplc="04090001" w:tentative="1">
+      <w:start w:val="1"/>
+      <w:numFmt w:val="bullet"/>
+      <w:lvlText w:val=""/>
+      <w:lvlJc w:val="left"/>
+      <w:pPr>
+        <w:ind w:left="2880" w:hanging="360"/>
+      </w:pPr>
+      <w:rPr>
+        <w:rFonts w:ascii="Symbol" w:hAnsi="Symbol" w:hint="default"/>
+      </w:rPr>
+    </w:lvl>
+    <w:lvl w:ilvl="4" w:tplc="04090003" w:tentative="1">
+      <w:start w:val="1"/>
+      <w:numFmt w:val="bullet"/>
+      <w:lvlText w:val="o"/>
+      <w:lvlJc w:val="left"/>
+      <w:pPr>
+        <w:ind w:left="3600" w:hanging="360"/>
+      </w:pPr>
+      <w:rPr>
+        <w:rFonts w:ascii="Courier New" w:hAnsi="Courier New" w:cs="Courier New" w:hint="default"/>
+      </w:rPr>
+    </w:lvl>
+    <w:lvl w:ilvl="5" w:tplc="04090005" w:tentative="1">
+      <w:start w:val="1"/>
+      <w:numFmt w:val="bullet"/>
+      <w:lvlText w:val=""/>
+      <w:lvlJc w:val="left"/>
+      <w:pPr>
+        <w:ind w:left="4320" w:hanging="360"/>
+      </w:pPr>
+      <w:rPr>
+        <w:rFonts w:ascii="Wingdings" w:hAnsi="Wingdings" w:hint="default"/>
+      </w:rPr>
+    </w:lvl>
+    <w:lvl w:ilvl="6" w:tplc="04090001" w:tentative="1">
+      <w:start w:val="1"/>
+      <w:numFmt w:val="bullet"/>
+      <w:lvlText w:val=""/>
+      <w:lvlJc w:val="left"/>
+      <w:pPr>
+        <w:ind w:left="5040" w:hanging="360"/>
+      </w:pPr>
+      <w:rPr>
+        <w:rFonts w:ascii="Symbol" w:hAnsi="Symbol" w:hint="default"/>
+      </w:rPr>
+    </w:lvl>
+    <w:lvl w:ilvl="7" w:tplc="04090003" w:tentative="1">
+      <w:start w:val="1"/>
+      <w:numFmt w:val="bullet"/>
+      <w:lvlText w:val="o"/>
+      <w:lvlJc w:val="left"/>
+      <w:pPr>
+        <w:ind w:left="5760" w:hanging="360"/>
+      </w:pPr>
+      <w:rPr>
+        <w:rFonts w:ascii="Courier New" w:hAnsi="Courier New" w:cs="Courier New" w:hint="default"/>
+      </w:rPr>
+    </w:lvl>
+    <w:lvl w:ilvl="8" w:tplc="04090005" w:tentative="1">
+      <w:start w:val="1"/>
+      <w:numFmt w:val="bullet"/>
+      <w:lvlText w:val=""/>
+      <w:lvlJc w:val="left"/>
+      <w:pPr>
+        <w:ind w:left="6480" w:hanging="360"/>
+      </w:pPr>
+      <w:rPr>
+        <w:rFonts w:ascii="Wingdings" w:hAnsi="Wingdings" w:hint="default"/>
+      </w:rPr>
+    </w:lvl>
+  </w:abstractNum>
+  <w:abstractNum w:abstractNumId="2">
     <w:nsid w:val="103902B7"/>
     <w:multiLevelType w:val="hybridMultilevel"/>
     <w:tmpl w:val="92043B5C"/>
@@ -2379,7 +2904,7 @@
       </w:rPr>
     </w:lvl>
   </w:abstractNum>
-  <w:abstractNum w:abstractNumId="1">
+  <w:abstractNum w:abstractNumId="3">
     <w:nsid w:val="10E97AB1"/>
     <w:multiLevelType w:val="hybridMultilevel"/>
     <w:tmpl w:val="FF0892A8"/>
@@ -2492,7 +3017,7 @@
       </w:rPr>
     </w:lvl>
   </w:abstractNum>
-  <w:abstractNum w:abstractNumId="2">
+  <w:abstractNum w:abstractNumId="4">
     <w:nsid w:val="121B47CD"/>
     <w:multiLevelType w:val="hybridMultilevel"/>
     <w:tmpl w:val="AF2E22CA"/>
@@ -2605,7 +3130,233 @@
       </w:rPr>
     </w:lvl>
   </w:abstractNum>
-  <w:abstractNum w:abstractNumId="3">
+  <w:abstractNum w:abstractNumId="5">
+    <w:nsid w:val="1C7F7194"/>
+    <w:multiLevelType w:val="hybridMultilevel"/>
+    <w:tmpl w:val="0EFC4CD8"/>
+    <w:lvl w:ilvl="0" w:tplc="04090001">
+      <w:start w:val="1"/>
+      <w:numFmt w:val="bullet"/>
+      <w:lvlText w:val=""/>
+      <w:lvlJc w:val="left"/>
+      <w:pPr>
+        <w:ind w:left="2160" w:hanging="360"/>
+      </w:pPr>
+      <w:rPr>
+        <w:rFonts w:ascii="Symbol" w:hAnsi="Symbol" w:hint="default"/>
+      </w:rPr>
+    </w:lvl>
+    <w:lvl w:ilvl="1" w:tplc="04090003" w:tentative="1">
+      <w:start w:val="1"/>
+      <w:numFmt w:val="bullet"/>
+      <w:lvlText w:val="o"/>
+      <w:lvlJc w:val="left"/>
+      <w:pPr>
+        <w:ind w:left="2880" w:hanging="360"/>
+      </w:pPr>
+      <w:rPr>
+        <w:rFonts w:ascii="Courier New" w:hAnsi="Courier New" w:cs="Courier New" w:hint="default"/>
+      </w:rPr>
+    </w:lvl>
+    <w:lvl w:ilvl="2" w:tplc="04090005" w:tentative="1">
+      <w:start w:val="1"/>
+      <w:numFmt w:val="bullet"/>
+      <w:lvlText w:val=""/>
+      <w:lvlJc w:val="left"/>
+      <w:pPr>
+        <w:ind w:left="3600" w:hanging="360"/>
+      </w:pPr>
+      <w:rPr>
+        <w:rFonts w:ascii="Wingdings" w:hAnsi="Wingdings" w:hint="default"/>
+      </w:rPr>
+    </w:lvl>
+    <w:lvl w:ilvl="3" w:tplc="04090001" w:tentative="1">
+      <w:start w:val="1"/>
+      <w:numFmt w:val="bullet"/>
+      <w:lvlText w:val=""/>
+      <w:lvlJc w:val="left"/>
+      <w:pPr>
+        <w:ind w:left="4320" w:hanging="360"/>
+      </w:pPr>
+      <w:rPr>
+        <w:rFonts w:ascii="Symbol" w:hAnsi="Symbol" w:hint="default"/>
+      </w:rPr>
+    </w:lvl>
+    <w:lvl w:ilvl="4" w:tplc="04090003" w:tentative="1">
+      <w:start w:val="1"/>
+      <w:numFmt w:val="bullet"/>
+      <w:lvlText w:val="o"/>
+      <w:lvlJc w:val="left"/>
+      <w:pPr>
+        <w:ind w:left="5040" w:hanging="360"/>
+      </w:pPr>
+      <w:rPr>
+        <w:rFonts w:ascii="Courier New" w:hAnsi="Courier New" w:cs="Courier New" w:hint="default"/>
+      </w:rPr>
+    </w:lvl>
+    <w:lvl w:ilvl="5" w:tplc="04090005" w:tentative="1">
+      <w:start w:val="1"/>
+      <w:numFmt w:val="bullet"/>
+      <w:lvlText w:val=""/>
+      <w:lvlJc w:val="left"/>
+      <w:pPr>
+        <w:ind w:left="5760" w:hanging="360"/>
+      </w:pPr>
+      <w:rPr>
+        <w:rFonts w:ascii="Wingdings" w:hAnsi="Wingdings" w:hint="default"/>
+      </w:rPr>
+    </w:lvl>
+    <w:lvl w:ilvl="6" w:tplc="04090001" w:tentative="1">
+      <w:start w:val="1"/>
+      <w:numFmt w:val="bullet"/>
+      <w:lvlText w:val=""/>
+      <w:lvlJc w:val="left"/>
+      <w:pPr>
+        <w:ind w:left="6480" w:hanging="360"/>
+      </w:pPr>
+      <w:rPr>
+        <w:rFonts w:ascii="Symbol" w:hAnsi="Symbol" w:hint="default"/>
+      </w:rPr>
+    </w:lvl>
+    <w:lvl w:ilvl="7" w:tplc="04090003" w:tentative="1">
+      <w:start w:val="1"/>
+      <w:numFmt w:val="bullet"/>
+      <w:lvlText w:val="o"/>
+      <w:lvlJc w:val="left"/>
+      <w:pPr>
+        <w:ind w:left="7200" w:hanging="360"/>
+      </w:pPr>
+      <w:rPr>
+        <w:rFonts w:ascii="Courier New" w:hAnsi="Courier New" w:cs="Courier New" w:hint="default"/>
+      </w:rPr>
+    </w:lvl>
+    <w:lvl w:ilvl="8" w:tplc="04090005" w:tentative="1">
+      <w:start w:val="1"/>
+      <w:numFmt w:val="bullet"/>
+      <w:lvlText w:val=""/>
+      <w:lvlJc w:val="left"/>
+      <w:pPr>
+        <w:ind w:left="7920" w:hanging="360"/>
+      </w:pPr>
+      <w:rPr>
+        <w:rFonts w:ascii="Wingdings" w:hAnsi="Wingdings" w:hint="default"/>
+      </w:rPr>
+    </w:lvl>
+  </w:abstractNum>
+  <w:abstractNum w:abstractNumId="6">
+    <w:nsid w:val="1D2139DC"/>
+    <w:multiLevelType w:val="hybridMultilevel"/>
+    <w:tmpl w:val="E5044936"/>
+    <w:lvl w:ilvl="0" w:tplc="04090009">
+      <w:start w:val="1"/>
+      <w:numFmt w:val="bullet"/>
+      <w:lvlText w:val=""/>
+      <w:lvlJc w:val="left"/>
+      <w:pPr>
+        <w:ind w:left="1080" w:hanging="360"/>
+      </w:pPr>
+      <w:rPr>
+        <w:rFonts w:ascii="Wingdings" w:hAnsi="Wingdings" w:hint="default"/>
+      </w:rPr>
+    </w:lvl>
+    <w:lvl w:ilvl="1" w:tplc="04090003" w:tentative="1">
+      <w:start w:val="1"/>
+      <w:numFmt w:val="bullet"/>
+      <w:lvlText w:val="o"/>
+      <w:lvlJc w:val="left"/>
+      <w:pPr>
+        <w:ind w:left="1800" w:hanging="360"/>
+      </w:pPr>
+      <w:rPr>
+        <w:rFonts w:ascii="Courier New" w:hAnsi="Courier New" w:cs="Courier New" w:hint="default"/>
+      </w:rPr>
+    </w:lvl>
+    <w:lvl w:ilvl="2" w:tplc="04090005" w:tentative="1">
+      <w:start w:val="1"/>
+      <w:numFmt w:val="bullet"/>
+      <w:lvlText w:val=""/>
+      <w:lvlJc w:val="left"/>
+      <w:pPr>
+        <w:ind w:left="2520" w:hanging="360"/>
+      </w:pPr>
+      <w:rPr>
+        <w:rFonts w:ascii="Wingdings" w:hAnsi="Wingdings" w:hint="default"/>
+      </w:rPr>
+    </w:lvl>
+    <w:lvl w:ilvl="3" w:tplc="04090001" w:tentative="1">
+      <w:start w:val="1"/>
+      <w:numFmt w:val="bullet"/>
+      <w:lvlText w:val=""/>
+      <w:lvlJc w:val="left"/>
+      <w:pPr>
+        <w:ind w:left="3240" w:hanging="360"/>
+      </w:pPr>
+      <w:rPr>
+        <w:rFonts w:ascii="Symbol" w:hAnsi="Symbol" w:hint="default"/>
+      </w:rPr>
+    </w:lvl>
+    <w:lvl w:ilvl="4" w:tplc="04090003" w:tentative="1">
+      <w:start w:val="1"/>
+      <w:numFmt w:val="bullet"/>
+      <w:lvlText w:val="o"/>
+      <w:lvlJc w:val="left"/>
+      <w:pPr>
+        <w:ind w:left="3960" w:hanging="360"/>
+      </w:pPr>
+      <w:rPr>
+        <w:rFonts w:ascii="Courier New" w:hAnsi="Courier New" w:cs="Courier New" w:hint="default"/>
+      </w:rPr>
+    </w:lvl>
+    <w:lvl w:ilvl="5" w:tplc="04090005" w:tentative="1">
+      <w:start w:val="1"/>
+      <w:numFmt w:val="bullet"/>
+      <w:lvlText w:val=""/>
+      <w:lvlJc w:val="left"/>
+      <w:pPr>
+        <w:ind w:left="4680" w:hanging="360"/>
+      </w:pPr>
+      <w:rPr>
+        <w:rFonts w:ascii="Wingdings" w:hAnsi="Wingdings" w:hint="default"/>
+      </w:rPr>
+    </w:lvl>
+    <w:lvl w:ilvl="6" w:tplc="04090001" w:tentative="1">
+      <w:start w:val="1"/>
+      <w:numFmt w:val="bullet"/>
+      <w:lvlText w:val=""/>
+      <w:lvlJc w:val="left"/>
+      <w:pPr>
+        <w:ind w:left="5400" w:hanging="360"/>
+      </w:pPr>
+      <w:rPr>
+        <w:rFonts w:ascii="Symbol" w:hAnsi="Symbol" w:hint="default"/>
+      </w:rPr>
+    </w:lvl>
+    <w:lvl w:ilvl="7" w:tplc="04090003" w:tentative="1">
+      <w:start w:val="1"/>
+      <w:numFmt w:val="bullet"/>
+      <w:lvlText w:val="o"/>
+      <w:lvlJc w:val="left"/>
+      <w:pPr>
+        <w:ind w:left="6120" w:hanging="360"/>
+      </w:pPr>
+      <w:rPr>
+        <w:rFonts w:ascii="Courier New" w:hAnsi="Courier New" w:cs="Courier New" w:hint="default"/>
+      </w:rPr>
+    </w:lvl>
+    <w:lvl w:ilvl="8" w:tplc="04090005" w:tentative="1">
+      <w:start w:val="1"/>
+      <w:numFmt w:val="bullet"/>
+      <w:lvlText w:val=""/>
+      <w:lvlJc w:val="left"/>
+      <w:pPr>
+        <w:ind w:left="6840" w:hanging="360"/>
+      </w:pPr>
+      <w:rPr>
+        <w:rFonts w:ascii="Wingdings" w:hAnsi="Wingdings" w:hint="default"/>
+      </w:rPr>
+    </w:lvl>
+  </w:abstractNum>
+  <w:abstractNum w:abstractNumId="7">
     <w:nsid w:val="1E5C7256"/>
     <w:multiLevelType w:val="hybridMultilevel"/>
     <w:tmpl w:val="F3301AC2"/>
@@ -2718,7 +3469,7 @@
       </w:rPr>
     </w:lvl>
   </w:abstractNum>
-  <w:abstractNum w:abstractNumId="4">
+  <w:abstractNum w:abstractNumId="8">
     <w:nsid w:val="1F152E9B"/>
     <w:multiLevelType w:val="hybridMultilevel"/>
     <w:tmpl w:val="EDAA4486"/>
@@ -2831,7 +3582,7 @@
       </w:rPr>
     </w:lvl>
   </w:abstractNum>
-  <w:abstractNum w:abstractNumId="5">
+  <w:abstractNum w:abstractNumId="9">
     <w:nsid w:val="27884B18"/>
     <w:multiLevelType w:val="hybridMultilevel"/>
     <w:tmpl w:val="4BEE5D42"/>
@@ -2944,7 +3695,120 @@
       </w:rPr>
     </w:lvl>
   </w:abstractNum>
-  <w:abstractNum w:abstractNumId="6">
+  <w:abstractNum w:abstractNumId="10">
+    <w:nsid w:val="30FB5513"/>
+    <w:multiLevelType w:val="hybridMultilevel"/>
+    <w:tmpl w:val="2706591E"/>
+    <w:lvl w:ilvl="0" w:tplc="035E8B6C">
+      <w:start w:val="1"/>
+      <w:numFmt w:val="bullet"/>
+      <w:lvlText w:val="-"/>
+      <w:lvlJc w:val="left"/>
+      <w:pPr>
+        <w:ind w:left="1440" w:hanging="360"/>
+      </w:pPr>
+      <w:rPr>
+        <w:rFonts w:ascii="Calibri" w:eastAsiaTheme="minorHAnsi" w:hAnsi="Calibri" w:cs="Calibri" w:hint="default"/>
+      </w:rPr>
+    </w:lvl>
+    <w:lvl w:ilvl="1" w:tplc="04090003" w:tentative="1">
+      <w:start w:val="1"/>
+      <w:numFmt w:val="bullet"/>
+      <w:lvlText w:val="o"/>
+      <w:lvlJc w:val="left"/>
+      <w:pPr>
+        <w:ind w:left="2160" w:hanging="360"/>
+      </w:pPr>
+      <w:rPr>
+        <w:rFonts w:ascii="Courier New" w:hAnsi="Courier New" w:cs="Courier New" w:hint="default"/>
+      </w:rPr>
+    </w:lvl>
+    <w:lvl w:ilvl="2" w:tplc="04090005" w:tentative="1">
+      <w:start w:val="1"/>
+      <w:numFmt w:val="bullet"/>
+      <w:lvlText w:val=""/>
+      <w:lvlJc w:val="left"/>
+      <w:pPr>
+        <w:ind w:left="2880" w:hanging="360"/>
+      </w:pPr>
+      <w:rPr>
+        <w:rFonts w:ascii="Wingdings" w:hAnsi="Wingdings" w:hint="default"/>
+      </w:rPr>
+    </w:lvl>
+    <w:lvl w:ilvl="3" w:tplc="04090001" w:tentative="1">
+      <w:start w:val="1"/>
+      <w:numFmt w:val="bullet"/>
+      <w:lvlText w:val=""/>
+      <w:lvlJc w:val="left"/>
+      <w:pPr>
+        <w:ind w:left="3600" w:hanging="360"/>
+      </w:pPr>
+      <w:rPr>
+        <w:rFonts w:ascii="Symbol" w:hAnsi="Symbol" w:hint="default"/>
+      </w:rPr>
+    </w:lvl>
+    <w:lvl w:ilvl="4" w:tplc="04090003" w:tentative="1">
+      <w:start w:val="1"/>
+      <w:numFmt w:val="bullet"/>
+      <w:lvlText w:val="o"/>
+      <w:lvlJc w:val="left"/>
+      <w:pPr>
+        <w:ind w:left="4320" w:hanging="360"/>
+      </w:pPr>
+      <w:rPr>
+        <w:rFonts w:ascii="Courier New" w:hAnsi="Courier New" w:cs="Courier New" w:hint="default"/>
+      </w:rPr>
+    </w:lvl>
+    <w:lvl w:ilvl="5" w:tplc="04090005" w:tentative="1">
+      <w:start w:val="1"/>
+      <w:numFmt w:val="bullet"/>
+      <w:lvlText w:val=""/>
+      <w:lvlJc w:val="left"/>
+      <w:pPr>
+        <w:ind w:left="5040" w:hanging="360"/>
+      </w:pPr>
+      <w:rPr>
+        <w:rFonts w:ascii="Wingdings" w:hAnsi="Wingdings" w:hint="default"/>
+      </w:rPr>
+    </w:lvl>
+    <w:lvl w:ilvl="6" w:tplc="04090001" w:tentative="1">
+      <w:start w:val="1"/>
+      <w:numFmt w:val="bullet"/>
+      <w:lvlText w:val=""/>
+      <w:lvlJc w:val="left"/>
+      <w:pPr>
+        <w:ind w:left="5760" w:hanging="360"/>
+      </w:pPr>
+      <w:rPr>
+        <w:rFonts w:ascii="Symbol" w:hAnsi="Symbol" w:hint="default"/>
+      </w:rPr>
+    </w:lvl>
+    <w:lvl w:ilvl="7" w:tplc="04090003" w:tentative="1">
+      <w:start w:val="1"/>
+      <w:numFmt w:val="bullet"/>
+      <w:lvlText w:val="o"/>
+      <w:lvlJc w:val="left"/>
+      <w:pPr>
+        <w:ind w:left="6480" w:hanging="360"/>
+      </w:pPr>
+      <w:rPr>
+        <w:rFonts w:ascii="Courier New" w:hAnsi="Courier New" w:cs="Courier New" w:hint="default"/>
+      </w:rPr>
+    </w:lvl>
+    <w:lvl w:ilvl="8" w:tplc="04090005" w:tentative="1">
+      <w:start w:val="1"/>
+      <w:numFmt w:val="bullet"/>
+      <w:lvlText w:val=""/>
+      <w:lvlJc w:val="left"/>
+      <w:pPr>
+        <w:ind w:left="7200" w:hanging="360"/>
+      </w:pPr>
+      <w:rPr>
+        <w:rFonts w:ascii="Wingdings" w:hAnsi="Wingdings" w:hint="default"/>
+      </w:rPr>
+    </w:lvl>
+  </w:abstractNum>
+  <w:abstractNum w:abstractNumId="11">
     <w:nsid w:val="31D868C1"/>
     <w:multiLevelType w:val="hybridMultilevel"/>
     <w:tmpl w:val="A2342A7C"/>
@@ -3057,7 +3921,7 @@
       </w:rPr>
     </w:lvl>
   </w:abstractNum>
-  <w:abstractNum w:abstractNumId="7">
+  <w:abstractNum w:abstractNumId="12">
     <w:nsid w:val="31FA0FD6"/>
     <w:multiLevelType w:val="hybridMultilevel"/>
     <w:tmpl w:val="DA6E2B74"/>
@@ -3146,7 +4010,7 @@
       </w:pPr>
     </w:lvl>
   </w:abstractNum>
-  <w:abstractNum w:abstractNumId="8">
+  <w:abstractNum w:abstractNumId="13">
     <w:nsid w:val="33877FEB"/>
     <w:multiLevelType w:val="hybridMultilevel"/>
     <w:tmpl w:val="4490DC1A"/>
@@ -3259,7 +4123,7 @@
       </w:rPr>
     </w:lvl>
   </w:abstractNum>
-  <w:abstractNum w:abstractNumId="9">
+  <w:abstractNum w:abstractNumId="14">
     <w:nsid w:val="375F072F"/>
     <w:multiLevelType w:val="hybridMultilevel"/>
     <w:tmpl w:val="20DE5510"/>
@@ -3348,7 +4212,7 @@
       </w:pPr>
     </w:lvl>
   </w:abstractNum>
-  <w:abstractNum w:abstractNumId="10">
+  <w:abstractNum w:abstractNumId="15">
     <w:nsid w:val="3B600D0C"/>
     <w:multiLevelType w:val="hybridMultilevel"/>
     <w:tmpl w:val="4D423768"/>
@@ -3461,7 +4325,7 @@
       </w:rPr>
     </w:lvl>
   </w:abstractNum>
-  <w:abstractNum w:abstractNumId="11">
+  <w:abstractNum w:abstractNumId="16">
     <w:nsid w:val="3FB967C6"/>
     <w:multiLevelType w:val="hybridMultilevel"/>
     <w:tmpl w:val="A44C9B50"/>
@@ -3574,7 +4438,7 @@
       </w:rPr>
     </w:lvl>
   </w:abstractNum>
-  <w:abstractNum w:abstractNumId="12">
+  <w:abstractNum w:abstractNumId="17">
     <w:nsid w:val="428F1F74"/>
     <w:multiLevelType w:val="hybridMultilevel"/>
     <w:tmpl w:val="A436274C"/>
@@ -3687,7 +4551,7 @@
       </w:rPr>
     </w:lvl>
   </w:abstractNum>
-  <w:abstractNum w:abstractNumId="13">
+  <w:abstractNum w:abstractNumId="18">
     <w:nsid w:val="49DB15B2"/>
     <w:multiLevelType w:val="hybridMultilevel"/>
     <w:tmpl w:val="0CA22874"/>
@@ -3800,7 +4664,7 @@
       </w:rPr>
     </w:lvl>
   </w:abstractNum>
-  <w:abstractNum w:abstractNumId="14">
+  <w:abstractNum w:abstractNumId="19">
     <w:nsid w:val="5462697A"/>
     <w:multiLevelType w:val="hybridMultilevel"/>
     <w:tmpl w:val="2690D98C"/>
@@ -3890,7 +4754,233 @@
       </w:pPr>
     </w:lvl>
   </w:abstractNum>
-  <w:abstractNum w:abstractNumId="15">
+  <w:abstractNum w:abstractNumId="20">
+    <w:nsid w:val="57B32392"/>
+    <w:multiLevelType w:val="hybridMultilevel"/>
+    <w:tmpl w:val="B6928040"/>
+    <w:lvl w:ilvl="0" w:tplc="035E8B6C">
+      <w:start w:val="1"/>
+      <w:numFmt w:val="bullet"/>
+      <w:lvlText w:val="-"/>
+      <w:lvlJc w:val="left"/>
+      <w:pPr>
+        <w:ind w:left="1080" w:hanging="360"/>
+      </w:pPr>
+      <w:rPr>
+        <w:rFonts w:ascii="Calibri" w:eastAsiaTheme="minorHAnsi" w:hAnsi="Calibri" w:cs="Calibri" w:hint="default"/>
+      </w:rPr>
+    </w:lvl>
+    <w:lvl w:ilvl="1" w:tplc="04090003" w:tentative="1">
+      <w:start w:val="1"/>
+      <w:numFmt w:val="bullet"/>
+      <w:lvlText w:val="o"/>
+      <w:lvlJc w:val="left"/>
+      <w:pPr>
+        <w:ind w:left="1800" w:hanging="360"/>
+      </w:pPr>
+      <w:rPr>
+        <w:rFonts w:ascii="Courier New" w:hAnsi="Courier New" w:cs="Courier New" w:hint="default"/>
+      </w:rPr>
+    </w:lvl>
+    <w:lvl w:ilvl="2" w:tplc="04090005" w:tentative="1">
+      <w:start w:val="1"/>
+      <w:numFmt w:val="bullet"/>
+      <w:lvlText w:val=""/>
+      <w:lvlJc w:val="left"/>
+      <w:pPr>
+        <w:ind w:left="2520" w:hanging="360"/>
+      </w:pPr>
+      <w:rPr>
+        <w:rFonts w:ascii="Wingdings" w:hAnsi="Wingdings" w:hint="default"/>
+      </w:rPr>
+    </w:lvl>
+    <w:lvl w:ilvl="3" w:tplc="04090001" w:tentative="1">
+      <w:start w:val="1"/>
+      <w:numFmt w:val="bullet"/>
+      <w:lvlText w:val=""/>
+      <w:lvlJc w:val="left"/>
+      <w:pPr>
+        <w:ind w:left="3240" w:hanging="360"/>
+      </w:pPr>
+      <w:rPr>
+        <w:rFonts w:ascii="Symbol" w:hAnsi="Symbol" w:hint="default"/>
+      </w:rPr>
+    </w:lvl>
+    <w:lvl w:ilvl="4" w:tplc="04090003" w:tentative="1">
+      <w:start w:val="1"/>
+      <w:numFmt w:val="bullet"/>
+      <w:lvlText w:val="o"/>
+      <w:lvlJc w:val="left"/>
+      <w:pPr>
+        <w:ind w:left="3960" w:hanging="360"/>
+      </w:pPr>
+      <w:rPr>
+        <w:rFonts w:ascii="Courier New" w:hAnsi="Courier New" w:cs="Courier New" w:hint="default"/>
+      </w:rPr>
+    </w:lvl>
+    <w:lvl w:ilvl="5" w:tplc="04090005" w:tentative="1">
+      <w:start w:val="1"/>
+      <w:numFmt w:val="bullet"/>
+      <w:lvlText w:val=""/>
+      <w:lvlJc w:val="left"/>
+      <w:pPr>
+        <w:ind w:left="4680" w:hanging="360"/>
+      </w:pPr>
+      <w:rPr>
+        <w:rFonts w:ascii="Wingdings" w:hAnsi="Wingdings" w:hint="default"/>
+      </w:rPr>
+    </w:lvl>
+    <w:lvl w:ilvl="6" w:tplc="04090001" w:tentative="1">
+      <w:start w:val="1"/>
+      <w:numFmt w:val="bullet"/>
+      <w:lvlText w:val=""/>
+      <w:lvlJc w:val="left"/>
+      <w:pPr>
+        <w:ind w:left="5400" w:hanging="360"/>
+      </w:pPr>
+      <w:rPr>
+        <w:rFonts w:ascii="Symbol" w:hAnsi="Symbol" w:hint="default"/>
+      </w:rPr>
+    </w:lvl>
+    <w:lvl w:ilvl="7" w:tplc="04090003" w:tentative="1">
+      <w:start w:val="1"/>
+      <w:numFmt w:val="bullet"/>
+      <w:lvlText w:val="o"/>
+      <w:lvlJc w:val="left"/>
+      <w:pPr>
+        <w:ind w:left="6120" w:hanging="360"/>
+      </w:pPr>
+      <w:rPr>
+        <w:rFonts w:ascii="Courier New" w:hAnsi="Courier New" w:cs="Courier New" w:hint="default"/>
+      </w:rPr>
+    </w:lvl>
+    <w:lvl w:ilvl="8" w:tplc="04090005" w:tentative="1">
+      <w:start w:val="1"/>
+      <w:numFmt w:val="bullet"/>
+      <w:lvlText w:val=""/>
+      <w:lvlJc w:val="left"/>
+      <w:pPr>
+        <w:ind w:left="6840" w:hanging="360"/>
+      </w:pPr>
+      <w:rPr>
+        <w:rFonts w:ascii="Wingdings" w:hAnsi="Wingdings" w:hint="default"/>
+      </w:rPr>
+    </w:lvl>
+  </w:abstractNum>
+  <w:abstractNum w:abstractNumId="21">
+    <w:nsid w:val="629D74B6"/>
+    <w:multiLevelType w:val="hybridMultilevel"/>
+    <w:tmpl w:val="7944AF5E"/>
+    <w:lvl w:ilvl="0" w:tplc="035E8B6C">
+      <w:start w:val="1"/>
+      <w:numFmt w:val="bullet"/>
+      <w:lvlText w:val="-"/>
+      <w:lvlJc w:val="left"/>
+      <w:pPr>
+        <w:ind w:left="1440" w:hanging="360"/>
+      </w:pPr>
+      <w:rPr>
+        <w:rFonts w:ascii="Calibri" w:eastAsiaTheme="minorHAnsi" w:hAnsi="Calibri" w:cs="Calibri" w:hint="default"/>
+      </w:rPr>
+    </w:lvl>
+    <w:lvl w:ilvl="1" w:tplc="04090003" w:tentative="1">
+      <w:start w:val="1"/>
+      <w:numFmt w:val="bullet"/>
+      <w:lvlText w:val="o"/>
+      <w:lvlJc w:val="left"/>
+      <w:pPr>
+        <w:ind w:left="2160" w:hanging="360"/>
+      </w:pPr>
+      <w:rPr>
+        <w:rFonts w:ascii="Courier New" w:hAnsi="Courier New" w:cs="Courier New" w:hint="default"/>
+      </w:rPr>
+    </w:lvl>
+    <w:lvl w:ilvl="2" w:tplc="04090005" w:tentative="1">
+      <w:start w:val="1"/>
+      <w:numFmt w:val="bullet"/>
+      <w:lvlText w:val=""/>
+      <w:lvlJc w:val="left"/>
+      <w:pPr>
+        <w:ind w:left="2880" w:hanging="360"/>
+      </w:pPr>
+      <w:rPr>
+        <w:rFonts w:ascii="Wingdings" w:hAnsi="Wingdings" w:hint="default"/>
+      </w:rPr>
+    </w:lvl>
+    <w:lvl w:ilvl="3" w:tplc="04090001" w:tentative="1">
+      <w:start w:val="1"/>
+      <w:numFmt w:val="bullet"/>
+      <w:lvlText w:val=""/>
+      <w:lvlJc w:val="left"/>
+      <w:pPr>
+        <w:ind w:left="3600" w:hanging="360"/>
+      </w:pPr>
+      <w:rPr>
+        <w:rFonts w:ascii="Symbol" w:hAnsi="Symbol" w:hint="default"/>
+      </w:rPr>
+    </w:lvl>
+    <w:lvl w:ilvl="4" w:tplc="04090003" w:tentative="1">
+      <w:start w:val="1"/>
+      <w:numFmt w:val="bullet"/>
+      <w:lvlText w:val="o"/>
+      <w:lvlJc w:val="left"/>
+      <w:pPr>
+        <w:ind w:left="4320" w:hanging="360"/>
+      </w:pPr>
+      <w:rPr>
+        <w:rFonts w:ascii="Courier New" w:hAnsi="Courier New" w:cs="Courier New" w:hint="default"/>
+      </w:rPr>
+    </w:lvl>
+    <w:lvl w:ilvl="5" w:tplc="04090005" w:tentative="1">
+      <w:start w:val="1"/>
+      <w:numFmt w:val="bullet"/>
+      <w:lvlText w:val=""/>
+      <w:lvlJc w:val="left"/>
+      <w:pPr>
+        <w:ind w:left="5040" w:hanging="360"/>
+      </w:pPr>
+      <w:rPr>
+        <w:rFonts w:ascii="Wingdings" w:hAnsi="Wingdings" w:hint="default"/>
+      </w:rPr>
+    </w:lvl>
+    <w:lvl w:ilvl="6" w:tplc="04090001" w:tentative="1">
+      <w:start w:val="1"/>
+      <w:numFmt w:val="bullet"/>
+      <w:lvlText w:val=""/>
+      <w:lvlJc w:val="left"/>
+      <w:pPr>
+        <w:ind w:left="5760" w:hanging="360"/>
+      </w:pPr>
+      <w:rPr>
+        <w:rFonts w:ascii="Symbol" w:hAnsi="Symbol" w:hint="default"/>
+      </w:rPr>
+    </w:lvl>
+    <w:lvl w:ilvl="7" w:tplc="04090003" w:tentative="1">
+      <w:start w:val="1"/>
+      <w:numFmt w:val="bullet"/>
+      <w:lvlText w:val="o"/>
+      <w:lvlJc w:val="left"/>
+      <w:pPr>
+        <w:ind w:left="6480" w:hanging="360"/>
+      </w:pPr>
+      <w:rPr>
+        <w:rFonts w:ascii="Courier New" w:hAnsi="Courier New" w:cs="Courier New" w:hint="default"/>
+      </w:rPr>
+    </w:lvl>
+    <w:lvl w:ilvl="8" w:tplc="04090005" w:tentative="1">
+      <w:start w:val="1"/>
+      <w:numFmt w:val="bullet"/>
+      <w:lvlText w:val=""/>
+      <w:lvlJc w:val="left"/>
+      <w:pPr>
+        <w:ind w:left="7200" w:hanging="360"/>
+      </w:pPr>
+      <w:rPr>
+        <w:rFonts w:ascii="Wingdings" w:hAnsi="Wingdings" w:hint="default"/>
+      </w:rPr>
+    </w:lvl>
+  </w:abstractNum>
+  <w:abstractNum w:abstractNumId="22">
     <w:nsid w:val="62B15CBD"/>
     <w:multiLevelType w:val="hybridMultilevel"/>
     <w:tmpl w:val="2F80C384"/>
@@ -4003,7 +5093,7 @@
       </w:rPr>
     </w:lvl>
   </w:abstractNum>
-  <w:abstractNum w:abstractNumId="16">
+  <w:abstractNum w:abstractNumId="23">
     <w:nsid w:val="66C01958"/>
     <w:multiLevelType w:val="hybridMultilevel"/>
     <w:tmpl w:val="DB362492"/>
@@ -4116,7 +5206,7 @@
       </w:rPr>
     </w:lvl>
   </w:abstractNum>
-  <w:abstractNum w:abstractNumId="17">
+  <w:abstractNum w:abstractNumId="24">
     <w:nsid w:val="6A4B0DEA"/>
     <w:multiLevelType w:val="hybridMultilevel"/>
     <w:tmpl w:val="FCF628F0"/>
@@ -4229,7 +5319,7 @@
       </w:rPr>
     </w:lvl>
   </w:abstractNum>
-  <w:abstractNum w:abstractNumId="18">
+  <w:abstractNum w:abstractNumId="25">
     <w:nsid w:val="71D557C7"/>
     <w:multiLevelType w:val="hybridMultilevel"/>
     <w:tmpl w:val="8F8C7BC4"/>
@@ -4342,62 +5432,636 @@
       </w:rPr>
     </w:lvl>
   </w:abstractNum>
+  <w:abstractNum w:abstractNumId="26">
+    <w:nsid w:val="75127632"/>
+    <w:multiLevelType w:val="hybridMultilevel"/>
+    <w:tmpl w:val="B32AD15C"/>
+    <w:lvl w:ilvl="0" w:tplc="04090009">
+      <w:start w:val="1"/>
+      <w:numFmt w:val="bullet"/>
+      <w:lvlText w:val=""/>
+      <w:lvlJc w:val="left"/>
+      <w:pPr>
+        <w:ind w:left="720" w:hanging="360"/>
+      </w:pPr>
+      <w:rPr>
+        <w:rFonts w:ascii="Wingdings" w:hAnsi="Wingdings" w:hint="default"/>
+      </w:rPr>
+    </w:lvl>
+    <w:lvl w:ilvl="1" w:tplc="04090003" w:tentative="1">
+      <w:start w:val="1"/>
+      <w:numFmt w:val="bullet"/>
+      <w:lvlText w:val="o"/>
+      <w:lvlJc w:val="left"/>
+      <w:pPr>
+        <w:ind w:left="1440" w:hanging="360"/>
+      </w:pPr>
+      <w:rPr>
+        <w:rFonts w:ascii="Courier New" w:hAnsi="Courier New" w:cs="Courier New" w:hint="default"/>
+      </w:rPr>
+    </w:lvl>
+    <w:lvl w:ilvl="2" w:tplc="04090005" w:tentative="1">
+      <w:start w:val="1"/>
+      <w:numFmt w:val="bullet"/>
+      <w:lvlText w:val=""/>
+      <w:lvlJc w:val="left"/>
+      <w:pPr>
+        <w:ind w:left="2160" w:hanging="360"/>
+      </w:pPr>
+      <w:rPr>
+        <w:rFonts w:ascii="Wingdings" w:hAnsi="Wingdings" w:hint="default"/>
+      </w:rPr>
+    </w:lvl>
+    <w:lvl w:ilvl="3" w:tplc="04090001" w:tentative="1">
+      <w:start w:val="1"/>
+      <w:numFmt w:val="bullet"/>
+      <w:lvlText w:val=""/>
+      <w:lvlJc w:val="left"/>
+      <w:pPr>
+        <w:ind w:left="2880" w:hanging="360"/>
+      </w:pPr>
+      <w:rPr>
+        <w:rFonts w:ascii="Symbol" w:hAnsi="Symbol" w:hint="default"/>
+      </w:rPr>
+    </w:lvl>
+    <w:lvl w:ilvl="4" w:tplc="04090003" w:tentative="1">
+      <w:start w:val="1"/>
+      <w:numFmt w:val="bullet"/>
+      <w:lvlText w:val="o"/>
+      <w:lvlJc w:val="left"/>
+      <w:pPr>
+        <w:ind w:left="3600" w:hanging="360"/>
+      </w:pPr>
+      <w:rPr>
+        <w:rFonts w:ascii="Courier New" w:hAnsi="Courier New" w:cs="Courier New" w:hint="default"/>
+      </w:rPr>
+    </w:lvl>
+    <w:lvl w:ilvl="5" w:tplc="04090005" w:tentative="1">
+      <w:start w:val="1"/>
+      <w:numFmt w:val="bullet"/>
+      <w:lvlText w:val=""/>
+      <w:lvlJc w:val="left"/>
+      <w:pPr>
+        <w:ind w:left="4320" w:hanging="360"/>
+      </w:pPr>
+      <w:rPr>
+        <w:rFonts w:ascii="Wingdings" w:hAnsi="Wingdings" w:hint="default"/>
+      </w:rPr>
+    </w:lvl>
+    <w:lvl w:ilvl="6" w:tplc="04090001" w:tentative="1">
+      <w:start w:val="1"/>
+      <w:numFmt w:val="bullet"/>
+      <w:lvlText w:val=""/>
+      <w:lvlJc w:val="left"/>
+      <w:pPr>
+        <w:ind w:left="5040" w:hanging="360"/>
+      </w:pPr>
+      <w:rPr>
+        <w:rFonts w:ascii="Symbol" w:hAnsi="Symbol" w:hint="default"/>
+      </w:rPr>
+    </w:lvl>
+    <w:lvl w:ilvl="7" w:tplc="04090003" w:tentative="1">
+      <w:start w:val="1"/>
+      <w:numFmt w:val="bullet"/>
+      <w:lvlText w:val="o"/>
+      <w:lvlJc w:val="left"/>
+      <w:pPr>
+        <w:ind w:left="5760" w:hanging="360"/>
+      </w:pPr>
+      <w:rPr>
+        <w:rFonts w:ascii="Courier New" w:hAnsi="Courier New" w:cs="Courier New" w:hint="default"/>
+      </w:rPr>
+    </w:lvl>
+    <w:lvl w:ilvl="8" w:tplc="04090005" w:tentative="1">
+      <w:start w:val="1"/>
+      <w:numFmt w:val="bullet"/>
+      <w:lvlText w:val=""/>
+      <w:lvlJc w:val="left"/>
+      <w:pPr>
+        <w:ind w:left="6480" w:hanging="360"/>
+      </w:pPr>
+      <w:rPr>
+        <w:rFonts w:ascii="Wingdings" w:hAnsi="Wingdings" w:hint="default"/>
+      </w:rPr>
+    </w:lvl>
+  </w:abstractNum>
+  <w:abstractNum w:abstractNumId="27">
+    <w:nsid w:val="75396D92"/>
+    <w:multiLevelType w:val="hybridMultilevel"/>
+    <w:tmpl w:val="AA589276"/>
+    <w:lvl w:ilvl="0" w:tplc="035E8B6C">
+      <w:start w:val="1"/>
+      <w:numFmt w:val="bullet"/>
+      <w:lvlText w:val="-"/>
+      <w:lvlJc w:val="left"/>
+      <w:pPr>
+        <w:ind w:left="1080" w:hanging="360"/>
+      </w:pPr>
+      <w:rPr>
+        <w:rFonts w:ascii="Calibri" w:eastAsiaTheme="minorHAnsi" w:hAnsi="Calibri" w:cs="Calibri" w:hint="default"/>
+      </w:rPr>
+    </w:lvl>
+    <w:lvl w:ilvl="1" w:tplc="04090003" w:tentative="1">
+      <w:start w:val="1"/>
+      <w:numFmt w:val="bullet"/>
+      <w:lvlText w:val="o"/>
+      <w:lvlJc w:val="left"/>
+      <w:pPr>
+        <w:ind w:left="1800" w:hanging="360"/>
+      </w:pPr>
+      <w:rPr>
+        <w:rFonts w:ascii="Courier New" w:hAnsi="Courier New" w:cs="Courier New" w:hint="default"/>
+      </w:rPr>
+    </w:lvl>
+    <w:lvl w:ilvl="2" w:tplc="04090005" w:tentative="1">
+      <w:start w:val="1"/>
+      <w:numFmt w:val="bullet"/>
+      <w:lvlText w:val=""/>
+      <w:lvlJc w:val="left"/>
+      <w:pPr>
+        <w:ind w:left="2520" w:hanging="360"/>
+      </w:pPr>
+      <w:rPr>
+        <w:rFonts w:ascii="Wingdings" w:hAnsi="Wingdings" w:hint="default"/>
+      </w:rPr>
+    </w:lvl>
+    <w:lvl w:ilvl="3" w:tplc="04090001" w:tentative="1">
+      <w:start w:val="1"/>
+      <w:numFmt w:val="bullet"/>
+      <w:lvlText w:val=""/>
+      <w:lvlJc w:val="left"/>
+      <w:pPr>
+        <w:ind w:left="3240" w:hanging="360"/>
+      </w:pPr>
+      <w:rPr>
+        <w:rFonts w:ascii="Symbol" w:hAnsi="Symbol" w:hint="default"/>
+      </w:rPr>
+    </w:lvl>
+    <w:lvl w:ilvl="4" w:tplc="04090003" w:tentative="1">
+      <w:start w:val="1"/>
+      <w:numFmt w:val="bullet"/>
+      <w:lvlText w:val="o"/>
+      <w:lvlJc w:val="left"/>
+      <w:pPr>
+        <w:ind w:left="3960" w:hanging="360"/>
+      </w:pPr>
+      <w:rPr>
+        <w:rFonts w:ascii="Courier New" w:hAnsi="Courier New" w:cs="Courier New" w:hint="default"/>
+      </w:rPr>
+    </w:lvl>
+    <w:lvl w:ilvl="5" w:tplc="04090005" w:tentative="1">
+      <w:start w:val="1"/>
+      <w:numFmt w:val="bullet"/>
+      <w:lvlText w:val=""/>
+      <w:lvlJc w:val="left"/>
+      <w:pPr>
+        <w:ind w:left="4680" w:hanging="360"/>
+      </w:pPr>
+      <w:rPr>
+        <w:rFonts w:ascii="Wingdings" w:hAnsi="Wingdings" w:hint="default"/>
+      </w:rPr>
+    </w:lvl>
+    <w:lvl w:ilvl="6" w:tplc="04090001" w:tentative="1">
+      <w:start w:val="1"/>
+      <w:numFmt w:val="bullet"/>
+      <w:lvlText w:val=""/>
+      <w:lvlJc w:val="left"/>
+      <w:pPr>
+        <w:ind w:left="5400" w:hanging="360"/>
+      </w:pPr>
+      <w:rPr>
+        <w:rFonts w:ascii="Symbol" w:hAnsi="Symbol" w:hint="default"/>
+      </w:rPr>
+    </w:lvl>
+    <w:lvl w:ilvl="7" w:tplc="04090003" w:tentative="1">
+      <w:start w:val="1"/>
+      <w:numFmt w:val="bullet"/>
+      <w:lvlText w:val="o"/>
+      <w:lvlJc w:val="left"/>
+      <w:pPr>
+        <w:ind w:left="6120" w:hanging="360"/>
+      </w:pPr>
+      <w:rPr>
+        <w:rFonts w:ascii="Courier New" w:hAnsi="Courier New" w:cs="Courier New" w:hint="default"/>
+      </w:rPr>
+    </w:lvl>
+    <w:lvl w:ilvl="8" w:tplc="04090005" w:tentative="1">
+      <w:start w:val="1"/>
+      <w:numFmt w:val="bullet"/>
+      <w:lvlText w:val=""/>
+      <w:lvlJc w:val="left"/>
+      <w:pPr>
+        <w:ind w:left="6840" w:hanging="360"/>
+      </w:pPr>
+      <w:rPr>
+        <w:rFonts w:ascii="Wingdings" w:hAnsi="Wingdings" w:hint="default"/>
+      </w:rPr>
+    </w:lvl>
+  </w:abstractNum>
+  <w:abstractNum w:abstractNumId="28">
+    <w:nsid w:val="7B151C14"/>
+    <w:multiLevelType w:val="hybridMultilevel"/>
+    <w:tmpl w:val="B53437F4"/>
+    <w:lvl w:ilvl="0" w:tplc="0409000F">
+      <w:start w:val="1"/>
+      <w:numFmt w:val="decimal"/>
+      <w:lvlText w:val="%1."/>
+      <w:lvlJc w:val="left"/>
+      <w:pPr>
+        <w:ind w:left="1440" w:hanging="360"/>
+      </w:pPr>
+    </w:lvl>
+    <w:lvl w:ilvl="1" w:tplc="04090019" w:tentative="1">
+      <w:start w:val="1"/>
+      <w:numFmt w:val="lowerLetter"/>
+      <w:lvlText w:val="%2."/>
+      <w:lvlJc w:val="left"/>
+      <w:pPr>
+        <w:ind w:left="2160" w:hanging="360"/>
+      </w:pPr>
+    </w:lvl>
+    <w:lvl w:ilvl="2" w:tplc="0409001B" w:tentative="1">
+      <w:start w:val="1"/>
+      <w:numFmt w:val="lowerRoman"/>
+      <w:lvlText w:val="%3."/>
+      <w:lvlJc w:val="right"/>
+      <w:pPr>
+        <w:ind w:left="2880" w:hanging="180"/>
+      </w:pPr>
+    </w:lvl>
+    <w:lvl w:ilvl="3" w:tplc="0409000F" w:tentative="1">
+      <w:start w:val="1"/>
+      <w:numFmt w:val="decimal"/>
+      <w:lvlText w:val="%4."/>
+      <w:lvlJc w:val="left"/>
+      <w:pPr>
+        <w:ind w:left="3600" w:hanging="360"/>
+      </w:pPr>
+    </w:lvl>
+    <w:lvl w:ilvl="4" w:tplc="04090019" w:tentative="1">
+      <w:start w:val="1"/>
+      <w:numFmt w:val="lowerLetter"/>
+      <w:lvlText w:val="%5."/>
+      <w:lvlJc w:val="left"/>
+      <w:pPr>
+        <w:ind w:left="4320" w:hanging="360"/>
+      </w:pPr>
+    </w:lvl>
+    <w:lvl w:ilvl="5" w:tplc="0409001B" w:tentative="1">
+      <w:start w:val="1"/>
+      <w:numFmt w:val="lowerRoman"/>
+      <w:lvlText w:val="%6."/>
+      <w:lvlJc w:val="right"/>
+      <w:pPr>
+        <w:ind w:left="5040" w:hanging="180"/>
+      </w:pPr>
+    </w:lvl>
+    <w:lvl w:ilvl="6" w:tplc="0409000F" w:tentative="1">
+      <w:start w:val="1"/>
+      <w:numFmt w:val="decimal"/>
+      <w:lvlText w:val="%7."/>
+      <w:lvlJc w:val="left"/>
+      <w:pPr>
+        <w:ind w:left="5760" w:hanging="360"/>
+      </w:pPr>
+    </w:lvl>
+    <w:lvl w:ilvl="7" w:tplc="04090019" w:tentative="1">
+      <w:start w:val="1"/>
+      <w:numFmt w:val="lowerLetter"/>
+      <w:lvlText w:val="%8."/>
+      <w:lvlJc w:val="left"/>
+      <w:pPr>
+        <w:ind w:left="6480" w:hanging="360"/>
+      </w:pPr>
+    </w:lvl>
+    <w:lvl w:ilvl="8" w:tplc="0409001B" w:tentative="1">
+      <w:start w:val="1"/>
+      <w:numFmt w:val="lowerRoman"/>
+      <w:lvlText w:val="%9."/>
+      <w:lvlJc w:val="right"/>
+      <w:pPr>
+        <w:ind w:left="7200" w:hanging="180"/>
+      </w:pPr>
+    </w:lvl>
+  </w:abstractNum>
+  <w:abstractNum w:abstractNumId="29">
+    <w:nsid w:val="7EC343A2"/>
+    <w:multiLevelType w:val="hybridMultilevel"/>
+    <w:tmpl w:val="9E964FC0"/>
+    <w:lvl w:ilvl="0" w:tplc="035E8B6C">
+      <w:start w:val="1"/>
+      <w:numFmt w:val="bullet"/>
+      <w:lvlText w:val="-"/>
+      <w:lvlJc w:val="left"/>
+      <w:pPr>
+        <w:ind w:left="2160" w:hanging="360"/>
+      </w:pPr>
+      <w:rPr>
+        <w:rFonts w:ascii="Calibri" w:eastAsiaTheme="minorHAnsi" w:hAnsi="Calibri" w:cs="Calibri" w:hint="default"/>
+      </w:rPr>
+    </w:lvl>
+    <w:lvl w:ilvl="1" w:tplc="04090003" w:tentative="1">
+      <w:start w:val="1"/>
+      <w:numFmt w:val="bullet"/>
+      <w:lvlText w:val="o"/>
+      <w:lvlJc w:val="left"/>
+      <w:pPr>
+        <w:ind w:left="2880" w:hanging="360"/>
+      </w:pPr>
+      <w:rPr>
+        <w:rFonts w:ascii="Courier New" w:hAnsi="Courier New" w:cs="Courier New" w:hint="default"/>
+      </w:rPr>
+    </w:lvl>
+    <w:lvl w:ilvl="2" w:tplc="04090005" w:tentative="1">
+      <w:start w:val="1"/>
+      <w:numFmt w:val="bullet"/>
+      <w:lvlText w:val=""/>
+      <w:lvlJc w:val="left"/>
+      <w:pPr>
+        <w:ind w:left="3600" w:hanging="360"/>
+      </w:pPr>
+      <w:rPr>
+        <w:rFonts w:ascii="Wingdings" w:hAnsi="Wingdings" w:hint="default"/>
+      </w:rPr>
+    </w:lvl>
+    <w:lvl w:ilvl="3" w:tplc="04090001" w:tentative="1">
+      <w:start w:val="1"/>
+      <w:numFmt w:val="bullet"/>
+      <w:lvlText w:val=""/>
+      <w:lvlJc w:val="left"/>
+      <w:pPr>
+        <w:ind w:left="4320" w:hanging="360"/>
+      </w:pPr>
+      <w:rPr>
+        <w:rFonts w:ascii="Symbol" w:hAnsi="Symbol" w:hint="default"/>
+      </w:rPr>
+    </w:lvl>
+    <w:lvl w:ilvl="4" w:tplc="04090003" w:tentative="1">
+      <w:start w:val="1"/>
+      <w:numFmt w:val="bullet"/>
+      <w:lvlText w:val="o"/>
+      <w:lvlJc w:val="left"/>
+      <w:pPr>
+        <w:ind w:left="5040" w:hanging="360"/>
+      </w:pPr>
+      <w:rPr>
+        <w:rFonts w:ascii="Courier New" w:hAnsi="Courier New" w:cs="Courier New" w:hint="default"/>
+      </w:rPr>
+    </w:lvl>
+    <w:lvl w:ilvl="5" w:tplc="04090005" w:tentative="1">
+      <w:start w:val="1"/>
+      <w:numFmt w:val="bullet"/>
+      <w:lvlText w:val=""/>
+      <w:lvlJc w:val="left"/>
+      <w:pPr>
+        <w:ind w:left="5760" w:hanging="360"/>
+      </w:pPr>
+      <w:rPr>
+        <w:rFonts w:ascii="Wingdings" w:hAnsi="Wingdings" w:hint="default"/>
+      </w:rPr>
+    </w:lvl>
+    <w:lvl w:ilvl="6" w:tplc="04090001" w:tentative="1">
+      <w:start w:val="1"/>
+      <w:numFmt w:val="bullet"/>
+      <w:lvlText w:val=""/>
+      <w:lvlJc w:val="left"/>
+      <w:pPr>
+        <w:ind w:left="6480" w:hanging="360"/>
+      </w:pPr>
+      <w:rPr>
+        <w:rFonts w:ascii="Symbol" w:hAnsi="Symbol" w:hint="default"/>
+      </w:rPr>
+    </w:lvl>
+    <w:lvl w:ilvl="7" w:tplc="04090003" w:tentative="1">
+      <w:start w:val="1"/>
+      <w:numFmt w:val="bullet"/>
+      <w:lvlText w:val="o"/>
+      <w:lvlJc w:val="left"/>
+      <w:pPr>
+        <w:ind w:left="7200" w:hanging="360"/>
+      </w:pPr>
+      <w:rPr>
+        <w:rFonts w:ascii="Courier New" w:hAnsi="Courier New" w:cs="Courier New" w:hint="default"/>
+      </w:rPr>
+    </w:lvl>
+    <w:lvl w:ilvl="8" w:tplc="04090005" w:tentative="1">
+      <w:start w:val="1"/>
+      <w:numFmt w:val="bullet"/>
+      <w:lvlText w:val=""/>
+      <w:lvlJc w:val="left"/>
+      <w:pPr>
+        <w:ind w:left="7920" w:hanging="360"/>
+      </w:pPr>
+      <w:rPr>
+        <w:rFonts w:ascii="Wingdings" w:hAnsi="Wingdings" w:hint="default"/>
+      </w:rPr>
+    </w:lvl>
+  </w:abstractNum>
+  <w:abstractNum w:abstractNumId="30">
+    <w:nsid w:val="7F7C1D6C"/>
+    <w:multiLevelType w:val="hybridMultilevel"/>
+    <w:tmpl w:val="DEE6D6AA"/>
+    <w:lvl w:ilvl="0" w:tplc="035E8B6C">
+      <w:start w:val="1"/>
+      <w:numFmt w:val="bullet"/>
+      <w:lvlText w:val="-"/>
+      <w:lvlJc w:val="left"/>
+      <w:pPr>
+        <w:ind w:left="1440" w:hanging="360"/>
+      </w:pPr>
+      <w:rPr>
+        <w:rFonts w:ascii="Calibri" w:eastAsiaTheme="minorHAnsi" w:hAnsi="Calibri" w:cs="Calibri" w:hint="default"/>
+      </w:rPr>
+    </w:lvl>
+    <w:lvl w:ilvl="1" w:tplc="04090003" w:tentative="1">
+      <w:start w:val="1"/>
+      <w:numFmt w:val="bullet"/>
+      <w:lvlText w:val="o"/>
+      <w:lvlJc w:val="left"/>
+      <w:pPr>
+        <w:ind w:left="2160" w:hanging="360"/>
+      </w:pPr>
+      <w:rPr>
+        <w:rFonts w:ascii="Courier New" w:hAnsi="Courier New" w:cs="Courier New" w:hint="default"/>
+      </w:rPr>
+    </w:lvl>
+    <w:lvl w:ilvl="2" w:tplc="04090005" w:tentative="1">
+      <w:start w:val="1"/>
+      <w:numFmt w:val="bullet"/>
+      <w:lvlText w:val=""/>
+      <w:lvlJc w:val="left"/>
+      <w:pPr>
+        <w:ind w:left="2880" w:hanging="360"/>
+      </w:pPr>
+      <w:rPr>
+        <w:rFonts w:ascii="Wingdings" w:hAnsi="Wingdings" w:hint="default"/>
+      </w:rPr>
+    </w:lvl>
+    <w:lvl w:ilvl="3" w:tplc="04090001" w:tentative="1">
+      <w:start w:val="1"/>
+      <w:numFmt w:val="bullet"/>
+      <w:lvlText w:val=""/>
+      <w:lvlJc w:val="left"/>
+      <w:pPr>
+        <w:ind w:left="3600" w:hanging="360"/>
+      </w:pPr>
+      <w:rPr>
+        <w:rFonts w:ascii="Symbol" w:hAnsi="Symbol" w:hint="default"/>
+      </w:rPr>
+    </w:lvl>
+    <w:lvl w:ilvl="4" w:tplc="04090003" w:tentative="1">
+      <w:start w:val="1"/>
+      <w:numFmt w:val="bullet"/>
+      <w:lvlText w:val="o"/>
+      <w:lvlJc w:val="left"/>
+      <w:pPr>
+        <w:ind w:left="4320" w:hanging="360"/>
+      </w:pPr>
+      <w:rPr>
+        <w:rFonts w:ascii="Courier New" w:hAnsi="Courier New" w:cs="Courier New" w:hint="default"/>
+      </w:rPr>
+    </w:lvl>
+    <w:lvl w:ilvl="5" w:tplc="04090005" w:tentative="1">
+      <w:start w:val="1"/>
+      <w:numFmt w:val="bullet"/>
+      <w:lvlText w:val=""/>
+      <w:lvlJc w:val="left"/>
+      <w:pPr>
+        <w:ind w:left="5040" w:hanging="360"/>
+      </w:pPr>
+      <w:rPr>
+        <w:rFonts w:ascii="Wingdings" w:hAnsi="Wingdings" w:hint="default"/>
+      </w:rPr>
+    </w:lvl>
+    <w:lvl w:ilvl="6" w:tplc="04090001" w:tentative="1">
+      <w:start w:val="1"/>
+      <w:numFmt w:val="bullet"/>
+      <w:lvlText w:val=""/>
+      <w:lvlJc w:val="left"/>
+      <w:pPr>
+        <w:ind w:left="5760" w:hanging="360"/>
+      </w:pPr>
+      <w:rPr>
+        <w:rFonts w:ascii="Symbol" w:hAnsi="Symbol" w:hint="default"/>
+      </w:rPr>
+    </w:lvl>
+    <w:lvl w:ilvl="7" w:tplc="04090003" w:tentative="1">
+      <w:start w:val="1"/>
+      <w:numFmt w:val="bullet"/>
+      <w:lvlText w:val="o"/>
+      <w:lvlJc w:val="left"/>
+      <w:pPr>
+        <w:ind w:left="6480" w:hanging="360"/>
+      </w:pPr>
+      <w:rPr>
+        <w:rFonts w:ascii="Courier New" w:hAnsi="Courier New" w:cs="Courier New" w:hint="default"/>
+      </w:rPr>
+    </w:lvl>
+    <w:lvl w:ilvl="8" w:tplc="04090005" w:tentative="1">
+      <w:start w:val="1"/>
+      <w:numFmt w:val="bullet"/>
+      <w:lvlText w:val=""/>
+      <w:lvlJc w:val="left"/>
+      <w:pPr>
+        <w:ind w:left="7200" w:hanging="360"/>
+      </w:pPr>
+      <w:rPr>
+        <w:rFonts w:ascii="Wingdings" w:hAnsi="Wingdings" w:hint="default"/>
+      </w:rPr>
+    </w:lvl>
+  </w:abstractNum>
   <w:num w:numId="1">
+    <w:abstractNumId w:val="14"/>
+  </w:num>
+  <w:num w:numId="2">
+    <w:abstractNumId w:val="12"/>
+  </w:num>
+  <w:num w:numId="3">
+    <w:abstractNumId w:val="7"/>
+  </w:num>
+  <w:num w:numId="4">
+    <w:abstractNumId w:val="11"/>
+  </w:num>
+  <w:num w:numId="5">
+    <w:abstractNumId w:val="15"/>
+  </w:num>
+  <w:num w:numId="6">
+    <w:abstractNumId w:val="16"/>
+  </w:num>
+  <w:num w:numId="7">
+    <w:abstractNumId w:val="24"/>
+  </w:num>
+  <w:num w:numId="8">
+    <w:abstractNumId w:val="8"/>
+  </w:num>
+  <w:num w:numId="9">
+    <w:abstractNumId w:val="13"/>
+  </w:num>
+  <w:num w:numId="10">
+    <w:abstractNumId w:val="17"/>
+  </w:num>
+  <w:num w:numId="11">
+    <w:abstractNumId w:val="22"/>
+  </w:num>
+  <w:num w:numId="12">
+    <w:abstractNumId w:val="23"/>
+  </w:num>
+  <w:num w:numId="13">
+    <w:abstractNumId w:val="19"/>
+  </w:num>
+  <w:num w:numId="14">
+    <w:abstractNumId w:val="4"/>
+  </w:num>
+  <w:num w:numId="15">
+    <w:abstractNumId w:val="18"/>
+  </w:num>
+  <w:num w:numId="16">
+    <w:abstractNumId w:val="2"/>
+  </w:num>
+  <w:num w:numId="17">
+    <w:abstractNumId w:val="25"/>
+  </w:num>
+  <w:num w:numId="18">
     <w:abstractNumId w:val="9"/>
   </w:num>
-  <w:num w:numId="2">
-    <w:abstractNumId w:val="7"/>
-  </w:num>
-  <w:num w:numId="3">
+  <w:num w:numId="19">
     <w:abstractNumId w:val="3"/>
   </w:num>
-  <w:num w:numId="4">
+  <w:num w:numId="20">
     <w:abstractNumId w:val="6"/>
   </w:num>
-  <w:num w:numId="5">
+  <w:num w:numId="21">
+    <w:abstractNumId w:val="26"/>
+  </w:num>
+  <w:num w:numId="22">
     <w:abstractNumId w:val="10"/>
   </w:num>
-  <w:num w:numId="6">
-    <w:abstractNumId w:val="11"/>
+  <w:num w:numId="23">
+    <w:abstractNumId w:val="1"/>
   </w:num>
-  <w:num w:numId="7">
-    <w:abstractNumId w:val="17"/>
+  <w:num w:numId="24">
+    <w:abstractNumId w:val="28"/>
   </w:num>
-  <w:num w:numId="8">
-    <w:abstractNumId w:val="4"/>
+  <w:num w:numId="25">
+    <w:abstractNumId w:val="29"/>
   </w:num>
-  <w:num w:numId="9">
-    <w:abstractNumId w:val="8"/>
-  </w:num>
-  <w:num w:numId="10">
-    <w:abstractNumId w:val="12"/>
-  </w:num>
-  <w:num w:numId="11">
-    <w:abstractNumId w:val="15"/>
-  </w:num>
-  <w:num w:numId="12">
-    <w:abstractNumId w:val="16"/>
-  </w:num>
-  <w:num w:numId="13">
-    <w:abstractNumId w:val="14"/>
-  </w:num>
-  <w:num w:numId="14">
-    <w:abstractNumId w:val="2"/>
-  </w:num>
-  <w:num w:numId="15">
-    <w:abstractNumId w:val="13"/>
-  </w:num>
-  <w:num w:numId="16">
+  <w:num w:numId="26">
     <w:abstractNumId w:val="0"/>
   </w:num>
-  <w:num w:numId="17">
-    <w:abstractNumId w:val="18"/>
+  <w:num w:numId="27">
+    <w:abstractNumId w:val="20"/>
   </w:num>
-  <w:num w:numId="18">
+  <w:num w:numId="28">
+    <w:abstractNumId w:val="21"/>
+  </w:num>
+  <w:num w:numId="29">
+    <w:abstractNumId w:val="30"/>
+  </w:num>
+  <w:num w:numId="30">
+    <w:abstractNumId w:val="27"/>
+  </w:num>
+  <w:num w:numId="31">
     <w:abstractNumId w:val="5"/>
-  </w:num>
-  <w:num w:numId="19">
-    <w:abstractNumId w:val="1"/>
   </w:num>
 </w:numbering>
 </file>
@@ -5234,7 +6898,7 @@
 </file>
 
 <file path=customXml/itemProps1.xml><?xml version="1.0" encoding="utf-8"?>
-<ds:datastoreItem xmlns:ds="http://schemas.openxmlformats.org/officeDocument/2006/customXml" ds:itemID="{7C99B616-80FA-4944-A9A0-F4A4CC361C1B}">
+<ds:datastoreItem xmlns:ds="http://schemas.openxmlformats.org/officeDocument/2006/customXml" ds:itemID="{D42FC4A2-ED06-44E8-8F4E-A13A4F82F175}">
   <ds:schemaRefs>
     <ds:schemaRef ds:uri="http://schemas.openxmlformats.org/officeDocument/2006/bibliography"/>
   </ds:schemaRefs>

--- a/THNhibernate.docx
+++ b/THNhibernate.docx
@@ -564,6 +564,17 @@
         </w:numPr>
       </w:pPr>
       <w:r>
+        <w:rPr>
+          <w:b/>
+          <w:sz w:val="28"/>
+          <w:szCs w:val="28"/>
+        </w:rPr>
+        <w:t>CSDL</w:t>
+      </w:r>
+      <w:r>
+        <w:t xml:space="preserve">: </w:t>
+      </w:r>
+      <w:r>
         <w:t>Sales</w:t>
       </w:r>
       <w:r>
@@ -628,18 +639,6 @@
       </w:r>
       <w:r>
         <w:t>).</w:t>
-      </w:r>
-    </w:p>
-    <w:p>
-      <w:pPr>
-        <w:pStyle w:val="ListParagraph"/>
-        <w:numPr>
-          <w:ilvl w:val="0"/>
-          <w:numId w:val="29"/>
-        </w:numPr>
-      </w:pPr>
-      <w:r>
-        <w:t>Id là primary key, set indentity</w:t>
       </w:r>
     </w:p>
     <w:p>
@@ -656,20 +655,50 @@
       <w:r>
         <w:rPr>
           <w:b/>
+          <w:sz w:val="28"/>
+          <w:szCs w:val="28"/>
         </w:rPr>
         <w:t>Sử dụ</w:t>
       </w:r>
       <w:r>
         <w:rPr>
           <w:b/>
-        </w:rPr>
-        <w:t xml:space="preserve">ng ISession insert 5tr record: </w:t>
+          <w:sz w:val="28"/>
+          <w:szCs w:val="28"/>
+        </w:rPr>
+        <w:t>ng ISession</w:t>
+      </w:r>
+      <w:r>
+        <w:rPr>
+          <w:b/>
+          <w:sz w:val="28"/>
+          <w:szCs w:val="28"/>
+        </w:rPr>
+        <w:t>:</w:t>
+      </w:r>
+      <w:r>
+        <w:rPr>
+          <w:b/>
+          <w:sz w:val="28"/>
+          <w:szCs w:val="28"/>
+        </w:rPr>
+        <w:t xml:space="preserve"> </w:t>
+      </w:r>
+      <w:r>
+        <w:t>insert 5tr record:</w:t>
+      </w:r>
+      <w:r>
+        <w:rPr>
+          <w:b/>
+        </w:rPr>
+        <w:t xml:space="preserve"> </w:t>
       </w:r>
     </w:p>
     <w:p>
       <w:pPr>
         <w:pStyle w:val="ListParagraph"/>
         <w:keepNext/>
+        <w:jc w:val="center"/>
       </w:pPr>
       <w:r>
         <w:rPr>
@@ -732,29 +761,34 @@
         <w:jc w:val="center"/>
         <w:rPr>
           <w:b/>
-        </w:rPr>
-      </w:pPr>
-      <w:r>
-        <w:rPr>
-          <w:b/>
+          <w:i w:val="0"/>
+        </w:rPr>
+      </w:pPr>
+      <w:r>
+        <w:rPr>
+          <w:b/>
+          <w:i w:val="0"/>
         </w:rPr>
         <w:fldChar w:fldCharType="begin"/>
       </w:r>
       <w:r>
         <w:rPr>
           <w:b/>
+          <w:i w:val="0"/>
         </w:rPr>
         <w:instrText xml:space="preserve"> SEQ Figure \* ARABIC </w:instrText>
       </w:r>
       <w:r>
         <w:rPr>
           <w:b/>
+          <w:i w:val="0"/>
         </w:rPr>
         <w:fldChar w:fldCharType="separate"/>
       </w:r>
       <w:r>
         <w:rPr>
           <w:b/>
+          <w:i w:val="0"/>
           <w:noProof/>
         </w:rPr>
         <w:t>1</w:t>
@@ -762,10 +796,15 @@
       <w:r>
         <w:rPr>
           <w:b/>
+          <w:i w:val="0"/>
         </w:rPr>
         <w:fldChar w:fldCharType="end"/>
       </w:r>
       <w:r>
+        <w:rPr>
+          <w:b/>
+          <w:i w:val="0"/>
+        </w:rPr>
         <w:t>) Sủ dụng ISession</w:t>
       </w:r>
     </w:p>
@@ -814,34 +853,7 @@
         <w:t xml:space="preserve"> mà phương thức này tự động theo dõi sẽ</w:t>
       </w:r>
       <w:r>
-        <w:t xml:space="preserve"> tăng lên</w:t>
-      </w:r>
-      <w:r>
-        <w:t>.</w:t>
-      </w:r>
-    </w:p>
-    <w:p>
-      <w:pPr>
-        <w:pStyle w:val="ListParagraph"/>
-        <w:numPr>
-          <w:ilvl w:val="0"/>
-          <w:numId w:val="22"/>
-        </w:numPr>
-      </w:pPr>
-      <w:r>
-        <w:rPr>
-          <w:b/>
-        </w:rPr>
-        <w:t>Batch_size</w:t>
-      </w:r>
-      <w:r>
-        <w:t xml:space="preserve">: Là kích thước Lô thực hiện việc kiểm soát số lượng chèn để đẩy vào CSDL </w:t>
-      </w:r>
-      <w:r>
-        <w:t>(Ví dụ: batch_size=100 hoặc một số khác tuỳ vào kích thước của đối tượng, có nghĩ là mỗi lần sẽ thực hiện 50000 chuyến đến DB thay vì 5tr chuyến như ban đầu, mỗi chuyến đến nó sẽ chèn 100 record vào DB)</w:t>
-      </w:r>
-      <w:r>
-        <w:t>. Vì vậy nếu sử dụng thêm thuộc tính Batch_size sẽ góp phần tăng hiệu suất của chương trình.</w:t>
+        <w:t xml:space="preserve"> tăng lên.</w:t>
       </w:r>
     </w:p>
     <w:p>
@@ -858,149 +870,45 @@
       <w:r>
         <w:rPr>
           <w:b/>
-        </w:rPr>
-        <w:t>Sử dụng IStateLessSession insert 5tr record:</w:t>
+          <w:sz w:val="28"/>
+          <w:szCs w:val="28"/>
+        </w:rPr>
+        <w:t>Sử dụng IStateLessSession</w:t>
+      </w:r>
+      <w:r>
+        <w:rPr>
+          <w:b/>
+          <w:sz w:val="28"/>
+          <w:szCs w:val="28"/>
+        </w:rPr>
+        <w:t>:</w:t>
+      </w:r>
+      <w:r>
+        <w:rPr>
+          <w:b/>
+        </w:rPr>
+        <w:t xml:space="preserve"> </w:t>
+      </w:r>
+      <w:r>
+        <w:t>insert 5tr record:</w:t>
       </w:r>
     </w:p>
     <w:p>
       <w:pPr>
         <w:pStyle w:val="ListParagraph"/>
-        <w:numPr>
-          <w:ilvl w:val="0"/>
-          <w:numId w:val="28"/>
-        </w:numPr>
-      </w:pPr>
-      <w:r>
-        <w:t>Thời gian:</w:t>
-      </w:r>
-    </w:p>
-    <w:p>
-      <w:pPr>
-        <w:pStyle w:val="ListParagraph"/>
-        <w:numPr>
-          <w:ilvl w:val="0"/>
-          <w:numId w:val="28"/>
-        </w:numPr>
-      </w:pPr>
-      <w:r>
-        <w:t xml:space="preserve">Nhận xét: </w:t>
-      </w:r>
-    </w:p>
-    <w:p>
-      <w:pPr>
-        <w:pStyle w:val="ListParagraph"/>
-        <w:numPr>
-          <w:ilvl w:val="0"/>
-          <w:numId w:val="31"/>
-        </w:numPr>
-      </w:pPr>
-      <w:r>
-        <w:t xml:space="preserve">Trong cơ chế </w:t>
-      </w:r>
-      <w:r>
-        <w:t>I</w:t>
-      </w:r>
-      <w:r>
-        <w:t>S</w:t>
-      </w:r>
-      <w:r>
-        <w:t>tateLessSession</w:t>
-      </w:r>
-      <w:r>
-        <w:t xml:space="preserve">: Cơ chế này không duy trì cache lv 1, không tương tác với cache lv 2, và cũng không thực hiện phương thức dirty checking như ISession. Nói chung là nó chả làm gì cả. </w:t>
-      </w:r>
-      <w:r>
-        <w:t xml:space="preserve">Các state session được sử dụng khi cần tải nhiều dữ liệu và thực hiện một số thao tác theo batch. Vì thế, nó tiêu thụ ít bộ nhớ hơn và xử lý sẽ nhanh hơn ISession. </w:t>
-      </w:r>
-    </w:p>
-    <w:p>
-      <w:pPr>
-        <w:pStyle w:val="ListParagraph"/>
-        <w:numPr>
-          <w:ilvl w:val="0"/>
-          <w:numId w:val="31"/>
-        </w:numPr>
-      </w:pPr>
-      <w:r>
-        <w:t>Vì nó không thực hiện lưu bộ nhớ nên mỗi lần thực hiện insert tất cả các dữ liệu cũ sẽ mất đi.</w:t>
-      </w:r>
-      <w:bookmarkStart w:id="1" w:name="_GoBack"/>
-      <w:bookmarkEnd w:id="1"/>
-    </w:p>
-    <w:p>
-      <w:pPr>
-        <w:pStyle w:val="ListParagraph"/>
-        <w:numPr>
-          <w:ilvl w:val="0"/>
-          <w:numId w:val="23"/>
-        </w:numPr>
-      </w:pPr>
-      <w:r>
-        <w:rPr>
-          <w:b/>
-        </w:rPr>
-        <w:t xml:space="preserve">Sử dụng </w:t>
-      </w:r>
-      <w:r>
-        <w:rPr>
-          <w:b/>
-        </w:rPr>
-        <w:t>SqlBulk</w:t>
-      </w:r>
-      <w:r>
-        <w:rPr>
-          <w:b/>
-        </w:rPr>
-        <w:t>Copy</w:t>
-      </w:r>
-      <w:r>
-        <w:rPr>
-          <w:b/>
-        </w:rPr>
-        <w:t xml:space="preserve"> insert 5tr record</w:t>
-      </w:r>
-      <w:r>
-        <w:rPr>
-          <w:b/>
-        </w:rPr>
-        <w:t>:</w:t>
-      </w:r>
-    </w:p>
-    <w:p>
-      <w:pPr>
-        <w:pStyle w:val="ListParagraph"/>
-        <w:numPr>
-          <w:ilvl w:val="0"/>
-          <w:numId w:val="28"/>
-        </w:numPr>
-      </w:pPr>
-      <w:r>
-        <w:lastRenderedPageBreak/>
-        <w:t>T</w:t>
-      </w:r>
-      <w:r>
-        <w:t xml:space="preserve">hời gian: </w:t>
-      </w:r>
-      <w:r>
-        <w:t>00:00:21.6946393</w:t>
-      </w:r>
-      <w:r>
-        <w:t>.</w:t>
-      </w:r>
-    </w:p>
-    <w:p>
-      <w:pPr>
-        <w:pStyle w:val="ListParagraph"/>
-      </w:pPr>
-      <w:r>
-        <w:rPr>
+        <w:keepNext/>
+        <w:jc w:val="center"/>
+      </w:pPr>
+      <w:r>
+        <w:rPr>
+          <w:b/>
           <w:noProof/>
         </w:rPr>
         <w:drawing>
-          <wp:inline distT="0" distB="0" distL="0" distR="0">
-            <wp:extent cx="5943600" cy="2872740"/>
-            <wp:effectExtent l="0" t="0" r="0" b="3810"/>
-            <wp:docPr id="1" name="Picture 1"/>
+          <wp:inline distT="0" distB="0" distL="0" distR="0" wp14:anchorId="3EBFAD72" wp14:editId="5A6DB405">
+            <wp:extent cx="3611880" cy="662940"/>
+            <wp:effectExtent l="0" t="0" r="7620" b="3810"/>
+            <wp:docPr id="10" name="Picture 10"/>
             <wp:cNvGraphicFramePr>
               <a:graphicFrameLocks xmlns:a="http://schemas.openxmlformats.org/drawingml/2006/main" noChangeAspect="1"/>
             </wp:cNvGraphicFramePr>
@@ -1029,7 +937,7 @@
                   <pic:spPr bwMode="auto">
                     <a:xfrm>
                       <a:off x="0" y="0"/>
-                      <a:ext cx="5943600" cy="2872740"/>
+                      <a:ext cx="3611880" cy="662940"/>
                     </a:xfrm>
                     <a:prstGeom prst="rect">
                       <a:avLst/>
@@ -1048,17 +956,82 @@
     </w:p>
     <w:p>
       <w:pPr>
-        <w:pStyle w:val="ListParagraph"/>
-      </w:pPr>
-      <w:r>
-        <w:rPr>
+        <w:pStyle w:val="Caption"/>
+        <w:jc w:val="center"/>
+      </w:pPr>
+      <w:r>
+        <w:rPr>
+          <w:b/>
+          <w:i w:val="0"/>
+        </w:rPr>
+        <w:fldChar w:fldCharType="begin"/>
+      </w:r>
+      <w:r>
+        <w:rPr>
+          <w:b/>
+          <w:i w:val="0"/>
+        </w:rPr>
+        <w:instrText xml:space="preserve"> SEQ Figure \* ARABIC </w:instrText>
+      </w:r>
+      <w:r>
+        <w:rPr>
+          <w:b/>
+          <w:i w:val="0"/>
+        </w:rPr>
+        <w:fldChar w:fldCharType="separate"/>
+      </w:r>
+      <w:r>
+        <w:rPr>
+          <w:b/>
+          <w:i w:val="0"/>
           <w:noProof/>
         </w:rPr>
+        <w:t>2</w:t>
+      </w:r>
+      <w:r>
+        <w:rPr>
+          <w:b/>
+          <w:i w:val="0"/>
+        </w:rPr>
+        <w:fldChar w:fldCharType="end"/>
+      </w:r>
+      <w:r>
+        <w:rPr>
+          <w:b/>
+          <w:i w:val="0"/>
+        </w:rPr>
+        <w:t>) S</w:t>
+      </w:r>
+      <w:r>
+        <w:rPr>
+          <w:b/>
+          <w:i w:val="0"/>
+        </w:rPr>
+        <w:t>ử</w:t>
+      </w:r>
+      <w:r>
+        <w:rPr>
+          <w:b/>
+          <w:i w:val="0"/>
+        </w:rPr>
+        <w:t xml:space="preserve"> dụng IStatelessSession trong Class FluentNHibernatehelper</w:t>
+      </w:r>
+    </w:p>
+    <w:p>
+      <w:pPr>
+        <w:keepNext/>
+        <w:jc w:val="center"/>
+      </w:pPr>
+      <w:r>
+        <w:rPr>
+          <w:noProof/>
+        </w:rPr>
+        <w:lastRenderedPageBreak/>
         <w:drawing>
-          <wp:inline distT="0" distB="0" distL="0" distR="0">
-            <wp:extent cx="5943600" cy="1485900"/>
-            <wp:effectExtent l="0" t="0" r="0" b="0"/>
-            <wp:docPr id="3" name="Picture 3"/>
+          <wp:inline distT="0" distB="0" distL="0" distR="0" wp14:anchorId="5512E75D" wp14:editId="5142BD8A">
+            <wp:extent cx="4846320" cy="2735580"/>
+            <wp:effectExtent l="0" t="0" r="0" b="7620"/>
+            <wp:docPr id="11" name="Picture 11"/>
             <wp:cNvGraphicFramePr>
               <a:graphicFrameLocks xmlns:a="http://schemas.openxmlformats.org/drawingml/2006/main" noChangeAspect="1"/>
             </wp:cNvGraphicFramePr>
@@ -1066,7 +1039,7 @@
               <a:graphicData uri="http://schemas.openxmlformats.org/drawingml/2006/picture">
                 <pic:pic xmlns:pic="http://schemas.openxmlformats.org/drawingml/2006/picture">
                   <pic:nvPicPr>
-                    <pic:cNvPr id="0" name="Picture 3"/>
+                    <pic:cNvPr id="0" name="Picture 2"/>
                     <pic:cNvPicPr>
                       <a:picLocks noChangeAspect="1" noChangeArrowheads="1"/>
                     </pic:cNvPicPr>
@@ -1087,7 +1060,7 @@
                   <pic:spPr bwMode="auto">
                     <a:xfrm>
                       <a:off x="0" y="0"/>
-                      <a:ext cx="5943600" cy="1485900"/>
+                      <a:ext cx="4846320" cy="2735580"/>
                     </a:xfrm>
                     <a:prstGeom prst="rect">
                       <a:avLst/>
@@ -1106,17 +1079,73 @@
     </w:p>
     <w:p>
       <w:pPr>
+        <w:pStyle w:val="Caption"/>
+        <w:jc w:val="center"/>
+        <w:rPr>
+          <w:b/>
+          <w:i w:val="0"/>
+        </w:rPr>
+      </w:pPr>
+      <w:r>
+        <w:rPr>
+          <w:b/>
+          <w:i w:val="0"/>
+        </w:rPr>
+        <w:fldChar w:fldCharType="begin"/>
+      </w:r>
+      <w:r>
+        <w:rPr>
+          <w:b/>
+          <w:i w:val="0"/>
+        </w:rPr>
+        <w:instrText xml:space="preserve"> SEQ Figure \* ARABIC </w:instrText>
+      </w:r>
+      <w:r>
+        <w:rPr>
+          <w:b/>
+          <w:i w:val="0"/>
+        </w:rPr>
+        <w:fldChar w:fldCharType="separate"/>
+      </w:r>
+      <w:r>
+        <w:rPr>
+          <w:b/>
+          <w:i w:val="0"/>
+          <w:noProof/>
+        </w:rPr>
+        <w:t>3</w:t>
+      </w:r>
+      <w:r>
+        <w:rPr>
+          <w:b/>
+          <w:i w:val="0"/>
+        </w:rPr>
+        <w:fldChar w:fldCharType="end"/>
+      </w:r>
+      <w:r>
+        <w:rPr>
+          <w:b/>
+          <w:i w:val="0"/>
+        </w:rPr>
+        <w:t>) Thêm dữ liệu thông qua phương thức Insert</w:t>
+      </w:r>
+    </w:p>
+    <w:p>
+      <w:pPr>
         <w:pStyle w:val="ListParagraph"/>
         <w:numPr>
           <w:ilvl w:val="0"/>
-          <w:numId w:val="6"/>
+          <w:numId w:val="32"/>
         </w:numPr>
       </w:pPr>
       <w:r>
-        <w:t>Đầu tiên, tạo 1 DataTable giống như cấu trúc của bảng trong CSDL</w:t>
-      </w:r>
-      <w:r>
-        <w:t>. Sau đó tạo vòng lặp ghi vào DataTable này 5tr record.</w:t>
+        <w:t>Thời gian:</w:t>
+      </w:r>
+      <w:r>
+        <w:t xml:space="preserve"> </w:t>
+      </w:r>
+      <w:r>
+        <w:t>00:31:49.0872145</w:t>
       </w:r>
     </w:p>
     <w:p>
@@ -1124,53 +1153,23 @@
         <w:pStyle w:val="ListParagraph"/>
         <w:numPr>
           <w:ilvl w:val="0"/>
-          <w:numId w:val="6"/>
+          <w:numId w:val="32"/>
         </w:numPr>
       </w:pPr>
       <w:r>
-        <w:t>Tiếp theo, tạo 1 sqlBulkCopy và sử dụng nó để ghi nội dung của DataTable vào bảng Sales trong CSDL.</w:t>
-      </w:r>
-    </w:p>
-    <w:p>
-      <w:pPr>
-        <w:pStyle w:val="ListParagraph"/>
-        <w:numPr>
-          <w:ilvl w:val="0"/>
-          <w:numId w:val="6"/>
-        </w:numPr>
-      </w:pPr>
-      <w:r>
-        <w:t>Cơ chế như sau: Tạo kết nối-&gt;Mở kết nối-&gt;Tạo giao dịch-&gt;Chuyển kết nối và các đối tượng giao dịch đến SqlBulkCopy.</w:t>
-      </w:r>
-    </w:p>
-    <w:p>
-      <w:pPr>
-        <w:pStyle w:val="ListParagraph"/>
-        <w:numPr>
-          <w:ilvl w:val="0"/>
-          <w:numId w:val="6"/>
-        </w:numPr>
-      </w:pPr>
-      <w:r>
-        <w:t>Nên sử dụng lệ</w:t>
-      </w:r>
-      <w:r>
-        <w:t>nh</w:t>
-      </w:r>
-      <w:r>
-        <w:t xml:space="preserve"> sqlBulk.BatchSize vì khi số lượng record trong nguồn tăng lên, bộ nhớ sử dụng bởi sqlBulkCopy cũng tăng lên</w:t>
-      </w:r>
-      <w:r>
-        <w:t xml:space="preserve"> do đó nếu sử dụng lệnh này thì có thể giói hạn lại bộ nhớ giảm thiểu sô lượng record ghi được trong mỗi batch do đó sẽ tiêu thụ bộ nh</w:t>
-      </w:r>
-      <w:r>
-        <w:t>ớ</w:t>
-      </w:r>
-      <w:r>
-        <w:t xml:space="preserve"> ít hơn. Tuỳ thuộc vào hoàn cảnh mà sử dụng các BatchSize khác nhau. Máy hiện đang sử dụng 5000.</w:t>
-      </w:r>
-      <w:r>
-        <w:t xml:space="preserve"> </w:t>
+        <w:t>Nhận xét: Trong cơ chế I</w:t>
+      </w:r>
+      <w:r>
+        <w:t>S</w:t>
+      </w:r>
+      <w:r>
+        <w:t xml:space="preserve">tateLessSession: Cơ chế này không duy trì cache lv 1, không tương tác với cache lv 2, và cũng không thực hiện phương thức dirty checking như ISession. Nói chung là nó chả làm gì cả. </w:t>
+      </w:r>
+      <w:r>
+        <w:t>Các S</w:t>
+      </w:r>
+      <w:r>
+        <w:t xml:space="preserve">tate session được sử dụng khi cần tải nhiều dữ liệu và thực hiện một số thao tác theo batch. Vì thế, nó tiêu thụ ít bộ nhớ hơn và xử lý sẽ nhanh hơn ISession. </w:t>
       </w:r>
     </w:p>
     <w:p>
@@ -1181,11 +1180,33 @@
           <w:numId w:val="13"/>
         </w:numPr>
       </w:pPr>
-      <w:bookmarkStart w:id="2" w:name="_Toc15983222"/>
+      <w:bookmarkStart w:id="1" w:name="_Toc15983222"/>
       <w:r>
         <w:t>Tối ưu các câu truy vấn</w:t>
       </w:r>
-      <w:bookmarkEnd w:id="2"/>
+      <w:bookmarkEnd w:id="1"/>
+    </w:p>
+    <w:p>
+      <w:pPr>
+        <w:pStyle w:val="ListParagraph"/>
+        <w:numPr>
+          <w:ilvl w:val="0"/>
+          <w:numId w:val="23"/>
+        </w:numPr>
+        <w:rPr>
+          <w:b/>
+          <w:sz w:val="28"/>
+          <w:szCs w:val="28"/>
+        </w:rPr>
+      </w:pPr>
+      <w:r>
+        <w:rPr>
+          <w:b/>
+          <w:sz w:val="28"/>
+          <w:szCs w:val="28"/>
+        </w:rPr>
+        <w:t>Insert, delete, update</w:t>
+      </w:r>
     </w:p>
     <w:p>
       <w:pPr>
@@ -1199,22 +1220,78 @@
         </w:rPr>
       </w:pPr>
       <w:r>
-        <w:t>Việc truy vấn bằng các câu lệ</w:t>
-      </w:r>
-      <w:r>
-        <w:t>nh Insert, Delete, U</w:t>
-      </w:r>
-      <w:r>
-        <w:t xml:space="preserve">pdate sử dụng các phương thức của session interface trong nhibernate. </w:t>
-      </w:r>
-      <w:r>
-        <w:t>Get dữ liệu thực hiện theo</w:t>
-      </w:r>
-      <w:r>
-        <w:t xml:space="preserve"> 2</w:t>
-      </w:r>
-      <w:r>
-        <w:t xml:space="preserve"> hàm: </w:t>
+        <w:rPr>
+          <w:b/>
+        </w:rPr>
+        <w:t>Thời gian truy vấn</w:t>
+      </w:r>
+      <w:r>
+        <w:rPr>
+          <w:b/>
+        </w:rPr>
+        <w:t>:</w:t>
+      </w:r>
+    </w:p>
+    <w:p>
+      <w:pPr>
+        <w:pStyle w:val="ListParagraph"/>
+        <w:rPr>
+          <w:b/>
+        </w:rPr>
+      </w:pPr>
+      <w:r>
+        <w:rPr>
+          <w:b/>
+          <w:noProof/>
+        </w:rPr>
+        <w:drawing>
+          <wp:inline distT="0" distB="0" distL="0" distR="0">
+            <wp:extent cx="5875020" cy="777240"/>
+            <wp:effectExtent l="0" t="0" r="0" b="3810"/>
+            <wp:docPr id="15" name="Picture 15"/>
+            <wp:cNvGraphicFramePr>
+              <a:graphicFrameLocks xmlns:a="http://schemas.openxmlformats.org/drawingml/2006/main" noChangeAspect="1"/>
+            </wp:cNvGraphicFramePr>
+            <a:graphic xmlns:a="http://schemas.openxmlformats.org/drawingml/2006/main">
+              <a:graphicData uri="http://schemas.openxmlformats.org/drawingml/2006/picture">
+                <pic:pic xmlns:pic="http://schemas.openxmlformats.org/drawingml/2006/picture">
+                  <pic:nvPicPr>
+                    <pic:cNvPr id="0" name="Picture 6"/>
+                    <pic:cNvPicPr>
+                      <a:picLocks noChangeAspect="1" noChangeArrowheads="1"/>
+                    </pic:cNvPicPr>
+                  </pic:nvPicPr>
+                  <pic:blipFill>
+                    <a:blip r:embed="rId9">
+                      <a:extLst>
+                        <a:ext uri="{28A0092B-C50C-407E-A947-70E740481C1C}">
+                          <a14:useLocalDpi xmlns:a14="http://schemas.microsoft.com/office/drawing/2010/main" val="0"/>
+                        </a:ext>
+                      </a:extLst>
+                    </a:blip>
+                    <a:srcRect/>
+                    <a:stretch>
+                      <a:fillRect/>
+                    </a:stretch>
+                  </pic:blipFill>
+                  <pic:spPr bwMode="auto">
+                    <a:xfrm>
+                      <a:off x="0" y="0"/>
+                      <a:ext cx="5875020" cy="777240"/>
+                    </a:xfrm>
+                    <a:prstGeom prst="rect">
+                      <a:avLst/>
+                    </a:prstGeom>
+                    <a:noFill/>
+                    <a:ln>
+                      <a:noFill/>
+                    </a:ln>
+                  </pic:spPr>
+                </pic:pic>
+              </a:graphicData>
+            </a:graphic>
+          </wp:inline>
+        </w:drawing>
       </w:r>
     </w:p>
     <w:p>
@@ -1222,14 +1299,253 @@
         <w:pStyle w:val="ListParagraph"/>
         <w:numPr>
           <w:ilvl w:val="0"/>
-          <w:numId w:val="9"/>
+          <w:numId w:val="4"/>
         </w:numPr>
         <w:rPr>
           <w:b/>
         </w:rPr>
       </w:pPr>
       <w:r>
-        <w:t>1 hàm sử dụng query với biểu thức lmbda</w:t>
+        <w:rPr>
+          <w:b/>
+        </w:rPr>
+        <w:t>Nhận xét:</w:t>
+      </w:r>
+      <w:r>
+        <w:rPr>
+          <w:b/>
+        </w:rPr>
+        <w:t xml:space="preserve"> </w:t>
+      </w:r>
+      <w:r>
+        <w:t>Để tối ưu cá truy vấn trên sử dụng batch_size:</w:t>
+      </w:r>
+    </w:p>
+    <w:p>
+      <w:pPr>
+        <w:pStyle w:val="ListParagraph"/>
+        <w:numPr>
+          <w:ilvl w:val="0"/>
+          <w:numId w:val="33"/>
+        </w:numPr>
+      </w:pPr>
+      <w:r>
+        <w:rPr>
+          <w:b/>
+        </w:rPr>
+        <w:t xml:space="preserve">Batch_size: </w:t>
+      </w:r>
+      <w:r>
+        <w:t>Là kích thước Lô thực hiện việc kiểm soát số lượng chèn để đẩy vào CSDL (Ví dụ: batch_size=100 hoặc một số khác tuỳ vào kích thước của đối tượng, có nghĩ là mỗi lần sẽ thực hiện 50000 chuyến đến DB thay vì 5tr chuyến như ban đầu, mỗi chuyến đến nó sẽ chèn 100 record vào DB). Vì vậy nếu sử dụng thêm thuộc tính Batch_size sẽ góp phần tăng hiệu suất của chương trình.</w:t>
+      </w:r>
+    </w:p>
+    <w:p>
+      <w:pPr>
+        <w:pStyle w:val="ListParagraph"/>
+        <w:numPr>
+          <w:ilvl w:val="0"/>
+          <w:numId w:val="33"/>
+        </w:numPr>
+      </w:pPr>
+      <w:r>
+        <w:t xml:space="preserve">Config Batch_size: </w:t>
+      </w:r>
+    </w:p>
+    <w:p>
+      <w:pPr>
+        <w:pStyle w:val="ListParagraph"/>
+        <w:keepNext/>
+        <w:ind w:left="1488"/>
+      </w:pPr>
+      <w:r>
+        <w:rPr>
+          <w:noProof/>
+        </w:rPr>
+        <w:drawing>
+          <wp:inline distT="0" distB="0" distL="0" distR="0" wp14:anchorId="1E5A5AE1" wp14:editId="0B5D23BC">
+            <wp:extent cx="4869180" cy="746760"/>
+            <wp:effectExtent l="0" t="0" r="7620" b="0"/>
+            <wp:docPr id="13" name="Picture 13"/>
+            <wp:cNvGraphicFramePr>
+              <a:graphicFrameLocks xmlns:a="http://schemas.openxmlformats.org/drawingml/2006/main" noChangeAspect="1"/>
+            </wp:cNvGraphicFramePr>
+            <a:graphic xmlns:a="http://schemas.openxmlformats.org/drawingml/2006/main">
+              <a:graphicData uri="http://schemas.openxmlformats.org/drawingml/2006/picture">
+                <pic:pic xmlns:pic="http://schemas.openxmlformats.org/drawingml/2006/picture">
+                  <pic:nvPicPr>
+                    <pic:cNvPr id="0" name="Picture 4"/>
+                    <pic:cNvPicPr>
+                      <a:picLocks noChangeAspect="1" noChangeArrowheads="1"/>
+                    </pic:cNvPicPr>
+                  </pic:nvPicPr>
+                  <pic:blipFill>
+                    <a:blip r:embed="rId10">
+                      <a:extLst>
+                        <a:ext uri="{28A0092B-C50C-407E-A947-70E740481C1C}">
+                          <a14:useLocalDpi xmlns:a14="http://schemas.microsoft.com/office/drawing/2010/main" val="0"/>
+                        </a:ext>
+                      </a:extLst>
+                    </a:blip>
+                    <a:srcRect/>
+                    <a:stretch>
+                      <a:fillRect/>
+                    </a:stretch>
+                  </pic:blipFill>
+                  <pic:spPr bwMode="auto">
+                    <a:xfrm>
+                      <a:off x="0" y="0"/>
+                      <a:ext cx="4869180" cy="746760"/>
+                    </a:xfrm>
+                    <a:prstGeom prst="rect">
+                      <a:avLst/>
+                    </a:prstGeom>
+                    <a:noFill/>
+                    <a:ln>
+                      <a:noFill/>
+                    </a:ln>
+                  </pic:spPr>
+                </pic:pic>
+              </a:graphicData>
+            </a:graphic>
+          </wp:inline>
+        </w:drawing>
+      </w:r>
+    </w:p>
+    <w:p>
+      <w:pPr>
+        <w:pStyle w:val="Caption"/>
+        <w:jc w:val="center"/>
+        <w:rPr>
+          <w:b/>
+          <w:i w:val="0"/>
+        </w:rPr>
+      </w:pPr>
+      <w:r>
+        <w:rPr>
+          <w:b/>
+          <w:i w:val="0"/>
+        </w:rPr>
+        <w:fldChar w:fldCharType="begin"/>
+      </w:r>
+      <w:r>
+        <w:rPr>
+          <w:b/>
+          <w:i w:val="0"/>
+        </w:rPr>
+        <w:instrText xml:space="preserve"> SEQ Figure \* ARABIC </w:instrText>
+      </w:r>
+      <w:r>
+        <w:rPr>
+          <w:b/>
+          <w:i w:val="0"/>
+        </w:rPr>
+        <w:fldChar w:fldCharType="separate"/>
+      </w:r>
+      <w:r>
+        <w:rPr>
+          <w:b/>
+          <w:i w:val="0"/>
+          <w:noProof/>
+        </w:rPr>
+        <w:t>4</w:t>
+      </w:r>
+      <w:r>
+        <w:rPr>
+          <w:b/>
+          <w:i w:val="0"/>
+        </w:rPr>
+        <w:fldChar w:fldCharType="end"/>
+      </w:r>
+      <w:r>
+        <w:rPr>
+          <w:b/>
+          <w:i w:val="0"/>
+        </w:rPr>
+        <w:t>) Thêm batch_size trong class FluentNHibernatehelper</w:t>
+      </w:r>
+    </w:p>
+    <w:p>
+      <w:pPr>
+        <w:pStyle w:val="ListParagraph"/>
+        <w:numPr>
+          <w:ilvl w:val="1"/>
+          <w:numId w:val="4"/>
+        </w:numPr>
+        <w:rPr>
+          <w:b/>
+        </w:rPr>
+      </w:pPr>
+      <w:r>
+        <w:lastRenderedPageBreak/>
+        <w:t>batch_size không  hổ trợ mutilcriteria hoặc mutilquery của nhibernate vì vậy lệnh này không được áp dụng cho việc Get dữ liệu.</w:t>
+      </w:r>
+    </w:p>
+    <w:p>
+      <w:pPr>
+        <w:pStyle w:val="ListParagraph"/>
+        <w:numPr>
+          <w:ilvl w:val="0"/>
+          <w:numId w:val="4"/>
+        </w:numPr>
+        <w:rPr>
+          <w:b/>
+        </w:rPr>
+      </w:pPr>
+      <w:r>
+        <w:rPr>
+          <w:b/>
+        </w:rPr>
+        <w:t>Exception</w:t>
+      </w:r>
+      <w:r>
+        <w:t xml:space="preserve">: </w:t>
+      </w:r>
+      <w:r>
+        <w:t>NHibernate.StaleStateException: 'Batch update returned unexpected row count from update; actual row count: 0; expected: 1'</w:t>
+      </w:r>
+      <w:r>
+        <w:t>. Xử lý: Lỗi này xảy ra khi update hoặc delete nhiều dòng do số dòng trả ra là 0 nhưng đáng lẽ ra là 1. Khi hệ thống update hoặc delete cùng 1 Id hoặc Id không tồn tại, để giải quyết vấn đề này ta tạo 1 try catch và các trường hợp exception tiến hành roll back lại.</w:t>
+      </w:r>
+    </w:p>
+    <w:p>
+      <w:pPr>
+        <w:pStyle w:val="ListParagraph"/>
+        <w:numPr>
+          <w:ilvl w:val="0"/>
+          <w:numId w:val="23"/>
+        </w:numPr>
+        <w:rPr>
+          <w:b/>
+        </w:rPr>
+      </w:pPr>
+      <w:r>
+        <w:rPr>
+          <w:b/>
+          <w:sz w:val="28"/>
+          <w:szCs w:val="28"/>
+        </w:rPr>
+        <w:t>Get dữ liệu</w:t>
+      </w:r>
+      <w:r>
+        <w:t xml:space="preserve">: </w:t>
+      </w:r>
+    </w:p>
+    <w:p>
+      <w:pPr>
+        <w:pStyle w:val="ListParagraph"/>
+        <w:numPr>
+          <w:ilvl w:val="0"/>
+          <w:numId w:val="4"/>
+        </w:numPr>
+        <w:rPr>
+          <w:b/>
+        </w:rPr>
+      </w:pPr>
+      <w:r>
+        <w:t>H</w:t>
+      </w:r>
+      <w:r>
+        <w:t>àm sử dụng query với biểu thức lmbda</w:t>
       </w:r>
       <w:r>
         <w:t>:</w:t>
@@ -1238,19 +1554,16 @@
     <w:p>
       <w:pPr>
         <w:pStyle w:val="ListParagraph"/>
+        <w:keepNext/>
         <w:ind w:left="1440"/>
-        <w:rPr>
-          <w:b/>
-        </w:rPr>
       </w:pPr>
       <w:r>
         <w:rPr>
           <w:b/>
           <w:noProof/>
         </w:rPr>
-        <w:lastRenderedPageBreak/>
         <w:drawing>
-          <wp:inline distT="0" distB="0" distL="0" distR="0">
+          <wp:inline distT="0" distB="0" distL="0" distR="0" wp14:anchorId="4C1783A7" wp14:editId="3D2285D2">
             <wp:extent cx="4518660" cy="1097280"/>
             <wp:effectExtent l="0" t="0" r="0" b="7620"/>
             <wp:docPr id="5" name="Picture 5"/>
@@ -1267,7 +1580,7 @@
                     </pic:cNvPicPr>
                   </pic:nvPicPr>
                   <pic:blipFill>
-                    <a:blip r:embed="rId9">
+                    <a:blip r:embed="rId11">
                       <a:extLst>
                         <a:ext uri="{28A0092B-C50C-407E-A947-70E740481C1C}">
                           <a14:useLocalDpi xmlns:a14="http://schemas.microsoft.com/office/drawing/2010/main" val="0"/>
@@ -1301,6 +1614,66 @@
     </w:p>
     <w:p>
       <w:pPr>
+        <w:pStyle w:val="Caption"/>
+        <w:jc w:val="center"/>
+        <w:rPr>
+          <w:b/>
+          <w:i w:val="0"/>
+        </w:rPr>
+      </w:pPr>
+      <w:r>
+        <w:rPr>
+          <w:b/>
+          <w:i w:val="0"/>
+        </w:rPr>
+        <w:fldChar w:fldCharType="begin"/>
+      </w:r>
+      <w:r>
+        <w:rPr>
+          <w:b/>
+          <w:i w:val="0"/>
+        </w:rPr>
+        <w:instrText xml:space="preserve"> SEQ Figure \* ARABIC </w:instrText>
+      </w:r>
+      <w:r>
+        <w:rPr>
+          <w:b/>
+          <w:i w:val="0"/>
+        </w:rPr>
+        <w:fldChar w:fldCharType="separate"/>
+      </w:r>
+      <w:r>
+        <w:rPr>
+          <w:b/>
+          <w:i w:val="0"/>
+          <w:noProof/>
+        </w:rPr>
+        <w:t>5</w:t>
+      </w:r>
+      <w:r>
+        <w:rPr>
+          <w:b/>
+          <w:i w:val="0"/>
+        </w:rPr>
+        <w:fldChar w:fldCharType="end"/>
+      </w:r>
+      <w:r>
+        <w:rPr>
+          <w:b/>
+          <w:i w:val="0"/>
+        </w:rPr>
+        <w:t>)</w:t>
+      </w:r>
+      <w:r>
+        <w:rPr>
+          <w:b/>
+          <w:i w:val="0"/>
+        </w:rPr>
+        <w:t xml:space="preserve"> Linq Query</w:t>
+      </w:r>
+    </w:p>
+    <w:p>
+      <w:pPr>
         <w:pStyle w:val="ListParagraph"/>
         <w:numPr>
           <w:ilvl w:val="0"/>
@@ -1345,7 +1718,7 @@
                     </pic:cNvPicPr>
                   </pic:nvPicPr>
                   <pic:blipFill>
-                    <a:blip r:embed="rId10">
+                    <a:blip r:embed="rId12">
                       <a:extLst>
                         <a:ext uri="{28A0092B-C50C-407E-A947-70E740481C1C}">
                           <a14:useLocalDpi xmlns:a14="http://schemas.microsoft.com/office/drawing/2010/main" val="0"/>
@@ -1382,14 +1755,17 @@
         <w:pStyle w:val="ListParagraph"/>
         <w:numPr>
           <w:ilvl w:val="0"/>
-          <w:numId w:val="9"/>
+          <w:numId w:val="4"/>
         </w:numPr>
         <w:rPr>
           <w:b/>
         </w:rPr>
       </w:pPr>
       <w:r>
-        <w:t>1 hàm sử dụ</w:t>
+        <w:t>H</w:t>
+      </w:r>
+      <w:r>
+        <w:t>àm sử dụ</w:t>
       </w:r>
       <w:r>
         <w:t>ng C</w:t>
@@ -1401,10 +1777,8 @@
     <w:p>
       <w:pPr>
         <w:pStyle w:val="ListParagraph"/>
+        <w:keepNext/>
         <w:ind w:left="1440"/>
-        <w:rPr>
-          <w:b/>
-        </w:rPr>
       </w:pPr>
       <w:r>
         <w:rPr>
@@ -1412,7 +1786,7 @@
           <w:noProof/>
         </w:rPr>
         <w:drawing>
-          <wp:inline distT="0" distB="0" distL="0" distR="0">
+          <wp:inline distT="0" distB="0" distL="0" distR="0" wp14:anchorId="3D324704" wp14:editId="4CDB3B25">
             <wp:extent cx="5935980" cy="1158240"/>
             <wp:effectExtent l="0" t="0" r="7620" b="3810"/>
             <wp:docPr id="6" name="Picture 6"/>
@@ -1429,7 +1803,7 @@
                     </pic:cNvPicPr>
                   </pic:nvPicPr>
                   <pic:blipFill>
-                    <a:blip r:embed="rId11">
+                    <a:blip r:embed="rId13">
                       <a:extLst>
                         <a:ext uri="{28A0092B-C50C-407E-A947-70E740481C1C}">
                           <a14:useLocalDpi xmlns:a14="http://schemas.microsoft.com/office/drawing/2010/main" val="0"/>
@@ -1463,6 +1837,59 @@
     </w:p>
     <w:p>
       <w:pPr>
+        <w:pStyle w:val="Caption"/>
+        <w:jc w:val="center"/>
+        <w:rPr>
+          <w:b/>
+          <w:i w:val="0"/>
+        </w:rPr>
+      </w:pPr>
+      <w:r>
+        <w:rPr>
+          <w:b/>
+          <w:i w:val="0"/>
+        </w:rPr>
+        <w:fldChar w:fldCharType="begin"/>
+      </w:r>
+      <w:r>
+        <w:rPr>
+          <w:b/>
+          <w:i w:val="0"/>
+        </w:rPr>
+        <w:instrText xml:space="preserve"> SEQ Figure \* ARABIC </w:instrText>
+      </w:r>
+      <w:r>
+        <w:rPr>
+          <w:b/>
+          <w:i w:val="0"/>
+        </w:rPr>
+        <w:fldChar w:fldCharType="separate"/>
+      </w:r>
+      <w:r>
+        <w:rPr>
+          <w:b/>
+          <w:i w:val="0"/>
+          <w:noProof/>
+        </w:rPr>
+        <w:t>6</w:t>
+      </w:r>
+      <w:r>
+        <w:rPr>
+          <w:b/>
+          <w:i w:val="0"/>
+        </w:rPr>
+        <w:fldChar w:fldCharType="end"/>
+      </w:r>
+      <w:r>
+        <w:rPr>
+          <w:b/>
+          <w:i w:val="0"/>
+        </w:rPr>
+        <w:t>) Criterial</w:t>
+      </w:r>
+    </w:p>
+    <w:p>
+      <w:pPr>
         <w:pStyle w:val="ListParagraph"/>
         <w:numPr>
           <w:ilvl w:val="0"/>
@@ -1507,7 +1934,7 @@
                     </pic:cNvPicPr>
                   </pic:nvPicPr>
                   <pic:blipFill>
-                    <a:blip r:embed="rId12">
+                    <a:blip r:embed="rId14">
                       <a:extLst>
                         <a:ext uri="{28A0092B-C50C-407E-A947-70E740481C1C}">
                           <a14:useLocalDpi xmlns:a14="http://schemas.microsoft.com/office/drawing/2010/main" val="0"/>
@@ -1566,13 +1993,37 @@
         </w:rPr>
       </w:pPr>
       <w:r>
-        <w:t xml:space="preserve">Cơ chế của các phương thức do session interface là openSession-&gt;Thực thi câu lệnh        -&gt;commit transaction-&gt;Đóng session lại. Tuy nhiên, nếu ta lỡ Insert 1 dòng đã có rồi hoặc Update, Delete những dòng không có nó sẽ ra 1 Exception: trả về 1 dòng nhưng thực tế lại có 0 dòng trả về. </w:t>
-      </w:r>
-      <w:r>
-        <w:t xml:space="preserve">Vì vậy ta </w:t>
-      </w:r>
-      <w:r>
-        <w:t xml:space="preserve">thực hiện 1 câu lệnh try catch những trường hợp exception như thế ta cần rollback transaction lại. </w:t>
+        <w:t xml:space="preserve">Nhìn chung: </w:t>
+      </w:r>
+      <w:r>
+        <w:t>Đối vớ</w:t>
+      </w:r>
+      <w:r>
+        <w:t xml:space="preserve">i </w:t>
+      </w:r>
+      <w:r>
+        <w:t xml:space="preserve"> Get</w:t>
+      </w:r>
+      <w:r>
+        <w:t xml:space="preserve"> dữ liệu</w:t>
+      </w:r>
+      <w:r>
+        <w:t xml:space="preserve"> khi sử dụ</w:t>
+      </w:r>
+      <w:r>
+        <w:t>ng C</w:t>
+      </w:r>
+      <w:r>
+        <w:t>riteria sẽ nhanh hơn khi sử dụ</w:t>
+      </w:r>
+      <w:r>
+        <w:t>ng query</w:t>
+      </w:r>
+      <w:r>
+        <w:t>.</w:t>
+      </w:r>
+      <w:r>
+        <w:t xml:space="preserve"> </w:t>
       </w:r>
     </w:p>
     <w:p>
@@ -1587,28 +2038,16 @@
         </w:rPr>
       </w:pPr>
       <w:r>
-        <w:t xml:space="preserve">Nhìn chung: </w:t>
-      </w:r>
-      <w:r>
-        <w:t>Đối với lệnh Get khi sử dụng criteria sẽ nhanh hơn khi sử dụ</w:t>
-      </w:r>
-      <w:r>
-        <w:t>ng query</w:t>
-      </w:r>
-      <w:r>
-        <w:t>.</w:t>
-      </w:r>
-      <w:r>
-        <w:t xml:space="preserve"> </w:t>
-      </w:r>
-      <w:r>
-        <w:t>Cơ chế criteria được được hibernate cung cấp</w:t>
-      </w:r>
-      <w:r>
-        <w:t xml:space="preserve"> </w:t>
-      </w:r>
-      <w:r>
-        <w:t>cho phép xây dựng 1 đối tượng truy vẫn tiêu chuẩn theo yêu cầu của chương trình vì thế sẽ nhanh hơn khi thực hiện query.</w:t>
+        <w:t xml:space="preserve">Giải thích: </w:t>
+      </w:r>
+      <w:r>
+        <w:t>Criteria là một API nhằm đơn giản hoá việc lấy về các entities nhờ việc thêm các tiêu chí tìm kiếm vào đối tượng object</w:t>
+      </w:r>
+      <w:r>
+        <w:t>. Criteria sẽ thích hợp cho các câu lệnh truy vấn tìm kiếm hơn</w:t>
+      </w:r>
+      <w:r>
+        <w:t>. Với lại, Linq Query do thư viện Linq hỗ trợ, còn Criterial do thư viện nhibernate hỗ trợ.</w:t>
       </w:r>
     </w:p>
     <w:p>
@@ -1619,11 +2058,11 @@
           <w:numId w:val="13"/>
         </w:numPr>
       </w:pPr>
-      <w:bookmarkStart w:id="3" w:name="_Toc15983223"/>
+      <w:bookmarkStart w:id="2" w:name="_Toc15983223"/>
       <w:r>
         <w:t>Thực hiện mutil task</w:t>
       </w:r>
-      <w:bookmarkEnd w:id="3"/>
+      <w:bookmarkEnd w:id="2"/>
       <w:r>
         <w:t xml:space="preserve">  </w:t>
       </w:r>
@@ -1673,16 +2112,95 @@
         </w:rPr>
       </w:pPr>
       <w:r>
+        <w:t xml:space="preserve">Thời gian TB: </w:t>
+      </w:r>
+    </w:p>
+    <w:p>
+      <w:pPr>
+        <w:pStyle w:val="ListParagraph"/>
+        <w:jc w:val="center"/>
+        <w:rPr>
+          <w:b/>
+        </w:rPr>
+      </w:pPr>
+      <w:r>
+        <w:rPr>
+          <w:b/>
+          <w:noProof/>
+        </w:rPr>
+        <w:lastRenderedPageBreak/>
+        <w:drawing>
+          <wp:inline distT="0" distB="0" distL="0" distR="0">
+            <wp:extent cx="3931920" cy="556260"/>
+            <wp:effectExtent l="0" t="0" r="0" b="0"/>
+            <wp:docPr id="20" name="Picture 20"/>
+            <wp:cNvGraphicFramePr>
+              <a:graphicFrameLocks xmlns:a="http://schemas.openxmlformats.org/drawingml/2006/main" noChangeAspect="1"/>
+            </wp:cNvGraphicFramePr>
+            <a:graphic xmlns:a="http://schemas.openxmlformats.org/drawingml/2006/main">
+              <a:graphicData uri="http://schemas.openxmlformats.org/drawingml/2006/picture">
+                <pic:pic xmlns:pic="http://schemas.openxmlformats.org/drawingml/2006/picture">
+                  <pic:nvPicPr>
+                    <pic:cNvPr id="0" name="Picture 8"/>
+                    <pic:cNvPicPr>
+                      <a:picLocks noChangeAspect="1" noChangeArrowheads="1"/>
+                    </pic:cNvPicPr>
+                  </pic:nvPicPr>
+                  <pic:blipFill>
+                    <a:blip r:embed="rId15">
+                      <a:extLst>
+                        <a:ext uri="{28A0092B-C50C-407E-A947-70E740481C1C}">
+                          <a14:useLocalDpi xmlns:a14="http://schemas.microsoft.com/office/drawing/2010/main" val="0"/>
+                        </a:ext>
+                      </a:extLst>
+                    </a:blip>
+                    <a:srcRect/>
+                    <a:stretch>
+                      <a:fillRect/>
+                    </a:stretch>
+                  </pic:blipFill>
+                  <pic:spPr bwMode="auto">
+                    <a:xfrm>
+                      <a:off x="0" y="0"/>
+                      <a:ext cx="3931920" cy="556260"/>
+                    </a:xfrm>
+                    <a:prstGeom prst="rect">
+                      <a:avLst/>
+                    </a:prstGeom>
+                    <a:noFill/>
+                    <a:ln>
+                      <a:noFill/>
+                    </a:ln>
+                  </pic:spPr>
+                </pic:pic>
+              </a:graphicData>
+            </a:graphic>
+          </wp:inline>
+        </w:drawing>
+      </w:r>
+    </w:p>
+    <w:p>
+      <w:pPr>
+        <w:pStyle w:val="ListParagraph"/>
+        <w:numPr>
+          <w:ilvl w:val="0"/>
+          <w:numId w:val="4"/>
+        </w:numPr>
+        <w:rPr>
+          <w:b/>
+        </w:rPr>
+      </w:pPr>
+      <w:r>
         <w:t>Nhận xét</w:t>
       </w:r>
       <w:r>
-        <w:t>: Các task thực hiện đan xen lẫn nhau khi task này chưa hoàn thành thì task kia đã bắt đầu dẫn đến việc khó kiểm soát dữ liệu. Tuy nhiên nếu chỉ Get Id theo 100 Task thì nó</w:t>
-      </w:r>
-      <w:r>
-        <w:t xml:space="preserve"> không ảnh hưởng gì đến việc truy xuất dữ liệu. Vì các câu lệnh Get này tương ứng với Select trong database nó sẽ thực hiện chế độ share lock cho phép đồng thời đọc cùng 1 dữ liệu</w:t>
-      </w:r>
-      <w:r>
-        <w:t>.</w:t>
+        <w:t>: Các task thực hiện đan xen lẫn nhau khi task này chưa hoàn thành thì task kia đã bắt đầ</w:t>
+      </w:r>
+      <w:r>
+        <w:t xml:space="preserve">u. </w:t>
+      </w:r>
+      <w:r>
+        <w:t xml:space="preserve">Việc thực hiện mutil task cho quá trình xử lý nhanh sau khi gọi get dữ liệu thì task không đợi get xong mà ngay lập tức sẽ quay lại phương thức main và bắt đầu task tiếp theo. Điều này sẽ nhanh hơn rất nhiều so với tuần tự. </w:t>
       </w:r>
     </w:p>
     <w:p>
@@ -1693,31 +2211,57 @@
           <w:numId w:val="13"/>
         </w:numPr>
       </w:pPr>
-      <w:bookmarkStart w:id="4" w:name="_Toc15983224"/>
-      <w:r>
-        <w:t>Hiệu năng</w:t>
-      </w:r>
-      <w:bookmarkEnd w:id="4"/>
+      <w:bookmarkStart w:id="3" w:name="_Toc15983224"/>
+      <w:r>
+        <w:t>Test h</w:t>
+      </w:r>
+      <w:r>
+        <w:t>iệu năng</w:t>
+      </w:r>
+      <w:bookmarkEnd w:id="3"/>
     </w:p>
     <w:p>
       <w:pPr>
         <w:pStyle w:val="ListParagraph"/>
         <w:numPr>
           <w:ilvl w:val="0"/>
-          <w:numId w:val="4"/>
+          <w:numId w:val="23"/>
         </w:numPr>
-        <w:rPr>
-          <w:b/>
-        </w:rPr>
-      </w:pPr>
-      <w:r>
-        <w:t>Giữ mức ổ</w:t>
-      </w:r>
-      <w:r>
-        <w:t>n định</w:t>
-      </w:r>
-      <w:r>
-        <w:t xml:space="preserve"> 5tr record sử dụng câu lệnh T-SQL để xoá tất cả 5tr record cùng lúc</w:t>
+      </w:pPr>
+      <w:r>
+        <w:rPr>
+          <w:b/>
+          <w:sz w:val="28"/>
+          <w:szCs w:val="28"/>
+        </w:rPr>
+        <w:t>Sử dụ</w:t>
+      </w:r>
+      <w:r>
+        <w:rPr>
+          <w:b/>
+          <w:sz w:val="28"/>
+          <w:szCs w:val="28"/>
+        </w:rPr>
+        <w:t>ng S</w:t>
+      </w:r>
+      <w:r>
+        <w:rPr>
+          <w:b/>
+          <w:sz w:val="28"/>
+          <w:szCs w:val="28"/>
+        </w:rPr>
+        <w:t>QL</w:t>
+      </w:r>
+      <w:r>
+        <w:rPr>
+          <w:b/>
+          <w:sz w:val="28"/>
+          <w:szCs w:val="28"/>
+        </w:rPr>
+        <w:t>:</w:t>
+      </w:r>
+      <w:r>
+        <w:t xml:space="preserve"> xoá 5tr record</w:t>
       </w:r>
       <w:r>
         <w:t xml:space="preserve">: </w:t>
@@ -1726,6 +2270,8 @@
     <w:p>
       <w:pPr>
         <w:pStyle w:val="ListParagraph"/>
+        <w:keepNext/>
+        <w:jc w:val="center"/>
         <w:rPr>
           <w:b/>
         </w:rPr>
@@ -1735,9 +2281,8 @@
           <w:b/>
           <w:noProof/>
         </w:rPr>
-        <w:lastRenderedPageBreak/>
         <w:drawing>
-          <wp:inline distT="0" distB="0" distL="0" distR="0">
+          <wp:inline distT="0" distB="0" distL="0" distR="0" wp14:anchorId="564DB111" wp14:editId="7D8ECCB6">
             <wp:extent cx="5935980" cy="2103120"/>
             <wp:effectExtent l="0" t="0" r="7620" b="0"/>
             <wp:docPr id="2" name="Picture 2"/>
@@ -1754,7 +2299,7 @@
                     </pic:cNvPicPr>
                   </pic:nvPicPr>
                   <pic:blipFill>
-                    <a:blip r:embed="rId13">
+                    <a:blip r:embed="rId16">
                       <a:extLst>
                         <a:ext uri="{28A0092B-C50C-407E-A947-70E740481C1C}">
                           <a14:useLocalDpi xmlns:a14="http://schemas.microsoft.com/office/drawing/2010/main" val="0"/>
@@ -1788,10 +2333,63 @@
     </w:p>
     <w:p>
       <w:pPr>
+        <w:pStyle w:val="Caption"/>
+        <w:jc w:val="center"/>
+        <w:rPr>
+          <w:b/>
+          <w:i w:val="0"/>
+        </w:rPr>
+      </w:pPr>
+      <w:r>
+        <w:rPr>
+          <w:b/>
+          <w:i w:val="0"/>
+        </w:rPr>
+        <w:fldChar w:fldCharType="begin"/>
+      </w:r>
+      <w:r>
+        <w:rPr>
+          <w:b/>
+          <w:i w:val="0"/>
+        </w:rPr>
+        <w:instrText xml:space="preserve"> SEQ Figure \* ARABIC </w:instrText>
+      </w:r>
+      <w:r>
+        <w:rPr>
+          <w:b/>
+          <w:i w:val="0"/>
+        </w:rPr>
+        <w:fldChar w:fldCharType="separate"/>
+      </w:r>
+      <w:r>
+        <w:rPr>
+          <w:b/>
+          <w:i w:val="0"/>
+          <w:noProof/>
+        </w:rPr>
+        <w:t>7</w:t>
+      </w:r>
+      <w:r>
+        <w:rPr>
+          <w:b/>
+          <w:i w:val="0"/>
+        </w:rPr>
+        <w:fldChar w:fldCharType="end"/>
+      </w:r>
+      <w:r>
+        <w:rPr>
+          <w:b/>
+          <w:i w:val="0"/>
+        </w:rPr>
+        <w:t>) Lệnh xoá sử dụng SQL</w:t>
+      </w:r>
+    </w:p>
+    <w:p>
+      <w:pPr>
         <w:pStyle w:val="ListParagraph"/>
         <w:numPr>
           <w:ilvl w:val="0"/>
-          <w:numId w:val="8"/>
+          <w:numId w:val="4"/>
         </w:numPr>
         <w:rPr>
           <w:b/>
@@ -1822,7 +2420,7 @@
                     </pic:cNvPicPr>
                   </pic:nvPicPr>
                   <pic:blipFill>
-                    <a:blip r:embed="rId14">
+                    <a:blip r:embed="rId17">
                       <a:extLst>
                         <a:ext uri="{28A0092B-C50C-407E-A947-70E740481C1C}">
                           <a14:useLocalDpi xmlns:a14="http://schemas.microsoft.com/office/drawing/2010/main" val="0"/>
@@ -1866,16 +2464,19 @@
         </w:rPr>
       </w:pPr>
       <w:r>
-        <w:t>Tạo 50 task</w:t>
-      </w:r>
-      <w:r>
-        <w:t xml:space="preserve"> Get random theo Id tất cả các trườ</w:t>
-      </w:r>
-      <w:r>
-        <w:t>ng, Get các record%2==0 và các record%4==0, Update các record%4==0 còn lại thì Insert</w:t>
-      </w:r>
-      <w:r>
-        <w:t xml:space="preserve">. </w:t>
+        <w:t>Nhận xét: Đây là phương thức do nhibernate hỗ trợ truy vấn SQL, cho nên nó trực tiếp truy vấn bằng câu lệnh trong SQL</w:t>
+      </w:r>
+      <w:r>
+        <w:t>,</w:t>
+      </w:r>
+      <w:r>
+        <w:t xml:space="preserve"> dựa theo vòng lặp mỗi lần sẽ xoá 10000 record nên </w:t>
+      </w:r>
+      <w:r>
+        <w:t>thời gian thực hiện rất nhanh.</w:t>
+      </w:r>
+      <w:r>
+        <w:t xml:space="preserve"> </w:t>
       </w:r>
     </w:p>
     <w:p>
@@ -1883,64 +2484,50 @@
         <w:pStyle w:val="ListParagraph"/>
         <w:numPr>
           <w:ilvl w:val="0"/>
-          <w:numId w:val="8"/>
+          <w:numId w:val="23"/>
         </w:numPr>
         <w:rPr>
           <w:b/>
         </w:rPr>
       </w:pPr>
       <w:r>
-        <w:t>Sử dụng hàm GetById.</w:t>
+        <w:rPr>
+          <w:b/>
+          <w:sz w:val="28"/>
+          <w:szCs w:val="28"/>
+        </w:rPr>
+        <w:t>Sử dụng StatelessSession</w:t>
+      </w:r>
+      <w:r>
+        <w:rPr>
+          <w:b/>
+        </w:rPr>
+        <w:t xml:space="preserve">: </w:t>
+      </w:r>
+      <w:r>
+        <w:t>xoá 5tr record</w:t>
+      </w:r>
+      <w:r>
+        <w:t>:</w:t>
       </w:r>
     </w:p>
     <w:p>
       <w:pPr>
         <w:pStyle w:val="ListParagraph"/>
-        <w:numPr>
-          <w:ilvl w:val="0"/>
-          <w:numId w:val="8"/>
-        </w:numPr>
-        <w:rPr>
-          <w:b/>
-        </w:rPr>
-      </w:pPr>
-      <w:r>
-        <w:t>Các lệnh insert, delete, update sử dụng các phương thức trong session.</w:t>
-      </w:r>
-    </w:p>
-    <w:p>
-      <w:pPr>
-        <w:pStyle w:val="ListParagraph"/>
-        <w:numPr>
-          <w:ilvl w:val="0"/>
-          <w:numId w:val="8"/>
-        </w:numPr>
-        <w:rPr>
-          <w:b/>
-        </w:rPr>
-      </w:pPr>
-      <w:r>
-        <w:t>Thời gian thực hiện:</w:t>
-      </w:r>
-    </w:p>
-    <w:p>
-      <w:pPr>
-        <w:pStyle w:val="ListParagraph"/>
-        <w:ind w:left="1440"/>
-        <w:rPr>
-          <w:b/>
-        </w:rPr>
+        <w:keepNext/>
+        <w:jc w:val="center"/>
       </w:pPr>
       <w:r>
         <w:rPr>
           <w:b/>
           <w:noProof/>
         </w:rPr>
+        <w:lastRenderedPageBreak/>
         <w:drawing>
-          <wp:inline distT="0" distB="0" distL="0" distR="0" wp14:anchorId="2BB45DC3">
-            <wp:extent cx="2865120" cy="402590"/>
+          <wp:inline distT="0" distB="0" distL="0" distR="0" wp14:anchorId="66CA1139" wp14:editId="7103A5A0">
+            <wp:extent cx="5143500" cy="3390900"/>
             <wp:effectExtent l="0" t="0" r="0" b="0"/>
-            <wp:docPr id="16" name="Picture 16"/>
+            <wp:docPr id="1" name="Picture 1"/>
             <wp:cNvGraphicFramePr>
               <a:graphicFrameLocks xmlns:a="http://schemas.openxmlformats.org/drawingml/2006/main" noChangeAspect="1"/>
             </wp:cNvGraphicFramePr>
@@ -1948,13 +2535,13 @@
               <a:graphicData uri="http://schemas.openxmlformats.org/drawingml/2006/picture">
                 <pic:pic xmlns:pic="http://schemas.openxmlformats.org/drawingml/2006/picture">
                   <pic:nvPicPr>
-                    <pic:cNvPr id="0" name="Picture 2"/>
+                    <pic:cNvPr id="0" name="Picture 1"/>
                     <pic:cNvPicPr>
                       <a:picLocks noChangeAspect="1" noChangeArrowheads="1"/>
                     </pic:cNvPicPr>
                   </pic:nvPicPr>
                   <pic:blipFill>
-                    <a:blip r:embed="rId15">
+                    <a:blip r:embed="rId18">
                       <a:extLst>
                         <a:ext uri="{28A0092B-C50C-407E-A947-70E740481C1C}">
                           <a14:useLocalDpi xmlns:a14="http://schemas.microsoft.com/office/drawing/2010/main" val="0"/>
@@ -1969,12 +2556,15 @@
                   <pic:spPr bwMode="auto">
                     <a:xfrm>
                       <a:off x="0" y="0"/>
-                      <a:ext cx="2865120" cy="402590"/>
+                      <a:ext cx="5143500" cy="3390900"/>
                     </a:xfrm>
                     <a:prstGeom prst="rect">
                       <a:avLst/>
                     </a:prstGeom>
                     <a:noFill/>
+                    <a:ln>
+                      <a:noFill/>
+                    </a:ln>
                   </pic:spPr>
                 </pic:pic>
               </a:graphicData>
@@ -1985,29 +2575,55 @@
     </w:p>
     <w:p>
       <w:pPr>
-        <w:pStyle w:val="ListParagraph"/>
-        <w:numPr>
-          <w:ilvl w:val="0"/>
-          <w:numId w:val="8"/>
-        </w:numPr>
-        <w:rPr>
-          <w:b/>
-        </w:rPr>
-      </w:pPr>
-      <w:r>
-        <w:t>Nhậ</w:t>
-      </w:r>
-      <w:r>
-        <w:t>n xét: Q</w:t>
-      </w:r>
-      <w:r>
-        <w:t>uá trình thực hiện đan xen lẫn nhau diễn ra bình thường</w:t>
-      </w:r>
-      <w:r>
-        <w:t>, không có lỗi xảy ra vì trước đó đã thực hiện việc rollback dữ liệu</w:t>
-      </w:r>
-      <w:r>
-        <w:t>.</w:t>
+        <w:pStyle w:val="Caption"/>
+        <w:jc w:val="center"/>
+        <w:rPr>
+          <w:b/>
+          <w:i w:val="0"/>
+        </w:rPr>
+      </w:pPr>
+      <w:r>
+        <w:rPr>
+          <w:b/>
+          <w:i w:val="0"/>
+        </w:rPr>
+        <w:fldChar w:fldCharType="begin"/>
+      </w:r>
+      <w:r>
+        <w:rPr>
+          <w:b/>
+          <w:i w:val="0"/>
+        </w:rPr>
+        <w:instrText xml:space="preserve"> SEQ Figure \* ARABIC </w:instrText>
+      </w:r>
+      <w:r>
+        <w:rPr>
+          <w:b/>
+          <w:i w:val="0"/>
+        </w:rPr>
+        <w:fldChar w:fldCharType="separate"/>
+      </w:r>
+      <w:r>
+        <w:rPr>
+          <w:b/>
+          <w:i w:val="0"/>
+          <w:noProof/>
+        </w:rPr>
+        <w:t>8</w:t>
+      </w:r>
+      <w:r>
+        <w:rPr>
+          <w:b/>
+          <w:i w:val="0"/>
+        </w:rPr>
+        <w:fldChar w:fldCharType="end"/>
+      </w:r>
+      <w:r>
+        <w:rPr>
+          <w:b/>
+          <w:i w:val="0"/>
+        </w:rPr>
+        <w:t>) Delete sử dụng StatelessSession</w:t>
       </w:r>
     </w:p>
     <w:p>
@@ -2017,24 +2633,12 @@
           <w:ilvl w:val="0"/>
           <w:numId w:val="4"/>
         </w:numPr>
-        <w:rPr>
-          <w:b/>
-        </w:rPr>
-      </w:pPr>
-      <w:r>
-        <w:t xml:space="preserve">1 </w:t>
-      </w:r>
-      <w:r>
-        <w:t>s</w:t>
-      </w:r>
-      <w:r>
-        <w:t>ố giải pháp đã thử</w:t>
-      </w:r>
-      <w:r>
-        <w:t xml:space="preserve"> (ngoài việc rollback dữ liệu)</w:t>
-      </w:r>
-      <w:r>
-        <w:t>:</w:t>
+      </w:pPr>
+      <w:r>
+        <w:t xml:space="preserve">Thời gian: </w:t>
+      </w:r>
+      <w:r>
+        <w:t>00:32:05.6598091</w:t>
       </w:r>
     </w:p>
     <w:p>
@@ -2042,20 +2646,11 @@
         <w:pStyle w:val="ListParagraph"/>
         <w:numPr>
           <w:ilvl w:val="0"/>
-          <w:numId w:val="7"/>
+          <w:numId w:val="4"/>
         </w:numPr>
-        <w:rPr>
-          <w:b/>
-        </w:rPr>
-      </w:pPr>
-      <w:r>
-        <w:t xml:space="preserve">Sử dụng lock: </w:t>
-      </w:r>
-      <w:r>
-        <w:t>Đảm bảo rằng các trường cân bằng không thể cập nhật đồng thời giữa 2 luồng. Khi cố gắng gọi các phương thức. Giúp tránh deadlock bằng cách chỉ cho lần lượt từng task vào. Lock yêu cầu truyền vào 1 đối tượng object</w:t>
-      </w:r>
-      <w:r>
-        <w:t xml:space="preserve">. </w:t>
+      </w:pPr>
+      <w:r>
+        <w:t>Nhận xét: Tương tự như Insert, StatelessSession không làm gì cả mà giải phóng các State session để thực hiện load dữ liệu lớn nên thời gian và hiệu suất sẽ được tăng lên.</w:t>
       </w:r>
     </w:p>
     <w:p>
@@ -2063,14 +2658,19 @@
         <w:pStyle w:val="ListParagraph"/>
         <w:numPr>
           <w:ilvl w:val="0"/>
-          <w:numId w:val="10"/>
+          <w:numId w:val="23"/>
         </w:numPr>
         <w:rPr>
           <w:b/>
         </w:rPr>
       </w:pPr>
       <w:r>
-        <w:t>Cơ chế: Khi khoá được giữ, luồng giữ khoá có thể lấy lại và giải phóng khoá. Bất kỳ 1 luông nào khác đều bị chặn không lấy khoá và đợi cho đến khi khoá được giải phóng</w:t>
+        <w:rPr>
+          <w:b/>
+          <w:sz w:val="28"/>
+          <w:szCs w:val="28"/>
+        </w:rPr>
+        <w:t>Thực hiện Mutil task</w:t>
       </w:r>
     </w:p>
     <w:p>
@@ -2078,14 +2678,35 @@
         <w:pStyle w:val="ListParagraph"/>
         <w:numPr>
           <w:ilvl w:val="0"/>
-          <w:numId w:val="10"/>
+          <w:numId w:val="4"/>
         </w:numPr>
         <w:rPr>
           <w:b/>
         </w:rPr>
       </w:pPr>
       <w:r>
-        <w:t>Nhận xét: Giúp tránh được deadlock. Tuy nhiên, việc thực hiện tuần tự sẽ làm giảm hiệu năng của chương trình. Vì vậy, chỉ thực sự sử dụng khi nghi ngờ rằng có deadlock xảy ra.</w:t>
+        <w:t>Tạ</w:t>
+      </w:r>
+      <w:r>
+        <w:t>o 10</w:t>
+      </w:r>
+      <w:r>
+        <w:t>0 task</w:t>
+      </w:r>
+      <w:r>
+        <w:t xml:space="preserve"> Get random theo Id tất cả các trườ</w:t>
+      </w:r>
+      <w:r>
+        <w:t xml:space="preserve">ng, </w:t>
+      </w:r>
+      <w:r>
+        <w:t xml:space="preserve">Delete &amp;Update các record%2==0, Get các record%4==0, còn lại </w:t>
+      </w:r>
+      <w:r>
+        <w:t>Insert</w:t>
+      </w:r>
+      <w:r>
+        <w:t xml:space="preserve">. </w:t>
       </w:r>
     </w:p>
     <w:p>
@@ -2093,36 +2714,40 @@
         <w:pStyle w:val="ListParagraph"/>
         <w:numPr>
           <w:ilvl w:val="0"/>
-          <w:numId w:val="7"/>
+          <w:numId w:val="4"/>
         </w:numPr>
         <w:rPr>
           <w:b/>
         </w:rPr>
       </w:pPr>
       <w:r>
-        <w:t>Xây dựng hàm kiểm tra tồn tại củ</w:t>
-      </w:r>
-      <w:r>
-        <w:t xml:space="preserve">a Id trong CSDL: </w:t>
+        <w:rPr>
+          <w:b/>
+        </w:rPr>
+        <w:t>Thời gian</w:t>
+      </w:r>
+      <w:r>
+        <w:t>:</w:t>
       </w:r>
     </w:p>
     <w:p>
       <w:pPr>
         <w:pStyle w:val="ListParagraph"/>
-        <w:keepNext/>
-        <w:ind w:left="1440"/>
+        <w:jc w:val="center"/>
+        <w:rPr>
+          <w:b/>
+        </w:rPr>
       </w:pPr>
       <w:r>
         <w:rPr>
           <w:b/>
           <w:noProof/>
         </w:rPr>
-        <w:lastRenderedPageBreak/>
         <w:drawing>
-          <wp:inline distT="0" distB="0" distL="0" distR="0" wp14:anchorId="067D98B7" wp14:editId="1B585736">
-            <wp:extent cx="5204460" cy="1562100"/>
-            <wp:effectExtent l="0" t="0" r="0" b="0"/>
-            <wp:docPr id="7" name="Picture 7"/>
+          <wp:inline distT="0" distB="0" distL="0" distR="0">
+            <wp:extent cx="4495800" cy="396240"/>
+            <wp:effectExtent l="0" t="0" r="0" b="3810"/>
+            <wp:docPr id="22" name="Picture 22"/>
             <wp:cNvGraphicFramePr>
               <a:graphicFrameLocks xmlns:a="http://schemas.openxmlformats.org/drawingml/2006/main" noChangeAspect="1"/>
             </wp:cNvGraphicFramePr>
@@ -2130,13 +2755,13 @@
               <a:graphicData uri="http://schemas.openxmlformats.org/drawingml/2006/picture">
                 <pic:pic xmlns:pic="http://schemas.openxmlformats.org/drawingml/2006/picture">
                   <pic:nvPicPr>
-                    <pic:cNvPr id="0" name="Picture 5"/>
+                    <pic:cNvPr id="0" name="Picture 7"/>
                     <pic:cNvPicPr>
                       <a:picLocks noChangeAspect="1" noChangeArrowheads="1"/>
                     </pic:cNvPicPr>
                   </pic:nvPicPr>
                   <pic:blipFill>
-                    <a:blip r:embed="rId16">
+                    <a:blip r:embed="rId19">
                       <a:extLst>
                         <a:ext uri="{28A0092B-C50C-407E-A947-70E740481C1C}">
                           <a14:useLocalDpi xmlns:a14="http://schemas.microsoft.com/office/drawing/2010/main" val="0"/>
@@ -2151,7 +2776,7 @@
                   <pic:spPr bwMode="auto">
                     <a:xfrm>
                       <a:off x="0" y="0"/>
-                      <a:ext cx="5204460" cy="1562100"/>
+                      <a:ext cx="4495800" cy="396240"/>
                     </a:xfrm>
                     <a:prstGeom prst="rect">
                       <a:avLst/>
@@ -2170,61 +2795,191 @@
     </w:p>
     <w:p>
       <w:pPr>
-        <w:pStyle w:val="Caption"/>
-        <w:jc w:val="center"/>
-      </w:pPr>
-      <w:r>
-        <w:rPr>
-          <w:b/>
-        </w:rPr>
-        <w:fldChar w:fldCharType="begin"/>
-      </w:r>
-      <w:r>
-        <w:rPr>
-          <w:b/>
-        </w:rPr>
-        <w:instrText xml:space="preserve"> SEQ Figure \* ARABIC </w:instrText>
-      </w:r>
-      <w:r>
-        <w:rPr>
-          <w:b/>
-        </w:rPr>
-        <w:fldChar w:fldCharType="separate"/>
-      </w:r>
-      <w:r>
-        <w:rPr>
-          <w:b/>
-          <w:noProof/>
-        </w:rPr>
-        <w:t>2</w:t>
-      </w:r>
-      <w:r>
-        <w:rPr>
-          <w:b/>
-        </w:rPr>
-        <w:fldChar w:fldCharType="end"/>
-      </w:r>
-      <w:r>
-        <w:t>) Hàm lấy danh sách Id trong CSDL</w:t>
-      </w:r>
-    </w:p>
-    <w:p/>
+        <w:pStyle w:val="ListParagraph"/>
+        <w:numPr>
+          <w:ilvl w:val="0"/>
+          <w:numId w:val="4"/>
+        </w:numPr>
+      </w:pPr>
+      <w:r>
+        <w:rPr>
+          <w:b/>
+        </w:rPr>
+        <w:t>Exception</w:t>
+      </w:r>
+      <w:r>
+        <w:t xml:space="preserve">: </w:t>
+      </w:r>
+      <w:r>
+        <w:t>SqlException: Violation of PRIMARY KEY constraint 'PK__Sales__3214EC07458D0011'. Cannot insert duplicate key in object 'dbo.Sales'. The duplicate key value is (5010004).The statement has been terminated.</w:t>
+      </w:r>
+      <w:r>
+        <w:t xml:space="preserve"> Khi random ngẫu nhiên nó bị trùng 1 Id đã có rồi trong CSDL nên khi thêm sẽ báo lỗi. Để giải quyết ta tiến hành thực hiện try catch rollback lại hàm Add, khi gặp Id trùng transaction sẽ tiến hành rollback.</w:t>
+      </w:r>
+    </w:p>
+    <w:p>
+      <w:pPr>
+        <w:pStyle w:val="ListParagraph"/>
+        <w:numPr>
+          <w:ilvl w:val="0"/>
+          <w:numId w:val="4"/>
+        </w:numPr>
+      </w:pPr>
+      <w:r>
+        <w:rPr>
+          <w:b/>
+        </w:rPr>
+        <w:t>Nhậ</w:t>
+      </w:r>
+      <w:r>
+        <w:rPr>
+          <w:b/>
+        </w:rPr>
+        <w:t>n xét</w:t>
+      </w:r>
+      <w:r>
+        <w:t>: Thực hiệ</w:t>
+      </w:r>
+      <w:r>
+        <w:t>n mu</w:t>
+      </w:r>
+      <w:r>
+        <w:t xml:space="preserve">til task cho quá trình xử </w:t>
+      </w:r>
+      <w:r>
+        <w:t xml:space="preserve">lý nhanh, cải thiện hiệu năng </w:t>
+      </w:r>
+      <w:r>
+        <w:t xml:space="preserve">hơn </w:t>
+      </w:r>
+      <w:r>
+        <w:t xml:space="preserve">khi thực hiện tuần tự </w:t>
+      </w:r>
+    </w:p>
+    <w:p>
+      <w:pPr>
+        <w:pStyle w:val="ListParagraph"/>
+        <w:numPr>
+          <w:ilvl w:val="0"/>
+          <w:numId w:val="4"/>
+        </w:numPr>
+        <w:rPr>
+          <w:b/>
+        </w:rPr>
+      </w:pPr>
+      <w:r>
+        <w:rPr>
+          <w:b/>
+        </w:rPr>
+        <w:t xml:space="preserve">1 </w:t>
+      </w:r>
+      <w:r>
+        <w:rPr>
+          <w:b/>
+        </w:rPr>
+        <w:t>s</w:t>
+      </w:r>
+      <w:r>
+        <w:rPr>
+          <w:b/>
+        </w:rPr>
+        <w:t>ố giải pháp đã thử</w:t>
+      </w:r>
+      <w:r>
+        <w:t xml:space="preserve"> (ngoài việc rollback dữ liệu)</w:t>
+      </w:r>
+      <w:r>
+        <w:t>:</w:t>
+      </w:r>
+      <w:bookmarkStart w:id="4" w:name="_GoBack"/>
+      <w:bookmarkEnd w:id="4"/>
+    </w:p>
+    <w:p>
+      <w:pPr>
+        <w:pStyle w:val="ListParagraph"/>
+        <w:numPr>
+          <w:ilvl w:val="0"/>
+          <w:numId w:val="7"/>
+        </w:numPr>
+        <w:rPr>
+          <w:b/>
+        </w:rPr>
+      </w:pPr>
+      <w:r>
+        <w:t xml:space="preserve">Sử dụng lock: </w:t>
+      </w:r>
+      <w:r>
+        <w:t>Đảm bảo rằng các trường cân bằng không thể cập nhật đồng thời giữa 2 luồng. Khi cố gắng gọi các phương thức. Giúp tránh deadlock bằng cách chỉ cho lần lượt từng task vào. Lock yêu cầu truyền vào 1 đối tượng object</w:t>
+      </w:r>
+      <w:r>
+        <w:t xml:space="preserve">. </w:t>
+      </w:r>
+    </w:p>
+    <w:p>
+      <w:pPr>
+        <w:pStyle w:val="ListParagraph"/>
+        <w:numPr>
+          <w:ilvl w:val="0"/>
+          <w:numId w:val="10"/>
+        </w:numPr>
+        <w:rPr>
+          <w:b/>
+        </w:rPr>
+      </w:pPr>
+      <w:r>
+        <w:t>Cơ chế: Khi khoá được giữ, luồng giữ khoá có thể lấy lại và giải phóng khoá. Bất kỳ 1 luông nào khác đều bị chặn không lấy khoá và đợi cho đến khi khoá được giải phóng</w:t>
+      </w:r>
+    </w:p>
+    <w:p>
+      <w:pPr>
+        <w:pStyle w:val="ListParagraph"/>
+        <w:numPr>
+          <w:ilvl w:val="0"/>
+          <w:numId w:val="10"/>
+        </w:numPr>
+        <w:rPr>
+          <w:b/>
+        </w:rPr>
+      </w:pPr>
+      <w:r>
+        <w:lastRenderedPageBreak/>
+        <w:t>Nhận xét: Giúp tránh được deadlock. Tuy nhiên, việc thực hiện tuần tự sẽ làm giảm hiệu năng của chương trình. Vì vậy, chỉ thực sự sử dụng khi nghi ngờ rằng có deadlock xảy ra.</w:t>
+      </w:r>
+    </w:p>
+    <w:p>
+      <w:pPr>
+        <w:pStyle w:val="ListParagraph"/>
+        <w:numPr>
+          <w:ilvl w:val="0"/>
+          <w:numId w:val="7"/>
+        </w:numPr>
+        <w:rPr>
+          <w:b/>
+        </w:rPr>
+      </w:pPr>
+      <w:r>
+        <w:t>Xây dựng hàm kiểm tra tồn tại củ</w:t>
+      </w:r>
+      <w:r>
+        <w:t xml:space="preserve">a Id trong CSDL: </w:t>
+      </w:r>
+    </w:p>
     <w:p>
       <w:pPr>
         <w:pStyle w:val="ListParagraph"/>
         <w:keepNext/>
         <w:ind w:left="1440"/>
-      </w:pPr>
-      <w:r>
-        <w:rPr>
-          <w:b/>
+        <w:jc w:val="center"/>
+      </w:pPr>
+      <w:r>
+        <w:rPr>
           <w:noProof/>
         </w:rPr>
         <w:drawing>
-          <wp:inline distT="0" distB="0" distL="0" distR="0" wp14:anchorId="5AA75856" wp14:editId="60F4D214">
-            <wp:extent cx="3215640" cy="2788920"/>
-            <wp:effectExtent l="0" t="0" r="3810" b="0"/>
-            <wp:docPr id="8" name="Picture 8"/>
+          <wp:inline distT="0" distB="0" distL="0" distR="0">
+            <wp:extent cx="5600700" cy="1569720"/>
+            <wp:effectExtent l="0" t="0" r="0" b="0"/>
+            <wp:docPr id="12" name="Picture 12"/>
             <wp:cNvGraphicFramePr>
               <a:graphicFrameLocks xmlns:a="http://schemas.openxmlformats.org/drawingml/2006/main" noChangeAspect="1"/>
             </wp:cNvGraphicFramePr>
@@ -2232,13 +2987,13 @@
               <a:graphicData uri="http://schemas.openxmlformats.org/drawingml/2006/picture">
                 <pic:pic xmlns:pic="http://schemas.openxmlformats.org/drawingml/2006/picture">
                   <pic:nvPicPr>
-                    <pic:cNvPr id="0" name="Picture 6"/>
+                    <pic:cNvPr id="0" name="Picture 3"/>
                     <pic:cNvPicPr>
                       <a:picLocks noChangeAspect="1" noChangeArrowheads="1"/>
                     </pic:cNvPicPr>
                   </pic:nvPicPr>
                   <pic:blipFill>
-                    <a:blip r:embed="rId17">
+                    <a:blip r:embed="rId20">
                       <a:extLst>
                         <a:ext uri="{28A0092B-C50C-407E-A947-70E740481C1C}">
                           <a14:useLocalDpi xmlns:a14="http://schemas.microsoft.com/office/drawing/2010/main" val="0"/>
@@ -2253,7 +3008,7 @@
                   <pic:spPr bwMode="auto">
                     <a:xfrm>
                       <a:off x="0" y="0"/>
-                      <a:ext cx="3215640" cy="2788920"/>
+                      <a:ext cx="5600700" cy="1569720"/>
                     </a:xfrm>
                     <a:prstGeom prst="rect">
                       <a:avLst/>
@@ -2274,39 +3029,181 @@
       <w:pPr>
         <w:pStyle w:val="Caption"/>
         <w:jc w:val="center"/>
-      </w:pPr>
-      <w:r>
-        <w:rPr>
-          <w:b/>
+        <w:rPr>
+          <w:b/>
+          <w:i w:val="0"/>
+        </w:rPr>
+      </w:pPr>
+      <w:r>
+        <w:rPr>
+          <w:b/>
+          <w:i w:val="0"/>
         </w:rPr>
         <w:fldChar w:fldCharType="begin"/>
       </w:r>
       <w:r>
         <w:rPr>
           <w:b/>
+          <w:i w:val="0"/>
         </w:rPr>
         <w:instrText xml:space="preserve"> SEQ Figure \* ARABIC </w:instrText>
       </w:r>
       <w:r>
         <w:rPr>
           <w:b/>
+          <w:i w:val="0"/>
         </w:rPr>
         <w:fldChar w:fldCharType="separate"/>
       </w:r>
       <w:r>
         <w:rPr>
           <w:b/>
+          <w:i w:val="0"/>
           <w:noProof/>
         </w:rPr>
-        <w:t>3</w:t>
-      </w:r>
-      <w:r>
-        <w:rPr>
-          <w:b/>
+        <w:t>9</w:t>
+      </w:r>
+      <w:r>
+        <w:rPr>
+          <w:b/>
+          <w:i w:val="0"/>
         </w:rPr>
         <w:fldChar w:fldCharType="end"/>
       </w:r>
       <w:r>
+        <w:rPr>
+          <w:b/>
+          <w:i w:val="0"/>
+        </w:rPr>
+        <w:t xml:space="preserve">) Hàm lấy </w:t>
+      </w:r>
+      <w:r>
+        <w:rPr>
+          <w:b/>
+          <w:i w:val="0"/>
+        </w:rPr>
+        <w:t xml:space="preserve">1 mảng </w:t>
+      </w:r>
+      <w:r>
+        <w:rPr>
+          <w:b/>
+          <w:i w:val="0"/>
+        </w:rPr>
+        <w:t>Id trong CSDL</w:t>
+      </w:r>
+    </w:p>
+    <w:p/>
+    <w:p>
+      <w:pPr>
+        <w:pStyle w:val="ListParagraph"/>
+        <w:keepNext/>
+        <w:ind w:left="1440"/>
+        <w:jc w:val="center"/>
+      </w:pPr>
+      <w:r>
+        <w:rPr>
+          <w:noProof/>
+        </w:rPr>
+        <w:drawing>
+          <wp:inline distT="0" distB="0" distL="0" distR="0">
+            <wp:extent cx="3398520" cy="3040380"/>
+            <wp:effectExtent l="0" t="0" r="0" b="7620"/>
+            <wp:docPr id="14" name="Picture 14"/>
+            <wp:cNvGraphicFramePr>
+              <a:graphicFrameLocks xmlns:a="http://schemas.openxmlformats.org/drawingml/2006/main" noChangeAspect="1"/>
+            </wp:cNvGraphicFramePr>
+            <a:graphic xmlns:a="http://schemas.openxmlformats.org/drawingml/2006/main">
+              <a:graphicData uri="http://schemas.openxmlformats.org/drawingml/2006/picture">
+                <pic:pic xmlns:pic="http://schemas.openxmlformats.org/drawingml/2006/picture">
+                  <pic:nvPicPr>
+                    <pic:cNvPr id="0" name="Picture 4"/>
+                    <pic:cNvPicPr>
+                      <a:picLocks noChangeAspect="1" noChangeArrowheads="1"/>
+                    </pic:cNvPicPr>
+                  </pic:nvPicPr>
+                  <pic:blipFill>
+                    <a:blip r:embed="rId21">
+                      <a:extLst>
+                        <a:ext uri="{28A0092B-C50C-407E-A947-70E740481C1C}">
+                          <a14:useLocalDpi xmlns:a14="http://schemas.microsoft.com/office/drawing/2010/main" val="0"/>
+                        </a:ext>
+                      </a:extLst>
+                    </a:blip>
+                    <a:srcRect/>
+                    <a:stretch>
+                      <a:fillRect/>
+                    </a:stretch>
+                  </pic:blipFill>
+                  <pic:spPr bwMode="auto">
+                    <a:xfrm>
+                      <a:off x="0" y="0"/>
+                      <a:ext cx="3398520" cy="3040380"/>
+                    </a:xfrm>
+                    <a:prstGeom prst="rect">
+                      <a:avLst/>
+                    </a:prstGeom>
+                    <a:noFill/>
+                    <a:ln>
+                      <a:noFill/>
+                    </a:ln>
+                  </pic:spPr>
+                </pic:pic>
+              </a:graphicData>
+            </a:graphic>
+          </wp:inline>
+        </w:drawing>
+      </w:r>
+    </w:p>
+    <w:p>
+      <w:pPr>
+        <w:pStyle w:val="Caption"/>
+        <w:jc w:val="center"/>
+        <w:rPr>
+          <w:b/>
+          <w:i w:val="0"/>
+        </w:rPr>
+      </w:pPr>
+      <w:r>
+        <w:rPr>
+          <w:b/>
+          <w:i w:val="0"/>
+        </w:rPr>
+        <w:fldChar w:fldCharType="begin"/>
+      </w:r>
+      <w:r>
+        <w:rPr>
+          <w:b/>
+          <w:i w:val="0"/>
+        </w:rPr>
+        <w:instrText xml:space="preserve"> SEQ Figure \* ARABIC </w:instrText>
+      </w:r>
+      <w:r>
+        <w:rPr>
+          <w:b/>
+          <w:i w:val="0"/>
+        </w:rPr>
+        <w:fldChar w:fldCharType="separate"/>
+      </w:r>
+      <w:r>
+        <w:rPr>
+          <w:b/>
+          <w:i w:val="0"/>
+          <w:noProof/>
+        </w:rPr>
+        <w:t>10</w:t>
+      </w:r>
+      <w:r>
+        <w:rPr>
+          <w:b/>
+          <w:i w:val="0"/>
+        </w:rPr>
+        <w:fldChar w:fldCharType="end"/>
+      </w:r>
+      <w:r>
+        <w:rPr>
+          <w:b/>
+          <w:i w:val="0"/>
+        </w:rPr>
         <w:t>) Giải thuật tìm kiếm nhị phân.</w:t>
       </w:r>
     </w:p>
@@ -2319,10 +3216,143 @@
         </w:numPr>
       </w:pPr>
       <w:r>
-        <w:t>Thực hiện: Trước hết xây dựng 1 hàm lấy danh sách Id trong CSDL sau đó tiến hành thực hiện việc tìm kiếm theo Id đã lấy nếu tìm thấy thành công thì thực hiện việc Get dữ liệu, thêm, sửa, xoá đã nêu trên nếu không thì cho tiếp tục tìm kiế</w:t>
+        <w:rPr>
+          <w:b/>
+        </w:rPr>
+        <w:t>Ý đồ</w:t>
+      </w:r>
+      <w:r>
+        <w:t xml:space="preserve">: Trước hết xây dựng 1 hàm lấy </w:t>
+      </w:r>
+      <w:r>
+        <w:t xml:space="preserve">mảng </w:t>
+      </w:r>
+      <w:r>
+        <w:t>Id trong CSDL sau đó tiến hành thực hiện việc tìm kiếm theo Id đã lấy nếu tìm thấy thành công thì thực hiện việc Get dữ liệu, thêm, sử</w:t>
+      </w:r>
+      <w:r>
+        <w:t xml:space="preserve">a, xoá </w:t>
+      </w:r>
+      <w:r>
+        <w:t>nếu không thì cho tiếp tục tìm kiế</w:t>
       </w:r>
       <w:r>
         <w:t>m.</w:t>
+      </w:r>
+    </w:p>
+    <w:p>
+      <w:pPr>
+        <w:pStyle w:val="ListParagraph"/>
+        <w:keepNext/>
+        <w:ind w:left="2160"/>
+        <w:jc w:val="center"/>
+      </w:pPr>
+      <w:r>
+        <w:rPr>
+          <w:noProof/>
+        </w:rPr>
+        <w:lastRenderedPageBreak/>
+        <w:drawing>
+          <wp:inline distT="0" distB="0" distL="0" distR="0" wp14:anchorId="3019FFA4" wp14:editId="70710B78">
+            <wp:extent cx="3703320" cy="1371600"/>
+            <wp:effectExtent l="0" t="0" r="0" b="0"/>
+            <wp:docPr id="19" name="Picture 19"/>
+            <wp:cNvGraphicFramePr>
+              <a:graphicFrameLocks xmlns:a="http://schemas.openxmlformats.org/drawingml/2006/main" noChangeAspect="1"/>
+            </wp:cNvGraphicFramePr>
+            <a:graphic xmlns:a="http://schemas.openxmlformats.org/drawingml/2006/main">
+              <a:graphicData uri="http://schemas.openxmlformats.org/drawingml/2006/picture">
+                <pic:pic xmlns:pic="http://schemas.openxmlformats.org/drawingml/2006/picture">
+                  <pic:nvPicPr>
+                    <pic:cNvPr id="0" name="Picture 5"/>
+                    <pic:cNvPicPr>
+                      <a:picLocks noChangeAspect="1" noChangeArrowheads="1"/>
+                    </pic:cNvPicPr>
+                  </pic:nvPicPr>
+                  <pic:blipFill>
+                    <a:blip r:embed="rId22">
+                      <a:extLst>
+                        <a:ext uri="{28A0092B-C50C-407E-A947-70E740481C1C}">
+                          <a14:useLocalDpi xmlns:a14="http://schemas.microsoft.com/office/drawing/2010/main" val="0"/>
+                        </a:ext>
+                      </a:extLst>
+                    </a:blip>
+                    <a:srcRect/>
+                    <a:stretch>
+                      <a:fillRect/>
+                    </a:stretch>
+                  </pic:blipFill>
+                  <pic:spPr bwMode="auto">
+                    <a:xfrm>
+                      <a:off x="0" y="0"/>
+                      <a:ext cx="3703320" cy="1371600"/>
+                    </a:xfrm>
+                    <a:prstGeom prst="rect">
+                      <a:avLst/>
+                    </a:prstGeom>
+                    <a:noFill/>
+                    <a:ln>
+                      <a:noFill/>
+                    </a:ln>
+                  </pic:spPr>
+                </pic:pic>
+              </a:graphicData>
+            </a:graphic>
+          </wp:inline>
+        </w:drawing>
+      </w:r>
+    </w:p>
+    <w:p>
+      <w:pPr>
+        <w:pStyle w:val="Caption"/>
+        <w:jc w:val="center"/>
+        <w:rPr>
+          <w:b/>
+          <w:i w:val="0"/>
+        </w:rPr>
+      </w:pPr>
+      <w:r>
+        <w:rPr>
+          <w:b/>
+          <w:i w:val="0"/>
+        </w:rPr>
+        <w:fldChar w:fldCharType="begin"/>
+      </w:r>
+      <w:r>
+        <w:rPr>
+          <w:b/>
+          <w:i w:val="0"/>
+        </w:rPr>
+        <w:instrText xml:space="preserve"> SEQ Figure \* ARABIC </w:instrText>
+      </w:r>
+      <w:r>
+        <w:rPr>
+          <w:b/>
+          <w:i w:val="0"/>
+        </w:rPr>
+        <w:fldChar w:fldCharType="separate"/>
+      </w:r>
+      <w:r>
+        <w:rPr>
+          <w:b/>
+          <w:i w:val="0"/>
+          <w:noProof/>
+        </w:rPr>
+        <w:t>11</w:t>
+      </w:r>
+      <w:r>
+        <w:rPr>
+          <w:b/>
+          <w:i w:val="0"/>
+        </w:rPr>
+        <w:fldChar w:fldCharType="end"/>
+      </w:r>
+      <w:r>
+        <w:rPr>
+          <w:b/>
+          <w:i w:val="0"/>
+        </w:rPr>
+        <w:t>) Sử dụng hàm kiểm tra Id cho Delete và Update</w:t>
       </w:r>
     </w:p>
     <w:p>
@@ -2334,7 +3364,16 @@
         </w:numPr>
       </w:pPr>
       <w:r>
-        <w:t>Nhận xét: Việc thực hiện này cũng có khả năng giải quyết được vấn đề. Tuy nhiên, sẽ tốn rất nhiều thời gian đối với dữ liệu có hàng triệu records.</w:t>
+        <w:rPr>
+          <w:b/>
+        </w:rPr>
+        <w:t>Thời gian thực hiện</w:t>
+      </w:r>
+      <w:r>
+        <w:t xml:space="preserve">: </w:t>
+      </w:r>
+      <w:r>
+        <w:t>Khi visual chạy đến 11:05 minus thì bị exception.</w:t>
       </w:r>
     </w:p>
     <w:p>
@@ -2342,30 +3381,29 @@
         <w:pStyle w:val="ListParagraph"/>
         <w:numPr>
           <w:ilvl w:val="0"/>
-          <w:numId w:val="7"/>
+          <w:numId w:val="12"/>
         </w:numPr>
         <w:rPr>
           <w:b/>
         </w:rPr>
       </w:pPr>
       <w:r>
-        <w:t>Sử dụng HQL</w:t>
-      </w:r>
-      <w:r>
-        <w:t>.</w:t>
-      </w:r>
-    </w:p>
-    <w:p>
-      <w:pPr>
-        <w:rPr>
-          <w:b/>
-        </w:rPr>
-      </w:pPr>
-      <w:r>
-        <w:rPr>
-          <w:b/>
-        </w:rPr>
-        <w:t>Tối ưu hoá database với Index</w:t>
+        <w:rPr>
+          <w:b/>
+        </w:rPr>
+        <w:t>Exception</w:t>
+      </w:r>
+      <w:r>
+        <w:rPr>
+          <w:b/>
+        </w:rPr>
+        <w:t xml:space="preserve">: </w:t>
+      </w:r>
+      <w:r>
+        <w:t>OutOfMemoryException: Exception of type 'System.OutOfMemoryException' was thrown</w:t>
+      </w:r>
+      <w:r>
+        <w:t>. Thường xảy ra khi thời gian chạy ngôn ngữ chung không thể phân bổ đủ bộ nhớ cần thiết để thực hiện thao tác hiện tại.</w:t>
       </w:r>
     </w:p>
     <w:p>
@@ -2373,185 +3411,18 @@
         <w:pStyle w:val="ListParagraph"/>
         <w:numPr>
           <w:ilvl w:val="0"/>
-          <w:numId w:val="4"/>
+          <w:numId w:val="12"/>
         </w:numPr>
-        <w:spacing w:after="0"/>
-        <w:rPr>
-          <w:b/>
-        </w:rPr>
-      </w:pPr>
-      <w:r>
-        <w:t xml:space="preserve">Index là việc cấu trúc dữ liệu, lưu trữ theo 1 cơ chế nào đó để tìm ra các record 1 cách nhanh chóng. </w:t>
-      </w:r>
-    </w:p>
-    <w:p>
-      <w:pPr>
-        <w:pStyle w:val="ListParagraph"/>
-        <w:numPr>
-          <w:ilvl w:val="0"/>
-          <w:numId w:val="4"/>
-        </w:numPr>
-        <w:spacing w:after="0"/>
-        <w:rPr>
-          <w:b/>
-        </w:rPr>
-      </w:pPr>
-      <w:r>
-        <w:t>Sử dụng đối với dữ liệu chưa có primary key, khi table đã có primary key rồi thì trong bảng phần index sẽ tự tạo Clusterd.</w:t>
-      </w:r>
-    </w:p>
-    <w:p>
-      <w:pPr>
-        <w:rPr>
-          <w:b/>
-        </w:rPr>
-      </w:pPr>
-    </w:p>
-    <w:p>
-      <w:r>
-        <w:lastRenderedPageBreak/>
-        <w:t>a) Clustered Index</w:t>
-      </w:r>
-    </w:p>
-    <w:p>
-      <w:r>
-        <w:t>Clustered index: thường được tự tạo ra khi bảng có primary key do primary key đã duy trì độ duy nhất dữ liệu của cột, nên có thể nói clustered index chính là unique index. Trong clustered index, các dữ liệu ở cấu trúc bảng trong được sắp xếp một cách vật lý, tức là trong clustered index, dữ liệu bảng trong được sắp xếp đúng theo thư mục cây dựa vào bảng chữ cái Trong một bảng CHỈ được có duy nhất một clustered index</w:t>
-      </w:r>
-    </w:p>
-    <w:p>
-      <w:r>
-        <w:t>b) Non-Clustered Index</w:t>
-      </w:r>
-    </w:p>
-    <w:p>
-      <w:r>
-        <w:t>khác với clustered Index, non-Clustered Index không sắp xếp dữ liệu theo một trật tự vật lý như clustered mà là "loạn xà ngầu" trong bảng thông tin, miễn sao nó nằm trong một logic do index qui đị</w:t>
-      </w:r>
-      <w:r>
-        <w:t xml:space="preserve">nh. </w:t>
-      </w:r>
-      <w:r>
-        <w:t>trong một bảng có thể chứa đến 249 non-clustered index. còn cách hoạt động thì tương tự clustered index, có khác là khi truy xuất đến bảng thông tin cuối thì thông tin không được sắp xếp theo trật tự</w:t>
-      </w:r>
-    </w:p>
-    <w:p>
-      <w:pPr>
-        <w:spacing w:after="0"/>
-        <w:ind w:left="360"/>
-      </w:pPr>
-      <w:r>
-        <w:rPr>
-          <w:b/>
-        </w:rPr>
-        <w:t xml:space="preserve">Cơ chế: </w:t>
-      </w:r>
-      <w:r>
-        <w:t>index trong SQL server được tạo thành từ 1 tập hợp các index node chúng được tổ chức theo 1 cấu trúc gọi là B-tree.</w:t>
-      </w:r>
-    </w:p>
-    <w:p>
-      <w:pPr>
-        <w:pStyle w:val="ListParagraph"/>
-        <w:numPr>
-          <w:ilvl w:val="0"/>
-          <w:numId w:val="4"/>
-        </w:numPr>
-        <w:spacing w:after="0"/>
-      </w:pPr>
-      <w:r>
-        <w:t xml:space="preserve">Khi 1 truy vấn được xây dựng dựa trên các cột tạo index, việc thực thi truy vấn sẽ bắt đầu tại nút gốc và điều hiếu qua các nút trung gian cho đến khi tìm được nút lá </w:t>
-      </w:r>
-    </w:p>
-    <w:p>
-      <w:pPr>
-        <w:spacing w:after="0"/>
-        <w:ind w:left="360"/>
-        <w:rPr>
-          <w:b/>
-        </w:rPr>
-      </w:pPr>
-      <w:r>
-        <w:rPr>
-          <w:b/>
-        </w:rPr>
-        <w:t>Ưu điểm:</w:t>
-      </w:r>
-    </w:p>
-    <w:p>
-      <w:pPr>
-        <w:pStyle w:val="ListParagraph"/>
-        <w:numPr>
-          <w:ilvl w:val="0"/>
-          <w:numId w:val="4"/>
-        </w:numPr>
-        <w:spacing w:after="0"/>
-        <w:rPr>
-          <w:b/>
-        </w:rPr>
-      </w:pPr>
-      <w:r>
-        <w:t>Index đóng vai trò tăng tốc truy xuất dữ liệu.</w:t>
-      </w:r>
-    </w:p>
-    <w:p>
-      <w:pPr>
-        <w:ind w:left="360"/>
-        <w:rPr>
-          <w:b/>
-        </w:rPr>
-      </w:pPr>
-      <w:r>
-        <w:rPr>
-          <w:b/>
-        </w:rPr>
-        <w:t>Nhược điểm:</w:t>
-      </w:r>
-    </w:p>
-    <w:p>
-      <w:pPr>
-        <w:pStyle w:val="ListParagraph"/>
-        <w:numPr>
-          <w:ilvl w:val="0"/>
-          <w:numId w:val="4"/>
-        </w:numPr>
-        <w:rPr>
-          <w:b/>
-        </w:rPr>
-      </w:pPr>
-      <w:r>
-        <w:t>Index là việc tạo 1 câu trúc bảng trong nên việc này sẽ gây tốn tài nguyên.</w:t>
-      </w:r>
-    </w:p>
-    <w:p>
-      <w:pPr>
-        <w:pStyle w:val="ListParagraph"/>
-        <w:numPr>
-          <w:ilvl w:val="0"/>
-          <w:numId w:val="4"/>
-        </w:numPr>
-        <w:rPr>
-          <w:b/>
-        </w:rPr>
-      </w:pPr>
-      <w:r>
-        <w:t>Làm chậm tốc độ insert, delete, update vì Index là sắp sếp dữ liệu nên nếu có sự thay đổi thì index cũng thay đổi theo</w:t>
-      </w:r>
-    </w:p>
-    <w:p>
-      <w:pPr>
-        <w:ind w:left="360"/>
-        <w:rPr>
-          <w:b/>
-        </w:rPr>
-      </w:pPr>
-    </w:p>
-    <w:p>
-      <w:pPr>
-        <w:ind w:left="360"/>
-        <w:rPr>
-          <w:b/>
-        </w:rPr>
-      </w:pPr>
+      </w:pPr>
+      <w:r>
+        <w:rPr>
+          <w:b/>
+        </w:rPr>
+        <w:t>Nhận xét</w:t>
+      </w:r>
+      <w:r>
+        <w:t>: Đối với phương pháp này, khi mà muốn tìm kiếm một Id nó sẽ duyệt tất cả 5tr record. Sau đó, dùng giải thuật tìm kiếm nhị phân phân bổ 1 nửa mảng ra để tìm kiếm. Điều đáng nói là mỗi lần tìm kiếm nó lại duyệt hết 5tr record. Như vậy, sẽ tốn rất nhiều thời gian thậm chí không đủ bộ nhớ để thực hiện. Phương pháp này không khả thi.</w:t>
+      </w:r>
     </w:p>
     <w:sectPr>
       <w:pgSz w:w="12240" w:h="15840"/>
@@ -2681,7 +3552,7 @@
   <w:abstractNum w:abstractNumId="1">
     <w:nsid w:val="02FB12D8"/>
     <w:multiLevelType w:val="hybridMultilevel"/>
-    <w:tmpl w:val="10084B7C"/>
+    <w:tmpl w:val="A62C8CEC"/>
     <w:lvl w:ilvl="0" w:tplc="04090009">
       <w:start w:val="1"/>
       <w:numFmt w:val="bullet"/>
@@ -3696,6 +4567,119 @@
     </w:lvl>
   </w:abstractNum>
   <w:abstractNum w:abstractNumId="10">
+    <w:nsid w:val="2EFC452B"/>
+    <w:multiLevelType w:val="hybridMultilevel"/>
+    <w:tmpl w:val="A732AEBA"/>
+    <w:lvl w:ilvl="0" w:tplc="04090001">
+      <w:start w:val="1"/>
+      <w:numFmt w:val="bullet"/>
+      <w:lvlText w:val=""/>
+      <w:lvlJc w:val="left"/>
+      <w:pPr>
+        <w:ind w:left="1440" w:hanging="360"/>
+      </w:pPr>
+      <w:rPr>
+        <w:rFonts w:ascii="Symbol" w:hAnsi="Symbol" w:hint="default"/>
+      </w:rPr>
+    </w:lvl>
+    <w:lvl w:ilvl="1" w:tplc="04090003" w:tentative="1">
+      <w:start w:val="1"/>
+      <w:numFmt w:val="bullet"/>
+      <w:lvlText w:val="o"/>
+      <w:lvlJc w:val="left"/>
+      <w:pPr>
+        <w:ind w:left="2160" w:hanging="360"/>
+      </w:pPr>
+      <w:rPr>
+        <w:rFonts w:ascii="Courier New" w:hAnsi="Courier New" w:cs="Courier New" w:hint="default"/>
+      </w:rPr>
+    </w:lvl>
+    <w:lvl w:ilvl="2" w:tplc="04090005" w:tentative="1">
+      <w:start w:val="1"/>
+      <w:numFmt w:val="bullet"/>
+      <w:lvlText w:val=""/>
+      <w:lvlJc w:val="left"/>
+      <w:pPr>
+        <w:ind w:left="2880" w:hanging="360"/>
+      </w:pPr>
+      <w:rPr>
+        <w:rFonts w:ascii="Wingdings" w:hAnsi="Wingdings" w:hint="default"/>
+      </w:rPr>
+    </w:lvl>
+    <w:lvl w:ilvl="3" w:tplc="04090001" w:tentative="1">
+      <w:start w:val="1"/>
+      <w:numFmt w:val="bullet"/>
+      <w:lvlText w:val=""/>
+      <w:lvlJc w:val="left"/>
+      <w:pPr>
+        <w:ind w:left="3600" w:hanging="360"/>
+      </w:pPr>
+      <w:rPr>
+        <w:rFonts w:ascii="Symbol" w:hAnsi="Symbol" w:hint="default"/>
+      </w:rPr>
+    </w:lvl>
+    <w:lvl w:ilvl="4" w:tplc="04090003" w:tentative="1">
+      <w:start w:val="1"/>
+      <w:numFmt w:val="bullet"/>
+      <w:lvlText w:val="o"/>
+      <w:lvlJc w:val="left"/>
+      <w:pPr>
+        <w:ind w:left="4320" w:hanging="360"/>
+      </w:pPr>
+      <w:rPr>
+        <w:rFonts w:ascii="Courier New" w:hAnsi="Courier New" w:cs="Courier New" w:hint="default"/>
+      </w:rPr>
+    </w:lvl>
+    <w:lvl w:ilvl="5" w:tplc="04090005" w:tentative="1">
+      <w:start w:val="1"/>
+      <w:numFmt w:val="bullet"/>
+      <w:lvlText w:val=""/>
+      <w:lvlJc w:val="left"/>
+      <w:pPr>
+        <w:ind w:left="5040" w:hanging="360"/>
+      </w:pPr>
+      <w:rPr>
+        <w:rFonts w:ascii="Wingdings" w:hAnsi="Wingdings" w:hint="default"/>
+      </w:rPr>
+    </w:lvl>
+    <w:lvl w:ilvl="6" w:tplc="04090001" w:tentative="1">
+      <w:start w:val="1"/>
+      <w:numFmt w:val="bullet"/>
+      <w:lvlText w:val=""/>
+      <w:lvlJc w:val="left"/>
+      <w:pPr>
+        <w:ind w:left="5760" w:hanging="360"/>
+      </w:pPr>
+      <w:rPr>
+        <w:rFonts w:ascii="Symbol" w:hAnsi="Symbol" w:hint="default"/>
+      </w:rPr>
+    </w:lvl>
+    <w:lvl w:ilvl="7" w:tplc="04090003" w:tentative="1">
+      <w:start w:val="1"/>
+      <w:numFmt w:val="bullet"/>
+      <w:lvlText w:val="o"/>
+      <w:lvlJc w:val="left"/>
+      <w:pPr>
+        <w:ind w:left="6480" w:hanging="360"/>
+      </w:pPr>
+      <w:rPr>
+        <w:rFonts w:ascii="Courier New" w:hAnsi="Courier New" w:cs="Courier New" w:hint="default"/>
+      </w:rPr>
+    </w:lvl>
+    <w:lvl w:ilvl="8" w:tplc="04090005" w:tentative="1">
+      <w:start w:val="1"/>
+      <w:numFmt w:val="bullet"/>
+      <w:lvlText w:val=""/>
+      <w:lvlJc w:val="left"/>
+      <w:pPr>
+        <w:ind w:left="7200" w:hanging="360"/>
+      </w:pPr>
+      <w:rPr>
+        <w:rFonts w:ascii="Wingdings" w:hAnsi="Wingdings" w:hint="default"/>
+      </w:rPr>
+    </w:lvl>
+  </w:abstractNum>
+  <w:abstractNum w:abstractNumId="11">
     <w:nsid w:val="30FB5513"/>
     <w:multiLevelType w:val="hybridMultilevel"/>
     <w:tmpl w:val="2706591E"/>
@@ -3808,10 +4792,10 @@
       </w:rPr>
     </w:lvl>
   </w:abstractNum>
-  <w:abstractNum w:abstractNumId="11">
+  <w:abstractNum w:abstractNumId="12">
     <w:nsid w:val="31D868C1"/>
     <w:multiLevelType w:val="hybridMultilevel"/>
-    <w:tmpl w:val="A2342A7C"/>
+    <w:tmpl w:val="7DD03854"/>
     <w:lvl w:ilvl="0" w:tplc="035E8B6C">
       <w:start w:val="1"/>
       <w:numFmt w:val="bullet"/>
@@ -3824,16 +4808,16 @@
         <w:rFonts w:ascii="Calibri" w:eastAsiaTheme="minorHAnsi" w:hAnsi="Calibri" w:cs="Calibri" w:hint="default"/>
       </w:rPr>
     </w:lvl>
-    <w:lvl w:ilvl="1" w:tplc="04090003" w:tentative="1">
-      <w:start w:val="1"/>
-      <w:numFmt w:val="bullet"/>
-      <w:lvlText w:val="o"/>
+    <w:lvl w:ilvl="1" w:tplc="04090001">
+      <w:start w:val="1"/>
+      <w:numFmt w:val="bullet"/>
+      <w:lvlText w:val=""/>
       <w:lvlJc w:val="left"/>
       <w:pPr>
         <w:ind w:left="1440" w:hanging="360"/>
       </w:pPr>
       <w:rPr>
-        <w:rFonts w:ascii="Courier New" w:hAnsi="Courier New" w:cs="Courier New" w:hint="default"/>
+        <w:rFonts w:ascii="Symbol" w:hAnsi="Symbol" w:hint="default"/>
       </w:rPr>
     </w:lvl>
     <w:lvl w:ilvl="2" w:tplc="04090005" w:tentative="1">
@@ -3921,7 +4905,7 @@
       </w:rPr>
     </w:lvl>
   </w:abstractNum>
-  <w:abstractNum w:abstractNumId="12">
+  <w:abstractNum w:abstractNumId="13">
     <w:nsid w:val="31FA0FD6"/>
     <w:multiLevelType w:val="hybridMultilevel"/>
     <w:tmpl w:val="DA6E2B74"/>
@@ -4010,7 +4994,7 @@
       </w:pPr>
     </w:lvl>
   </w:abstractNum>
-  <w:abstractNum w:abstractNumId="13">
+  <w:abstractNum w:abstractNumId="14">
     <w:nsid w:val="33877FEB"/>
     <w:multiLevelType w:val="hybridMultilevel"/>
     <w:tmpl w:val="4490DC1A"/>
@@ -4123,7 +5107,7 @@
       </w:rPr>
     </w:lvl>
   </w:abstractNum>
-  <w:abstractNum w:abstractNumId="14">
+  <w:abstractNum w:abstractNumId="15">
     <w:nsid w:val="375F072F"/>
     <w:multiLevelType w:val="hybridMultilevel"/>
     <w:tmpl w:val="20DE5510"/>
@@ -4212,7 +5196,7 @@
       </w:pPr>
     </w:lvl>
   </w:abstractNum>
-  <w:abstractNum w:abstractNumId="15">
+  <w:abstractNum w:abstractNumId="16">
     <w:nsid w:val="3B600D0C"/>
     <w:multiLevelType w:val="hybridMultilevel"/>
     <w:tmpl w:val="4D423768"/>
@@ -4325,7 +5309,7 @@
       </w:rPr>
     </w:lvl>
   </w:abstractNum>
-  <w:abstractNum w:abstractNumId="16">
+  <w:abstractNum w:abstractNumId="17">
     <w:nsid w:val="3FB967C6"/>
     <w:multiLevelType w:val="hybridMultilevel"/>
     <w:tmpl w:val="A44C9B50"/>
@@ -4438,7 +5422,7 @@
       </w:rPr>
     </w:lvl>
   </w:abstractNum>
-  <w:abstractNum w:abstractNumId="17">
+  <w:abstractNum w:abstractNumId="18">
     <w:nsid w:val="428F1F74"/>
     <w:multiLevelType w:val="hybridMultilevel"/>
     <w:tmpl w:val="A436274C"/>
@@ -4551,7 +5535,7 @@
       </w:rPr>
     </w:lvl>
   </w:abstractNum>
-  <w:abstractNum w:abstractNumId="18">
+  <w:abstractNum w:abstractNumId="19">
     <w:nsid w:val="49DB15B2"/>
     <w:multiLevelType w:val="hybridMultilevel"/>
     <w:tmpl w:val="0CA22874"/>
@@ -4664,7 +5648,120 @@
       </w:rPr>
     </w:lvl>
   </w:abstractNum>
-  <w:abstractNum w:abstractNumId="19">
+  <w:abstractNum w:abstractNumId="20">
+    <w:nsid w:val="4E4D1DED"/>
+    <w:multiLevelType w:val="hybridMultilevel"/>
+    <w:tmpl w:val="42AADA56"/>
+    <w:lvl w:ilvl="0" w:tplc="035E8B6C">
+      <w:start w:val="1"/>
+      <w:numFmt w:val="bullet"/>
+      <w:lvlText w:val="-"/>
+      <w:lvlJc w:val="left"/>
+      <w:pPr>
+        <w:ind w:left="1080" w:hanging="360"/>
+      </w:pPr>
+      <w:rPr>
+        <w:rFonts w:ascii="Calibri" w:eastAsiaTheme="minorHAnsi" w:hAnsi="Calibri" w:cs="Calibri" w:hint="default"/>
+      </w:rPr>
+    </w:lvl>
+    <w:lvl w:ilvl="1" w:tplc="04090003" w:tentative="1">
+      <w:start w:val="1"/>
+      <w:numFmt w:val="bullet"/>
+      <w:lvlText w:val="o"/>
+      <w:lvlJc w:val="left"/>
+      <w:pPr>
+        <w:ind w:left="1800" w:hanging="360"/>
+      </w:pPr>
+      <w:rPr>
+        <w:rFonts w:ascii="Courier New" w:hAnsi="Courier New" w:cs="Courier New" w:hint="default"/>
+      </w:rPr>
+    </w:lvl>
+    <w:lvl w:ilvl="2" w:tplc="04090005" w:tentative="1">
+      <w:start w:val="1"/>
+      <w:numFmt w:val="bullet"/>
+      <w:lvlText w:val=""/>
+      <w:lvlJc w:val="left"/>
+      <w:pPr>
+        <w:ind w:left="2520" w:hanging="360"/>
+      </w:pPr>
+      <w:rPr>
+        <w:rFonts w:ascii="Wingdings" w:hAnsi="Wingdings" w:hint="default"/>
+      </w:rPr>
+    </w:lvl>
+    <w:lvl w:ilvl="3" w:tplc="04090001" w:tentative="1">
+      <w:start w:val="1"/>
+      <w:numFmt w:val="bullet"/>
+      <w:lvlText w:val=""/>
+      <w:lvlJc w:val="left"/>
+      <w:pPr>
+        <w:ind w:left="3240" w:hanging="360"/>
+      </w:pPr>
+      <w:rPr>
+        <w:rFonts w:ascii="Symbol" w:hAnsi="Symbol" w:hint="default"/>
+      </w:rPr>
+    </w:lvl>
+    <w:lvl w:ilvl="4" w:tplc="04090003" w:tentative="1">
+      <w:start w:val="1"/>
+      <w:numFmt w:val="bullet"/>
+      <w:lvlText w:val="o"/>
+      <w:lvlJc w:val="left"/>
+      <w:pPr>
+        <w:ind w:left="3960" w:hanging="360"/>
+      </w:pPr>
+      <w:rPr>
+        <w:rFonts w:ascii="Courier New" w:hAnsi="Courier New" w:cs="Courier New" w:hint="default"/>
+      </w:rPr>
+    </w:lvl>
+    <w:lvl w:ilvl="5" w:tplc="04090005" w:tentative="1">
+      <w:start w:val="1"/>
+      <w:numFmt w:val="bullet"/>
+      <w:lvlText w:val=""/>
+      <w:lvlJc w:val="left"/>
+      <w:pPr>
+        <w:ind w:left="4680" w:hanging="360"/>
+      </w:pPr>
+      <w:rPr>
+        <w:rFonts w:ascii="Wingdings" w:hAnsi="Wingdings" w:hint="default"/>
+      </w:rPr>
+    </w:lvl>
+    <w:lvl w:ilvl="6" w:tplc="04090001" w:tentative="1">
+      <w:start w:val="1"/>
+      <w:numFmt w:val="bullet"/>
+      <w:lvlText w:val=""/>
+      <w:lvlJc w:val="left"/>
+      <w:pPr>
+        <w:ind w:left="5400" w:hanging="360"/>
+      </w:pPr>
+      <w:rPr>
+        <w:rFonts w:ascii="Symbol" w:hAnsi="Symbol" w:hint="default"/>
+      </w:rPr>
+    </w:lvl>
+    <w:lvl w:ilvl="7" w:tplc="04090003" w:tentative="1">
+      <w:start w:val="1"/>
+      <w:numFmt w:val="bullet"/>
+      <w:lvlText w:val="o"/>
+      <w:lvlJc w:val="left"/>
+      <w:pPr>
+        <w:ind w:left="6120" w:hanging="360"/>
+      </w:pPr>
+      <w:rPr>
+        <w:rFonts w:ascii="Courier New" w:hAnsi="Courier New" w:cs="Courier New" w:hint="default"/>
+      </w:rPr>
+    </w:lvl>
+    <w:lvl w:ilvl="8" w:tplc="04090005" w:tentative="1">
+      <w:start w:val="1"/>
+      <w:numFmt w:val="bullet"/>
+      <w:lvlText w:val=""/>
+      <w:lvlJc w:val="left"/>
+      <w:pPr>
+        <w:ind w:left="6840" w:hanging="360"/>
+      </w:pPr>
+      <w:rPr>
+        <w:rFonts w:ascii="Wingdings" w:hAnsi="Wingdings" w:hint="default"/>
+      </w:rPr>
+    </w:lvl>
+  </w:abstractNum>
+  <w:abstractNum w:abstractNumId="21">
     <w:nsid w:val="5462697A"/>
     <w:multiLevelType w:val="hybridMultilevel"/>
     <w:tmpl w:val="2690D98C"/>
@@ -4754,7 +5851,120 @@
       </w:pPr>
     </w:lvl>
   </w:abstractNum>
-  <w:abstractNum w:abstractNumId="20">
+  <w:abstractNum w:abstractNumId="22">
+    <w:nsid w:val="54F21B04"/>
+    <w:multiLevelType w:val="hybridMultilevel"/>
+    <w:tmpl w:val="32F06FAA"/>
+    <w:lvl w:ilvl="0" w:tplc="04090001">
+      <w:start w:val="1"/>
+      <w:numFmt w:val="bullet"/>
+      <w:lvlText w:val=""/>
+      <w:lvlJc w:val="left"/>
+      <w:pPr>
+        <w:ind w:left="1488" w:hanging="360"/>
+      </w:pPr>
+      <w:rPr>
+        <w:rFonts w:ascii="Symbol" w:hAnsi="Symbol" w:hint="default"/>
+      </w:rPr>
+    </w:lvl>
+    <w:lvl w:ilvl="1" w:tplc="04090003" w:tentative="1">
+      <w:start w:val="1"/>
+      <w:numFmt w:val="bullet"/>
+      <w:lvlText w:val="o"/>
+      <w:lvlJc w:val="left"/>
+      <w:pPr>
+        <w:ind w:left="2208" w:hanging="360"/>
+      </w:pPr>
+      <w:rPr>
+        <w:rFonts w:ascii="Courier New" w:hAnsi="Courier New" w:cs="Courier New" w:hint="default"/>
+      </w:rPr>
+    </w:lvl>
+    <w:lvl w:ilvl="2" w:tplc="04090005" w:tentative="1">
+      <w:start w:val="1"/>
+      <w:numFmt w:val="bullet"/>
+      <w:lvlText w:val=""/>
+      <w:lvlJc w:val="left"/>
+      <w:pPr>
+        <w:ind w:left="2928" w:hanging="360"/>
+      </w:pPr>
+      <w:rPr>
+        <w:rFonts w:ascii="Wingdings" w:hAnsi="Wingdings" w:hint="default"/>
+      </w:rPr>
+    </w:lvl>
+    <w:lvl w:ilvl="3" w:tplc="04090001" w:tentative="1">
+      <w:start w:val="1"/>
+      <w:numFmt w:val="bullet"/>
+      <w:lvlText w:val=""/>
+      <w:lvlJc w:val="left"/>
+      <w:pPr>
+        <w:ind w:left="3648" w:hanging="360"/>
+      </w:pPr>
+      <w:rPr>
+        <w:rFonts w:ascii="Symbol" w:hAnsi="Symbol" w:hint="default"/>
+      </w:rPr>
+    </w:lvl>
+    <w:lvl w:ilvl="4" w:tplc="04090003" w:tentative="1">
+      <w:start w:val="1"/>
+      <w:numFmt w:val="bullet"/>
+      <w:lvlText w:val="o"/>
+      <w:lvlJc w:val="left"/>
+      <w:pPr>
+        <w:ind w:left="4368" w:hanging="360"/>
+      </w:pPr>
+      <w:rPr>
+        <w:rFonts w:ascii="Courier New" w:hAnsi="Courier New" w:cs="Courier New" w:hint="default"/>
+      </w:rPr>
+    </w:lvl>
+    <w:lvl w:ilvl="5" w:tplc="04090005" w:tentative="1">
+      <w:start w:val="1"/>
+      <w:numFmt w:val="bullet"/>
+      <w:lvlText w:val=""/>
+      <w:lvlJc w:val="left"/>
+      <w:pPr>
+        <w:ind w:left="5088" w:hanging="360"/>
+      </w:pPr>
+      <w:rPr>
+        <w:rFonts w:ascii="Wingdings" w:hAnsi="Wingdings" w:hint="default"/>
+      </w:rPr>
+    </w:lvl>
+    <w:lvl w:ilvl="6" w:tplc="04090001" w:tentative="1">
+      <w:start w:val="1"/>
+      <w:numFmt w:val="bullet"/>
+      <w:lvlText w:val=""/>
+      <w:lvlJc w:val="left"/>
+      <w:pPr>
+        <w:ind w:left="5808" w:hanging="360"/>
+      </w:pPr>
+      <w:rPr>
+        <w:rFonts w:ascii="Symbol" w:hAnsi="Symbol" w:hint="default"/>
+      </w:rPr>
+    </w:lvl>
+    <w:lvl w:ilvl="7" w:tplc="04090003" w:tentative="1">
+      <w:start w:val="1"/>
+      <w:numFmt w:val="bullet"/>
+      <w:lvlText w:val="o"/>
+      <w:lvlJc w:val="left"/>
+      <w:pPr>
+        <w:ind w:left="6528" w:hanging="360"/>
+      </w:pPr>
+      <w:rPr>
+        <w:rFonts w:ascii="Courier New" w:hAnsi="Courier New" w:cs="Courier New" w:hint="default"/>
+      </w:rPr>
+    </w:lvl>
+    <w:lvl w:ilvl="8" w:tplc="04090005" w:tentative="1">
+      <w:start w:val="1"/>
+      <w:numFmt w:val="bullet"/>
+      <w:lvlText w:val=""/>
+      <w:lvlJc w:val="left"/>
+      <w:pPr>
+        <w:ind w:left="7248" w:hanging="360"/>
+      </w:pPr>
+      <w:rPr>
+        <w:rFonts w:ascii="Wingdings" w:hAnsi="Wingdings" w:hint="default"/>
+      </w:rPr>
+    </w:lvl>
+  </w:abstractNum>
+  <w:abstractNum w:abstractNumId="23">
     <w:nsid w:val="57B32392"/>
     <w:multiLevelType w:val="hybridMultilevel"/>
     <w:tmpl w:val="B6928040"/>
@@ -4867,7 +6077,7 @@
       </w:rPr>
     </w:lvl>
   </w:abstractNum>
-  <w:abstractNum w:abstractNumId="21">
+  <w:abstractNum w:abstractNumId="24">
     <w:nsid w:val="629D74B6"/>
     <w:multiLevelType w:val="hybridMultilevel"/>
     <w:tmpl w:val="7944AF5E"/>
@@ -4980,7 +6190,7 @@
       </w:rPr>
     </w:lvl>
   </w:abstractNum>
-  <w:abstractNum w:abstractNumId="22">
+  <w:abstractNum w:abstractNumId="25">
     <w:nsid w:val="62B15CBD"/>
     <w:multiLevelType w:val="hybridMultilevel"/>
     <w:tmpl w:val="2F80C384"/>
@@ -5093,7 +6303,7 @@
       </w:rPr>
     </w:lvl>
   </w:abstractNum>
-  <w:abstractNum w:abstractNumId="23">
+  <w:abstractNum w:abstractNumId="26">
     <w:nsid w:val="66C01958"/>
     <w:multiLevelType w:val="hybridMultilevel"/>
     <w:tmpl w:val="DB362492"/>
@@ -5206,7 +6416,7 @@
       </w:rPr>
     </w:lvl>
   </w:abstractNum>
-  <w:abstractNum w:abstractNumId="24">
+  <w:abstractNum w:abstractNumId="27">
     <w:nsid w:val="6A4B0DEA"/>
     <w:multiLevelType w:val="hybridMultilevel"/>
     <w:tmpl w:val="FCF628F0"/>
@@ -5319,7 +6529,7 @@
       </w:rPr>
     </w:lvl>
   </w:abstractNum>
-  <w:abstractNum w:abstractNumId="25">
+  <w:abstractNum w:abstractNumId="28">
     <w:nsid w:val="71D557C7"/>
     <w:multiLevelType w:val="hybridMultilevel"/>
     <w:tmpl w:val="8F8C7BC4"/>
@@ -5432,7 +6642,7 @@
       </w:rPr>
     </w:lvl>
   </w:abstractNum>
-  <w:abstractNum w:abstractNumId="26">
+  <w:abstractNum w:abstractNumId="29">
     <w:nsid w:val="75127632"/>
     <w:multiLevelType w:val="hybridMultilevel"/>
     <w:tmpl w:val="B32AD15C"/>
@@ -5545,7 +6755,7 @@
       </w:rPr>
     </w:lvl>
   </w:abstractNum>
-  <w:abstractNum w:abstractNumId="27">
+  <w:abstractNum w:abstractNumId="30">
     <w:nsid w:val="75396D92"/>
     <w:multiLevelType w:val="hybridMultilevel"/>
     <w:tmpl w:val="AA589276"/>
@@ -5658,7 +6868,7 @@
       </w:rPr>
     </w:lvl>
   </w:abstractNum>
-  <w:abstractNum w:abstractNumId="28">
+  <w:abstractNum w:abstractNumId="31">
     <w:nsid w:val="7B151C14"/>
     <w:multiLevelType w:val="hybridMultilevel"/>
     <w:tmpl w:val="B53437F4"/>
@@ -5744,7 +6954,7 @@
       </w:pPr>
     </w:lvl>
   </w:abstractNum>
-  <w:abstractNum w:abstractNumId="29">
+  <w:abstractNum w:abstractNumId="32">
     <w:nsid w:val="7EC343A2"/>
     <w:multiLevelType w:val="hybridMultilevel"/>
     <w:tmpl w:val="9E964FC0"/>
@@ -5857,7 +7067,7 @@
       </w:rPr>
     </w:lvl>
   </w:abstractNum>
-  <w:abstractNum w:abstractNumId="30">
+  <w:abstractNum w:abstractNumId="33">
     <w:nsid w:val="7F7C1D6C"/>
     <w:multiLevelType w:val="hybridMultilevel"/>
     <w:tmpl w:val="DEE6D6AA"/>
@@ -5971,55 +7181,55 @@
     </w:lvl>
   </w:abstractNum>
   <w:num w:numId="1">
-    <w:abstractNumId w:val="14"/>
+    <w:abstractNumId w:val="15"/>
   </w:num>
   <w:num w:numId="2">
-    <w:abstractNumId w:val="12"/>
+    <w:abstractNumId w:val="13"/>
   </w:num>
   <w:num w:numId="3">
     <w:abstractNumId w:val="7"/>
   </w:num>
   <w:num w:numId="4">
-    <w:abstractNumId w:val="11"/>
+    <w:abstractNumId w:val="12"/>
   </w:num>
   <w:num w:numId="5">
-    <w:abstractNumId w:val="15"/>
+    <w:abstractNumId w:val="16"/>
   </w:num>
   <w:num w:numId="6">
-    <w:abstractNumId w:val="16"/>
+    <w:abstractNumId w:val="17"/>
   </w:num>
   <w:num w:numId="7">
-    <w:abstractNumId w:val="24"/>
+    <w:abstractNumId w:val="27"/>
   </w:num>
   <w:num w:numId="8">
     <w:abstractNumId w:val="8"/>
   </w:num>
   <w:num w:numId="9">
-    <w:abstractNumId w:val="13"/>
+    <w:abstractNumId w:val="14"/>
   </w:num>
   <w:num w:numId="10">
-    <w:abstractNumId w:val="17"/>
+    <w:abstractNumId w:val="18"/>
   </w:num>
   <w:num w:numId="11">
-    <w:abstractNumId w:val="22"/>
+    <w:abstractNumId w:val="25"/>
   </w:num>
   <w:num w:numId="12">
-    <w:abstractNumId w:val="23"/>
+    <w:abstractNumId w:val="26"/>
   </w:num>
   <w:num w:numId="13">
-    <w:abstractNumId w:val="19"/>
+    <w:abstractNumId w:val="21"/>
   </w:num>
   <w:num w:numId="14">
     <w:abstractNumId w:val="4"/>
   </w:num>
   <w:num w:numId="15">
-    <w:abstractNumId w:val="18"/>
+    <w:abstractNumId w:val="19"/>
   </w:num>
   <w:num w:numId="16">
     <w:abstractNumId w:val="2"/>
   </w:num>
   <w:num w:numId="17">
-    <w:abstractNumId w:val="25"/>
+    <w:abstractNumId w:val="28"/>
   </w:num>
   <w:num w:numId="18">
     <w:abstractNumId w:val="9"/>
@@ -6031,37 +7241,46 @@
     <w:abstractNumId w:val="6"/>
   </w:num>
   <w:num w:numId="21">
-    <w:abstractNumId w:val="26"/>
+    <w:abstractNumId w:val="29"/>
   </w:num>
   <w:num w:numId="22">
-    <w:abstractNumId w:val="10"/>
+    <w:abstractNumId w:val="11"/>
   </w:num>
   <w:num w:numId="23">
     <w:abstractNumId w:val="1"/>
   </w:num>
   <w:num w:numId="24">
-    <w:abstractNumId w:val="28"/>
+    <w:abstractNumId w:val="31"/>
   </w:num>
   <w:num w:numId="25">
-    <w:abstractNumId w:val="29"/>
+    <w:abstractNumId w:val="32"/>
   </w:num>
   <w:num w:numId="26">
     <w:abstractNumId w:val="0"/>
   </w:num>
   <w:num w:numId="27">
-    <w:abstractNumId w:val="20"/>
+    <w:abstractNumId w:val="23"/>
   </w:num>
   <w:num w:numId="28">
-    <w:abstractNumId w:val="21"/>
+    <w:abstractNumId w:val="24"/>
   </w:num>
   <w:num w:numId="29">
-    <w:abstractNumId w:val="30"/>
+    <w:abstractNumId w:val="33"/>
   </w:num>
   <w:num w:numId="30">
-    <w:abstractNumId w:val="27"/>
+    <w:abstractNumId w:val="30"/>
   </w:num>
   <w:num w:numId="31">
     <w:abstractNumId w:val="5"/>
+  </w:num>
+  <w:num w:numId="32">
+    <w:abstractNumId w:val="20"/>
+  </w:num>
+  <w:num w:numId="33">
+    <w:abstractNumId w:val="22"/>
+  </w:num>
+  <w:num w:numId="34">
+    <w:abstractNumId w:val="10"/>
   </w:num>
 </w:numbering>
 </file>
@@ -6898,7 +8117,7 @@
 </file>
 
 <file path=customXml/itemProps1.xml><?xml version="1.0" encoding="utf-8"?>
-<ds:datastoreItem xmlns:ds="http://schemas.openxmlformats.org/officeDocument/2006/customXml" ds:itemID="{D42FC4A2-ED06-44E8-8F4E-A13A4F82F175}">
+<ds:datastoreItem xmlns:ds="http://schemas.openxmlformats.org/officeDocument/2006/customXml" ds:itemID="{E952270F-391D-4603-B1A6-5DE455D56F97}">
   <ds:schemaRefs>
     <ds:schemaRef ds:uri="http://schemas.openxmlformats.org/officeDocument/2006/bibliography"/>
   </ds:schemaRefs>

--- a/THNhibernate.docx
+++ b/THNhibernate.docx
@@ -129,7 +129,7 @@
           <w:r>
             <w:fldChar w:fldCharType="separate"/>
           </w:r>
-          <w:hyperlink w:anchor="_Toc15983221" w:history="1">
+          <w:hyperlink w:anchor="_Toc16256281" w:history="1">
             <w:r>
               <w:rPr>
                 <w:rStyle w:val="Hyperlink"/>
@@ -170,7 +170,7 @@
                 <w:noProof/>
                 <w:webHidden/>
               </w:rPr>
-              <w:instrText xml:space="preserve"> PAGEREF _Toc15983221 \h </w:instrText>
+              <w:instrText xml:space="preserve"> PAGEREF _Toc16256281 \h </w:instrText>
             </w:r>
             <w:r>
               <w:rPr>
@@ -191,6 +191,342 @@
                 <w:webHidden/>
               </w:rPr>
               <w:t>2</w:t>
+            </w:r>
+            <w:r>
+              <w:rPr>
+                <w:noProof/>
+                <w:webHidden/>
+              </w:rPr>
+              <w:fldChar w:fldCharType="end"/>
+            </w:r>
+          </w:hyperlink>
+        </w:p>
+        <w:p>
+          <w:pPr>
+            <w:pStyle w:val="TOC2"/>
+            <w:tabs>
+              <w:tab w:val="left" w:pos="660"/>
+              <w:tab w:val="right" w:leader="dot" w:pos="9350"/>
+            </w:tabs>
+            <w:rPr>
+              <w:rFonts w:eastAsiaTheme="minorEastAsia"/>
+              <w:noProof/>
+            </w:rPr>
+          </w:pPr>
+          <w:hyperlink w:anchor="_Toc16256282" w:history="1">
+            <w:r>
+              <w:rPr>
+                <w:rStyle w:val="Hyperlink"/>
+                <w:noProof/>
+              </w:rPr>
+              <w:t>a)</w:t>
+            </w:r>
+            <w:r>
+              <w:rPr>
+                <w:rFonts w:eastAsiaTheme="minorEastAsia"/>
+                <w:noProof/>
+              </w:rPr>
+              <w:tab/>
+            </w:r>
+            <w:r>
+              <w:rPr>
+                <w:rStyle w:val="Hyperlink"/>
+                <w:noProof/>
+              </w:rPr>
+              <w:t>CSDL</w:t>
+            </w:r>
+            <w:r>
+              <w:rPr>
+                <w:noProof/>
+                <w:webHidden/>
+              </w:rPr>
+              <w:tab/>
+            </w:r>
+            <w:r>
+              <w:rPr>
+                <w:noProof/>
+                <w:webHidden/>
+              </w:rPr>
+              <w:fldChar w:fldCharType="begin"/>
+            </w:r>
+            <w:r>
+              <w:rPr>
+                <w:noProof/>
+                <w:webHidden/>
+              </w:rPr>
+              <w:instrText xml:space="preserve"> PAGEREF _Toc16256282 \h </w:instrText>
+            </w:r>
+            <w:r>
+              <w:rPr>
+                <w:noProof/>
+                <w:webHidden/>
+              </w:rPr>
+            </w:r>
+            <w:r>
+              <w:rPr>
+                <w:noProof/>
+                <w:webHidden/>
+              </w:rPr>
+              <w:fldChar w:fldCharType="separate"/>
+            </w:r>
+            <w:r>
+              <w:rPr>
+                <w:noProof/>
+                <w:webHidden/>
+              </w:rPr>
+              <w:t>2</w:t>
+            </w:r>
+            <w:r>
+              <w:rPr>
+                <w:noProof/>
+                <w:webHidden/>
+              </w:rPr>
+              <w:fldChar w:fldCharType="end"/>
+            </w:r>
+          </w:hyperlink>
+        </w:p>
+        <w:p>
+          <w:pPr>
+            <w:pStyle w:val="TOC2"/>
+            <w:tabs>
+              <w:tab w:val="left" w:pos="660"/>
+              <w:tab w:val="right" w:leader="dot" w:pos="9350"/>
+            </w:tabs>
+            <w:rPr>
+              <w:rFonts w:eastAsiaTheme="minorEastAsia"/>
+              <w:noProof/>
+            </w:rPr>
+          </w:pPr>
+          <w:hyperlink w:anchor="_Toc16256283" w:history="1">
+            <w:r>
+              <w:rPr>
+                <w:rStyle w:val="Hyperlink"/>
+                <w:noProof/>
+              </w:rPr>
+              <w:t>b)</w:t>
+            </w:r>
+            <w:r>
+              <w:rPr>
+                <w:rFonts w:eastAsiaTheme="minorEastAsia"/>
+                <w:noProof/>
+              </w:rPr>
+              <w:tab/>
+            </w:r>
+            <w:r>
+              <w:rPr>
+                <w:rStyle w:val="Hyperlink"/>
+                <w:noProof/>
+              </w:rPr>
+              <w:t>Sử dụng ISession</w:t>
+            </w:r>
+            <w:r>
+              <w:rPr>
+                <w:noProof/>
+                <w:webHidden/>
+              </w:rPr>
+              <w:tab/>
+            </w:r>
+            <w:r>
+              <w:rPr>
+                <w:noProof/>
+                <w:webHidden/>
+              </w:rPr>
+              <w:fldChar w:fldCharType="begin"/>
+            </w:r>
+            <w:r>
+              <w:rPr>
+                <w:noProof/>
+                <w:webHidden/>
+              </w:rPr>
+              <w:instrText xml:space="preserve"> PAGEREF _Toc16256283 \h </w:instrText>
+            </w:r>
+            <w:r>
+              <w:rPr>
+                <w:noProof/>
+                <w:webHidden/>
+              </w:rPr>
+            </w:r>
+            <w:r>
+              <w:rPr>
+                <w:noProof/>
+                <w:webHidden/>
+              </w:rPr>
+              <w:fldChar w:fldCharType="separate"/>
+            </w:r>
+            <w:r>
+              <w:rPr>
+                <w:noProof/>
+                <w:webHidden/>
+              </w:rPr>
+              <w:t>2</w:t>
+            </w:r>
+            <w:r>
+              <w:rPr>
+                <w:noProof/>
+                <w:webHidden/>
+              </w:rPr>
+              <w:fldChar w:fldCharType="end"/>
+            </w:r>
+          </w:hyperlink>
+        </w:p>
+        <w:p>
+          <w:pPr>
+            <w:pStyle w:val="TOC2"/>
+            <w:tabs>
+              <w:tab w:val="left" w:pos="660"/>
+              <w:tab w:val="right" w:leader="dot" w:pos="9350"/>
+            </w:tabs>
+            <w:rPr>
+              <w:rFonts w:eastAsiaTheme="minorEastAsia"/>
+              <w:noProof/>
+            </w:rPr>
+          </w:pPr>
+          <w:hyperlink w:anchor="_Toc16256284" w:history="1">
+            <w:r>
+              <w:rPr>
+                <w:rStyle w:val="Hyperlink"/>
+                <w:noProof/>
+              </w:rPr>
+              <w:t>c)</w:t>
+            </w:r>
+            <w:r>
+              <w:rPr>
+                <w:rFonts w:eastAsiaTheme="minorEastAsia"/>
+                <w:noProof/>
+              </w:rPr>
+              <w:tab/>
+            </w:r>
+            <w:r>
+              <w:rPr>
+                <w:rStyle w:val="Hyperlink"/>
+                <w:noProof/>
+              </w:rPr>
+              <w:t>Sử dụng IStateLessSession</w:t>
+            </w:r>
+            <w:r>
+              <w:rPr>
+                <w:noProof/>
+                <w:webHidden/>
+              </w:rPr>
+              <w:tab/>
+            </w:r>
+            <w:r>
+              <w:rPr>
+                <w:noProof/>
+                <w:webHidden/>
+              </w:rPr>
+              <w:fldChar w:fldCharType="begin"/>
+            </w:r>
+            <w:r>
+              <w:rPr>
+                <w:noProof/>
+                <w:webHidden/>
+              </w:rPr>
+              <w:instrText xml:space="preserve"> PAGEREF _Toc16256284 \h </w:instrText>
+            </w:r>
+            <w:r>
+              <w:rPr>
+                <w:noProof/>
+                <w:webHidden/>
+              </w:rPr>
+            </w:r>
+            <w:r>
+              <w:rPr>
+                <w:noProof/>
+                <w:webHidden/>
+              </w:rPr>
+              <w:fldChar w:fldCharType="separate"/>
+            </w:r>
+            <w:r>
+              <w:rPr>
+                <w:noProof/>
+                <w:webHidden/>
+              </w:rPr>
+              <w:t>3</w:t>
+            </w:r>
+            <w:r>
+              <w:rPr>
+                <w:noProof/>
+                <w:webHidden/>
+              </w:rPr>
+              <w:fldChar w:fldCharType="end"/>
+            </w:r>
+          </w:hyperlink>
+        </w:p>
+        <w:p>
+          <w:pPr>
+            <w:pStyle w:val="TOC2"/>
+            <w:tabs>
+              <w:tab w:val="left" w:pos="660"/>
+              <w:tab w:val="right" w:leader="dot" w:pos="9350"/>
+            </w:tabs>
+            <w:rPr>
+              <w:rFonts w:eastAsiaTheme="minorEastAsia"/>
+              <w:noProof/>
+            </w:rPr>
+          </w:pPr>
+          <w:hyperlink w:anchor="_Toc16256285" w:history="1">
+            <w:r>
+              <w:rPr>
+                <w:rStyle w:val="Hyperlink"/>
+                <w:noProof/>
+              </w:rPr>
+              <w:t>d)</w:t>
+            </w:r>
+            <w:r>
+              <w:rPr>
+                <w:rFonts w:eastAsiaTheme="minorEastAsia"/>
+                <w:noProof/>
+              </w:rPr>
+              <w:tab/>
+            </w:r>
+            <w:r>
+              <w:rPr>
+                <w:rStyle w:val="Hyperlink"/>
+                <w:noProof/>
+              </w:rPr>
+              <w:t>Sử dụng SQL BulkCopy</w:t>
+            </w:r>
+            <w:r>
+              <w:rPr>
+                <w:noProof/>
+                <w:webHidden/>
+              </w:rPr>
+              <w:tab/>
+            </w:r>
+            <w:r>
+              <w:rPr>
+                <w:noProof/>
+                <w:webHidden/>
+              </w:rPr>
+              <w:fldChar w:fldCharType="begin"/>
+            </w:r>
+            <w:r>
+              <w:rPr>
+                <w:noProof/>
+                <w:webHidden/>
+              </w:rPr>
+              <w:instrText xml:space="preserve"> PAGEREF _Toc16256285 \h </w:instrText>
+            </w:r>
+            <w:r>
+              <w:rPr>
+                <w:noProof/>
+                <w:webHidden/>
+              </w:rPr>
+            </w:r>
+            <w:r>
+              <w:rPr>
+                <w:noProof/>
+                <w:webHidden/>
+              </w:rPr>
+              <w:fldChar w:fldCharType="separate"/>
+            </w:r>
+            <w:r>
+              <w:rPr>
+                <w:noProof/>
+                <w:webHidden/>
+              </w:rPr>
+              <w:t>3</w:t>
             </w:r>
             <w:r>
               <w:rPr>
@@ -213,7 +549,7 @@
               <w:noProof/>
             </w:rPr>
           </w:pPr>
-          <w:hyperlink w:anchor="_Toc15983222" w:history="1">
+          <w:hyperlink w:anchor="_Toc16256286" w:history="1">
             <w:r>
               <w:rPr>
                 <w:rStyle w:val="Hyperlink"/>
@@ -254,7 +590,7 @@
                 <w:noProof/>
                 <w:webHidden/>
               </w:rPr>
-              <w:instrText xml:space="preserve"> PAGEREF _Toc15983222 \h </w:instrText>
+              <w:instrText xml:space="preserve"> PAGEREF _Toc16256286 \h </w:instrText>
             </w:r>
             <w:r>
               <w:rPr>
@@ -274,7 +610,175 @@
                 <w:noProof/>
                 <w:webHidden/>
               </w:rPr>
-              <w:t>3</w:t>
+              <w:t>5</w:t>
+            </w:r>
+            <w:r>
+              <w:rPr>
+                <w:noProof/>
+                <w:webHidden/>
+              </w:rPr>
+              <w:fldChar w:fldCharType="end"/>
+            </w:r>
+          </w:hyperlink>
+        </w:p>
+        <w:p>
+          <w:pPr>
+            <w:pStyle w:val="TOC2"/>
+            <w:tabs>
+              <w:tab w:val="left" w:pos="660"/>
+              <w:tab w:val="right" w:leader="dot" w:pos="9350"/>
+            </w:tabs>
+            <w:rPr>
+              <w:rFonts w:eastAsiaTheme="minorEastAsia"/>
+              <w:noProof/>
+            </w:rPr>
+          </w:pPr>
+          <w:hyperlink w:anchor="_Toc16256287" w:history="1">
+            <w:r>
+              <w:rPr>
+                <w:rStyle w:val="Hyperlink"/>
+                <w:noProof/>
+              </w:rPr>
+              <w:t>a)</w:t>
+            </w:r>
+            <w:r>
+              <w:rPr>
+                <w:rFonts w:eastAsiaTheme="minorEastAsia"/>
+                <w:noProof/>
+              </w:rPr>
+              <w:tab/>
+            </w:r>
+            <w:r>
+              <w:rPr>
+                <w:rStyle w:val="Hyperlink"/>
+                <w:noProof/>
+              </w:rPr>
+              <w:t>Insert, delete, update</w:t>
+            </w:r>
+            <w:r>
+              <w:rPr>
+                <w:noProof/>
+                <w:webHidden/>
+              </w:rPr>
+              <w:tab/>
+            </w:r>
+            <w:r>
+              <w:rPr>
+                <w:noProof/>
+                <w:webHidden/>
+              </w:rPr>
+              <w:fldChar w:fldCharType="begin"/>
+            </w:r>
+            <w:r>
+              <w:rPr>
+                <w:noProof/>
+                <w:webHidden/>
+              </w:rPr>
+              <w:instrText xml:space="preserve"> PAGEREF _Toc16256287 \h </w:instrText>
+            </w:r>
+            <w:r>
+              <w:rPr>
+                <w:noProof/>
+                <w:webHidden/>
+              </w:rPr>
+            </w:r>
+            <w:r>
+              <w:rPr>
+                <w:noProof/>
+                <w:webHidden/>
+              </w:rPr>
+              <w:fldChar w:fldCharType="separate"/>
+            </w:r>
+            <w:r>
+              <w:rPr>
+                <w:noProof/>
+                <w:webHidden/>
+              </w:rPr>
+              <w:t>5</w:t>
+            </w:r>
+            <w:r>
+              <w:rPr>
+                <w:noProof/>
+                <w:webHidden/>
+              </w:rPr>
+              <w:fldChar w:fldCharType="end"/>
+            </w:r>
+          </w:hyperlink>
+        </w:p>
+        <w:p>
+          <w:pPr>
+            <w:pStyle w:val="TOC2"/>
+            <w:tabs>
+              <w:tab w:val="left" w:pos="660"/>
+              <w:tab w:val="right" w:leader="dot" w:pos="9350"/>
+            </w:tabs>
+            <w:rPr>
+              <w:rFonts w:eastAsiaTheme="minorEastAsia"/>
+              <w:noProof/>
+            </w:rPr>
+          </w:pPr>
+          <w:hyperlink w:anchor="_Toc16256288" w:history="1">
+            <w:r>
+              <w:rPr>
+                <w:rStyle w:val="Hyperlink"/>
+                <w:noProof/>
+              </w:rPr>
+              <w:t>b)</w:t>
+            </w:r>
+            <w:r>
+              <w:rPr>
+                <w:rFonts w:eastAsiaTheme="minorEastAsia"/>
+                <w:noProof/>
+              </w:rPr>
+              <w:tab/>
+            </w:r>
+            <w:r>
+              <w:rPr>
+                <w:rStyle w:val="Hyperlink"/>
+                <w:noProof/>
+              </w:rPr>
+              <w:t>Get dữ liệu:</w:t>
+            </w:r>
+            <w:r>
+              <w:rPr>
+                <w:noProof/>
+                <w:webHidden/>
+              </w:rPr>
+              <w:tab/>
+            </w:r>
+            <w:r>
+              <w:rPr>
+                <w:noProof/>
+                <w:webHidden/>
+              </w:rPr>
+              <w:fldChar w:fldCharType="begin"/>
+            </w:r>
+            <w:r>
+              <w:rPr>
+                <w:noProof/>
+                <w:webHidden/>
+              </w:rPr>
+              <w:instrText xml:space="preserve"> PAGEREF _Toc16256288 \h </w:instrText>
+            </w:r>
+            <w:r>
+              <w:rPr>
+                <w:noProof/>
+                <w:webHidden/>
+              </w:rPr>
+            </w:r>
+            <w:r>
+              <w:rPr>
+                <w:noProof/>
+                <w:webHidden/>
+              </w:rPr>
+              <w:fldChar w:fldCharType="separate"/>
+            </w:r>
+            <w:r>
+              <w:rPr>
+                <w:noProof/>
+                <w:webHidden/>
+              </w:rPr>
+              <w:t>5</w:t>
             </w:r>
             <w:r>
               <w:rPr>
@@ -297,7 +801,7 @@
               <w:noProof/>
             </w:rPr>
           </w:pPr>
-          <w:hyperlink w:anchor="_Toc15983223" w:history="1">
+          <w:hyperlink w:anchor="_Toc16256289" w:history="1">
             <w:r>
               <w:rPr>
                 <w:rStyle w:val="Hyperlink"/>
@@ -338,7 +842,7 @@
                 <w:noProof/>
                 <w:webHidden/>
               </w:rPr>
-              <w:instrText xml:space="preserve"> PAGEREF _Toc15983223 \h </w:instrText>
+              <w:instrText xml:space="preserve"> PAGEREF _Toc16256289 \h </w:instrText>
             </w:r>
             <w:r>
               <w:rPr>
@@ -358,7 +862,7 @@
                 <w:noProof/>
                 <w:webHidden/>
               </w:rPr>
-              <w:t>4</w:t>
+              <w:t>6</w:t>
             </w:r>
             <w:r>
               <w:rPr>
@@ -381,7 +885,7 @@
               <w:noProof/>
             </w:rPr>
           </w:pPr>
-          <w:hyperlink w:anchor="_Toc15983224" w:history="1">
+          <w:hyperlink w:anchor="_Toc16256290" w:history="1">
             <w:r>
               <w:rPr>
                 <w:rStyle w:val="Hyperlink"/>
@@ -401,7 +905,7 @@
                 <w:rStyle w:val="Hyperlink"/>
                 <w:noProof/>
               </w:rPr>
-              <w:t>Hiệu năng</w:t>
+              <w:t>Test hiệu năng</w:t>
             </w:r>
             <w:r>
               <w:rPr>
@@ -422,7 +926,7 @@
                 <w:noProof/>
                 <w:webHidden/>
               </w:rPr>
-              <w:instrText xml:space="preserve"> PAGEREF _Toc15983224 \h </w:instrText>
+              <w:instrText xml:space="preserve"> PAGEREF _Toc16256290 \h </w:instrText>
             </w:r>
             <w:r>
               <w:rPr>
@@ -442,7 +946,175 @@
                 <w:noProof/>
                 <w:webHidden/>
               </w:rPr>
-              <w:t>4</w:t>
+              <w:t>6</w:t>
+            </w:r>
+            <w:r>
+              <w:rPr>
+                <w:noProof/>
+                <w:webHidden/>
+              </w:rPr>
+              <w:fldChar w:fldCharType="end"/>
+            </w:r>
+          </w:hyperlink>
+        </w:p>
+        <w:p>
+          <w:pPr>
+            <w:pStyle w:val="TOC2"/>
+            <w:tabs>
+              <w:tab w:val="left" w:pos="660"/>
+              <w:tab w:val="right" w:leader="dot" w:pos="9350"/>
+            </w:tabs>
+            <w:rPr>
+              <w:rFonts w:eastAsiaTheme="minorEastAsia"/>
+              <w:noProof/>
+            </w:rPr>
+          </w:pPr>
+          <w:hyperlink w:anchor="_Toc16256291" w:history="1">
+            <w:r>
+              <w:rPr>
+                <w:rStyle w:val="Hyperlink"/>
+                <w:noProof/>
+              </w:rPr>
+              <w:t>a)</w:t>
+            </w:r>
+            <w:r>
+              <w:rPr>
+                <w:rFonts w:eastAsiaTheme="minorEastAsia"/>
+                <w:noProof/>
+              </w:rPr>
+              <w:tab/>
+            </w:r>
+            <w:r>
+              <w:rPr>
+                <w:rStyle w:val="Hyperlink"/>
+                <w:noProof/>
+              </w:rPr>
+              <w:t>Sử dụng SQL:</w:t>
+            </w:r>
+            <w:r>
+              <w:rPr>
+                <w:noProof/>
+                <w:webHidden/>
+              </w:rPr>
+              <w:tab/>
+            </w:r>
+            <w:r>
+              <w:rPr>
+                <w:noProof/>
+                <w:webHidden/>
+              </w:rPr>
+              <w:fldChar w:fldCharType="begin"/>
+            </w:r>
+            <w:r>
+              <w:rPr>
+                <w:noProof/>
+                <w:webHidden/>
+              </w:rPr>
+              <w:instrText xml:space="preserve"> PAGEREF _Toc16256291 \h </w:instrText>
+            </w:r>
+            <w:r>
+              <w:rPr>
+                <w:noProof/>
+                <w:webHidden/>
+              </w:rPr>
+            </w:r>
+            <w:r>
+              <w:rPr>
+                <w:noProof/>
+                <w:webHidden/>
+              </w:rPr>
+              <w:fldChar w:fldCharType="separate"/>
+            </w:r>
+            <w:r>
+              <w:rPr>
+                <w:noProof/>
+                <w:webHidden/>
+              </w:rPr>
+              <w:t>6</w:t>
+            </w:r>
+            <w:r>
+              <w:rPr>
+                <w:noProof/>
+                <w:webHidden/>
+              </w:rPr>
+              <w:fldChar w:fldCharType="end"/>
+            </w:r>
+          </w:hyperlink>
+        </w:p>
+        <w:p>
+          <w:pPr>
+            <w:pStyle w:val="TOC2"/>
+            <w:tabs>
+              <w:tab w:val="left" w:pos="660"/>
+              <w:tab w:val="right" w:leader="dot" w:pos="9350"/>
+            </w:tabs>
+            <w:rPr>
+              <w:rFonts w:eastAsiaTheme="minorEastAsia"/>
+              <w:noProof/>
+            </w:rPr>
+          </w:pPr>
+          <w:hyperlink w:anchor="_Toc16256292" w:history="1">
+            <w:r>
+              <w:rPr>
+                <w:rStyle w:val="Hyperlink"/>
+                <w:noProof/>
+              </w:rPr>
+              <w:t>b)</w:t>
+            </w:r>
+            <w:r>
+              <w:rPr>
+                <w:rFonts w:eastAsiaTheme="minorEastAsia"/>
+                <w:noProof/>
+              </w:rPr>
+              <w:tab/>
+            </w:r>
+            <w:r>
+              <w:rPr>
+                <w:rStyle w:val="Hyperlink"/>
+                <w:noProof/>
+              </w:rPr>
+              <w:t>Sử dụng StatelessSession:</w:t>
+            </w:r>
+            <w:r>
+              <w:rPr>
+                <w:noProof/>
+                <w:webHidden/>
+              </w:rPr>
+              <w:tab/>
+            </w:r>
+            <w:r>
+              <w:rPr>
+                <w:noProof/>
+                <w:webHidden/>
+              </w:rPr>
+              <w:fldChar w:fldCharType="begin"/>
+            </w:r>
+            <w:r>
+              <w:rPr>
+                <w:noProof/>
+                <w:webHidden/>
+              </w:rPr>
+              <w:instrText xml:space="preserve"> PAGEREF _Toc16256292 \h </w:instrText>
+            </w:r>
+            <w:r>
+              <w:rPr>
+                <w:noProof/>
+                <w:webHidden/>
+              </w:rPr>
+            </w:r>
+            <w:r>
+              <w:rPr>
+                <w:noProof/>
+                <w:webHidden/>
+              </w:rPr>
+              <w:fldChar w:fldCharType="separate"/>
+            </w:r>
+            <w:r>
+              <w:rPr>
+                <w:noProof/>
+                <w:webHidden/>
+              </w:rPr>
+              <w:t>7</w:t>
             </w:r>
             <w:r>
               <w:rPr>
@@ -545,9 +1217,8 @@
           <w:b w:val="0"/>
         </w:rPr>
       </w:pPr>
-      <w:bookmarkStart w:id="0" w:name="_Toc15983221"/>
-      <w:r>
-        <w:lastRenderedPageBreak/>
+      <w:bookmarkStart w:id="0" w:name="_Toc16256281"/>
+      <w:r>
         <w:t>Thực hiện Insert</w:t>
       </w:r>
       <w:r>
@@ -563,153 +1234,32 @@
           <w:numId w:val="21"/>
         </w:numPr>
       </w:pPr>
-      <w:r>
-        <w:rPr>
-          <w:b/>
-          <w:sz w:val="28"/>
-          <w:szCs w:val="28"/>
+      <w:bookmarkStart w:id="1" w:name="_Toc16256282"/>
+      <w:r>
+        <w:rPr>
+          <w:rStyle w:val="Heading2Char"/>
         </w:rPr>
         <w:t>CSDL</w:t>
       </w:r>
+      <w:bookmarkEnd w:id="1"/>
       <w:r>
         <w:t xml:space="preserve">: </w:t>
-      </w:r>
-      <w:r>
-        <w:t>Sales</w:t>
-      </w:r>
-      <w:r>
-        <w:t xml:space="preserve"> </w:t>
-      </w:r>
-      <w:r>
-        <w:t xml:space="preserve">(Id, </w:t>
-      </w:r>
-      <w:r>
-        <w:t>Saleperson</w:t>
-      </w:r>
-      <w:r>
-        <w:t xml:space="preserve">, </w:t>
-      </w:r>
-      <w:r>
-        <w:t>Are</w:t>
-      </w:r>
-      <w:r>
-        <w:t>a</w:t>
-      </w:r>
-      <w:r>
-        <w:t xml:space="preserve">, </w:t>
-      </w:r>
-      <w:r>
-        <w:t>so1</w:t>
-      </w:r>
-      <w:r>
-        <w:t xml:space="preserve">, </w:t>
-      </w:r>
-      <w:r>
-        <w:t>so2</w:t>
-      </w:r>
-      <w:r>
-        <w:t xml:space="preserve">, </w:t>
-      </w:r>
-      <w:r>
-        <w:t>so3</w:t>
-      </w:r>
-      <w:r>
-        <w:t xml:space="preserve">, </w:t>
-      </w:r>
-      <w:r>
-        <w:t>so4</w:t>
-      </w:r>
-      <w:r>
-        <w:t xml:space="preserve">, </w:t>
-      </w:r>
-      <w:r>
-        <w:t>so5</w:t>
-      </w:r>
-      <w:r>
-        <w:t xml:space="preserve">, </w:t>
-      </w:r>
-      <w:r>
-        <w:t>so6</w:t>
-      </w:r>
-      <w:r>
-        <w:t xml:space="preserve">, </w:t>
-      </w:r>
-      <w:r>
-        <w:t>Value</w:t>
-      </w:r>
-      <w:r>
-        <w:t>).</w:t>
       </w:r>
     </w:p>
     <w:p>
       <w:pPr>
         <w:pStyle w:val="ListParagraph"/>
-        <w:numPr>
-          <w:ilvl w:val="0"/>
-          <w:numId w:val="21"/>
-        </w:numPr>
-        <w:rPr>
-          <w:b/>
-        </w:rPr>
-      </w:pPr>
-      <w:r>
-        <w:rPr>
-          <w:b/>
-          <w:sz w:val="28"/>
-          <w:szCs w:val="28"/>
-        </w:rPr>
-        <w:t>Sử dụ</w:t>
-      </w:r>
-      <w:r>
-        <w:rPr>
-          <w:b/>
-          <w:sz w:val="28"/>
-          <w:szCs w:val="28"/>
-        </w:rPr>
-        <w:t>ng ISession</w:t>
-      </w:r>
-      <w:r>
-        <w:rPr>
-          <w:b/>
-          <w:sz w:val="28"/>
-          <w:szCs w:val="28"/>
-        </w:rPr>
-        <w:t>:</w:t>
-      </w:r>
-      <w:r>
-        <w:rPr>
-          <w:b/>
-          <w:sz w:val="28"/>
-          <w:szCs w:val="28"/>
-        </w:rPr>
-        <w:t xml:space="preserve"> </w:t>
-      </w:r>
-      <w:r>
-        <w:t>insert 5tr record:</w:t>
-      </w:r>
-      <w:r>
-        <w:rPr>
-          <w:b/>
-        </w:rPr>
-        <w:t xml:space="preserve"> </w:t>
-      </w:r>
-    </w:p>
-    <w:p>
-      <w:pPr>
-        <w:pStyle w:val="ListParagraph"/>
-        <w:keepNext/>
-        <w:jc w:val="center"/>
-      </w:pPr>
-      <w:r>
-        <w:rPr>
-          <w:b/>
+        <w:ind w:left="1080"/>
+      </w:pPr>
+      <w:r>
+        <w:rPr>
           <w:noProof/>
         </w:rPr>
         <w:drawing>
-          <wp:inline distT="0" distB="0" distL="0" distR="0" wp14:anchorId="33056996" wp14:editId="71B06DDD">
-            <wp:extent cx="5212080" cy="2720340"/>
-            <wp:effectExtent l="0" t="0" r="7620" b="3810"/>
-            <wp:docPr id="9" name="Picture 9"/>
+          <wp:inline distT="0" distB="0" distL="0" distR="0">
+            <wp:extent cx="2468880" cy="2537460"/>
+            <wp:effectExtent l="0" t="0" r="7620" b="0"/>
+            <wp:docPr id="7" name="Picture 7"/>
             <wp:cNvGraphicFramePr>
               <a:graphicFrameLocks xmlns:a="http://schemas.openxmlformats.org/drawingml/2006/main" noChangeAspect="1"/>
             </wp:cNvGraphicFramePr>
@@ -717,7 +1267,7 @@
               <a:graphicData uri="http://schemas.openxmlformats.org/drawingml/2006/picture">
                 <pic:pic xmlns:pic="http://schemas.openxmlformats.org/drawingml/2006/picture">
                   <pic:nvPicPr>
-                    <pic:cNvPr id="0" name="Picture 1"/>
+                    <pic:cNvPr id="0" name="Picture 2"/>
                     <pic:cNvPicPr>
                       <a:picLocks noChangeAspect="1" noChangeArrowheads="1"/>
                     </pic:cNvPicPr>
@@ -738,7 +1288,7 @@
                   <pic:spPr bwMode="auto">
                     <a:xfrm>
                       <a:off x="0" y="0"/>
-                      <a:ext cx="5212080" cy="2720340"/>
+                      <a:ext cx="2468880" cy="2537460"/>
                     </a:xfrm>
                     <a:prstGeom prst="rect">
                       <a:avLst/>
@@ -757,123 +1307,36 @@
     </w:p>
     <w:p>
       <w:pPr>
-        <w:pStyle w:val="Caption"/>
-        <w:jc w:val="center"/>
-        <w:rPr>
-          <w:b/>
-          <w:i w:val="0"/>
-        </w:rPr>
-      </w:pPr>
-      <w:r>
-        <w:rPr>
-          <w:b/>
-          <w:i w:val="0"/>
-        </w:rPr>
-        <w:fldChar w:fldCharType="begin"/>
-      </w:r>
-      <w:r>
-        <w:rPr>
-          <w:b/>
-          <w:i w:val="0"/>
-        </w:rPr>
-        <w:instrText xml:space="preserve"> SEQ Figure \* ARABIC </w:instrText>
-      </w:r>
-      <w:r>
-        <w:rPr>
-          <w:b/>
-          <w:i w:val="0"/>
-        </w:rPr>
-        <w:fldChar w:fldCharType="separate"/>
-      </w:r>
-      <w:r>
-        <w:rPr>
-          <w:b/>
-          <w:i w:val="0"/>
-          <w:noProof/>
-        </w:rPr>
-        <w:t>1</w:t>
-      </w:r>
-      <w:r>
-        <w:rPr>
-          <w:b/>
-          <w:i w:val="0"/>
-        </w:rPr>
-        <w:fldChar w:fldCharType="end"/>
-      </w:r>
-      <w:r>
-        <w:rPr>
-          <w:b/>
-          <w:i w:val="0"/>
-        </w:rPr>
-        <w:t>) Sủ dụng ISession</w:t>
-      </w:r>
-    </w:p>
-    <w:p>
-      <w:pPr>
         <w:pStyle w:val="ListParagraph"/>
         <w:numPr>
           <w:ilvl w:val="0"/>
-          <w:numId w:val="22"/>
+          <w:numId w:val="21"/>
         </w:numPr>
-      </w:pPr>
-      <w:r>
-        <w:t>Thời gian:</w:t>
-      </w:r>
-      <w:r>
-        <w:t xml:space="preserve"> 00:48:47.9077952</w:t>
-      </w:r>
-    </w:p>
-    <w:p>
-      <w:pPr>
-        <w:pStyle w:val="ListParagraph"/>
-        <w:numPr>
-          <w:ilvl w:val="0"/>
-          <w:numId w:val="22"/>
-        </w:numPr>
-      </w:pPr>
-      <w:r>
-        <w:t>Nhận xét</w:t>
-      </w:r>
-      <w:r>
-        <w:t xml:space="preserve">: </w:t>
-      </w:r>
-      <w:r>
-        <w:t>Trong cơ chế ISession thực hiện sẽ quản lý cache lv1 và tương tác với cache lv2, cùng với đó phương thức dirty checking được tự động thực hiện. Có nghĩa là khi thêm hoặc thực hiệ</w:t>
-      </w:r>
-      <w:r>
-        <w:t>n một</w:t>
-      </w:r>
-      <w:r>
-        <w:t xml:space="preserve"> số thay đổi trong DB nó sẽ tự động kiểm tra các record update và update lại DB cho phù hợp. Điều này sẽ làm tiêu thụ bộ nhớ và làm cho hiệu suất giảm dần theo thời gian vì nếu thực hiện các thay đổi ngày một nhiều thì số lượ</w:t>
-      </w:r>
-      <w:r>
-        <w:t>ng enity</w:t>
-      </w:r>
-      <w:r>
-        <w:t xml:space="preserve"> mà phương thức này tự động theo dõi sẽ</w:t>
-      </w:r>
-      <w:r>
-        <w:t xml:space="preserve"> tăng lên.</w:t>
-      </w:r>
-    </w:p>
-    <w:p>
-      <w:pPr>
-        <w:pStyle w:val="ListParagraph"/>
-        <w:numPr>
-          <w:ilvl w:val="0"/>
-          <w:numId w:val="23"/>
-        </w:numPr>
-        <w:rPr>
-          <w:b/>
-        </w:rPr>
-      </w:pPr>
+        <w:rPr>
+          <w:b/>
+        </w:rPr>
+      </w:pPr>
+      <w:bookmarkStart w:id="2" w:name="_Toc16256283"/>
+      <w:r>
+        <w:rPr>
+          <w:rStyle w:val="Heading2Char"/>
+        </w:rPr>
+        <w:t>Sử dụ</w:t>
+      </w:r>
+      <w:r>
+        <w:rPr>
+          <w:rStyle w:val="Heading2Char"/>
+        </w:rPr>
+        <w:t>ng ISession</w:t>
+      </w:r>
+      <w:bookmarkEnd w:id="2"/>
       <w:r>
         <w:rPr>
           <w:b/>
           <w:sz w:val="28"/>
           <w:szCs w:val="28"/>
         </w:rPr>
-        <w:t>Sử dụng IStateLessSession</w:t>
+        <w:t>:</w:t>
       </w:r>
       <w:r>
         <w:rPr>
@@ -881,16 +1344,16 @@
           <w:sz w:val="28"/>
           <w:szCs w:val="28"/>
         </w:rPr>
-        <w:t>:</w:t>
-      </w:r>
-      <w:r>
-        <w:rPr>
-          <w:b/>
-        </w:rPr>
         <w:t xml:space="preserve"> </w:t>
       </w:r>
       <w:r>
         <w:t>insert 5tr record:</w:t>
+      </w:r>
+      <w:r>
+        <w:rPr>
+          <w:b/>
+        </w:rPr>
+        <w:t xml:space="preserve"> </w:t>
       </w:r>
     </w:p>
     <w:p>
@@ -901,14 +1364,13 @@
       </w:pPr>
       <w:r>
         <w:rPr>
-          <w:b/>
           <w:noProof/>
         </w:rPr>
         <w:drawing>
-          <wp:inline distT="0" distB="0" distL="0" distR="0" wp14:anchorId="3EBFAD72" wp14:editId="5A6DB405">
-            <wp:extent cx="3611880" cy="662940"/>
-            <wp:effectExtent l="0" t="0" r="7620" b="3810"/>
-            <wp:docPr id="10" name="Picture 10"/>
+          <wp:inline distT="0" distB="0" distL="0" distR="0">
+            <wp:extent cx="4739640" cy="2232660"/>
+            <wp:effectExtent l="0" t="0" r="3810" b="0"/>
+            <wp:docPr id="3" name="Picture 3"/>
             <wp:cNvGraphicFramePr>
               <a:graphicFrameLocks xmlns:a="http://schemas.openxmlformats.org/drawingml/2006/main" noChangeAspect="1"/>
             </wp:cNvGraphicFramePr>
@@ -937,7 +1399,7 @@
                   <pic:spPr bwMode="auto">
                     <a:xfrm>
                       <a:off x="0" y="0"/>
-                      <a:ext cx="3611880" cy="662940"/>
+                      <a:ext cx="4739640" cy="2232660"/>
                     </a:xfrm>
                     <a:prstGeom prst="rect">
                       <a:avLst/>
@@ -958,6 +1420,10 @@
       <w:pPr>
         <w:pStyle w:val="Caption"/>
         <w:jc w:val="center"/>
+        <w:rPr>
+          <w:b/>
+          <w:i w:val="0"/>
+        </w:rPr>
       </w:pPr>
       <w:r>
         <w:rPr>
@@ -986,7 +1452,7 @@
           <w:i w:val="0"/>
           <w:noProof/>
         </w:rPr>
-        <w:t>2</w:t>
+        <w:t>1</w:t>
       </w:r>
       <w:r>
         <w:rPr>
@@ -1000,25 +1466,114 @@
           <w:b/>
           <w:i w:val="0"/>
         </w:rPr>
-        <w:t>) S</w:t>
+        <w:t>) Sủ d</w:t>
       </w:r>
       <w:r>
         <w:rPr>
           <w:b/>
           <w:i w:val="0"/>
         </w:rPr>
-        <w:t>ử</w:t>
+        <w:t>ụ</w:t>
       </w:r>
       <w:r>
         <w:rPr>
           <w:b/>
           <w:i w:val="0"/>
         </w:rPr>
-        <w:t xml:space="preserve"> dụng IStatelessSession trong Class FluentNHibernatehelper</w:t>
+        <w:t>ng ISession</w:t>
       </w:r>
     </w:p>
     <w:p>
       <w:pPr>
+        <w:pStyle w:val="ListParagraph"/>
+        <w:numPr>
+          <w:ilvl w:val="0"/>
+          <w:numId w:val="22"/>
+        </w:numPr>
+      </w:pPr>
+      <w:r>
+        <w:t>Thời gian:</w:t>
+      </w:r>
+      <w:r>
+        <w:t xml:space="preserve"> </w:t>
+      </w:r>
+      <w:r>
+        <w:t>00:03:15.6623342</w:t>
+      </w:r>
+    </w:p>
+    <w:p>
+      <w:pPr>
+        <w:pStyle w:val="ListParagraph"/>
+        <w:numPr>
+          <w:ilvl w:val="0"/>
+          <w:numId w:val="22"/>
+        </w:numPr>
+      </w:pPr>
+      <w:r>
+        <w:lastRenderedPageBreak/>
+        <w:t>Nhận xét</w:t>
+      </w:r>
+      <w:r>
+        <w:t xml:space="preserve">: </w:t>
+      </w:r>
+      <w:r>
+        <w:t>Trong cơ chế ISession thực hiện sẽ quản lý cache lv1 và tương tác với cache lv2, cùng với đó phương thức dirty checking được tự động thực hiện. Có nghĩa là khi thêm hoặc thực hiệ</w:t>
+      </w:r>
+      <w:r>
+        <w:t>n một</w:t>
+      </w:r>
+      <w:r>
+        <w:t xml:space="preserve"> số thay đổi trong DB nó sẽ tự động kiểm tra các record update và update lại DB cho phù hợp. Điều này sẽ làm tiêu thụ bộ nhớ và làm cho hiệu suất giảm dần theo thời gian vì nếu thực hiện các thay đổi ngày một nhiều thì số lượ</w:t>
+      </w:r>
+      <w:r>
+        <w:t>ng enity</w:t>
+      </w:r>
+      <w:r>
+        <w:t xml:space="preserve"> mà phương thức này tự động theo dõi sẽ</w:t>
+      </w:r>
+      <w:r>
+        <w:t xml:space="preserve"> tăng lên.</w:t>
+      </w:r>
+    </w:p>
+    <w:p>
+      <w:pPr>
+        <w:pStyle w:val="ListParagraph"/>
+        <w:numPr>
+          <w:ilvl w:val="0"/>
+          <w:numId w:val="21"/>
+        </w:numPr>
+        <w:rPr>
+          <w:b/>
+        </w:rPr>
+      </w:pPr>
+      <w:bookmarkStart w:id="3" w:name="_Toc16256284"/>
+      <w:r>
+        <w:rPr>
+          <w:rStyle w:val="Heading2Char"/>
+        </w:rPr>
+        <w:t>Sử dụng IStateLessSession</w:t>
+      </w:r>
+      <w:bookmarkEnd w:id="3"/>
+      <w:r>
+        <w:rPr>
+          <w:b/>
+          <w:sz w:val="28"/>
+          <w:szCs w:val="28"/>
+        </w:rPr>
+        <w:t>:</w:t>
+      </w:r>
+      <w:r>
+        <w:rPr>
+          <w:b/>
+        </w:rPr>
+        <w:t xml:space="preserve"> </w:t>
+      </w:r>
+      <w:r>
+        <w:t>insert 5tr record:</w:t>
+      </w:r>
+    </w:p>
+    <w:p>
+      <w:pPr>
         <w:keepNext/>
         <w:jc w:val="center"/>
       </w:pPr>
@@ -1026,12 +1581,11 @@
         <w:rPr>
           <w:noProof/>
         </w:rPr>
-        <w:lastRenderedPageBreak/>
         <w:drawing>
-          <wp:inline distT="0" distB="0" distL="0" distR="0" wp14:anchorId="5512E75D" wp14:editId="5142BD8A">
-            <wp:extent cx="4846320" cy="2735580"/>
+          <wp:inline distT="0" distB="0" distL="0" distR="0">
+            <wp:extent cx="4671060" cy="1973580"/>
             <wp:effectExtent l="0" t="0" r="0" b="7620"/>
-            <wp:docPr id="11" name="Picture 11"/>
+            <wp:docPr id="8" name="Picture 8"/>
             <wp:cNvGraphicFramePr>
               <a:graphicFrameLocks xmlns:a="http://schemas.openxmlformats.org/drawingml/2006/main" noChangeAspect="1"/>
             </wp:cNvGraphicFramePr>
@@ -1039,7 +1593,7 @@
               <a:graphicData uri="http://schemas.openxmlformats.org/drawingml/2006/picture">
                 <pic:pic xmlns:pic="http://schemas.openxmlformats.org/drawingml/2006/picture">
                   <pic:nvPicPr>
-                    <pic:cNvPr id="0" name="Picture 2"/>
+                    <pic:cNvPr id="0" name="Picture 3"/>
                     <pic:cNvPicPr>
                       <a:picLocks noChangeAspect="1" noChangeArrowheads="1"/>
                     </pic:cNvPicPr>
@@ -1060,7 +1614,7 @@
                   <pic:spPr bwMode="auto">
                     <a:xfrm>
                       <a:off x="0" y="0"/>
-                      <a:ext cx="4846320" cy="2735580"/>
+                      <a:ext cx="4671060" cy="1973580"/>
                     </a:xfrm>
                     <a:prstGeom prst="rect">
                       <a:avLst/>
@@ -1113,7 +1667,7 @@
           <w:i w:val="0"/>
           <w:noProof/>
         </w:rPr>
-        <w:t>3</w:t>
+        <w:t>2</w:t>
       </w:r>
       <w:r>
         <w:rPr>
@@ -1145,7 +1699,7 @@
         <w:t xml:space="preserve"> </w:t>
       </w:r>
       <w:r>
-        <w:t>00:31:49.0872145</w:t>
+        <w:t>00:02:32.5964607</w:t>
       </w:r>
     </w:p>
     <w:p>
@@ -1174,38 +1728,31 @@
     </w:p>
     <w:p>
       <w:pPr>
-        <w:pStyle w:val="Heading1"/>
+        <w:pStyle w:val="Heading2"/>
         <w:numPr>
           <w:ilvl w:val="0"/>
-          <w:numId w:val="13"/>
+          <w:numId w:val="21"/>
         </w:numPr>
       </w:pPr>
-      <w:bookmarkStart w:id="1" w:name="_Toc15983222"/>
-      <w:r>
-        <w:t>Tối ưu các câu truy vấn</w:t>
-      </w:r>
-      <w:bookmarkEnd w:id="1"/>
+      <w:bookmarkStart w:id="4" w:name="_Toc16256285"/>
+      <w:r>
+        <w:t>Sử dụng SQL BulkCopy</w:t>
+      </w:r>
+      <w:bookmarkEnd w:id="4"/>
     </w:p>
     <w:p>
       <w:pPr>
         <w:pStyle w:val="ListParagraph"/>
         <w:numPr>
           <w:ilvl w:val="0"/>
-          <w:numId w:val="23"/>
+          <w:numId w:val="32"/>
         </w:numPr>
-        <w:rPr>
-          <w:b/>
-          <w:sz w:val="28"/>
-          <w:szCs w:val="28"/>
-        </w:rPr>
-      </w:pPr>
-      <w:r>
-        <w:rPr>
-          <w:b/>
-          <w:sz w:val="28"/>
-          <w:szCs w:val="28"/>
-        </w:rPr>
-        <w:t>Insert, delete, update</w:t>
+      </w:pPr>
+      <w:r>
+        <w:t xml:space="preserve">Thời gian: </w:t>
+      </w:r>
+      <w:r>
+        <w:t>00:00:22.2164573</w:t>
       </w:r>
     </w:p>
     <w:p>
@@ -1213,42 +1760,44 @@
         <w:pStyle w:val="ListParagraph"/>
         <w:numPr>
           <w:ilvl w:val="0"/>
-          <w:numId w:val="4"/>
+          <w:numId w:val="32"/>
         </w:numPr>
-        <w:rPr>
-          <w:b/>
-        </w:rPr>
-      </w:pPr>
-      <w:r>
-        <w:rPr>
-          <w:b/>
-        </w:rPr>
-        <w:t>Thời gian truy vấn</w:t>
-      </w:r>
-      <w:r>
-        <w:rPr>
-          <w:b/>
-        </w:rPr>
-        <w:t>:</w:t>
+      </w:pPr>
+      <w:r>
+        <w:t xml:space="preserve">Nhận xét: </w:t>
       </w:r>
     </w:p>
     <w:p>
       <w:pPr>
         <w:pStyle w:val="ListParagraph"/>
-        <w:rPr>
-          <w:b/>
-        </w:rPr>
-      </w:pPr>
-      <w:r>
-        <w:rPr>
-          <w:b/>
+        <w:numPr>
+          <w:ilvl w:val="0"/>
+          <w:numId w:val="41"/>
+        </w:numPr>
+      </w:pPr>
+      <w:r>
+        <w:t xml:space="preserve">Cơ chế của sql BulbCopy: Đầu tiên tạo 1 DataTable </w:t>
+      </w:r>
+      <w:r>
+        <w:t>phải chắc rằng Column của DataTable phải giống với bảng đích.</w:t>
+      </w:r>
+    </w:p>
+    <w:p>
+      <w:pPr>
+        <w:pStyle w:val="ListParagraph"/>
+        <w:keepNext/>
+        <w:ind w:left="1800"/>
+      </w:pPr>
+      <w:r>
+        <w:rPr>
           <w:noProof/>
         </w:rPr>
+        <w:lastRenderedPageBreak/>
         <w:drawing>
-          <wp:inline distT="0" distB="0" distL="0" distR="0">
-            <wp:extent cx="5875020" cy="777240"/>
+          <wp:inline distT="0" distB="0" distL="0" distR="0" wp14:anchorId="41D09F8D" wp14:editId="7B85BD29">
+            <wp:extent cx="5372100" cy="2491740"/>
             <wp:effectExtent l="0" t="0" r="0" b="3810"/>
-            <wp:docPr id="15" name="Picture 15"/>
+            <wp:docPr id="16" name="Picture 16"/>
             <wp:cNvGraphicFramePr>
               <a:graphicFrameLocks xmlns:a="http://schemas.openxmlformats.org/drawingml/2006/main" noChangeAspect="1"/>
             </wp:cNvGraphicFramePr>
@@ -1256,7 +1805,7 @@
               <a:graphicData uri="http://schemas.openxmlformats.org/drawingml/2006/picture">
                 <pic:pic xmlns:pic="http://schemas.openxmlformats.org/drawingml/2006/picture">
                   <pic:nvPicPr>
-                    <pic:cNvPr id="0" name="Picture 6"/>
+                    <pic:cNvPr id="0" name="Picture 4"/>
                     <pic:cNvPicPr>
                       <a:picLocks noChangeAspect="1" noChangeArrowheads="1"/>
                     </pic:cNvPicPr>
@@ -1277,7 +1826,7 @@
                   <pic:spPr bwMode="auto">
                     <a:xfrm>
                       <a:off x="0" y="0"/>
-                      <a:ext cx="5875020" cy="777240"/>
+                      <a:ext cx="5372100" cy="2491740"/>
                     </a:xfrm>
                     <a:prstGeom prst="rect">
                       <a:avLst/>
@@ -1296,76 +1845,89 @@
     </w:p>
     <w:p>
       <w:pPr>
+        <w:pStyle w:val="Caption"/>
+        <w:jc w:val="center"/>
+        <w:rPr>
+          <w:b/>
+        </w:rPr>
+      </w:pPr>
+      <w:r>
+        <w:rPr>
+          <w:b/>
+          <w:i w:val="0"/>
+        </w:rPr>
+        <w:fldChar w:fldCharType="begin"/>
+      </w:r>
+      <w:r>
+        <w:rPr>
+          <w:b/>
+          <w:i w:val="0"/>
+        </w:rPr>
+        <w:instrText xml:space="preserve"> SEQ Figure \* ARABIC </w:instrText>
+      </w:r>
+      <w:r>
+        <w:rPr>
+          <w:b/>
+          <w:i w:val="0"/>
+        </w:rPr>
+        <w:fldChar w:fldCharType="separate"/>
+      </w:r>
+      <w:r>
+        <w:rPr>
+          <w:b/>
+          <w:i w:val="0"/>
+          <w:noProof/>
+        </w:rPr>
+        <w:t>3</w:t>
+      </w:r>
+      <w:r>
+        <w:rPr>
+          <w:b/>
+          <w:i w:val="0"/>
+        </w:rPr>
+        <w:fldChar w:fldCharType="end"/>
+      </w:r>
+      <w:r>
+        <w:rPr>
+          <w:b/>
+          <w:i w:val="0"/>
+        </w:rPr>
+        <w:t xml:space="preserve">) Tạo </w:t>
+      </w:r>
+      <w:r>
+        <w:rPr>
+          <w:b/>
+        </w:rPr>
+        <w:t>chuỗi kết nối và DataTable</w:t>
+      </w:r>
+    </w:p>
+    <w:p>
+      <w:pPr>
         <w:pStyle w:val="ListParagraph"/>
         <w:numPr>
           <w:ilvl w:val="0"/>
-          <w:numId w:val="4"/>
+          <w:numId w:val="41"/>
         </w:numPr>
-        <w:rPr>
-          <w:b/>
-        </w:rPr>
-      </w:pPr>
-      <w:r>
-        <w:rPr>
-          <w:b/>
-        </w:rPr>
-        <w:t>Nhận xét:</w:t>
-      </w:r>
-      <w:r>
-        <w:rPr>
-          <w:b/>
-        </w:rPr>
-        <w:t xml:space="preserve"> </w:t>
-      </w:r>
-      <w:r>
-        <w:t>Để tối ưu cá truy vấn trên sử dụng batch_size:</w:t>
+      </w:pPr>
+      <w:r>
+        <w:t>Tiến hành kết nối-&gt;Mở kết nối-&gt;Tạo 1 biến-&gt; sau đó truyền 1 chuỗi kết nối vào SQL bulkcopy</w:t>
       </w:r>
     </w:p>
     <w:p>
       <w:pPr>
         <w:pStyle w:val="ListParagraph"/>
-        <w:numPr>
-          <w:ilvl w:val="0"/>
-          <w:numId w:val="33"/>
-        </w:numPr>
-      </w:pPr>
-      <w:r>
-        <w:rPr>
-          <w:b/>
-        </w:rPr>
-        <w:t xml:space="preserve">Batch_size: </w:t>
-      </w:r>
-      <w:r>
-        <w:t>Là kích thước Lô thực hiện việc kiểm soát số lượng chèn để đẩy vào CSDL (Ví dụ: batch_size=100 hoặc một số khác tuỳ vào kích thước của đối tượng, có nghĩ là mỗi lần sẽ thực hiện 50000 chuyến đến DB thay vì 5tr chuyến như ban đầu, mỗi chuyến đến nó sẽ chèn 100 record vào DB). Vì vậy nếu sử dụng thêm thuộc tính Batch_size sẽ góp phần tăng hiệu suất của chương trình.</w:t>
-      </w:r>
-    </w:p>
-    <w:p>
-      <w:pPr>
-        <w:pStyle w:val="ListParagraph"/>
-        <w:numPr>
-          <w:ilvl w:val="0"/>
-          <w:numId w:val="33"/>
-        </w:numPr>
-      </w:pPr>
-      <w:r>
-        <w:t xml:space="preserve">Config Batch_size: </w:t>
-      </w:r>
-    </w:p>
-    <w:p>
-      <w:pPr>
-        <w:pStyle w:val="ListParagraph"/>
         <w:keepNext/>
-        <w:ind w:left="1488"/>
+        <w:ind w:left="1800"/>
       </w:pPr>
       <w:r>
         <w:rPr>
           <w:noProof/>
         </w:rPr>
         <w:drawing>
-          <wp:inline distT="0" distB="0" distL="0" distR="0" wp14:anchorId="1E5A5AE1" wp14:editId="0B5D23BC">
-            <wp:extent cx="4869180" cy="746760"/>
-            <wp:effectExtent l="0" t="0" r="7620" b="0"/>
-            <wp:docPr id="13" name="Picture 13"/>
+          <wp:inline distT="0" distB="0" distL="0" distR="0" wp14:anchorId="4A17FCA4" wp14:editId="1543F91F">
+            <wp:extent cx="5433060" cy="2484120"/>
+            <wp:effectExtent l="0" t="0" r="0" b="0"/>
+            <wp:docPr id="21" name="Picture 21"/>
             <wp:cNvGraphicFramePr>
               <a:graphicFrameLocks xmlns:a="http://schemas.openxmlformats.org/drawingml/2006/main" noChangeAspect="1"/>
             </wp:cNvGraphicFramePr>
@@ -1373,7 +1935,7 @@
               <a:graphicData uri="http://schemas.openxmlformats.org/drawingml/2006/picture">
                 <pic:pic xmlns:pic="http://schemas.openxmlformats.org/drawingml/2006/picture">
                   <pic:nvPicPr>
-                    <pic:cNvPr id="0" name="Picture 4"/>
+                    <pic:cNvPr id="0" name="Picture 5"/>
                     <pic:cNvPicPr>
                       <a:picLocks noChangeAspect="1" noChangeArrowheads="1"/>
                     </pic:cNvPicPr>
@@ -1394,7 +1956,7 @@
                   <pic:spPr bwMode="auto">
                     <a:xfrm>
                       <a:off x="0" y="0"/>
-                      <a:ext cx="4869180" cy="746760"/>
+                      <a:ext cx="5433060" cy="2484120"/>
                     </a:xfrm>
                     <a:prstGeom prst="rect">
                       <a:avLst/>
@@ -1461,6 +2023,341 @@
           <w:b/>
           <w:i w:val="0"/>
         </w:rPr>
+        <w:t>) Kết nối sử dụng Sql bulkCopy</w:t>
+      </w:r>
+    </w:p>
+    <w:p>
+      <w:pPr>
+        <w:pStyle w:val="ListParagraph"/>
+        <w:numPr>
+          <w:ilvl w:val="0"/>
+          <w:numId w:val="41"/>
+        </w:numPr>
+      </w:pPr>
+      <w:r>
+        <w:t xml:space="preserve">Theo mặc định, tất cả các record trong nguồn sẽ được ghi vào bảng đích trong 1 đợt. Tức nghĩa là khi bản ghi trong nguồn tăng lên, bộ nhớ sử dụng bởi sqlBulkCopy sẽ tăng lên. Sử dụng BatchSize để giảm số lượng record trong  mỗi batch </w:t>
+      </w:r>
+      <w:r>
+        <w:t>và sẽ tiêu thụ ít bộ nhớ hơn</w:t>
+      </w:r>
+    </w:p>
+    <w:p>
+      <w:pPr>
+        <w:pStyle w:val="ListParagraph"/>
+        <w:numPr>
+          <w:ilvl w:val="0"/>
+          <w:numId w:val="41"/>
+        </w:numPr>
+      </w:pPr>
+      <w:r>
+        <w:t xml:space="preserve">Việc sử dụng SqlBulkCopyOntions.KeepIdentity phải chắc chắn rằng chúng ta chưa set khoá. Nếu sử dụng mà đã set primary key rồi sẽ gây ra 1 exception: </w:t>
+      </w:r>
+      <w:r>
+        <w:t xml:space="preserve"> </w:t>
+      </w:r>
+      <w:r>
+        <w:t>'Violation of PRIMARY KEY constraint 'PK__Sales__3214EC07847E9CA5'. Cannot insert duplicate key in object 'dbo.Sales'. The duplicate key value is (1).</w:t>
+      </w:r>
+      <w:r>
+        <w:t xml:space="preserve"> </w:t>
+      </w:r>
+      <w:r>
+        <w:t>The statement has been terminated.</w:t>
+      </w:r>
+      <w:r>
+        <w:t xml:space="preserve"> Nó thông báo đã có key rồi. Việc ta cần làm là bỏ key trong bảng hoặc là bỏ câu lệnh trên.</w:t>
+      </w:r>
+    </w:p>
+    <w:p>
+      <w:pPr>
+        <w:pStyle w:val="Heading1"/>
+        <w:numPr>
+          <w:ilvl w:val="0"/>
+          <w:numId w:val="13"/>
+        </w:numPr>
+      </w:pPr>
+      <w:bookmarkStart w:id="5" w:name="_Toc16256286"/>
+      <w:r>
+        <w:lastRenderedPageBreak/>
+        <w:t>Tối ưu các câu truy vấn</w:t>
+      </w:r>
+      <w:bookmarkEnd w:id="5"/>
+    </w:p>
+    <w:p>
+      <w:pPr>
+        <w:pStyle w:val="Heading2"/>
+        <w:numPr>
+          <w:ilvl w:val="0"/>
+          <w:numId w:val="43"/>
+        </w:numPr>
+      </w:pPr>
+      <w:bookmarkStart w:id="6" w:name="_Toc16256287"/>
+      <w:r>
+        <w:t>Insert, delete, update</w:t>
+      </w:r>
+      <w:bookmarkEnd w:id="6"/>
+    </w:p>
+    <w:p>
+      <w:pPr>
+        <w:pStyle w:val="ListParagraph"/>
+        <w:numPr>
+          <w:ilvl w:val="0"/>
+          <w:numId w:val="4"/>
+        </w:numPr>
+        <w:rPr>
+          <w:b/>
+        </w:rPr>
+      </w:pPr>
+      <w:r>
+        <w:rPr>
+          <w:b/>
+        </w:rPr>
+        <w:t>Thời gian truy vấn</w:t>
+      </w:r>
+      <w:r>
+        <w:rPr>
+          <w:b/>
+        </w:rPr>
+        <w:t>:</w:t>
+      </w:r>
+    </w:p>
+    <w:p>
+      <w:pPr>
+        <w:pStyle w:val="ListParagraph"/>
+        <w:rPr>
+          <w:b/>
+        </w:rPr>
+      </w:pPr>
+      <w:r>
+        <w:rPr>
+          <w:b/>
+          <w:noProof/>
+        </w:rPr>
+        <w:drawing>
+          <wp:inline distT="0" distB="0" distL="0" distR="0">
+            <wp:extent cx="5516880" cy="1607820"/>
+            <wp:effectExtent l="0" t="0" r="7620" b="0"/>
+            <wp:docPr id="23" name="Picture 23"/>
+            <wp:cNvGraphicFramePr>
+              <a:graphicFrameLocks xmlns:a="http://schemas.openxmlformats.org/drawingml/2006/main" noChangeAspect="1"/>
+            </wp:cNvGraphicFramePr>
+            <a:graphic xmlns:a="http://schemas.openxmlformats.org/drawingml/2006/main">
+              <a:graphicData uri="http://schemas.openxmlformats.org/drawingml/2006/picture">
+                <pic:pic xmlns:pic="http://schemas.openxmlformats.org/drawingml/2006/picture">
+                  <pic:nvPicPr>
+                    <pic:cNvPr id="0" name="Picture 6"/>
+                    <pic:cNvPicPr>
+                      <a:picLocks noChangeAspect="1" noChangeArrowheads="1"/>
+                    </pic:cNvPicPr>
+                  </pic:nvPicPr>
+                  <pic:blipFill>
+                    <a:blip r:embed="rId11">
+                      <a:extLst>
+                        <a:ext uri="{28A0092B-C50C-407E-A947-70E740481C1C}">
+                          <a14:useLocalDpi xmlns:a14="http://schemas.microsoft.com/office/drawing/2010/main" val="0"/>
+                        </a:ext>
+                      </a:extLst>
+                    </a:blip>
+                    <a:srcRect/>
+                    <a:stretch>
+                      <a:fillRect/>
+                    </a:stretch>
+                  </pic:blipFill>
+                  <pic:spPr bwMode="auto">
+                    <a:xfrm>
+                      <a:off x="0" y="0"/>
+                      <a:ext cx="5516880" cy="1607820"/>
+                    </a:xfrm>
+                    <a:prstGeom prst="rect">
+                      <a:avLst/>
+                    </a:prstGeom>
+                    <a:noFill/>
+                    <a:ln>
+                      <a:noFill/>
+                    </a:ln>
+                  </pic:spPr>
+                </pic:pic>
+              </a:graphicData>
+            </a:graphic>
+          </wp:inline>
+        </w:drawing>
+      </w:r>
+    </w:p>
+    <w:p>
+      <w:pPr>
+        <w:pStyle w:val="ListParagraph"/>
+        <w:rPr>
+          <w:b/>
+        </w:rPr>
+      </w:pPr>
+    </w:p>
+    <w:p>
+      <w:pPr>
+        <w:pStyle w:val="ListParagraph"/>
+        <w:numPr>
+          <w:ilvl w:val="0"/>
+          <w:numId w:val="4"/>
+        </w:numPr>
+        <w:rPr>
+          <w:b/>
+        </w:rPr>
+      </w:pPr>
+      <w:r>
+        <w:rPr>
+          <w:b/>
+        </w:rPr>
+        <w:t>Nhận xét:</w:t>
+      </w:r>
+      <w:r>
+        <w:rPr>
+          <w:b/>
+        </w:rPr>
+        <w:t xml:space="preserve"> </w:t>
+      </w:r>
+      <w:r>
+        <w:t>Khi setBatchSize thời gian truy vấn sẽ nhanh hơn</w:t>
+      </w:r>
+    </w:p>
+    <w:p>
+      <w:pPr>
+        <w:pStyle w:val="ListParagraph"/>
+        <w:numPr>
+          <w:ilvl w:val="0"/>
+          <w:numId w:val="33"/>
+        </w:numPr>
+      </w:pPr>
+      <w:r>
+        <w:rPr>
+          <w:b/>
+        </w:rPr>
+        <w:t xml:space="preserve">Batch_size: </w:t>
+      </w:r>
+      <w:r>
+        <w:t>Là kích thước Lô thực hiện việc kiểm soát số lượng chèn để đẩy vào CSDL (Ví dụ: batch_size=100 hoặc một số khác tuỳ vào kích thước của đối tượng, có nghĩ là mỗi lần sẽ thực hiện 50000 chuyến đến DB thay vì 5tr chuyến như ban đầu, mỗi chuyến đến nó sẽ chèn 100 record vào DB). Vì vậy nếu sử dụng thêm thuộc tính Batch_size sẽ góp phần tăng hiệu suất của chương trình.</w:t>
+      </w:r>
+    </w:p>
+    <w:p>
+      <w:pPr>
+        <w:pStyle w:val="ListParagraph"/>
+        <w:numPr>
+          <w:ilvl w:val="0"/>
+          <w:numId w:val="33"/>
+        </w:numPr>
+      </w:pPr>
+      <w:r>
+        <w:t xml:space="preserve">Config Batch_size: </w:t>
+      </w:r>
+    </w:p>
+    <w:p>
+      <w:pPr>
+        <w:pStyle w:val="ListParagraph"/>
+        <w:keepNext/>
+        <w:ind w:left="1488"/>
+      </w:pPr>
+      <w:r>
+        <w:rPr>
+          <w:noProof/>
+        </w:rPr>
+        <w:drawing>
+          <wp:inline distT="0" distB="0" distL="0" distR="0">
+            <wp:extent cx="5722620" cy="533400"/>
+            <wp:effectExtent l="0" t="0" r="0" b="0"/>
+            <wp:docPr id="24" name="Picture 24"/>
+            <wp:cNvGraphicFramePr>
+              <a:graphicFrameLocks xmlns:a="http://schemas.openxmlformats.org/drawingml/2006/main" noChangeAspect="1"/>
+            </wp:cNvGraphicFramePr>
+            <a:graphic xmlns:a="http://schemas.openxmlformats.org/drawingml/2006/main">
+              <a:graphicData uri="http://schemas.openxmlformats.org/drawingml/2006/picture">
+                <pic:pic xmlns:pic="http://schemas.openxmlformats.org/drawingml/2006/picture">
+                  <pic:nvPicPr>
+                    <pic:cNvPr id="0" name="Picture 7"/>
+                    <pic:cNvPicPr>
+                      <a:picLocks noChangeAspect="1" noChangeArrowheads="1"/>
+                    </pic:cNvPicPr>
+                  </pic:nvPicPr>
+                  <pic:blipFill>
+                    <a:blip r:embed="rId12">
+                      <a:extLst>
+                        <a:ext uri="{28A0092B-C50C-407E-A947-70E740481C1C}">
+                          <a14:useLocalDpi xmlns:a14="http://schemas.microsoft.com/office/drawing/2010/main" val="0"/>
+                        </a:ext>
+                      </a:extLst>
+                    </a:blip>
+                    <a:srcRect/>
+                    <a:stretch>
+                      <a:fillRect/>
+                    </a:stretch>
+                  </pic:blipFill>
+                  <pic:spPr bwMode="auto">
+                    <a:xfrm>
+                      <a:off x="0" y="0"/>
+                      <a:ext cx="5722620" cy="533400"/>
+                    </a:xfrm>
+                    <a:prstGeom prst="rect">
+                      <a:avLst/>
+                    </a:prstGeom>
+                    <a:noFill/>
+                    <a:ln>
+                      <a:noFill/>
+                    </a:ln>
+                  </pic:spPr>
+                </pic:pic>
+              </a:graphicData>
+            </a:graphic>
+          </wp:inline>
+        </w:drawing>
+      </w:r>
+    </w:p>
+    <w:p>
+      <w:pPr>
+        <w:pStyle w:val="Caption"/>
+        <w:jc w:val="center"/>
+        <w:rPr>
+          <w:b/>
+          <w:i w:val="0"/>
+        </w:rPr>
+      </w:pPr>
+      <w:r>
+        <w:rPr>
+          <w:b/>
+          <w:i w:val="0"/>
+        </w:rPr>
+        <w:fldChar w:fldCharType="begin"/>
+      </w:r>
+      <w:r>
+        <w:rPr>
+          <w:b/>
+          <w:i w:val="0"/>
+        </w:rPr>
+        <w:instrText xml:space="preserve"> SEQ Figure \* ARABIC </w:instrText>
+      </w:r>
+      <w:r>
+        <w:rPr>
+          <w:b/>
+          <w:i w:val="0"/>
+        </w:rPr>
+        <w:fldChar w:fldCharType="separate"/>
+      </w:r>
+      <w:r>
+        <w:rPr>
+          <w:b/>
+          <w:i w:val="0"/>
+          <w:noProof/>
+        </w:rPr>
+        <w:t>5</w:t>
+      </w:r>
+      <w:r>
+        <w:rPr>
+          <w:b/>
+          <w:i w:val="0"/>
+        </w:rPr>
+        <w:fldChar w:fldCharType="end"/>
+      </w:r>
+      <w:r>
+        <w:rPr>
+          <w:b/>
+          <w:i w:val="0"/>
+        </w:rPr>
         <w:t>) Thêm batch_size trong class FluentNHibernatehelper</w:t>
       </w:r>
     </w:p>
@@ -1476,8 +2373,10 @@
         </w:rPr>
       </w:pPr>
       <w:r>
-        <w:lastRenderedPageBreak/>
-        <w:t>batch_size không  hổ trợ mutilcriteria hoặc mutilquery của nhibernate vì vậy lệnh này không được áp dụng cho việc Get dữ liệu.</w:t>
+        <w:t>B</w:t>
+      </w:r>
+      <w:r>
+        <w:t>atch_size không  hổ trợ mutilcriteria hoặc mutilquery của nhibernate vì vậy lệnh này không được áp dụng cho việc Get dữ liệu.</w:t>
       </w:r>
     </w:p>
     <w:p>
@@ -1509,25 +2408,22 @@
     </w:p>
     <w:p>
       <w:pPr>
-        <w:pStyle w:val="ListParagraph"/>
+        <w:pStyle w:val="Heading2"/>
         <w:numPr>
           <w:ilvl w:val="0"/>
-          <w:numId w:val="23"/>
+          <w:numId w:val="43"/>
         </w:numPr>
-        <w:rPr>
-          <w:b/>
-        </w:rPr>
-      </w:pPr>
-      <w:r>
-        <w:rPr>
-          <w:b/>
-          <w:sz w:val="28"/>
-          <w:szCs w:val="28"/>
-        </w:rPr>
+      </w:pPr>
+      <w:bookmarkStart w:id="7" w:name="_Toc16256288"/>
+      <w:r>
         <w:t>Get dữ liệu</w:t>
       </w:r>
       <w:r>
-        <w:t xml:space="preserve">: </w:t>
+        <w:t>:</w:t>
+      </w:r>
+      <w:bookmarkEnd w:id="7"/>
+      <w:r>
+        <w:t xml:space="preserve"> </w:t>
       </w:r>
     </w:p>
     <w:p>
@@ -1563,7 +2459,7 @@
           <w:noProof/>
         </w:rPr>
         <w:drawing>
-          <wp:inline distT="0" distB="0" distL="0" distR="0" wp14:anchorId="4C1783A7" wp14:editId="3D2285D2">
+          <wp:inline distT="0" distB="0" distL="0" distR="0" wp14:anchorId="4194A65A" wp14:editId="7EBE95FF">
             <wp:extent cx="4518660" cy="1097280"/>
             <wp:effectExtent l="0" t="0" r="0" b="7620"/>
             <wp:docPr id="5" name="Picture 5"/>
@@ -1580,7 +2476,7 @@
                     </pic:cNvPicPr>
                   </pic:nvPicPr>
                   <pic:blipFill>
-                    <a:blip r:embed="rId11">
+                    <a:blip r:embed="rId13">
                       <a:extLst>
                         <a:ext uri="{28A0092B-C50C-407E-A947-70E740481C1C}">
                           <a14:useLocalDpi xmlns:a14="http://schemas.microsoft.com/office/drawing/2010/main" val="0"/>
@@ -1648,7 +2544,7 @@
           <w:i w:val="0"/>
           <w:noProof/>
         </w:rPr>
-        <w:t>5</w:t>
+        <w:t>6</w:t>
       </w:r>
       <w:r>
         <w:rPr>
@@ -1700,8 +2596,9 @@
           <w:b/>
           <w:noProof/>
         </w:rPr>
+        <w:lastRenderedPageBreak/>
         <w:drawing>
-          <wp:inline distT="0" distB="0" distL="0" distR="0">
+          <wp:inline distT="0" distB="0" distL="0" distR="0" wp14:anchorId="708D4687" wp14:editId="76D7A2A6">
             <wp:extent cx="4297680" cy="358140"/>
             <wp:effectExtent l="0" t="0" r="7620" b="3810"/>
             <wp:docPr id="18" name="Picture 18"/>
@@ -1718,7 +2615,7 @@
                     </pic:cNvPicPr>
                   </pic:nvPicPr>
                   <pic:blipFill>
-                    <a:blip r:embed="rId12">
+                    <a:blip r:embed="rId14">
                       <a:extLst>
                         <a:ext uri="{28A0092B-C50C-407E-A947-70E740481C1C}">
                           <a14:useLocalDpi xmlns:a14="http://schemas.microsoft.com/office/drawing/2010/main" val="0"/>
@@ -1786,7 +2683,7 @@
           <w:noProof/>
         </w:rPr>
         <w:drawing>
-          <wp:inline distT="0" distB="0" distL="0" distR="0" wp14:anchorId="3D324704" wp14:editId="4CDB3B25">
+          <wp:inline distT="0" distB="0" distL="0" distR="0" wp14:anchorId="4987B304" wp14:editId="75EB6BE7">
             <wp:extent cx="5935980" cy="1158240"/>
             <wp:effectExtent l="0" t="0" r="7620" b="3810"/>
             <wp:docPr id="6" name="Picture 6"/>
@@ -1803,7 +2700,7 @@
                     </pic:cNvPicPr>
                   </pic:nvPicPr>
                   <pic:blipFill>
-                    <a:blip r:embed="rId13">
+                    <a:blip r:embed="rId15">
                       <a:extLst>
                         <a:ext uri="{28A0092B-C50C-407E-A947-70E740481C1C}">
                           <a14:useLocalDpi xmlns:a14="http://schemas.microsoft.com/office/drawing/2010/main" val="0"/>
@@ -1871,7 +2768,7 @@
           <w:i w:val="0"/>
           <w:noProof/>
         </w:rPr>
-        <w:t>6</w:t>
+        <w:t>7</w:t>
       </w:r>
       <w:r>
         <w:rPr>
@@ -1917,7 +2814,7 @@
           <w:noProof/>
         </w:rPr>
         <w:drawing>
-          <wp:inline distT="0" distB="0" distL="0" distR="0">
+          <wp:inline distT="0" distB="0" distL="0" distR="0" wp14:anchorId="639779BF" wp14:editId="452685E7">
             <wp:extent cx="4312920" cy="373380"/>
             <wp:effectExtent l="0" t="0" r="0" b="7620"/>
             <wp:docPr id="17" name="Picture 17"/>
@@ -1934,7 +2831,7 @@
                     </pic:cNvPicPr>
                   </pic:nvPicPr>
                   <pic:blipFill>
-                    <a:blip r:embed="rId14">
+                    <a:blip r:embed="rId16">
                       <a:extLst>
                         <a:ext uri="{28A0092B-C50C-407E-A947-70E740481C1C}">
                           <a14:useLocalDpi xmlns:a14="http://schemas.microsoft.com/office/drawing/2010/main" val="0"/>
@@ -2052,17 +2949,40 @@
     </w:p>
     <w:p>
       <w:pPr>
+        <w:pStyle w:val="ListParagraph"/>
+        <w:numPr>
+          <w:ilvl w:val="0"/>
+          <w:numId w:val="5"/>
+        </w:numPr>
+        <w:rPr>
+          <w:b/>
+        </w:rPr>
+      </w:pPr>
+      <w:r>
+        <w:rPr>
+          <w:b/>
+          <w:sz w:val="32"/>
+          <w:szCs w:val="32"/>
+        </w:rPr>
+        <w:t>?</w:t>
+      </w:r>
+      <w:r>
+        <w:t xml:space="preserve"> Em chỉ biết là Cái Criteria nó được hỗ trợ bởi Nhibernate, cái query được hỗ trợ bởi Linq nhưng khi đo thời gian thì thấy là cái criteria nó nhanh hơn bên linq query, vào trong SQL Profilter thì khi insert cùng 1 Id á nó chạy giống nhau cái StarTime và EndTime của mỗi cái trừ ra chênh lệch thời gian cũng giống nhau luôn. Vậy do cơ chế nào mà criteria nhanh hơn vậy ạ? </w:t>
+      </w:r>
+    </w:p>
+    <w:p>
+      <w:pPr>
         <w:pStyle w:val="Heading1"/>
         <w:numPr>
           <w:ilvl w:val="0"/>
           <w:numId w:val="13"/>
         </w:numPr>
       </w:pPr>
-      <w:bookmarkStart w:id="2" w:name="_Toc15983223"/>
+      <w:bookmarkStart w:id="8" w:name="_Toc16256289"/>
       <w:r>
         <w:t>Thực hiện mutil task</w:t>
       </w:r>
-      <w:bookmarkEnd w:id="2"/>
+      <w:bookmarkEnd w:id="8"/>
       <w:r>
         <w:t xml:space="preserve">  </w:t>
       </w:r>
@@ -2128,9 +3048,8 @@
           <w:b/>
           <w:noProof/>
         </w:rPr>
-        <w:lastRenderedPageBreak/>
         <w:drawing>
-          <wp:inline distT="0" distB="0" distL="0" distR="0">
+          <wp:inline distT="0" distB="0" distL="0" distR="0" wp14:anchorId="00137FCF" wp14:editId="071AC8CC">
             <wp:extent cx="3931920" cy="556260"/>
             <wp:effectExtent l="0" t="0" r="0" b="0"/>
             <wp:docPr id="20" name="Picture 20"/>
@@ -2147,7 +3066,7 @@
                     </pic:cNvPicPr>
                   </pic:nvPicPr>
                   <pic:blipFill>
-                    <a:blip r:embed="rId15">
+                    <a:blip r:embed="rId17">
                       <a:extLst>
                         <a:ext uri="{28A0092B-C50C-407E-A947-70E740481C1C}">
                           <a14:useLocalDpi xmlns:a14="http://schemas.microsoft.com/office/drawing/2010/main" val="0"/>
@@ -2205,61 +3124,78 @@
     </w:p>
     <w:p>
       <w:pPr>
+        <w:pStyle w:val="ListParagraph"/>
+        <w:rPr>
+          <w:b/>
+        </w:rPr>
+      </w:pPr>
+      <w:r>
+        <w:rPr>
+          <w:b/>
+          <w:sz w:val="32"/>
+          <w:szCs w:val="32"/>
+        </w:rPr>
+        <w:t>?</w:t>
+      </w:r>
+      <w:r>
+        <w:rPr>
+          <w:b/>
+        </w:rPr>
+        <w:t xml:space="preserve"> </w:t>
+      </w:r>
+      <w:r>
+        <w:t>Khi e cho 2 task mỗi task chạy 1 tác vụ khác nhau. Task 1 Add 5 lần, task 2 Get 1 lần. Khi mà chạy cùng lúc thì nó cũng chen vào nhưng mà Task 1 lại Add có 2 lần còn Task 2 thì get tận 2,3 lần</w:t>
+      </w:r>
+      <w:r>
+        <w:t>. Khi nó chen vào thì nó chạy tác vụ của nó luôn ha sao anh. Có cách nào cho nó thực hiện đầy đủ các tác vụ không?</w:t>
+      </w:r>
+    </w:p>
+    <w:p>
+      <w:pPr>
         <w:pStyle w:val="Heading1"/>
         <w:numPr>
           <w:ilvl w:val="0"/>
           <w:numId w:val="13"/>
         </w:numPr>
       </w:pPr>
-      <w:bookmarkStart w:id="3" w:name="_Toc15983224"/>
-      <w:r>
+      <w:bookmarkStart w:id="9" w:name="_Toc16256290"/>
+      <w:r>
+        <w:lastRenderedPageBreak/>
         <w:t>Test h</w:t>
       </w:r>
       <w:r>
         <w:t>iệu năng</w:t>
       </w:r>
-      <w:bookmarkEnd w:id="3"/>
+      <w:bookmarkEnd w:id="9"/>
     </w:p>
     <w:p>
       <w:pPr>
         <w:pStyle w:val="ListParagraph"/>
         <w:numPr>
           <w:ilvl w:val="0"/>
-          <w:numId w:val="23"/>
+          <w:numId w:val="44"/>
         </w:numPr>
       </w:pPr>
-      <w:r>
-        <w:rPr>
-          <w:b/>
-          <w:sz w:val="28"/>
-          <w:szCs w:val="28"/>
+      <w:bookmarkStart w:id="10" w:name="_Toc16256291"/>
+      <w:r>
+        <w:rPr>
+          <w:rStyle w:val="Heading2Char"/>
         </w:rPr>
         <w:t>Sử dụ</w:t>
       </w:r>
       <w:r>
         <w:rPr>
-          <w:b/>
-          <w:sz w:val="28"/>
-          <w:szCs w:val="28"/>
+          <w:rStyle w:val="Heading2Char"/>
         </w:rPr>
         <w:t>ng S</w:t>
       </w:r>
       <w:r>
         <w:rPr>
-          <w:b/>
-          <w:sz w:val="28"/>
-          <w:szCs w:val="28"/>
-        </w:rPr>
-        <w:t>QL</w:t>
-      </w:r>
-      <w:r>
-        <w:rPr>
-          <w:b/>
-          <w:sz w:val="28"/>
-          <w:szCs w:val="28"/>
-        </w:rPr>
-        <w:t>:</w:t>
-      </w:r>
+          <w:rStyle w:val="Heading2Char"/>
+        </w:rPr>
+        <w:t>QL:</w:t>
+      </w:r>
+      <w:bookmarkEnd w:id="10"/>
       <w:r>
         <w:t xml:space="preserve"> xoá 5tr record</w:t>
       </w:r>
@@ -2299,7 +3235,7 @@
                     </pic:cNvPicPr>
                   </pic:nvPicPr>
                   <pic:blipFill>
-                    <a:blip r:embed="rId16">
+                    <a:blip r:embed="rId18">
                       <a:extLst>
                         <a:ext uri="{28A0092B-C50C-407E-A947-70E740481C1C}">
                           <a14:useLocalDpi xmlns:a14="http://schemas.microsoft.com/office/drawing/2010/main" val="0"/>
@@ -2367,7 +3303,7 @@
           <w:i w:val="0"/>
           <w:noProof/>
         </w:rPr>
-        <w:t>7</w:t>
+        <w:t>8</w:t>
       </w:r>
       <w:r>
         <w:rPr>
@@ -2420,7 +3356,7 @@
                     </pic:cNvPicPr>
                   </pic:nvPicPr>
                   <pic:blipFill>
-                    <a:blip r:embed="rId17">
+                    <a:blip r:embed="rId19">
                       <a:extLst>
                         <a:ext uri="{28A0092B-C50C-407E-A947-70E740481C1C}">
                           <a14:useLocalDpi xmlns:a14="http://schemas.microsoft.com/office/drawing/2010/main" val="0"/>
@@ -2484,25 +3420,25 @@
         <w:pStyle w:val="ListParagraph"/>
         <w:numPr>
           <w:ilvl w:val="0"/>
-          <w:numId w:val="23"/>
+          <w:numId w:val="44"/>
         </w:numPr>
         <w:rPr>
           <w:b/>
         </w:rPr>
       </w:pPr>
-      <w:r>
-        <w:rPr>
-          <w:b/>
-          <w:sz w:val="28"/>
-          <w:szCs w:val="28"/>
-        </w:rPr>
-        <w:t>Sử dụng StatelessSession</w:t>
-      </w:r>
-      <w:r>
-        <w:rPr>
-          <w:b/>
-        </w:rPr>
-        <w:t xml:space="preserve">: </w:t>
+      <w:bookmarkStart w:id="11" w:name="_Toc16256292"/>
+      <w:r>
+        <w:rPr>
+          <w:rStyle w:val="Heading2Char"/>
+        </w:rPr>
+        <w:t>Sử dụng StatelessSession:</w:t>
+      </w:r>
+      <w:bookmarkEnd w:id="11"/>
+      <w:r>
+        <w:rPr>
+          <w:b/>
+        </w:rPr>
+        <w:t xml:space="preserve"> </w:t>
       </w:r>
       <w:r>
         <w:t>xoá 5tr record</w:t>
@@ -2519,15 +3455,13 @@
       </w:pPr>
       <w:r>
         <w:rPr>
-          <w:b/>
           <w:noProof/>
         </w:rPr>
-        <w:lastRenderedPageBreak/>
         <w:drawing>
-          <wp:inline distT="0" distB="0" distL="0" distR="0" wp14:anchorId="66CA1139" wp14:editId="7103A5A0">
-            <wp:extent cx="5143500" cy="3390900"/>
-            <wp:effectExtent l="0" t="0" r="0" b="0"/>
-            <wp:docPr id="1" name="Picture 1"/>
+          <wp:inline distT="0" distB="0" distL="0" distR="0">
+            <wp:extent cx="4564380" cy="1661160"/>
+            <wp:effectExtent l="0" t="0" r="7620" b="0"/>
+            <wp:docPr id="25" name="Picture 25"/>
             <wp:cNvGraphicFramePr>
               <a:graphicFrameLocks xmlns:a="http://schemas.openxmlformats.org/drawingml/2006/main" noChangeAspect="1"/>
             </wp:cNvGraphicFramePr>
@@ -2535,13 +3469,13 @@
               <a:graphicData uri="http://schemas.openxmlformats.org/drawingml/2006/picture">
                 <pic:pic xmlns:pic="http://schemas.openxmlformats.org/drawingml/2006/picture">
                   <pic:nvPicPr>
-                    <pic:cNvPr id="0" name="Picture 1"/>
+                    <pic:cNvPr id="0" name="Picture 8"/>
                     <pic:cNvPicPr>
                       <a:picLocks noChangeAspect="1" noChangeArrowheads="1"/>
                     </pic:cNvPicPr>
                   </pic:nvPicPr>
                   <pic:blipFill>
-                    <a:blip r:embed="rId18">
+                    <a:blip r:embed="rId20">
                       <a:extLst>
                         <a:ext uri="{28A0092B-C50C-407E-A947-70E740481C1C}">
                           <a14:useLocalDpi xmlns:a14="http://schemas.microsoft.com/office/drawing/2010/main" val="0"/>
@@ -2556,7 +3490,7 @@
                   <pic:spPr bwMode="auto">
                     <a:xfrm>
                       <a:off x="0" y="0"/>
-                      <a:ext cx="5143500" cy="3390900"/>
+                      <a:ext cx="4564380" cy="1661160"/>
                     </a:xfrm>
                     <a:prstGeom prst="rect">
                       <a:avLst/>
@@ -2609,7 +3543,7 @@
           <w:i w:val="0"/>
           <w:noProof/>
         </w:rPr>
-        <w:t>8</w:t>
+        <w:t>9</w:t>
       </w:r>
       <w:r>
         <w:rPr>
@@ -2638,7 +3572,7 @@
         <w:t xml:space="preserve">Thời gian: </w:t>
       </w:r>
       <w:r>
-        <w:t>00:32:05.6598091</w:t>
+        <w:t>00:01:08.2726137</w:t>
       </w:r>
     </w:p>
     <w:p>
@@ -2658,7 +3592,7 @@
         <w:pStyle w:val="ListParagraph"/>
         <w:numPr>
           <w:ilvl w:val="0"/>
-          <w:numId w:val="23"/>
+          <w:numId w:val="44"/>
         </w:numPr>
         <w:rPr>
           <w:b/>
@@ -2761,7 +3695,7 @@
                     </pic:cNvPicPr>
                   </pic:nvPicPr>
                   <pic:blipFill>
-                    <a:blip r:embed="rId19">
+                    <a:blip r:embed="rId21">
                       <a:extLst>
                         <a:ext uri="{28A0092B-C50C-407E-A947-70E740481C1C}">
                           <a14:useLocalDpi xmlns:a14="http://schemas.microsoft.com/office/drawing/2010/main" val="0"/>
@@ -2805,6 +3739,7 @@
         <w:rPr>
           <w:b/>
         </w:rPr>
+        <w:lastRenderedPageBreak/>
         <w:t>Exception</w:t>
       </w:r>
       <w:r>
@@ -2890,60 +3825,6 @@
       </w:r>
       <w:r>
         <w:t>:</w:t>
-      </w:r>
-      <w:bookmarkStart w:id="4" w:name="_GoBack"/>
-      <w:bookmarkEnd w:id="4"/>
-    </w:p>
-    <w:p>
-      <w:pPr>
-        <w:pStyle w:val="ListParagraph"/>
-        <w:numPr>
-          <w:ilvl w:val="0"/>
-          <w:numId w:val="7"/>
-        </w:numPr>
-        <w:rPr>
-          <w:b/>
-        </w:rPr>
-      </w:pPr>
-      <w:r>
-        <w:t xml:space="preserve">Sử dụng lock: </w:t>
-      </w:r>
-      <w:r>
-        <w:t>Đảm bảo rằng các trường cân bằng không thể cập nhật đồng thời giữa 2 luồng. Khi cố gắng gọi các phương thức. Giúp tránh deadlock bằng cách chỉ cho lần lượt từng task vào. Lock yêu cầu truyền vào 1 đối tượng object</w:t>
-      </w:r>
-      <w:r>
-        <w:t xml:space="preserve">. </w:t>
-      </w:r>
-    </w:p>
-    <w:p>
-      <w:pPr>
-        <w:pStyle w:val="ListParagraph"/>
-        <w:numPr>
-          <w:ilvl w:val="0"/>
-          <w:numId w:val="10"/>
-        </w:numPr>
-        <w:rPr>
-          <w:b/>
-        </w:rPr>
-      </w:pPr>
-      <w:r>
-        <w:t>Cơ chế: Khi khoá được giữ, luồng giữ khoá có thể lấy lại và giải phóng khoá. Bất kỳ 1 luông nào khác đều bị chặn không lấy khoá và đợi cho đến khi khoá được giải phóng</w:t>
-      </w:r>
-    </w:p>
-    <w:p>
-      <w:pPr>
-        <w:pStyle w:val="ListParagraph"/>
-        <w:numPr>
-          <w:ilvl w:val="0"/>
-          <w:numId w:val="10"/>
-        </w:numPr>
-        <w:rPr>
-          <w:b/>
-        </w:rPr>
-      </w:pPr>
-      <w:r>
-        <w:lastRenderedPageBreak/>
-        <w:t>Nhận xét: Giúp tránh được deadlock. Tuy nhiên, việc thực hiện tuần tự sẽ làm giảm hiệu năng của chương trình. Vì vậy, chỉ thực sự sử dụng khi nghi ngờ rằng có deadlock xảy ra.</w:t>
       </w:r>
     </w:p>
     <w:p>
@@ -2993,7 +3874,7 @@
                     </pic:cNvPicPr>
                   </pic:nvPicPr>
                   <pic:blipFill>
-                    <a:blip r:embed="rId20">
+                    <a:blip r:embed="rId22">
                       <a:extLst>
                         <a:ext uri="{28A0092B-C50C-407E-A947-70E740481C1C}">
                           <a14:useLocalDpi xmlns:a14="http://schemas.microsoft.com/office/drawing/2010/main" val="0"/>
@@ -3061,7 +3942,7 @@
           <w:i w:val="0"/>
           <w:noProof/>
         </w:rPr>
-        <w:t>9</w:t>
+        <w:t>10</w:t>
       </w:r>
       <w:r>
         <w:rPr>
@@ -3122,7 +4003,7 @@
                     </pic:cNvPicPr>
                   </pic:nvPicPr>
                   <pic:blipFill>
-                    <a:blip r:embed="rId21">
+                    <a:blip r:embed="rId23">
                       <a:extLst>
                         <a:ext uri="{28A0092B-C50C-407E-A947-70E740481C1C}">
                           <a14:useLocalDpi xmlns:a14="http://schemas.microsoft.com/office/drawing/2010/main" val="0"/>
@@ -3190,7 +4071,7 @@
           <w:i w:val="0"/>
           <w:noProof/>
         </w:rPr>
-        <w:t>10</w:t>
+        <w:t>11</w:t>
       </w:r>
       <w:r>
         <w:rPr>
@@ -3270,7 +4151,7 @@
                     </pic:cNvPicPr>
                   </pic:nvPicPr>
                   <pic:blipFill>
-                    <a:blip r:embed="rId22">
+                    <a:blip r:embed="rId24">
                       <a:extLst>
                         <a:ext uri="{28A0092B-C50C-407E-A947-70E740481C1C}">
                           <a14:useLocalDpi xmlns:a14="http://schemas.microsoft.com/office/drawing/2010/main" val="0"/>
@@ -3338,7 +4219,7 @@
           <w:i w:val="0"/>
           <w:noProof/>
         </w:rPr>
-        <w:t>11</w:t>
+        <w:t>12</w:t>
       </w:r>
       <w:r>
         <w:rPr>
@@ -3423,6 +4304,30 @@
       <w:r>
         <w:t>: Đối với phương pháp này, khi mà muốn tìm kiếm một Id nó sẽ duyệt tất cả 5tr record. Sau đó, dùng giải thuật tìm kiếm nhị phân phân bổ 1 nửa mảng ra để tìm kiếm. Điều đáng nói là mỗi lần tìm kiếm nó lại duyệt hết 5tr record. Như vậy, sẽ tốn rất nhiều thời gian thậm chí không đủ bộ nhớ để thực hiện. Phương pháp này không khả thi.</w:t>
       </w:r>
+    </w:p>
+    <w:p/>
+    <w:p>
+      <w:r>
+        <w:rPr>
+          <w:b/>
+          <w:sz w:val="32"/>
+          <w:szCs w:val="32"/>
+        </w:rPr>
+        <w:t>?</w:t>
+      </w:r>
+      <w:r>
+        <w:rPr>
+          <w:b/>
+          <w:sz w:val="32"/>
+          <w:szCs w:val="32"/>
+        </w:rPr>
+        <w:t xml:space="preserve"> </w:t>
+      </w:r>
+      <w:r>
+        <w:t>Ở SQL e có xem 1 cái tối ưu trong DB sủ dụng index chỉ khi không có Primary key nó mới thực hiện việc tra cứu bằng cách scan cả table, khi có Primary key nó sẽ tạo 1 Clustered index cho cái PK đó. Vậy khi Table có PK rồi việc sử dụng nó là không cần thiết à a?</w:t>
+      </w:r>
+      <w:bookmarkStart w:id="12" w:name="_GoBack"/>
+      <w:bookmarkEnd w:id="12"/>
     </w:p>
     <w:sectPr>
       <w:pgSz w:w="12240" w:h="15840"/>
@@ -3559,7 +4464,7 @@
       <w:lvlText w:val=""/>
       <w:lvlJc w:val="left"/>
       <w:pPr>
-        <w:ind w:left="720" w:hanging="360"/>
+        <w:ind w:left="990" w:hanging="360"/>
       </w:pPr>
       <w:rPr>
         <w:rFonts w:ascii="Wingdings" w:hAnsi="Wingdings" w:hint="default"/>
@@ -3571,7 +4476,7 @@
       <w:lvlText w:val="o"/>
       <w:lvlJc w:val="left"/>
       <w:pPr>
-        <w:ind w:left="1440" w:hanging="360"/>
+        <w:ind w:left="1710" w:hanging="360"/>
       </w:pPr>
       <w:rPr>
         <w:rFonts w:ascii="Courier New" w:hAnsi="Courier New" w:cs="Courier New" w:hint="default"/>
@@ -3583,7 +4488,7 @@
       <w:lvlText w:val=""/>
       <w:lvlJc w:val="left"/>
       <w:pPr>
-        <w:ind w:left="2160" w:hanging="360"/>
+        <w:ind w:left="2430" w:hanging="360"/>
       </w:pPr>
       <w:rPr>
         <w:rFonts w:ascii="Wingdings" w:hAnsi="Wingdings" w:hint="default"/>
@@ -3595,7 +4500,7 @@
       <w:lvlText w:val=""/>
       <w:lvlJc w:val="left"/>
       <w:pPr>
-        <w:ind w:left="2880" w:hanging="360"/>
+        <w:ind w:left="3150" w:hanging="360"/>
       </w:pPr>
       <w:rPr>
         <w:rFonts w:ascii="Symbol" w:hAnsi="Symbol" w:hint="default"/>
@@ -3607,7 +4512,7 @@
       <w:lvlText w:val="o"/>
       <w:lvlJc w:val="left"/>
       <w:pPr>
-        <w:ind w:left="3600" w:hanging="360"/>
+        <w:ind w:left="3870" w:hanging="360"/>
       </w:pPr>
       <w:rPr>
         <w:rFonts w:ascii="Courier New" w:hAnsi="Courier New" w:cs="Courier New" w:hint="default"/>
@@ -3619,7 +4524,7 @@
       <w:lvlText w:val=""/>
       <w:lvlJc w:val="left"/>
       <w:pPr>
-        <w:ind w:left="4320" w:hanging="360"/>
+        <w:ind w:left="4590" w:hanging="360"/>
       </w:pPr>
       <w:rPr>
         <w:rFonts w:ascii="Wingdings" w:hAnsi="Wingdings" w:hint="default"/>
@@ -3631,7 +4536,7 @@
       <w:lvlText w:val=""/>
       <w:lvlJc w:val="left"/>
       <w:pPr>
-        <w:ind w:left="5040" w:hanging="360"/>
+        <w:ind w:left="5310" w:hanging="360"/>
       </w:pPr>
       <w:rPr>
         <w:rFonts w:ascii="Symbol" w:hAnsi="Symbol" w:hint="default"/>
@@ -3643,7 +4548,7 @@
       <w:lvlText w:val="o"/>
       <w:lvlJc w:val="left"/>
       <w:pPr>
-        <w:ind w:left="5760" w:hanging="360"/>
+        <w:ind w:left="6030" w:hanging="360"/>
       </w:pPr>
       <w:rPr>
         <w:rFonts w:ascii="Courier New" w:hAnsi="Courier New" w:cs="Courier New" w:hint="default"/>
@@ -3655,7 +4560,7 @@
       <w:lvlText w:val=""/>
       <w:lvlJc w:val="left"/>
       <w:pPr>
-        <w:ind w:left="6480" w:hanging="360"/>
+        <w:ind w:left="6750" w:hanging="360"/>
       </w:pPr>
       <w:rPr>
         <w:rFonts w:ascii="Wingdings" w:hAnsi="Wingdings" w:hint="default"/>
@@ -3663,6 +4568,119 @@
     </w:lvl>
   </w:abstractNum>
   <w:abstractNum w:abstractNumId="2">
+    <w:nsid w:val="0D621346"/>
+    <w:multiLevelType w:val="hybridMultilevel"/>
+    <w:tmpl w:val="D75ECF7A"/>
+    <w:lvl w:ilvl="0" w:tplc="D8501004">
+      <w:start w:val="1"/>
+      <w:numFmt w:val="bullet"/>
+      <w:lvlText w:val="-"/>
+      <w:lvlJc w:val="left"/>
+      <w:pPr>
+        <w:ind w:left="1080" w:hanging="360"/>
+      </w:pPr>
+      <w:rPr>
+        <w:rFonts w:ascii="Calibri" w:eastAsiaTheme="minorHAnsi" w:hAnsi="Calibri" w:cs="Calibri" w:hint="default"/>
+      </w:rPr>
+    </w:lvl>
+    <w:lvl w:ilvl="1" w:tplc="04090003" w:tentative="1">
+      <w:start w:val="1"/>
+      <w:numFmt w:val="bullet"/>
+      <w:lvlText w:val="o"/>
+      <w:lvlJc w:val="left"/>
+      <w:pPr>
+        <w:ind w:left="1800" w:hanging="360"/>
+      </w:pPr>
+      <w:rPr>
+        <w:rFonts w:ascii="Courier New" w:hAnsi="Courier New" w:cs="Courier New" w:hint="default"/>
+      </w:rPr>
+    </w:lvl>
+    <w:lvl w:ilvl="2" w:tplc="04090005" w:tentative="1">
+      <w:start w:val="1"/>
+      <w:numFmt w:val="bullet"/>
+      <w:lvlText w:val=""/>
+      <w:lvlJc w:val="left"/>
+      <w:pPr>
+        <w:ind w:left="2520" w:hanging="360"/>
+      </w:pPr>
+      <w:rPr>
+        <w:rFonts w:ascii="Wingdings" w:hAnsi="Wingdings" w:hint="default"/>
+      </w:rPr>
+    </w:lvl>
+    <w:lvl w:ilvl="3" w:tplc="04090001" w:tentative="1">
+      <w:start w:val="1"/>
+      <w:numFmt w:val="bullet"/>
+      <w:lvlText w:val=""/>
+      <w:lvlJc w:val="left"/>
+      <w:pPr>
+        <w:ind w:left="3240" w:hanging="360"/>
+      </w:pPr>
+      <w:rPr>
+        <w:rFonts w:ascii="Symbol" w:hAnsi="Symbol" w:hint="default"/>
+      </w:rPr>
+    </w:lvl>
+    <w:lvl w:ilvl="4" w:tplc="04090003" w:tentative="1">
+      <w:start w:val="1"/>
+      <w:numFmt w:val="bullet"/>
+      <w:lvlText w:val="o"/>
+      <w:lvlJc w:val="left"/>
+      <w:pPr>
+        <w:ind w:left="3960" w:hanging="360"/>
+      </w:pPr>
+      <w:rPr>
+        <w:rFonts w:ascii="Courier New" w:hAnsi="Courier New" w:cs="Courier New" w:hint="default"/>
+      </w:rPr>
+    </w:lvl>
+    <w:lvl w:ilvl="5" w:tplc="04090005" w:tentative="1">
+      <w:start w:val="1"/>
+      <w:numFmt w:val="bullet"/>
+      <w:lvlText w:val=""/>
+      <w:lvlJc w:val="left"/>
+      <w:pPr>
+        <w:ind w:left="4680" w:hanging="360"/>
+      </w:pPr>
+      <w:rPr>
+        <w:rFonts w:ascii="Wingdings" w:hAnsi="Wingdings" w:hint="default"/>
+      </w:rPr>
+    </w:lvl>
+    <w:lvl w:ilvl="6" w:tplc="04090001" w:tentative="1">
+      <w:start w:val="1"/>
+      <w:numFmt w:val="bullet"/>
+      <w:lvlText w:val=""/>
+      <w:lvlJc w:val="left"/>
+      <w:pPr>
+        <w:ind w:left="5400" w:hanging="360"/>
+      </w:pPr>
+      <w:rPr>
+        <w:rFonts w:ascii="Symbol" w:hAnsi="Symbol" w:hint="default"/>
+      </w:rPr>
+    </w:lvl>
+    <w:lvl w:ilvl="7" w:tplc="04090003" w:tentative="1">
+      <w:start w:val="1"/>
+      <w:numFmt w:val="bullet"/>
+      <w:lvlText w:val="o"/>
+      <w:lvlJc w:val="left"/>
+      <w:pPr>
+        <w:ind w:left="6120" w:hanging="360"/>
+      </w:pPr>
+      <w:rPr>
+        <w:rFonts w:ascii="Courier New" w:hAnsi="Courier New" w:cs="Courier New" w:hint="default"/>
+      </w:rPr>
+    </w:lvl>
+    <w:lvl w:ilvl="8" w:tplc="04090005" w:tentative="1">
+      <w:start w:val="1"/>
+      <w:numFmt w:val="bullet"/>
+      <w:lvlText w:val=""/>
+      <w:lvlJc w:val="left"/>
+      <w:pPr>
+        <w:ind w:left="6840" w:hanging="360"/>
+      </w:pPr>
+      <w:rPr>
+        <w:rFonts w:ascii="Wingdings" w:hAnsi="Wingdings" w:hint="default"/>
+      </w:rPr>
+    </w:lvl>
+  </w:abstractNum>
+  <w:abstractNum w:abstractNumId="3">
     <w:nsid w:val="103902B7"/>
     <w:multiLevelType w:val="hybridMultilevel"/>
     <w:tmpl w:val="92043B5C"/>
@@ -3775,7 +4793,7 @@
       </w:rPr>
     </w:lvl>
   </w:abstractNum>
-  <w:abstractNum w:abstractNumId="3">
+  <w:abstractNum w:abstractNumId="4">
     <w:nsid w:val="10E97AB1"/>
     <w:multiLevelType w:val="hybridMultilevel"/>
     <w:tmpl w:val="FF0892A8"/>
@@ -3888,7 +4906,7 @@
       </w:rPr>
     </w:lvl>
   </w:abstractNum>
-  <w:abstractNum w:abstractNumId="4">
+  <w:abstractNum w:abstractNumId="5">
     <w:nsid w:val="121B47CD"/>
     <w:multiLevelType w:val="hybridMultilevel"/>
     <w:tmpl w:val="AF2E22CA"/>
@@ -4001,7 +5019,187 @@
       </w:rPr>
     </w:lvl>
   </w:abstractNum>
-  <w:abstractNum w:abstractNumId="5">
+  <w:abstractNum w:abstractNumId="6">
+    <w:nsid w:val="131A0AE9"/>
+    <w:multiLevelType w:val="hybridMultilevel"/>
+    <w:tmpl w:val="7F204DD0"/>
+    <w:lvl w:ilvl="0" w:tplc="04090017">
+      <w:start w:val="1"/>
+      <w:numFmt w:val="lowerLetter"/>
+      <w:lvlText w:val="%1)"/>
+      <w:lvlJc w:val="left"/>
+      <w:pPr>
+        <w:ind w:left="720" w:hanging="360"/>
+      </w:pPr>
+      <w:rPr>
+        <w:rFonts w:hint="default"/>
+      </w:rPr>
+    </w:lvl>
+    <w:lvl w:ilvl="1" w:tplc="04090019" w:tentative="1">
+      <w:start w:val="1"/>
+      <w:numFmt w:val="lowerLetter"/>
+      <w:lvlText w:val="%2."/>
+      <w:lvlJc w:val="left"/>
+      <w:pPr>
+        <w:ind w:left="1440" w:hanging="360"/>
+      </w:pPr>
+    </w:lvl>
+    <w:lvl w:ilvl="2" w:tplc="0409001B" w:tentative="1">
+      <w:start w:val="1"/>
+      <w:numFmt w:val="lowerRoman"/>
+      <w:lvlText w:val="%3."/>
+      <w:lvlJc w:val="right"/>
+      <w:pPr>
+        <w:ind w:left="2160" w:hanging="180"/>
+      </w:pPr>
+    </w:lvl>
+    <w:lvl w:ilvl="3" w:tplc="0409000F" w:tentative="1">
+      <w:start w:val="1"/>
+      <w:numFmt w:val="decimal"/>
+      <w:lvlText w:val="%4."/>
+      <w:lvlJc w:val="left"/>
+      <w:pPr>
+        <w:ind w:left="2880" w:hanging="360"/>
+      </w:pPr>
+    </w:lvl>
+    <w:lvl w:ilvl="4" w:tplc="04090019" w:tentative="1">
+      <w:start w:val="1"/>
+      <w:numFmt w:val="lowerLetter"/>
+      <w:lvlText w:val="%5."/>
+      <w:lvlJc w:val="left"/>
+      <w:pPr>
+        <w:ind w:left="3600" w:hanging="360"/>
+      </w:pPr>
+    </w:lvl>
+    <w:lvl w:ilvl="5" w:tplc="0409001B" w:tentative="1">
+      <w:start w:val="1"/>
+      <w:numFmt w:val="lowerRoman"/>
+      <w:lvlText w:val="%6."/>
+      <w:lvlJc w:val="right"/>
+      <w:pPr>
+        <w:ind w:left="4320" w:hanging="180"/>
+      </w:pPr>
+    </w:lvl>
+    <w:lvl w:ilvl="6" w:tplc="0409000F" w:tentative="1">
+      <w:start w:val="1"/>
+      <w:numFmt w:val="decimal"/>
+      <w:lvlText w:val="%7."/>
+      <w:lvlJc w:val="left"/>
+      <w:pPr>
+        <w:ind w:left="5040" w:hanging="360"/>
+      </w:pPr>
+    </w:lvl>
+    <w:lvl w:ilvl="7" w:tplc="04090019" w:tentative="1">
+      <w:start w:val="1"/>
+      <w:numFmt w:val="lowerLetter"/>
+      <w:lvlText w:val="%8."/>
+      <w:lvlJc w:val="left"/>
+      <w:pPr>
+        <w:ind w:left="5760" w:hanging="360"/>
+      </w:pPr>
+    </w:lvl>
+    <w:lvl w:ilvl="8" w:tplc="0409001B" w:tentative="1">
+      <w:start w:val="1"/>
+      <w:numFmt w:val="lowerRoman"/>
+      <w:lvlText w:val="%9."/>
+      <w:lvlJc w:val="right"/>
+      <w:pPr>
+        <w:ind w:left="6480" w:hanging="180"/>
+      </w:pPr>
+    </w:lvl>
+  </w:abstractNum>
+  <w:abstractNum w:abstractNumId="7">
+    <w:nsid w:val="14F36BD9"/>
+    <w:multiLevelType w:val="hybridMultilevel"/>
+    <w:tmpl w:val="305E076C"/>
+    <w:lvl w:ilvl="0" w:tplc="5A5866CC">
+      <w:start w:val="1"/>
+      <w:numFmt w:val="lowerLetter"/>
+      <w:lvlText w:val="%1)"/>
+      <w:lvlJc w:val="left"/>
+      <w:pPr>
+        <w:ind w:left="720" w:hanging="360"/>
+      </w:pPr>
+      <w:rPr>
+        <w:rFonts w:asciiTheme="majorHAnsi" w:eastAsiaTheme="majorEastAsia" w:hAnsiTheme="majorHAnsi" w:cstheme="majorBidi" w:hint="default"/>
+        <w:b/>
+        <w:sz w:val="28"/>
+      </w:rPr>
+    </w:lvl>
+    <w:lvl w:ilvl="1" w:tplc="04090019" w:tentative="1">
+      <w:start w:val="1"/>
+      <w:numFmt w:val="lowerLetter"/>
+      <w:lvlText w:val="%2."/>
+      <w:lvlJc w:val="left"/>
+      <w:pPr>
+        <w:ind w:left="1440" w:hanging="360"/>
+      </w:pPr>
+    </w:lvl>
+    <w:lvl w:ilvl="2" w:tplc="0409001B" w:tentative="1">
+      <w:start w:val="1"/>
+      <w:numFmt w:val="lowerRoman"/>
+      <w:lvlText w:val="%3."/>
+      <w:lvlJc w:val="right"/>
+      <w:pPr>
+        <w:ind w:left="2160" w:hanging="180"/>
+      </w:pPr>
+    </w:lvl>
+    <w:lvl w:ilvl="3" w:tplc="0409000F" w:tentative="1">
+      <w:start w:val="1"/>
+      <w:numFmt w:val="decimal"/>
+      <w:lvlText w:val="%4."/>
+      <w:lvlJc w:val="left"/>
+      <w:pPr>
+        <w:ind w:left="2880" w:hanging="360"/>
+      </w:pPr>
+    </w:lvl>
+    <w:lvl w:ilvl="4" w:tplc="04090019" w:tentative="1">
+      <w:start w:val="1"/>
+      <w:numFmt w:val="lowerLetter"/>
+      <w:lvlText w:val="%5."/>
+      <w:lvlJc w:val="left"/>
+      <w:pPr>
+        <w:ind w:left="3600" w:hanging="360"/>
+      </w:pPr>
+    </w:lvl>
+    <w:lvl w:ilvl="5" w:tplc="0409001B" w:tentative="1">
+      <w:start w:val="1"/>
+      <w:numFmt w:val="lowerRoman"/>
+      <w:lvlText w:val="%6."/>
+      <w:lvlJc w:val="right"/>
+      <w:pPr>
+        <w:ind w:left="4320" w:hanging="180"/>
+      </w:pPr>
+    </w:lvl>
+    <w:lvl w:ilvl="6" w:tplc="0409000F" w:tentative="1">
+      <w:start w:val="1"/>
+      <w:numFmt w:val="decimal"/>
+      <w:lvlText w:val="%7."/>
+      <w:lvlJc w:val="left"/>
+      <w:pPr>
+        <w:ind w:left="5040" w:hanging="360"/>
+      </w:pPr>
+    </w:lvl>
+    <w:lvl w:ilvl="7" w:tplc="04090019" w:tentative="1">
+      <w:start w:val="1"/>
+      <w:numFmt w:val="lowerLetter"/>
+      <w:lvlText w:val="%8."/>
+      <w:lvlJc w:val="left"/>
+      <w:pPr>
+        <w:ind w:left="5760" w:hanging="360"/>
+      </w:pPr>
+    </w:lvl>
+    <w:lvl w:ilvl="8" w:tplc="0409001B" w:tentative="1">
+      <w:start w:val="1"/>
+      <w:numFmt w:val="lowerRoman"/>
+      <w:lvlText w:val="%9."/>
+      <w:lvlJc w:val="right"/>
+      <w:pPr>
+        <w:ind w:left="6480" w:hanging="180"/>
+      </w:pPr>
+    </w:lvl>
+  </w:abstractNum>
+  <w:abstractNum w:abstractNumId="8">
     <w:nsid w:val="1C7F7194"/>
     <w:multiLevelType w:val="hybridMultilevel"/>
     <w:tmpl w:val="0EFC4CD8"/>
@@ -4114,7 +5312,7 @@
       </w:rPr>
     </w:lvl>
   </w:abstractNum>
-  <w:abstractNum w:abstractNumId="6">
+  <w:abstractNum w:abstractNumId="9">
     <w:nsid w:val="1D2139DC"/>
     <w:multiLevelType w:val="hybridMultilevel"/>
     <w:tmpl w:val="E5044936"/>
@@ -4227,7 +5425,7 @@
       </w:rPr>
     </w:lvl>
   </w:abstractNum>
-  <w:abstractNum w:abstractNumId="7">
+  <w:abstractNum w:abstractNumId="10">
     <w:nsid w:val="1E5C7256"/>
     <w:multiLevelType w:val="hybridMultilevel"/>
     <w:tmpl w:val="F3301AC2"/>
@@ -4340,7 +5538,7 @@
       </w:rPr>
     </w:lvl>
   </w:abstractNum>
-  <w:abstractNum w:abstractNumId="8">
+  <w:abstractNum w:abstractNumId="11">
     <w:nsid w:val="1F152E9B"/>
     <w:multiLevelType w:val="hybridMultilevel"/>
     <w:tmpl w:val="EDAA4486"/>
@@ -4453,7 +5651,7 @@
       </w:rPr>
     </w:lvl>
   </w:abstractNum>
-  <w:abstractNum w:abstractNumId="9">
+  <w:abstractNum w:abstractNumId="12">
     <w:nsid w:val="27884B18"/>
     <w:multiLevelType w:val="hybridMultilevel"/>
     <w:tmpl w:val="4BEE5D42"/>
@@ -4566,7 +5764,7 @@
       </w:rPr>
     </w:lvl>
   </w:abstractNum>
-  <w:abstractNum w:abstractNumId="10">
+  <w:abstractNum w:abstractNumId="13">
     <w:nsid w:val="2EFC452B"/>
     <w:multiLevelType w:val="hybridMultilevel"/>
     <w:tmpl w:val="A732AEBA"/>
@@ -4679,7 +5877,7 @@
       </w:rPr>
     </w:lvl>
   </w:abstractNum>
-  <w:abstractNum w:abstractNumId="11">
+  <w:abstractNum w:abstractNumId="14">
     <w:nsid w:val="30FB5513"/>
     <w:multiLevelType w:val="hybridMultilevel"/>
     <w:tmpl w:val="2706591E"/>
@@ -4792,7 +5990,7 @@
       </w:rPr>
     </w:lvl>
   </w:abstractNum>
-  <w:abstractNum w:abstractNumId="12">
+  <w:abstractNum w:abstractNumId="15">
     <w:nsid w:val="31D868C1"/>
     <w:multiLevelType w:val="hybridMultilevel"/>
     <w:tmpl w:val="7DD03854"/>
@@ -4905,7 +6103,7 @@
       </w:rPr>
     </w:lvl>
   </w:abstractNum>
-  <w:abstractNum w:abstractNumId="13">
+  <w:abstractNum w:abstractNumId="16">
     <w:nsid w:val="31FA0FD6"/>
     <w:multiLevelType w:val="hybridMultilevel"/>
     <w:tmpl w:val="DA6E2B74"/>
@@ -4994,7 +6192,7 @@
       </w:pPr>
     </w:lvl>
   </w:abstractNum>
-  <w:abstractNum w:abstractNumId="14">
+  <w:abstractNum w:abstractNumId="17">
     <w:nsid w:val="33877FEB"/>
     <w:multiLevelType w:val="hybridMultilevel"/>
     <w:tmpl w:val="4490DC1A"/>
@@ -5107,7 +6305,7 @@
       </w:rPr>
     </w:lvl>
   </w:abstractNum>
-  <w:abstractNum w:abstractNumId="15">
+  <w:abstractNum w:abstractNumId="18">
     <w:nsid w:val="375F072F"/>
     <w:multiLevelType w:val="hybridMultilevel"/>
     <w:tmpl w:val="20DE5510"/>
@@ -5196,7 +6394,7 @@
       </w:pPr>
     </w:lvl>
   </w:abstractNum>
-  <w:abstractNum w:abstractNumId="16">
+  <w:abstractNum w:abstractNumId="19">
     <w:nsid w:val="3B600D0C"/>
     <w:multiLevelType w:val="hybridMultilevel"/>
     <w:tmpl w:val="4D423768"/>
@@ -5309,7 +6507,233 @@
       </w:rPr>
     </w:lvl>
   </w:abstractNum>
-  <w:abstractNum w:abstractNumId="17">
+  <w:abstractNum w:abstractNumId="20">
+    <w:nsid w:val="3B6D7EAB"/>
+    <w:multiLevelType w:val="hybridMultilevel"/>
+    <w:tmpl w:val="043021E6"/>
+    <w:lvl w:ilvl="0" w:tplc="9288E8D0">
+      <w:start w:val="1"/>
+      <w:numFmt w:val="bullet"/>
+      <w:lvlText w:val="-"/>
+      <w:lvlJc w:val="left"/>
+      <w:pPr>
+        <w:ind w:left="1080" w:hanging="360"/>
+      </w:pPr>
+      <w:rPr>
+        <w:rFonts w:ascii="Calibri" w:eastAsiaTheme="minorHAnsi" w:hAnsi="Calibri" w:cs="Calibri" w:hint="default"/>
+      </w:rPr>
+    </w:lvl>
+    <w:lvl w:ilvl="1" w:tplc="04090003" w:tentative="1">
+      <w:start w:val="1"/>
+      <w:numFmt w:val="bullet"/>
+      <w:lvlText w:val="o"/>
+      <w:lvlJc w:val="left"/>
+      <w:pPr>
+        <w:ind w:left="1800" w:hanging="360"/>
+      </w:pPr>
+      <w:rPr>
+        <w:rFonts w:ascii="Courier New" w:hAnsi="Courier New" w:cs="Courier New" w:hint="default"/>
+      </w:rPr>
+    </w:lvl>
+    <w:lvl w:ilvl="2" w:tplc="04090005" w:tentative="1">
+      <w:start w:val="1"/>
+      <w:numFmt w:val="bullet"/>
+      <w:lvlText w:val=""/>
+      <w:lvlJc w:val="left"/>
+      <w:pPr>
+        <w:ind w:left="2520" w:hanging="360"/>
+      </w:pPr>
+      <w:rPr>
+        <w:rFonts w:ascii="Wingdings" w:hAnsi="Wingdings" w:hint="default"/>
+      </w:rPr>
+    </w:lvl>
+    <w:lvl w:ilvl="3" w:tplc="04090001" w:tentative="1">
+      <w:start w:val="1"/>
+      <w:numFmt w:val="bullet"/>
+      <w:lvlText w:val=""/>
+      <w:lvlJc w:val="left"/>
+      <w:pPr>
+        <w:ind w:left="3240" w:hanging="360"/>
+      </w:pPr>
+      <w:rPr>
+        <w:rFonts w:ascii="Symbol" w:hAnsi="Symbol" w:hint="default"/>
+      </w:rPr>
+    </w:lvl>
+    <w:lvl w:ilvl="4" w:tplc="04090003" w:tentative="1">
+      <w:start w:val="1"/>
+      <w:numFmt w:val="bullet"/>
+      <w:lvlText w:val="o"/>
+      <w:lvlJc w:val="left"/>
+      <w:pPr>
+        <w:ind w:left="3960" w:hanging="360"/>
+      </w:pPr>
+      <w:rPr>
+        <w:rFonts w:ascii="Courier New" w:hAnsi="Courier New" w:cs="Courier New" w:hint="default"/>
+      </w:rPr>
+    </w:lvl>
+    <w:lvl w:ilvl="5" w:tplc="04090005" w:tentative="1">
+      <w:start w:val="1"/>
+      <w:numFmt w:val="bullet"/>
+      <w:lvlText w:val=""/>
+      <w:lvlJc w:val="left"/>
+      <w:pPr>
+        <w:ind w:left="4680" w:hanging="360"/>
+      </w:pPr>
+      <w:rPr>
+        <w:rFonts w:ascii="Wingdings" w:hAnsi="Wingdings" w:hint="default"/>
+      </w:rPr>
+    </w:lvl>
+    <w:lvl w:ilvl="6" w:tplc="04090001" w:tentative="1">
+      <w:start w:val="1"/>
+      <w:numFmt w:val="bullet"/>
+      <w:lvlText w:val=""/>
+      <w:lvlJc w:val="left"/>
+      <w:pPr>
+        <w:ind w:left="5400" w:hanging="360"/>
+      </w:pPr>
+      <w:rPr>
+        <w:rFonts w:ascii="Symbol" w:hAnsi="Symbol" w:hint="default"/>
+      </w:rPr>
+    </w:lvl>
+    <w:lvl w:ilvl="7" w:tplc="04090003" w:tentative="1">
+      <w:start w:val="1"/>
+      <w:numFmt w:val="bullet"/>
+      <w:lvlText w:val="o"/>
+      <w:lvlJc w:val="left"/>
+      <w:pPr>
+        <w:ind w:left="6120" w:hanging="360"/>
+      </w:pPr>
+      <w:rPr>
+        <w:rFonts w:ascii="Courier New" w:hAnsi="Courier New" w:cs="Courier New" w:hint="default"/>
+      </w:rPr>
+    </w:lvl>
+    <w:lvl w:ilvl="8" w:tplc="04090005" w:tentative="1">
+      <w:start w:val="1"/>
+      <w:numFmt w:val="bullet"/>
+      <w:lvlText w:val=""/>
+      <w:lvlJc w:val="left"/>
+      <w:pPr>
+        <w:ind w:left="6840" w:hanging="360"/>
+      </w:pPr>
+      <w:rPr>
+        <w:rFonts w:ascii="Wingdings" w:hAnsi="Wingdings" w:hint="default"/>
+      </w:rPr>
+    </w:lvl>
+  </w:abstractNum>
+  <w:abstractNum w:abstractNumId="21">
+    <w:nsid w:val="3C302D48"/>
+    <w:multiLevelType w:val="hybridMultilevel"/>
+    <w:tmpl w:val="7284A328"/>
+    <w:lvl w:ilvl="0" w:tplc="41A85CE6">
+      <w:start w:val="1"/>
+      <w:numFmt w:val="bullet"/>
+      <w:lvlText w:val="-"/>
+      <w:lvlJc w:val="left"/>
+      <w:pPr>
+        <w:ind w:left="720" w:hanging="360"/>
+      </w:pPr>
+      <w:rPr>
+        <w:rFonts w:ascii="Calibri Light" w:eastAsiaTheme="majorEastAsia" w:hAnsi="Calibri Light" w:cs="Calibri Light" w:hint="default"/>
+      </w:rPr>
+    </w:lvl>
+    <w:lvl w:ilvl="1" w:tplc="04090003" w:tentative="1">
+      <w:start w:val="1"/>
+      <w:numFmt w:val="bullet"/>
+      <w:lvlText w:val="o"/>
+      <w:lvlJc w:val="left"/>
+      <w:pPr>
+        <w:ind w:left="1440" w:hanging="360"/>
+      </w:pPr>
+      <w:rPr>
+        <w:rFonts w:ascii="Courier New" w:hAnsi="Courier New" w:cs="Courier New" w:hint="default"/>
+      </w:rPr>
+    </w:lvl>
+    <w:lvl w:ilvl="2" w:tplc="04090005" w:tentative="1">
+      <w:start w:val="1"/>
+      <w:numFmt w:val="bullet"/>
+      <w:lvlText w:val=""/>
+      <w:lvlJc w:val="left"/>
+      <w:pPr>
+        <w:ind w:left="2160" w:hanging="360"/>
+      </w:pPr>
+      <w:rPr>
+        <w:rFonts w:ascii="Wingdings" w:hAnsi="Wingdings" w:hint="default"/>
+      </w:rPr>
+    </w:lvl>
+    <w:lvl w:ilvl="3" w:tplc="04090001" w:tentative="1">
+      <w:start w:val="1"/>
+      <w:numFmt w:val="bullet"/>
+      <w:lvlText w:val=""/>
+      <w:lvlJc w:val="left"/>
+      <w:pPr>
+        <w:ind w:left="2880" w:hanging="360"/>
+      </w:pPr>
+      <w:rPr>
+        <w:rFonts w:ascii="Symbol" w:hAnsi="Symbol" w:hint="default"/>
+      </w:rPr>
+    </w:lvl>
+    <w:lvl w:ilvl="4" w:tplc="04090003" w:tentative="1">
+      <w:start w:val="1"/>
+      <w:numFmt w:val="bullet"/>
+      <w:lvlText w:val="o"/>
+      <w:lvlJc w:val="left"/>
+      <w:pPr>
+        <w:ind w:left="3600" w:hanging="360"/>
+      </w:pPr>
+      <w:rPr>
+        <w:rFonts w:ascii="Courier New" w:hAnsi="Courier New" w:cs="Courier New" w:hint="default"/>
+      </w:rPr>
+    </w:lvl>
+    <w:lvl w:ilvl="5" w:tplc="04090005" w:tentative="1">
+      <w:start w:val="1"/>
+      <w:numFmt w:val="bullet"/>
+      <w:lvlText w:val=""/>
+      <w:lvlJc w:val="left"/>
+      <w:pPr>
+        <w:ind w:left="4320" w:hanging="360"/>
+      </w:pPr>
+      <w:rPr>
+        <w:rFonts w:ascii="Wingdings" w:hAnsi="Wingdings" w:hint="default"/>
+      </w:rPr>
+    </w:lvl>
+    <w:lvl w:ilvl="6" w:tplc="04090001" w:tentative="1">
+      <w:start w:val="1"/>
+      <w:numFmt w:val="bullet"/>
+      <w:lvlText w:val=""/>
+      <w:lvlJc w:val="left"/>
+      <w:pPr>
+        <w:ind w:left="5040" w:hanging="360"/>
+      </w:pPr>
+      <w:rPr>
+        <w:rFonts w:ascii="Symbol" w:hAnsi="Symbol" w:hint="default"/>
+      </w:rPr>
+    </w:lvl>
+    <w:lvl w:ilvl="7" w:tplc="04090003" w:tentative="1">
+      <w:start w:val="1"/>
+      <w:numFmt w:val="bullet"/>
+      <w:lvlText w:val="o"/>
+      <w:lvlJc w:val="left"/>
+      <w:pPr>
+        <w:ind w:left="5760" w:hanging="360"/>
+      </w:pPr>
+      <w:rPr>
+        <w:rFonts w:ascii="Courier New" w:hAnsi="Courier New" w:cs="Courier New" w:hint="default"/>
+      </w:rPr>
+    </w:lvl>
+    <w:lvl w:ilvl="8" w:tplc="04090005" w:tentative="1">
+      <w:start w:val="1"/>
+      <w:numFmt w:val="bullet"/>
+      <w:lvlText w:val=""/>
+      <w:lvlJc w:val="left"/>
+      <w:pPr>
+        <w:ind w:left="6480" w:hanging="360"/>
+      </w:pPr>
+      <w:rPr>
+        <w:rFonts w:ascii="Wingdings" w:hAnsi="Wingdings" w:hint="default"/>
+      </w:rPr>
+    </w:lvl>
+  </w:abstractNum>
+  <w:abstractNum w:abstractNumId="22">
     <w:nsid w:val="3FB967C6"/>
     <w:multiLevelType w:val="hybridMultilevel"/>
     <w:tmpl w:val="A44C9B50"/>
@@ -5422,7 +6846,7 @@
       </w:rPr>
     </w:lvl>
   </w:abstractNum>
-  <w:abstractNum w:abstractNumId="18">
+  <w:abstractNum w:abstractNumId="23">
     <w:nsid w:val="428F1F74"/>
     <w:multiLevelType w:val="hybridMultilevel"/>
     <w:tmpl w:val="A436274C"/>
@@ -5535,7 +6959,120 @@
       </w:rPr>
     </w:lvl>
   </w:abstractNum>
-  <w:abstractNum w:abstractNumId="19">
+  <w:abstractNum w:abstractNumId="24">
+    <w:nsid w:val="45976CFA"/>
+    <w:multiLevelType w:val="hybridMultilevel"/>
+    <w:tmpl w:val="2CB6CB52"/>
+    <w:lvl w:ilvl="0" w:tplc="F3DCD530">
+      <w:start w:val="1"/>
+      <w:numFmt w:val="bullet"/>
+      <w:lvlText w:val="-"/>
+      <w:lvlJc w:val="left"/>
+      <w:pPr>
+        <w:ind w:left="720" w:hanging="360"/>
+      </w:pPr>
+      <w:rPr>
+        <w:rFonts w:ascii="Calibri" w:eastAsiaTheme="minorHAnsi" w:hAnsi="Calibri" w:cs="Calibri" w:hint="default"/>
+      </w:rPr>
+    </w:lvl>
+    <w:lvl w:ilvl="1" w:tplc="04090003" w:tentative="1">
+      <w:start w:val="1"/>
+      <w:numFmt w:val="bullet"/>
+      <w:lvlText w:val="o"/>
+      <w:lvlJc w:val="left"/>
+      <w:pPr>
+        <w:ind w:left="1440" w:hanging="360"/>
+      </w:pPr>
+      <w:rPr>
+        <w:rFonts w:ascii="Courier New" w:hAnsi="Courier New" w:cs="Courier New" w:hint="default"/>
+      </w:rPr>
+    </w:lvl>
+    <w:lvl w:ilvl="2" w:tplc="04090005" w:tentative="1">
+      <w:start w:val="1"/>
+      <w:numFmt w:val="bullet"/>
+      <w:lvlText w:val=""/>
+      <w:lvlJc w:val="left"/>
+      <w:pPr>
+        <w:ind w:left="2160" w:hanging="360"/>
+      </w:pPr>
+      <w:rPr>
+        <w:rFonts w:ascii="Wingdings" w:hAnsi="Wingdings" w:hint="default"/>
+      </w:rPr>
+    </w:lvl>
+    <w:lvl w:ilvl="3" w:tplc="04090001" w:tentative="1">
+      <w:start w:val="1"/>
+      <w:numFmt w:val="bullet"/>
+      <w:lvlText w:val=""/>
+      <w:lvlJc w:val="left"/>
+      <w:pPr>
+        <w:ind w:left="2880" w:hanging="360"/>
+      </w:pPr>
+      <w:rPr>
+        <w:rFonts w:ascii="Symbol" w:hAnsi="Symbol" w:hint="default"/>
+      </w:rPr>
+    </w:lvl>
+    <w:lvl w:ilvl="4" w:tplc="04090003" w:tentative="1">
+      <w:start w:val="1"/>
+      <w:numFmt w:val="bullet"/>
+      <w:lvlText w:val="o"/>
+      <w:lvlJc w:val="left"/>
+      <w:pPr>
+        <w:ind w:left="3600" w:hanging="360"/>
+      </w:pPr>
+      <w:rPr>
+        <w:rFonts w:ascii="Courier New" w:hAnsi="Courier New" w:cs="Courier New" w:hint="default"/>
+      </w:rPr>
+    </w:lvl>
+    <w:lvl w:ilvl="5" w:tplc="04090005" w:tentative="1">
+      <w:start w:val="1"/>
+      <w:numFmt w:val="bullet"/>
+      <w:lvlText w:val=""/>
+      <w:lvlJc w:val="left"/>
+      <w:pPr>
+        <w:ind w:left="4320" w:hanging="360"/>
+      </w:pPr>
+      <w:rPr>
+        <w:rFonts w:ascii="Wingdings" w:hAnsi="Wingdings" w:hint="default"/>
+      </w:rPr>
+    </w:lvl>
+    <w:lvl w:ilvl="6" w:tplc="04090001" w:tentative="1">
+      <w:start w:val="1"/>
+      <w:numFmt w:val="bullet"/>
+      <w:lvlText w:val=""/>
+      <w:lvlJc w:val="left"/>
+      <w:pPr>
+        <w:ind w:left="5040" w:hanging="360"/>
+      </w:pPr>
+      <w:rPr>
+        <w:rFonts w:ascii="Symbol" w:hAnsi="Symbol" w:hint="default"/>
+      </w:rPr>
+    </w:lvl>
+    <w:lvl w:ilvl="7" w:tplc="04090003" w:tentative="1">
+      <w:start w:val="1"/>
+      <w:numFmt w:val="bullet"/>
+      <w:lvlText w:val="o"/>
+      <w:lvlJc w:val="left"/>
+      <w:pPr>
+        <w:ind w:left="5760" w:hanging="360"/>
+      </w:pPr>
+      <w:rPr>
+        <w:rFonts w:ascii="Courier New" w:hAnsi="Courier New" w:cs="Courier New" w:hint="default"/>
+      </w:rPr>
+    </w:lvl>
+    <w:lvl w:ilvl="8" w:tplc="04090005" w:tentative="1">
+      <w:start w:val="1"/>
+      <w:numFmt w:val="bullet"/>
+      <w:lvlText w:val=""/>
+      <w:lvlJc w:val="left"/>
+      <w:pPr>
+        <w:ind w:left="6480" w:hanging="360"/>
+      </w:pPr>
+      <w:rPr>
+        <w:rFonts w:ascii="Wingdings" w:hAnsi="Wingdings" w:hint="default"/>
+      </w:rPr>
+    </w:lvl>
+  </w:abstractNum>
+  <w:abstractNum w:abstractNumId="25">
     <w:nsid w:val="49DB15B2"/>
     <w:multiLevelType w:val="hybridMultilevel"/>
     <w:tmpl w:val="0CA22874"/>
@@ -5648,7 +7185,7 @@
       </w:rPr>
     </w:lvl>
   </w:abstractNum>
-  <w:abstractNum w:abstractNumId="20">
+  <w:abstractNum w:abstractNumId="26">
     <w:nsid w:val="4E4D1DED"/>
     <w:multiLevelType w:val="hybridMultilevel"/>
     <w:tmpl w:val="42AADA56"/>
@@ -5761,7 +7298,7 @@
       </w:rPr>
     </w:lvl>
   </w:abstractNum>
-  <w:abstractNum w:abstractNumId="21">
+  <w:abstractNum w:abstractNumId="27">
     <w:nsid w:val="5462697A"/>
     <w:multiLevelType w:val="hybridMultilevel"/>
     <w:tmpl w:val="2690D98C"/>
@@ -5851,7 +7388,7 @@
       </w:pPr>
     </w:lvl>
   </w:abstractNum>
-  <w:abstractNum w:abstractNumId="22">
+  <w:abstractNum w:abstractNumId="28">
     <w:nsid w:val="54F21B04"/>
     <w:multiLevelType w:val="hybridMultilevel"/>
     <w:tmpl w:val="32F06FAA"/>
@@ -5964,7 +7501,7 @@
       </w:rPr>
     </w:lvl>
   </w:abstractNum>
-  <w:abstractNum w:abstractNumId="23">
+  <w:abstractNum w:abstractNumId="29">
     <w:nsid w:val="57B32392"/>
     <w:multiLevelType w:val="hybridMultilevel"/>
     <w:tmpl w:val="B6928040"/>
@@ -6077,7 +7614,233 @@
       </w:rPr>
     </w:lvl>
   </w:abstractNum>
-  <w:abstractNum w:abstractNumId="24">
+  <w:abstractNum w:abstractNumId="30">
+    <w:nsid w:val="60C1225B"/>
+    <w:multiLevelType w:val="hybridMultilevel"/>
+    <w:tmpl w:val="3CAAB846"/>
+    <w:lvl w:ilvl="0" w:tplc="D2C0B570">
+      <w:start w:val="1"/>
+      <w:numFmt w:val="bullet"/>
+      <w:lvlText w:val="-"/>
+      <w:lvlJc w:val="left"/>
+      <w:pPr>
+        <w:ind w:left="1080" w:hanging="360"/>
+      </w:pPr>
+      <w:rPr>
+        <w:rFonts w:ascii="Calibri" w:eastAsiaTheme="minorHAnsi" w:hAnsi="Calibri" w:cs="Calibri" w:hint="default"/>
+      </w:rPr>
+    </w:lvl>
+    <w:lvl w:ilvl="1" w:tplc="04090003" w:tentative="1">
+      <w:start w:val="1"/>
+      <w:numFmt w:val="bullet"/>
+      <w:lvlText w:val="o"/>
+      <w:lvlJc w:val="left"/>
+      <w:pPr>
+        <w:ind w:left="1800" w:hanging="360"/>
+      </w:pPr>
+      <w:rPr>
+        <w:rFonts w:ascii="Courier New" w:hAnsi="Courier New" w:cs="Courier New" w:hint="default"/>
+      </w:rPr>
+    </w:lvl>
+    <w:lvl w:ilvl="2" w:tplc="04090005" w:tentative="1">
+      <w:start w:val="1"/>
+      <w:numFmt w:val="bullet"/>
+      <w:lvlText w:val=""/>
+      <w:lvlJc w:val="left"/>
+      <w:pPr>
+        <w:ind w:left="2520" w:hanging="360"/>
+      </w:pPr>
+      <w:rPr>
+        <w:rFonts w:ascii="Wingdings" w:hAnsi="Wingdings" w:hint="default"/>
+      </w:rPr>
+    </w:lvl>
+    <w:lvl w:ilvl="3" w:tplc="04090001" w:tentative="1">
+      <w:start w:val="1"/>
+      <w:numFmt w:val="bullet"/>
+      <w:lvlText w:val=""/>
+      <w:lvlJc w:val="left"/>
+      <w:pPr>
+        <w:ind w:left="3240" w:hanging="360"/>
+      </w:pPr>
+      <w:rPr>
+        <w:rFonts w:ascii="Symbol" w:hAnsi="Symbol" w:hint="default"/>
+      </w:rPr>
+    </w:lvl>
+    <w:lvl w:ilvl="4" w:tplc="04090003" w:tentative="1">
+      <w:start w:val="1"/>
+      <w:numFmt w:val="bullet"/>
+      <w:lvlText w:val="o"/>
+      <w:lvlJc w:val="left"/>
+      <w:pPr>
+        <w:ind w:left="3960" w:hanging="360"/>
+      </w:pPr>
+      <w:rPr>
+        <w:rFonts w:ascii="Courier New" w:hAnsi="Courier New" w:cs="Courier New" w:hint="default"/>
+      </w:rPr>
+    </w:lvl>
+    <w:lvl w:ilvl="5" w:tplc="04090005" w:tentative="1">
+      <w:start w:val="1"/>
+      <w:numFmt w:val="bullet"/>
+      <w:lvlText w:val=""/>
+      <w:lvlJc w:val="left"/>
+      <w:pPr>
+        <w:ind w:left="4680" w:hanging="360"/>
+      </w:pPr>
+      <w:rPr>
+        <w:rFonts w:ascii="Wingdings" w:hAnsi="Wingdings" w:hint="default"/>
+      </w:rPr>
+    </w:lvl>
+    <w:lvl w:ilvl="6" w:tplc="04090001" w:tentative="1">
+      <w:start w:val="1"/>
+      <w:numFmt w:val="bullet"/>
+      <w:lvlText w:val=""/>
+      <w:lvlJc w:val="left"/>
+      <w:pPr>
+        <w:ind w:left="5400" w:hanging="360"/>
+      </w:pPr>
+      <w:rPr>
+        <w:rFonts w:ascii="Symbol" w:hAnsi="Symbol" w:hint="default"/>
+      </w:rPr>
+    </w:lvl>
+    <w:lvl w:ilvl="7" w:tplc="04090003" w:tentative="1">
+      <w:start w:val="1"/>
+      <w:numFmt w:val="bullet"/>
+      <w:lvlText w:val="o"/>
+      <w:lvlJc w:val="left"/>
+      <w:pPr>
+        <w:ind w:left="6120" w:hanging="360"/>
+      </w:pPr>
+      <w:rPr>
+        <w:rFonts w:ascii="Courier New" w:hAnsi="Courier New" w:cs="Courier New" w:hint="default"/>
+      </w:rPr>
+    </w:lvl>
+    <w:lvl w:ilvl="8" w:tplc="04090005" w:tentative="1">
+      <w:start w:val="1"/>
+      <w:numFmt w:val="bullet"/>
+      <w:lvlText w:val=""/>
+      <w:lvlJc w:val="left"/>
+      <w:pPr>
+        <w:ind w:left="6840" w:hanging="360"/>
+      </w:pPr>
+      <w:rPr>
+        <w:rFonts w:ascii="Wingdings" w:hAnsi="Wingdings" w:hint="default"/>
+      </w:rPr>
+    </w:lvl>
+  </w:abstractNum>
+  <w:abstractNum w:abstractNumId="31">
+    <w:nsid w:val="61C45B56"/>
+    <w:multiLevelType w:val="hybridMultilevel"/>
+    <w:tmpl w:val="71F43CC0"/>
+    <w:lvl w:ilvl="0" w:tplc="04090001">
+      <w:start w:val="1"/>
+      <w:numFmt w:val="bullet"/>
+      <w:lvlText w:val=""/>
+      <w:lvlJc w:val="left"/>
+      <w:pPr>
+        <w:ind w:left="1800" w:hanging="360"/>
+      </w:pPr>
+      <w:rPr>
+        <w:rFonts w:ascii="Symbol" w:hAnsi="Symbol" w:hint="default"/>
+      </w:rPr>
+    </w:lvl>
+    <w:lvl w:ilvl="1" w:tplc="04090003" w:tentative="1">
+      <w:start w:val="1"/>
+      <w:numFmt w:val="bullet"/>
+      <w:lvlText w:val="o"/>
+      <w:lvlJc w:val="left"/>
+      <w:pPr>
+        <w:ind w:left="2520" w:hanging="360"/>
+      </w:pPr>
+      <w:rPr>
+        <w:rFonts w:ascii="Courier New" w:hAnsi="Courier New" w:cs="Courier New" w:hint="default"/>
+      </w:rPr>
+    </w:lvl>
+    <w:lvl w:ilvl="2" w:tplc="04090005" w:tentative="1">
+      <w:start w:val="1"/>
+      <w:numFmt w:val="bullet"/>
+      <w:lvlText w:val=""/>
+      <w:lvlJc w:val="left"/>
+      <w:pPr>
+        <w:ind w:left="3240" w:hanging="360"/>
+      </w:pPr>
+      <w:rPr>
+        <w:rFonts w:ascii="Wingdings" w:hAnsi="Wingdings" w:hint="default"/>
+      </w:rPr>
+    </w:lvl>
+    <w:lvl w:ilvl="3" w:tplc="04090001" w:tentative="1">
+      <w:start w:val="1"/>
+      <w:numFmt w:val="bullet"/>
+      <w:lvlText w:val=""/>
+      <w:lvlJc w:val="left"/>
+      <w:pPr>
+        <w:ind w:left="3960" w:hanging="360"/>
+      </w:pPr>
+      <w:rPr>
+        <w:rFonts w:ascii="Symbol" w:hAnsi="Symbol" w:hint="default"/>
+      </w:rPr>
+    </w:lvl>
+    <w:lvl w:ilvl="4" w:tplc="04090003" w:tentative="1">
+      <w:start w:val="1"/>
+      <w:numFmt w:val="bullet"/>
+      <w:lvlText w:val="o"/>
+      <w:lvlJc w:val="left"/>
+      <w:pPr>
+        <w:ind w:left="4680" w:hanging="360"/>
+      </w:pPr>
+      <w:rPr>
+        <w:rFonts w:ascii="Courier New" w:hAnsi="Courier New" w:cs="Courier New" w:hint="default"/>
+      </w:rPr>
+    </w:lvl>
+    <w:lvl w:ilvl="5" w:tplc="04090005" w:tentative="1">
+      <w:start w:val="1"/>
+      <w:numFmt w:val="bullet"/>
+      <w:lvlText w:val=""/>
+      <w:lvlJc w:val="left"/>
+      <w:pPr>
+        <w:ind w:left="5400" w:hanging="360"/>
+      </w:pPr>
+      <w:rPr>
+        <w:rFonts w:ascii="Wingdings" w:hAnsi="Wingdings" w:hint="default"/>
+      </w:rPr>
+    </w:lvl>
+    <w:lvl w:ilvl="6" w:tplc="04090001" w:tentative="1">
+      <w:start w:val="1"/>
+      <w:numFmt w:val="bullet"/>
+      <w:lvlText w:val=""/>
+      <w:lvlJc w:val="left"/>
+      <w:pPr>
+        <w:ind w:left="6120" w:hanging="360"/>
+      </w:pPr>
+      <w:rPr>
+        <w:rFonts w:ascii="Symbol" w:hAnsi="Symbol" w:hint="default"/>
+      </w:rPr>
+    </w:lvl>
+    <w:lvl w:ilvl="7" w:tplc="04090003" w:tentative="1">
+      <w:start w:val="1"/>
+      <w:numFmt w:val="bullet"/>
+      <w:lvlText w:val="o"/>
+      <w:lvlJc w:val="left"/>
+      <w:pPr>
+        <w:ind w:left="6840" w:hanging="360"/>
+      </w:pPr>
+      <w:rPr>
+        <w:rFonts w:ascii="Courier New" w:hAnsi="Courier New" w:cs="Courier New" w:hint="default"/>
+      </w:rPr>
+    </w:lvl>
+    <w:lvl w:ilvl="8" w:tplc="04090005" w:tentative="1">
+      <w:start w:val="1"/>
+      <w:numFmt w:val="bullet"/>
+      <w:lvlText w:val=""/>
+      <w:lvlJc w:val="left"/>
+      <w:pPr>
+        <w:ind w:left="7560" w:hanging="360"/>
+      </w:pPr>
+      <w:rPr>
+        <w:rFonts w:ascii="Wingdings" w:hAnsi="Wingdings" w:hint="default"/>
+      </w:rPr>
+    </w:lvl>
+  </w:abstractNum>
+  <w:abstractNum w:abstractNumId="32">
     <w:nsid w:val="629D74B6"/>
     <w:multiLevelType w:val="hybridMultilevel"/>
     <w:tmpl w:val="7944AF5E"/>
@@ -6190,7 +7953,7 @@
       </w:rPr>
     </w:lvl>
   </w:abstractNum>
-  <w:abstractNum w:abstractNumId="25">
+  <w:abstractNum w:abstractNumId="33">
     <w:nsid w:val="62B15CBD"/>
     <w:multiLevelType w:val="hybridMultilevel"/>
     <w:tmpl w:val="2F80C384"/>
@@ -6303,7 +8066,7 @@
       </w:rPr>
     </w:lvl>
   </w:abstractNum>
-  <w:abstractNum w:abstractNumId="26">
+  <w:abstractNum w:abstractNumId="34">
     <w:nsid w:val="66C01958"/>
     <w:multiLevelType w:val="hybridMultilevel"/>
     <w:tmpl w:val="DB362492"/>
@@ -6416,7 +8179,7 @@
       </w:rPr>
     </w:lvl>
   </w:abstractNum>
-  <w:abstractNum w:abstractNumId="27">
+  <w:abstractNum w:abstractNumId="35">
     <w:nsid w:val="6A4B0DEA"/>
     <w:multiLevelType w:val="hybridMultilevel"/>
     <w:tmpl w:val="FCF628F0"/>
@@ -6529,7 +8292,120 @@
       </w:rPr>
     </w:lvl>
   </w:abstractNum>
-  <w:abstractNum w:abstractNumId="28">
+  <w:abstractNum w:abstractNumId="36">
+    <w:nsid w:val="6C61255E"/>
+    <w:multiLevelType w:val="hybridMultilevel"/>
+    <w:tmpl w:val="A38A8518"/>
+    <w:lvl w:ilvl="0" w:tplc="F604ACF4">
+      <w:start w:val="1"/>
+      <w:numFmt w:val="bullet"/>
+      <w:lvlText w:val="-"/>
+      <w:lvlJc w:val="left"/>
+      <w:pPr>
+        <w:ind w:left="1080" w:hanging="360"/>
+      </w:pPr>
+      <w:rPr>
+        <w:rFonts w:ascii="Calibri" w:eastAsiaTheme="minorHAnsi" w:hAnsi="Calibri" w:cs="Calibri" w:hint="default"/>
+      </w:rPr>
+    </w:lvl>
+    <w:lvl w:ilvl="1" w:tplc="04090003" w:tentative="1">
+      <w:start w:val="1"/>
+      <w:numFmt w:val="bullet"/>
+      <w:lvlText w:val="o"/>
+      <w:lvlJc w:val="left"/>
+      <w:pPr>
+        <w:ind w:left="1800" w:hanging="360"/>
+      </w:pPr>
+      <w:rPr>
+        <w:rFonts w:ascii="Courier New" w:hAnsi="Courier New" w:cs="Courier New" w:hint="default"/>
+      </w:rPr>
+    </w:lvl>
+    <w:lvl w:ilvl="2" w:tplc="04090005" w:tentative="1">
+      <w:start w:val="1"/>
+      <w:numFmt w:val="bullet"/>
+      <w:lvlText w:val=""/>
+      <w:lvlJc w:val="left"/>
+      <w:pPr>
+        <w:ind w:left="2520" w:hanging="360"/>
+      </w:pPr>
+      <w:rPr>
+        <w:rFonts w:ascii="Wingdings" w:hAnsi="Wingdings" w:hint="default"/>
+      </w:rPr>
+    </w:lvl>
+    <w:lvl w:ilvl="3" w:tplc="04090001" w:tentative="1">
+      <w:start w:val="1"/>
+      <w:numFmt w:val="bullet"/>
+      <w:lvlText w:val=""/>
+      <w:lvlJc w:val="left"/>
+      <w:pPr>
+        <w:ind w:left="3240" w:hanging="360"/>
+      </w:pPr>
+      <w:rPr>
+        <w:rFonts w:ascii="Symbol" w:hAnsi="Symbol" w:hint="default"/>
+      </w:rPr>
+    </w:lvl>
+    <w:lvl w:ilvl="4" w:tplc="04090003" w:tentative="1">
+      <w:start w:val="1"/>
+      <w:numFmt w:val="bullet"/>
+      <w:lvlText w:val="o"/>
+      <w:lvlJc w:val="left"/>
+      <w:pPr>
+        <w:ind w:left="3960" w:hanging="360"/>
+      </w:pPr>
+      <w:rPr>
+        <w:rFonts w:ascii="Courier New" w:hAnsi="Courier New" w:cs="Courier New" w:hint="default"/>
+      </w:rPr>
+    </w:lvl>
+    <w:lvl w:ilvl="5" w:tplc="04090005" w:tentative="1">
+      <w:start w:val="1"/>
+      <w:numFmt w:val="bullet"/>
+      <w:lvlText w:val=""/>
+      <w:lvlJc w:val="left"/>
+      <w:pPr>
+        <w:ind w:left="4680" w:hanging="360"/>
+      </w:pPr>
+      <w:rPr>
+        <w:rFonts w:ascii="Wingdings" w:hAnsi="Wingdings" w:hint="default"/>
+      </w:rPr>
+    </w:lvl>
+    <w:lvl w:ilvl="6" w:tplc="04090001" w:tentative="1">
+      <w:start w:val="1"/>
+      <w:numFmt w:val="bullet"/>
+      <w:lvlText w:val=""/>
+      <w:lvlJc w:val="left"/>
+      <w:pPr>
+        <w:ind w:left="5400" w:hanging="360"/>
+      </w:pPr>
+      <w:rPr>
+        <w:rFonts w:ascii="Symbol" w:hAnsi="Symbol" w:hint="default"/>
+      </w:rPr>
+    </w:lvl>
+    <w:lvl w:ilvl="7" w:tplc="04090003" w:tentative="1">
+      <w:start w:val="1"/>
+      <w:numFmt w:val="bullet"/>
+      <w:lvlText w:val="o"/>
+      <w:lvlJc w:val="left"/>
+      <w:pPr>
+        <w:ind w:left="6120" w:hanging="360"/>
+      </w:pPr>
+      <w:rPr>
+        <w:rFonts w:ascii="Courier New" w:hAnsi="Courier New" w:cs="Courier New" w:hint="default"/>
+      </w:rPr>
+    </w:lvl>
+    <w:lvl w:ilvl="8" w:tplc="04090005" w:tentative="1">
+      <w:start w:val="1"/>
+      <w:numFmt w:val="bullet"/>
+      <w:lvlText w:val=""/>
+      <w:lvlJc w:val="left"/>
+      <w:pPr>
+        <w:ind w:left="6840" w:hanging="360"/>
+      </w:pPr>
+      <w:rPr>
+        <w:rFonts w:ascii="Wingdings" w:hAnsi="Wingdings" w:hint="default"/>
+      </w:rPr>
+    </w:lvl>
+  </w:abstractNum>
+  <w:abstractNum w:abstractNumId="37">
     <w:nsid w:val="71D557C7"/>
     <w:multiLevelType w:val="hybridMultilevel"/>
     <w:tmpl w:val="8F8C7BC4"/>
@@ -6642,20 +8518,21 @@
       </w:rPr>
     </w:lvl>
   </w:abstractNum>
-  <w:abstractNum w:abstractNumId="29">
+  <w:abstractNum w:abstractNumId="38">
     <w:nsid w:val="75127632"/>
     <w:multiLevelType w:val="hybridMultilevel"/>
-    <w:tmpl w:val="B32AD15C"/>
-    <w:lvl w:ilvl="0" w:tplc="04090009">
-      <w:start w:val="1"/>
-      <w:numFmt w:val="bullet"/>
-      <w:lvlText w:val=""/>
+    <w:tmpl w:val="B57288D2"/>
+    <w:lvl w:ilvl="0" w:tplc="866412D2">
+      <w:start w:val="1"/>
+      <w:numFmt w:val="lowerLetter"/>
+      <w:lvlText w:val="%1)"/>
       <w:lvlJc w:val="left"/>
       <w:pPr>
         <w:ind w:left="720" w:hanging="360"/>
       </w:pPr>
       <w:rPr>
-        <w:rFonts w:ascii="Wingdings" w:hAnsi="Wingdings" w:hint="default"/>
+        <w:rFonts w:asciiTheme="majorHAnsi" w:eastAsiaTheme="majorEastAsia" w:hAnsiTheme="majorHAnsi" w:cstheme="majorBidi"/>
+        <w:b/>
       </w:rPr>
     </w:lvl>
     <w:lvl w:ilvl="1" w:tplc="04090003" w:tentative="1">
@@ -6755,7 +8632,7 @@
       </w:rPr>
     </w:lvl>
   </w:abstractNum>
-  <w:abstractNum w:abstractNumId="30">
+  <w:abstractNum w:abstractNumId="39">
     <w:nsid w:val="75396D92"/>
     <w:multiLevelType w:val="hybridMultilevel"/>
     <w:tmpl w:val="AA589276"/>
@@ -6868,7 +8745,7 @@
       </w:rPr>
     </w:lvl>
   </w:abstractNum>
-  <w:abstractNum w:abstractNumId="31">
+  <w:abstractNum w:abstractNumId="40">
     <w:nsid w:val="7B151C14"/>
     <w:multiLevelType w:val="hybridMultilevel"/>
     <w:tmpl w:val="B53437F4"/>
@@ -6954,7 +8831,96 @@
       </w:pPr>
     </w:lvl>
   </w:abstractNum>
-  <w:abstractNum w:abstractNumId="32">
+  <w:abstractNum w:abstractNumId="41">
+    <w:nsid w:val="7B344E72"/>
+    <w:multiLevelType w:val="hybridMultilevel"/>
+    <w:tmpl w:val="4F025DB2"/>
+    <w:lvl w:ilvl="0" w:tplc="04090017">
+      <w:start w:val="1"/>
+      <w:numFmt w:val="lowerLetter"/>
+      <w:lvlText w:val="%1)"/>
+      <w:lvlJc w:val="left"/>
+      <w:pPr>
+        <w:ind w:left="720" w:hanging="360"/>
+      </w:pPr>
+      <w:rPr>
+        <w:rFonts w:hint="default"/>
+      </w:rPr>
+    </w:lvl>
+    <w:lvl w:ilvl="1" w:tplc="04090019" w:tentative="1">
+      <w:start w:val="1"/>
+      <w:numFmt w:val="lowerLetter"/>
+      <w:lvlText w:val="%2."/>
+      <w:lvlJc w:val="left"/>
+      <w:pPr>
+        <w:ind w:left="1440" w:hanging="360"/>
+      </w:pPr>
+    </w:lvl>
+    <w:lvl w:ilvl="2" w:tplc="0409001B" w:tentative="1">
+      <w:start w:val="1"/>
+      <w:numFmt w:val="lowerRoman"/>
+      <w:lvlText w:val="%3."/>
+      <w:lvlJc w:val="right"/>
+      <w:pPr>
+        <w:ind w:left="2160" w:hanging="180"/>
+      </w:pPr>
+    </w:lvl>
+    <w:lvl w:ilvl="3" w:tplc="0409000F" w:tentative="1">
+      <w:start w:val="1"/>
+      <w:numFmt w:val="decimal"/>
+      <w:lvlText w:val="%4."/>
+      <w:lvlJc w:val="left"/>
+      <w:pPr>
+        <w:ind w:left="2880" w:hanging="360"/>
+      </w:pPr>
+    </w:lvl>
+    <w:lvl w:ilvl="4" w:tplc="04090019" w:tentative="1">
+      <w:start w:val="1"/>
+      <w:numFmt w:val="lowerLetter"/>
+      <w:lvlText w:val="%5."/>
+      <w:lvlJc w:val="left"/>
+      <w:pPr>
+        <w:ind w:left="3600" w:hanging="360"/>
+      </w:pPr>
+    </w:lvl>
+    <w:lvl w:ilvl="5" w:tplc="0409001B" w:tentative="1">
+      <w:start w:val="1"/>
+      <w:numFmt w:val="lowerRoman"/>
+      <w:lvlText w:val="%6."/>
+      <w:lvlJc w:val="right"/>
+      <w:pPr>
+        <w:ind w:left="4320" w:hanging="180"/>
+      </w:pPr>
+    </w:lvl>
+    <w:lvl w:ilvl="6" w:tplc="0409000F" w:tentative="1">
+      <w:start w:val="1"/>
+      <w:numFmt w:val="decimal"/>
+      <w:lvlText w:val="%7."/>
+      <w:lvlJc w:val="left"/>
+      <w:pPr>
+        <w:ind w:left="5040" w:hanging="360"/>
+      </w:pPr>
+    </w:lvl>
+    <w:lvl w:ilvl="7" w:tplc="04090019" w:tentative="1">
+      <w:start w:val="1"/>
+      <w:numFmt w:val="lowerLetter"/>
+      <w:lvlText w:val="%8."/>
+      <w:lvlJc w:val="left"/>
+      <w:pPr>
+        <w:ind w:left="5760" w:hanging="360"/>
+      </w:pPr>
+    </w:lvl>
+    <w:lvl w:ilvl="8" w:tplc="0409001B" w:tentative="1">
+      <w:start w:val="1"/>
+      <w:numFmt w:val="lowerRoman"/>
+      <w:lvlText w:val="%9."/>
+      <w:lvlJc w:val="right"/>
+      <w:pPr>
+        <w:ind w:left="6480" w:hanging="180"/>
+      </w:pPr>
+    </w:lvl>
+  </w:abstractNum>
+  <w:abstractNum w:abstractNumId="42">
     <w:nsid w:val="7EC343A2"/>
     <w:multiLevelType w:val="hybridMultilevel"/>
     <w:tmpl w:val="9E964FC0"/>
@@ -7067,7 +9033,7 @@
       </w:rPr>
     </w:lvl>
   </w:abstractNum>
-  <w:abstractNum w:abstractNumId="33">
+  <w:abstractNum w:abstractNumId="43">
     <w:nsid w:val="7F7C1D6C"/>
     <w:multiLevelType w:val="hybridMultilevel"/>
     <w:tmpl w:val="DEE6D6AA"/>
@@ -7181,106 +9147,136 @@
     </w:lvl>
   </w:abstractNum>
   <w:num w:numId="1">
+    <w:abstractNumId w:val="18"/>
+  </w:num>
+  <w:num w:numId="2">
+    <w:abstractNumId w:val="16"/>
+  </w:num>
+  <w:num w:numId="3">
+    <w:abstractNumId w:val="10"/>
+  </w:num>
+  <w:num w:numId="4">
     <w:abstractNumId w:val="15"/>
   </w:num>
-  <w:num w:numId="2">
-    <w:abstractNumId w:val="13"/>
+  <w:num w:numId="5">
+    <w:abstractNumId w:val="19"/>
   </w:num>
-  <w:num w:numId="3">
-    <w:abstractNumId w:val="7"/>
+  <w:num w:numId="6">
+    <w:abstractNumId w:val="22"/>
   </w:num>
-  <w:num w:numId="4">
+  <w:num w:numId="7">
+    <w:abstractNumId w:val="35"/>
+  </w:num>
+  <w:num w:numId="8">
+    <w:abstractNumId w:val="11"/>
+  </w:num>
+  <w:num w:numId="9">
+    <w:abstractNumId w:val="17"/>
+  </w:num>
+  <w:num w:numId="10">
+    <w:abstractNumId w:val="23"/>
+  </w:num>
+  <w:num w:numId="11">
+    <w:abstractNumId w:val="33"/>
+  </w:num>
+  <w:num w:numId="12">
+    <w:abstractNumId w:val="34"/>
+  </w:num>
+  <w:num w:numId="13">
+    <w:abstractNumId w:val="27"/>
+  </w:num>
+  <w:num w:numId="14">
+    <w:abstractNumId w:val="5"/>
+  </w:num>
+  <w:num w:numId="15">
+    <w:abstractNumId w:val="25"/>
+  </w:num>
+  <w:num w:numId="16">
+    <w:abstractNumId w:val="3"/>
+  </w:num>
+  <w:num w:numId="17">
+    <w:abstractNumId w:val="37"/>
+  </w:num>
+  <w:num w:numId="18">
     <w:abstractNumId w:val="12"/>
   </w:num>
-  <w:num w:numId="5">
-    <w:abstractNumId w:val="16"/>
-  </w:num>
-  <w:num w:numId="6">
-    <w:abstractNumId w:val="17"/>
-  </w:num>
-  <w:num w:numId="7">
-    <w:abstractNumId w:val="27"/>
-  </w:num>
-  <w:num w:numId="8">
-    <w:abstractNumId w:val="8"/>
-  </w:num>
-  <w:num w:numId="9">
-    <w:abstractNumId w:val="14"/>
-  </w:num>
-  <w:num w:numId="10">
-    <w:abstractNumId w:val="18"/>
-  </w:num>
-  <w:num w:numId="11">
-    <w:abstractNumId w:val="25"/>
-  </w:num>
-  <w:num w:numId="12">
-    <w:abstractNumId w:val="26"/>
-  </w:num>
-  <w:num w:numId="13">
-    <w:abstractNumId w:val="21"/>
-  </w:num>
-  <w:num w:numId="14">
+  <w:num w:numId="19">
     <w:abstractNumId w:val="4"/>
   </w:num>
-  <w:num w:numId="15">
-    <w:abstractNumId w:val="19"/>
-  </w:num>
-  <w:num w:numId="16">
-    <w:abstractNumId w:val="2"/>
-  </w:num>
-  <w:num w:numId="17">
-    <w:abstractNumId w:val="28"/>
-  </w:num>
-  <w:num w:numId="18">
+  <w:num w:numId="20">
     <w:abstractNumId w:val="9"/>
   </w:num>
-  <w:num w:numId="19">
-    <w:abstractNumId w:val="3"/>
-  </w:num>
-  <w:num w:numId="20">
-    <w:abstractNumId w:val="6"/>
-  </w:num>
   <w:num w:numId="21">
-    <w:abstractNumId w:val="29"/>
+    <w:abstractNumId w:val="38"/>
   </w:num>
   <w:num w:numId="22">
-    <w:abstractNumId w:val="11"/>
+    <w:abstractNumId w:val="14"/>
   </w:num>
   <w:num w:numId="23">
     <w:abstractNumId w:val="1"/>
   </w:num>
   <w:num w:numId="24">
-    <w:abstractNumId w:val="31"/>
+    <w:abstractNumId w:val="40"/>
   </w:num>
   <w:num w:numId="25">
-    <w:abstractNumId w:val="32"/>
+    <w:abstractNumId w:val="42"/>
   </w:num>
   <w:num w:numId="26">
     <w:abstractNumId w:val="0"/>
   </w:num>
   <w:num w:numId="27">
-    <w:abstractNumId w:val="23"/>
+    <w:abstractNumId w:val="29"/>
   </w:num>
   <w:num w:numId="28">
+    <w:abstractNumId w:val="32"/>
+  </w:num>
+  <w:num w:numId="29">
+    <w:abstractNumId w:val="43"/>
+  </w:num>
+  <w:num w:numId="30">
+    <w:abstractNumId w:val="39"/>
+  </w:num>
+  <w:num w:numId="31">
+    <w:abstractNumId w:val="8"/>
+  </w:num>
+  <w:num w:numId="32">
+    <w:abstractNumId w:val="26"/>
+  </w:num>
+  <w:num w:numId="33">
+    <w:abstractNumId w:val="28"/>
+  </w:num>
+  <w:num w:numId="34">
+    <w:abstractNumId w:val="13"/>
+  </w:num>
+  <w:num w:numId="35">
+    <w:abstractNumId w:val="36"/>
+  </w:num>
+  <w:num w:numId="36">
     <w:abstractNumId w:val="24"/>
   </w:num>
-  <w:num w:numId="29">
-    <w:abstractNumId w:val="33"/>
+  <w:num w:numId="37">
+    <w:abstractNumId w:val="2"/>
   </w:num>
-  <w:num w:numId="30">
+  <w:num w:numId="38">
+    <w:abstractNumId w:val="21"/>
+  </w:num>
+  <w:num w:numId="39">
     <w:abstractNumId w:val="30"/>
   </w:num>
-  <w:num w:numId="31">
-    <w:abstractNumId w:val="5"/>
-  </w:num>
-  <w:num w:numId="32">
+  <w:num w:numId="40">
     <w:abstractNumId w:val="20"/>
   </w:num>
-  <w:num w:numId="33">
-    <w:abstractNumId w:val="22"/>
+  <w:num w:numId="41">
+    <w:abstractNumId w:val="31"/>
   </w:num>
-  <w:num w:numId="34">
-    <w:abstractNumId w:val="10"/>
+  <w:num w:numId="42">
+    <w:abstractNumId w:val="6"/>
+  </w:num>
+  <w:num w:numId="43">
+    <w:abstractNumId w:val="41"/>
+  </w:num>
+  <w:num w:numId="44">
+    <w:abstractNumId w:val="7"/>
   </w:num>
 </w:numbering>
 </file>
@@ -7701,6 +9697,28 @@
       <w:szCs w:val="32"/>
     </w:rPr>
   </w:style>
+  <w:style w:type="paragraph" w:styleId="Heading2">
+    <w:name w:val="heading 2"/>
+    <w:basedOn w:val="Normal"/>
+    <w:next w:val="Normal"/>
+    <w:link w:val="Heading2Char"/>
+    <w:uiPriority w:val="9"/>
+    <w:unhideWhenUsed/>
+    <w:qFormat/>
+    <w:rsid w:val="002C1B40"/>
+    <w:pPr>
+      <w:keepNext/>
+      <w:keepLines/>
+      <w:spacing w:before="40" w:after="0"/>
+      <w:outlineLvl w:val="1"/>
+    </w:pPr>
+    <w:rPr>
+      <w:rFonts w:asciiTheme="majorHAnsi" w:eastAsiaTheme="majorEastAsia" w:hAnsiTheme="majorHAnsi" w:cstheme="majorBidi"/>
+      <w:b/>
+      <w:sz w:val="28"/>
+      <w:szCs w:val="26"/>
+    </w:rPr>
+  </w:style>
   <w:style w:type="paragraph" w:styleId="Heading3">
     <w:name w:val="heading 3"/>
     <w:basedOn w:val="Normal"/>
@@ -7846,6 +9864,63 @@
       <w:color w:val="1F4D78" w:themeColor="accent1" w:themeShade="7F"/>
       <w:sz w:val="24"/>
       <w:szCs w:val="24"/>
+    </w:rPr>
+  </w:style>
+  <w:style w:type="character" w:customStyle="1" w:styleId="Heading2Char">
+    <w:name w:val="Heading 2 Char"/>
+    <w:basedOn w:val="DefaultParagraphFont"/>
+    <w:link w:val="Heading2"/>
+    <w:uiPriority w:val="9"/>
+    <w:rsid w:val="002C1B40"/>
+    <w:rPr>
+      <w:rFonts w:asciiTheme="majorHAnsi" w:eastAsiaTheme="majorEastAsia" w:hAnsiTheme="majorHAnsi" w:cstheme="majorBidi"/>
+      <w:b/>
+      <w:sz w:val="28"/>
+      <w:szCs w:val="26"/>
+    </w:rPr>
+  </w:style>
+  <w:style w:type="paragraph" w:styleId="TOC2">
+    <w:name w:val="toc 2"/>
+    <w:basedOn w:val="Normal"/>
+    <w:next w:val="Normal"/>
+    <w:autoRedefine/>
+    <w:uiPriority w:val="39"/>
+    <w:unhideWhenUsed/>
+    <w:rsid w:val="002C1B40"/>
+    <w:pPr>
+      <w:spacing w:after="100"/>
+      <w:ind w:left="220"/>
+    </w:pPr>
+  </w:style>
+  <w:style w:type="paragraph" w:styleId="Subtitle">
+    <w:name w:val="Subtitle"/>
+    <w:basedOn w:val="Normal"/>
+    <w:next w:val="Normal"/>
+    <w:link w:val="SubtitleChar"/>
+    <w:uiPriority w:val="11"/>
+    <w:qFormat/>
+    <w:rsid w:val="00A874DB"/>
+    <w:pPr>
+      <w:numPr>
+        <w:ilvl w:val="1"/>
+      </w:numPr>
+    </w:pPr>
+    <w:rPr>
+      <w:rFonts w:eastAsiaTheme="minorEastAsia"/>
+      <w:color w:val="5A5A5A" w:themeColor="text1" w:themeTint="A5"/>
+      <w:spacing w:val="15"/>
+    </w:rPr>
+  </w:style>
+  <w:style w:type="character" w:customStyle="1" w:styleId="SubtitleChar">
+    <w:name w:val="Subtitle Char"/>
+    <w:basedOn w:val="DefaultParagraphFont"/>
+    <w:link w:val="Subtitle"/>
+    <w:uiPriority w:val="11"/>
+    <w:rsid w:val="00A874DB"/>
+    <w:rPr>
+      <w:rFonts w:eastAsiaTheme="minorEastAsia"/>
+      <w:color w:val="5A5A5A" w:themeColor="text1" w:themeTint="A5"/>
+      <w:spacing w:val="15"/>
     </w:rPr>
   </w:style>
 </w:styles>
@@ -8117,7 +10192,7 @@
 </file>
 
 <file path=customXml/itemProps1.xml><?xml version="1.0" encoding="utf-8"?>
-<ds:datastoreItem xmlns:ds="http://schemas.openxmlformats.org/officeDocument/2006/customXml" ds:itemID="{E952270F-391D-4603-B1A6-5DE455D56F97}">
+<ds:datastoreItem xmlns:ds="http://schemas.openxmlformats.org/officeDocument/2006/customXml" ds:itemID="{52565DB2-A821-42CD-84E1-2D5829A72E52}">
   <ds:schemaRefs>
     <ds:schemaRef ds:uri="http://schemas.openxmlformats.org/officeDocument/2006/bibliography"/>
   </ds:schemaRefs>

--- a/THNhibernate.docx
+++ b/THNhibernate.docx
@@ -129,7 +129,7 @@
           <w:r>
             <w:fldChar w:fldCharType="separate"/>
           </w:r>
-          <w:hyperlink w:anchor="_Toc16256281" w:history="1">
+          <w:hyperlink w:anchor="_Toc16320595" w:history="1">
             <w:r>
               <w:rPr>
                 <w:rStyle w:val="Hyperlink"/>
@@ -170,7 +170,7 @@
                 <w:noProof/>
                 <w:webHidden/>
               </w:rPr>
-              <w:instrText xml:space="preserve"> PAGEREF _Toc16256281 \h </w:instrText>
+              <w:instrText xml:space="preserve"> PAGEREF _Toc16320595 \h </w:instrText>
             </w:r>
             <w:r>
               <w:rPr>
@@ -213,7 +213,7 @@
               <w:noProof/>
             </w:rPr>
           </w:pPr>
-          <w:hyperlink w:anchor="_Toc16256282" w:history="1">
+          <w:hyperlink w:anchor="_Toc16320596" w:history="1">
             <w:r>
               <w:rPr>
                 <w:rStyle w:val="Hyperlink"/>
@@ -233,7 +233,7 @@
                 <w:rStyle w:val="Hyperlink"/>
                 <w:noProof/>
               </w:rPr>
-              <w:t>CSDL</w:t>
+              <w:t>CSDL:</w:t>
             </w:r>
             <w:r>
               <w:rPr>
@@ -254,7 +254,7 @@
                 <w:noProof/>
                 <w:webHidden/>
               </w:rPr>
-              <w:instrText xml:space="preserve"> PAGEREF _Toc16256282 \h </w:instrText>
+              <w:instrText xml:space="preserve"> PAGEREF _Toc16320596 \h </w:instrText>
             </w:r>
             <w:r>
               <w:rPr>
@@ -297,7 +297,7 @@
               <w:noProof/>
             </w:rPr>
           </w:pPr>
-          <w:hyperlink w:anchor="_Toc16256283" w:history="1">
+          <w:hyperlink w:anchor="_Toc16320597" w:history="1">
             <w:r>
               <w:rPr>
                 <w:rStyle w:val="Hyperlink"/>
@@ -317,7 +317,7 @@
                 <w:rStyle w:val="Hyperlink"/>
                 <w:noProof/>
               </w:rPr>
-              <w:t>Sử dụng ISession</w:t>
+              <w:t>Sử dụng ISession: insert 5tr record</w:t>
             </w:r>
             <w:r>
               <w:rPr>
@@ -338,7 +338,7 @@
                 <w:noProof/>
                 <w:webHidden/>
               </w:rPr>
-              <w:instrText xml:space="preserve"> PAGEREF _Toc16256283 \h </w:instrText>
+              <w:instrText xml:space="preserve"> PAGEREF _Toc16320597 \h </w:instrText>
             </w:r>
             <w:r>
               <w:rPr>
@@ -358,7 +358,7 @@
                 <w:noProof/>
                 <w:webHidden/>
               </w:rPr>
-              <w:t>2</w:t>
+              <w:t>3</w:t>
             </w:r>
             <w:r>
               <w:rPr>
@@ -381,7 +381,7 @@
               <w:noProof/>
             </w:rPr>
           </w:pPr>
-          <w:hyperlink w:anchor="_Toc16256284" w:history="1">
+          <w:hyperlink w:anchor="_Toc16320598" w:history="1">
             <w:r>
               <w:rPr>
                 <w:rStyle w:val="Hyperlink"/>
@@ -401,7 +401,7 @@
                 <w:rStyle w:val="Hyperlink"/>
                 <w:noProof/>
               </w:rPr>
-              <w:t>Sử dụng IStateLessSession</w:t>
+              <w:t>Sử dụng ISession: insert 5tr record</w:t>
             </w:r>
             <w:r>
               <w:rPr>
@@ -422,7 +422,7 @@
                 <w:noProof/>
                 <w:webHidden/>
               </w:rPr>
-              <w:instrText xml:space="preserve"> PAGEREF _Toc16256284 \h </w:instrText>
+              <w:instrText xml:space="preserve"> PAGEREF _Toc16320598 \h </w:instrText>
             </w:r>
             <w:r>
               <w:rPr>
@@ -465,7 +465,7 @@
               <w:noProof/>
             </w:rPr>
           </w:pPr>
-          <w:hyperlink w:anchor="_Toc16256285" w:history="1">
+          <w:hyperlink w:anchor="_Toc16320599" w:history="1">
             <w:r>
               <w:rPr>
                 <w:rStyle w:val="Hyperlink"/>
@@ -506,7 +506,7 @@
                 <w:noProof/>
                 <w:webHidden/>
               </w:rPr>
-              <w:instrText xml:space="preserve"> PAGEREF _Toc16256285 \h </w:instrText>
+              <w:instrText xml:space="preserve"> PAGEREF _Toc16320599 \h </w:instrText>
             </w:r>
             <w:r>
               <w:rPr>
@@ -526,7 +526,7 @@
                 <w:noProof/>
                 <w:webHidden/>
               </w:rPr>
-              <w:t>3</w:t>
+              <w:t>4</w:t>
             </w:r>
             <w:r>
               <w:rPr>
@@ -549,7 +549,7 @@
               <w:noProof/>
             </w:rPr>
           </w:pPr>
-          <w:hyperlink w:anchor="_Toc16256286" w:history="1">
+          <w:hyperlink w:anchor="_Toc16320600" w:history="1">
             <w:r>
               <w:rPr>
                 <w:rStyle w:val="Hyperlink"/>
@@ -590,7 +590,7 @@
                 <w:noProof/>
                 <w:webHidden/>
               </w:rPr>
-              <w:instrText xml:space="preserve"> PAGEREF _Toc16256286 \h </w:instrText>
+              <w:instrText xml:space="preserve"> PAGEREF _Toc16320600 \h </w:instrText>
             </w:r>
             <w:r>
               <w:rPr>
@@ -633,7 +633,7 @@
               <w:noProof/>
             </w:rPr>
           </w:pPr>
-          <w:hyperlink w:anchor="_Toc16256287" w:history="1">
+          <w:hyperlink w:anchor="_Toc16320601" w:history="1">
             <w:r>
               <w:rPr>
                 <w:rStyle w:val="Hyperlink"/>
@@ -674,7 +674,7 @@
                 <w:noProof/>
                 <w:webHidden/>
               </w:rPr>
-              <w:instrText xml:space="preserve"> PAGEREF _Toc16256287 \h </w:instrText>
+              <w:instrText xml:space="preserve"> PAGEREF _Toc16320601 \h </w:instrText>
             </w:r>
             <w:r>
               <w:rPr>
@@ -717,7 +717,7 @@
               <w:noProof/>
             </w:rPr>
           </w:pPr>
-          <w:hyperlink w:anchor="_Toc16256288" w:history="1">
+          <w:hyperlink w:anchor="_Toc16320602" w:history="1">
             <w:r>
               <w:rPr>
                 <w:rStyle w:val="Hyperlink"/>
@@ -758,7 +758,7 @@
                 <w:noProof/>
                 <w:webHidden/>
               </w:rPr>
-              <w:instrText xml:space="preserve"> PAGEREF _Toc16256288 \h </w:instrText>
+              <w:instrText xml:space="preserve"> PAGEREF _Toc16320602 \h </w:instrText>
             </w:r>
             <w:r>
               <w:rPr>
@@ -801,7 +801,7 @@
               <w:noProof/>
             </w:rPr>
           </w:pPr>
-          <w:hyperlink w:anchor="_Toc16256289" w:history="1">
+          <w:hyperlink w:anchor="_Toc16320603" w:history="1">
             <w:r>
               <w:rPr>
                 <w:rStyle w:val="Hyperlink"/>
@@ -842,7 +842,7 @@
                 <w:noProof/>
                 <w:webHidden/>
               </w:rPr>
-              <w:instrText xml:space="preserve"> PAGEREF _Toc16256289 \h </w:instrText>
+              <w:instrText xml:space="preserve"> PAGEREF _Toc16320603 \h </w:instrText>
             </w:r>
             <w:r>
               <w:rPr>
@@ -885,7 +885,7 @@
               <w:noProof/>
             </w:rPr>
           </w:pPr>
-          <w:hyperlink w:anchor="_Toc16256290" w:history="1">
+          <w:hyperlink w:anchor="_Toc16320604" w:history="1">
             <w:r>
               <w:rPr>
                 <w:rStyle w:val="Hyperlink"/>
@@ -926,7 +926,7 @@
                 <w:noProof/>
                 <w:webHidden/>
               </w:rPr>
-              <w:instrText xml:space="preserve"> PAGEREF _Toc16256290 \h </w:instrText>
+              <w:instrText xml:space="preserve"> PAGEREF _Toc16320604 \h </w:instrText>
             </w:r>
             <w:r>
               <w:rPr>
@@ -946,7 +946,7 @@
                 <w:noProof/>
                 <w:webHidden/>
               </w:rPr>
-              <w:t>6</w:t>
+              <w:t>7</w:t>
             </w:r>
             <w:r>
               <w:rPr>
@@ -969,7 +969,7 @@
               <w:noProof/>
             </w:rPr>
           </w:pPr>
-          <w:hyperlink w:anchor="_Toc16256291" w:history="1">
+          <w:hyperlink w:anchor="_Toc16320605" w:history="1">
             <w:r>
               <w:rPr>
                 <w:rStyle w:val="Hyperlink"/>
@@ -1010,7 +1010,7 @@
                 <w:noProof/>
                 <w:webHidden/>
               </w:rPr>
-              <w:instrText xml:space="preserve"> PAGEREF _Toc16256291 \h </w:instrText>
+              <w:instrText xml:space="preserve"> PAGEREF _Toc16320605 \h </w:instrText>
             </w:r>
             <w:r>
               <w:rPr>
@@ -1030,7 +1030,7 @@
                 <w:noProof/>
                 <w:webHidden/>
               </w:rPr>
-              <w:t>6</w:t>
+              <w:t>7</w:t>
             </w:r>
             <w:r>
               <w:rPr>
@@ -1053,7 +1053,7 @@
               <w:noProof/>
             </w:rPr>
           </w:pPr>
-          <w:hyperlink w:anchor="_Toc16256292" w:history="1">
+          <w:hyperlink w:anchor="_Toc16320606" w:history="1">
             <w:r>
               <w:rPr>
                 <w:rStyle w:val="Hyperlink"/>
@@ -1094,7 +1094,7 @@
                 <w:noProof/>
                 <w:webHidden/>
               </w:rPr>
-              <w:instrText xml:space="preserve"> PAGEREF _Toc16256292 \h </w:instrText>
+              <w:instrText xml:space="preserve"> PAGEREF _Toc16320606 \h </w:instrText>
             </w:r>
             <w:r>
               <w:rPr>
@@ -1115,6 +1115,174 @@
                 <w:webHidden/>
               </w:rPr>
               <w:t>7</w:t>
+            </w:r>
+            <w:r>
+              <w:rPr>
+                <w:noProof/>
+                <w:webHidden/>
+              </w:rPr>
+              <w:fldChar w:fldCharType="end"/>
+            </w:r>
+          </w:hyperlink>
+        </w:p>
+        <w:p>
+          <w:pPr>
+            <w:pStyle w:val="TOC2"/>
+            <w:tabs>
+              <w:tab w:val="left" w:pos="660"/>
+              <w:tab w:val="right" w:leader="dot" w:pos="9350"/>
+            </w:tabs>
+            <w:rPr>
+              <w:rFonts w:eastAsiaTheme="minorEastAsia"/>
+              <w:noProof/>
+            </w:rPr>
+          </w:pPr>
+          <w:hyperlink w:anchor="_Toc16320607" w:history="1">
+            <w:r>
+              <w:rPr>
+                <w:rStyle w:val="Hyperlink"/>
+                <w:noProof/>
+              </w:rPr>
+              <w:t>c)</w:t>
+            </w:r>
+            <w:r>
+              <w:rPr>
+                <w:rFonts w:eastAsiaTheme="minorEastAsia"/>
+                <w:noProof/>
+              </w:rPr>
+              <w:tab/>
+            </w:r>
+            <w:r>
+              <w:rPr>
+                <w:rStyle w:val="Hyperlink"/>
+                <w:noProof/>
+              </w:rPr>
+              <w:t>Thực hiện Mutil task</w:t>
+            </w:r>
+            <w:r>
+              <w:rPr>
+                <w:noProof/>
+                <w:webHidden/>
+              </w:rPr>
+              <w:tab/>
+            </w:r>
+            <w:r>
+              <w:rPr>
+                <w:noProof/>
+                <w:webHidden/>
+              </w:rPr>
+              <w:fldChar w:fldCharType="begin"/>
+            </w:r>
+            <w:r>
+              <w:rPr>
+                <w:noProof/>
+                <w:webHidden/>
+              </w:rPr>
+              <w:instrText xml:space="preserve"> PAGEREF _Toc16320607 \h </w:instrText>
+            </w:r>
+            <w:r>
+              <w:rPr>
+                <w:noProof/>
+                <w:webHidden/>
+              </w:rPr>
+            </w:r>
+            <w:r>
+              <w:rPr>
+                <w:noProof/>
+                <w:webHidden/>
+              </w:rPr>
+              <w:fldChar w:fldCharType="separate"/>
+            </w:r>
+            <w:r>
+              <w:rPr>
+                <w:noProof/>
+                <w:webHidden/>
+              </w:rPr>
+              <w:t>8</w:t>
+            </w:r>
+            <w:r>
+              <w:rPr>
+                <w:noProof/>
+                <w:webHidden/>
+              </w:rPr>
+              <w:fldChar w:fldCharType="end"/>
+            </w:r>
+          </w:hyperlink>
+        </w:p>
+        <w:p>
+          <w:pPr>
+            <w:pStyle w:val="TOC2"/>
+            <w:tabs>
+              <w:tab w:val="left" w:pos="660"/>
+              <w:tab w:val="right" w:leader="dot" w:pos="9350"/>
+            </w:tabs>
+            <w:rPr>
+              <w:rFonts w:eastAsiaTheme="minorEastAsia"/>
+              <w:noProof/>
+            </w:rPr>
+          </w:pPr>
+          <w:hyperlink w:anchor="_Toc16320608" w:history="1">
+            <w:r>
+              <w:rPr>
+                <w:rStyle w:val="Hyperlink"/>
+                <w:noProof/>
+              </w:rPr>
+              <w:t>d)</w:t>
+            </w:r>
+            <w:r>
+              <w:rPr>
+                <w:rFonts w:eastAsiaTheme="minorEastAsia"/>
+                <w:noProof/>
+              </w:rPr>
+              <w:tab/>
+            </w:r>
+            <w:r>
+              <w:rPr>
+                <w:rStyle w:val="Hyperlink"/>
+                <w:noProof/>
+              </w:rPr>
+              <w:t>1 số giải pháp đã thử</w:t>
+            </w:r>
+            <w:r>
+              <w:rPr>
+                <w:noProof/>
+                <w:webHidden/>
+              </w:rPr>
+              <w:tab/>
+            </w:r>
+            <w:r>
+              <w:rPr>
+                <w:noProof/>
+                <w:webHidden/>
+              </w:rPr>
+              <w:fldChar w:fldCharType="begin"/>
+            </w:r>
+            <w:r>
+              <w:rPr>
+                <w:noProof/>
+                <w:webHidden/>
+              </w:rPr>
+              <w:instrText xml:space="preserve"> PAGEREF _Toc16320608 \h </w:instrText>
+            </w:r>
+            <w:r>
+              <w:rPr>
+                <w:noProof/>
+                <w:webHidden/>
+              </w:rPr>
+            </w:r>
+            <w:r>
+              <w:rPr>
+                <w:noProof/>
+                <w:webHidden/>
+              </w:rPr>
+              <w:fldChar w:fldCharType="separate"/>
+            </w:r>
+            <w:r>
+              <w:rPr>
+                <w:noProof/>
+                <w:webHidden/>
+              </w:rPr>
+              <w:t>8</w:t>
             </w:r>
             <w:r>
               <w:rPr>
@@ -1217,7 +1385,7 @@
           <w:b w:val="0"/>
         </w:rPr>
       </w:pPr>
-      <w:bookmarkStart w:id="0" w:name="_Toc16256281"/>
+      <w:bookmarkStart w:id="0" w:name="_Toc16320595"/>
       <w:r>
         <w:t>Thực hiện Insert</w:t>
       </w:r>
@@ -1228,22 +1396,35 @@
     </w:p>
     <w:p>
       <w:pPr>
-        <w:pStyle w:val="ListParagraph"/>
+        <w:pStyle w:val="Heading2"/>
         <w:numPr>
           <w:ilvl w:val="0"/>
-          <w:numId w:val="21"/>
+          <w:numId w:val="46"/>
         </w:numPr>
-      </w:pPr>
-      <w:bookmarkStart w:id="1" w:name="_Toc16256282"/>
+        <w:rPr>
+          <w:b w:val="0"/>
+        </w:rPr>
+      </w:pPr>
+      <w:bookmarkStart w:id="1" w:name="_Toc16320596"/>
       <w:r>
         <w:rPr>
           <w:rStyle w:val="Heading2Char"/>
+          <w:b/>
         </w:rPr>
         <w:t>CSDL</w:t>
       </w:r>
+      <w:r>
+        <w:rPr>
+          <w:b w:val="0"/>
+        </w:rPr>
+        <w:t>:</w:t>
+      </w:r>
       <w:bookmarkEnd w:id="1"/>
       <w:r>
-        <w:t xml:space="preserve">: </w:t>
+        <w:rPr>
+          <w:b w:val="0"/>
+        </w:rPr>
+        <w:t xml:space="preserve"> </w:t>
       </w:r>
     </w:p>
     <w:p>
@@ -1307,54 +1488,48 @@
     </w:p>
     <w:p>
       <w:pPr>
-        <w:pStyle w:val="ListParagraph"/>
+        <w:pStyle w:val="Heading2"/>
         <w:numPr>
           <w:ilvl w:val="0"/>
-          <w:numId w:val="21"/>
+          <w:numId w:val="46"/>
         </w:numPr>
-        <w:rPr>
-          <w:b/>
-        </w:rPr>
-      </w:pPr>
-      <w:bookmarkStart w:id="2" w:name="_Toc16256283"/>
+      </w:pPr>
+      <w:bookmarkStart w:id="2" w:name="_Toc16320597"/>
       <w:r>
         <w:rPr>
           <w:rStyle w:val="Heading2Char"/>
-        </w:rPr>
+          <w:b/>
+        </w:rPr>
+        <w:lastRenderedPageBreak/>
         <w:t>Sử dụ</w:t>
       </w:r>
       <w:r>
         <w:rPr>
           <w:rStyle w:val="Heading2Char"/>
+          <w:b/>
         </w:rPr>
         <w:t>ng ISession</w:t>
       </w:r>
+      <w:r>
+        <w:rPr>
+          <w:rStyle w:val="Heading2Char"/>
+          <w:b/>
+        </w:rPr>
+        <w:t>:</w:t>
+      </w:r>
+      <w:r>
+        <w:rPr>
+          <w:szCs w:val="28"/>
+        </w:rPr>
+        <w:t xml:space="preserve"> </w:t>
+      </w:r>
+      <w:r>
+        <w:rPr>
+          <w:b w:val="0"/>
+        </w:rPr>
+        <w:t>insert 5tr record</w:t>
+      </w:r>
       <w:bookmarkEnd w:id="2"/>
-      <w:r>
-        <w:rPr>
-          <w:b/>
-          <w:sz w:val="28"/>
-          <w:szCs w:val="28"/>
-        </w:rPr>
-        <w:t>:</w:t>
-      </w:r>
-      <w:r>
-        <w:rPr>
-          <w:b/>
-          <w:sz w:val="28"/>
-          <w:szCs w:val="28"/>
-        </w:rPr>
-        <w:t xml:space="preserve"> </w:t>
-      </w:r>
-      <w:r>
-        <w:t>insert 5tr record:</w:t>
-      </w:r>
-      <w:r>
-        <w:rPr>
-          <w:b/>
-        </w:rPr>
-        <w:t xml:space="preserve"> </w:t>
-      </w:r>
     </w:p>
     <w:p>
       <w:pPr>
@@ -1362,15 +1537,22 @@
         <w:keepNext/>
         <w:jc w:val="center"/>
       </w:pPr>
+    </w:p>
+    <w:p>
+      <w:pPr>
+        <w:pStyle w:val="ListParagraph"/>
+        <w:keepNext/>
+        <w:jc w:val="center"/>
+      </w:pPr>
       <w:r>
         <w:rPr>
           <w:noProof/>
         </w:rPr>
         <w:drawing>
           <wp:inline distT="0" distB="0" distL="0" distR="0">
-            <wp:extent cx="4739640" cy="2232660"/>
-            <wp:effectExtent l="0" t="0" r="3810" b="0"/>
-            <wp:docPr id="3" name="Picture 3"/>
+            <wp:extent cx="4808220" cy="2065020"/>
+            <wp:effectExtent l="0" t="0" r="0" b="0"/>
+            <wp:docPr id="1" name="Picture 1"/>
             <wp:cNvGraphicFramePr>
               <a:graphicFrameLocks xmlns:a="http://schemas.openxmlformats.org/drawingml/2006/main" noChangeAspect="1"/>
             </wp:cNvGraphicFramePr>
@@ -1399,7 +1581,7 @@
                   <pic:spPr bwMode="auto">
                     <a:xfrm>
                       <a:off x="0" y="0"/>
-                      <a:ext cx="4739640" cy="2232660"/>
+                      <a:ext cx="4808220" cy="2065020"/>
                     </a:xfrm>
                     <a:prstGeom prst="rect">
                       <a:avLst/>
@@ -1510,7 +1692,6 @@
         </w:numPr>
       </w:pPr>
       <w:r>
-        <w:lastRenderedPageBreak/>
         <w:t>Nhận xét</w:t>
       </w:r>
       <w:r>
@@ -1537,40 +1718,51 @@
     </w:p>
     <w:p>
       <w:pPr>
-        <w:pStyle w:val="ListParagraph"/>
+        <w:pStyle w:val="Heading2"/>
         <w:numPr>
           <w:ilvl w:val="0"/>
-          <w:numId w:val="21"/>
+          <w:numId w:val="46"/>
         </w:numPr>
-        <w:rPr>
-          <w:b/>
-        </w:rPr>
-      </w:pPr>
-      <w:bookmarkStart w:id="3" w:name="_Toc16256284"/>
+      </w:pPr>
+      <w:bookmarkStart w:id="3" w:name="_Toc16320598"/>
       <w:r>
         <w:rPr>
           <w:rStyle w:val="Heading2Char"/>
-        </w:rPr>
-        <w:t>Sử dụng IStateLessSession</w:t>
+          <w:b/>
+        </w:rPr>
+        <w:t>Sử dụng I</w:t>
+      </w:r>
+      <w:r>
+        <w:rPr>
+          <w:rStyle w:val="Heading2Char"/>
+          <w:b/>
+        </w:rPr>
+        <w:t>Stateless</w:t>
+      </w:r>
+      <w:r>
+        <w:rPr>
+          <w:rStyle w:val="Heading2Char"/>
+          <w:b/>
+        </w:rPr>
+        <w:t>Session</w:t>
+      </w:r>
+      <w:r>
+        <w:rPr>
+          <w:rStyle w:val="Heading2Char"/>
+          <w:b/>
+        </w:rPr>
+        <w:t>:</w:t>
+      </w:r>
+      <w:r>
+        <w:t xml:space="preserve"> </w:t>
+      </w:r>
+      <w:r>
+        <w:rPr>
+          <w:b w:val="0"/>
+        </w:rPr>
+        <w:t>insert 5tr record</w:t>
       </w:r>
       <w:bookmarkEnd w:id="3"/>
-      <w:r>
-        <w:rPr>
-          <w:b/>
-          <w:sz w:val="28"/>
-          <w:szCs w:val="28"/>
-        </w:rPr>
-        <w:t>:</w:t>
-      </w:r>
-      <w:r>
-        <w:rPr>
-          <w:b/>
-        </w:rPr>
-        <w:t xml:space="preserve"> </w:t>
-      </w:r>
-      <w:r>
-        <w:t>insert 5tr record:</w:t>
-      </w:r>
     </w:p>
     <w:p>
       <w:pPr>
@@ -1731,14 +1923,18 @@
         <w:pStyle w:val="Heading2"/>
         <w:numPr>
           <w:ilvl w:val="0"/>
-          <w:numId w:val="21"/>
+          <w:numId w:val="46"/>
         </w:numPr>
       </w:pPr>
-      <w:bookmarkStart w:id="4" w:name="_Toc16256285"/>
-      <w:r>
+      <w:bookmarkStart w:id="4" w:name="_Toc16320599"/>
+      <w:r>
+        <w:lastRenderedPageBreak/>
         <w:t>Sử dụng SQL BulkCopy</w:t>
       </w:r>
       <w:bookmarkEnd w:id="4"/>
+      <w:r>
+        <w:t>:</w:t>
+      </w:r>
     </w:p>
     <w:p>
       <w:pPr>
@@ -1792,7 +1988,6 @@
         <w:rPr>
           <w:noProof/>
         </w:rPr>
-        <w:lastRenderedPageBreak/>
         <w:drawing>
           <wp:inline distT="0" distB="0" distL="0" distR="0" wp14:anchorId="41D09F8D" wp14:editId="7B85BD29">
             <wp:extent cx="5372100" cy="2491740"/>
@@ -2056,16 +2251,11 @@
         <w:t xml:space="preserve"> </w:t>
       </w:r>
       <w:r>
-        <w:t>'Violation of PRIMARY KEY constraint 'PK__Sales__3214EC07847E9CA5'. Cannot insert duplicate key in object 'dbo.Sales'. The duplicate key value is (1).</w:t>
-      </w:r>
-      <w:r>
-        <w:t xml:space="preserve"> </w:t>
-      </w:r>
-      <w:r>
-        <w:t>The statement has been terminated.</w:t>
-      </w:r>
-      <w:r>
-        <w:t xml:space="preserve"> Nó thông báo đã có key rồi. Việc ta cần làm là bỏ key trong bảng hoặc là bỏ câu lệnh trên.</w:t>
+        <w:t xml:space="preserve">'Violation of </w:t>
+      </w:r>
+      <w:r>
+        <w:lastRenderedPageBreak/>
+        <w:t>PRIMARY KEY constraint 'PK__Sales__3214EC07847E9CA5'. Cannot insert duplicate key in object 'dbo.Sales'. The duplicate key value is (1). The statement has been terminated. Nó thông báo đã có key rồi. Việc ta cần làm là bỏ key trong bảng hoặc là bỏ câu lệnh trên.</w:t>
       </w:r>
     </w:p>
     <w:p>
@@ -2076,9 +2266,8 @@
           <w:numId w:val="13"/>
         </w:numPr>
       </w:pPr>
-      <w:bookmarkStart w:id="5" w:name="_Toc16256286"/>
-      <w:r>
-        <w:lastRenderedPageBreak/>
+      <w:bookmarkStart w:id="5" w:name="_Toc16320600"/>
+      <w:r>
         <w:t>Tối ưu các câu truy vấn</w:t>
       </w:r>
       <w:bookmarkEnd w:id="5"/>
@@ -2091,7 +2280,7 @@
           <w:numId w:val="43"/>
         </w:numPr>
       </w:pPr>
-      <w:bookmarkStart w:id="6" w:name="_Toc16256287"/>
+      <w:bookmarkStart w:id="6" w:name="_Toc16320601"/>
       <w:r>
         <w:t>Insert, delete, update</w:t>
       </w:r>
@@ -2414,7 +2603,7 @@
           <w:numId w:val="43"/>
         </w:numPr>
       </w:pPr>
-      <w:bookmarkStart w:id="7" w:name="_Toc16256288"/>
+      <w:bookmarkStart w:id="7" w:name="_Toc16320602"/>
       <w:r>
         <w:t>Get dữ liệu</w:t>
       </w:r>
@@ -2458,6 +2647,7 @@
           <w:b/>
           <w:noProof/>
         </w:rPr>
+        <w:lastRenderedPageBreak/>
         <w:drawing>
           <wp:inline distT="0" distB="0" distL="0" distR="0" wp14:anchorId="4194A65A" wp14:editId="7EBE95FF">
             <wp:extent cx="4518660" cy="1097280"/>
@@ -2596,7 +2786,6 @@
           <w:b/>
           <w:noProof/>
         </w:rPr>
-        <w:lastRenderedPageBreak/>
         <w:drawing>
           <wp:inline distT="0" distB="0" distL="0" distR="0" wp14:anchorId="708D4687" wp14:editId="76D7A2A6">
             <wp:extent cx="4297680" cy="358140"/>
@@ -2978,7 +3167,7 @@
           <w:numId w:val="13"/>
         </w:numPr>
       </w:pPr>
-      <w:bookmarkStart w:id="8" w:name="_Toc16256289"/>
+      <w:bookmarkStart w:id="8" w:name="_Toc16320603"/>
       <w:r>
         <w:t>Thực hiện mutil task</w:t>
       </w:r>
@@ -3119,7 +3308,11 @@
         <w:t xml:space="preserve">u. </w:t>
       </w:r>
       <w:r>
-        <w:t xml:space="preserve">Việc thực hiện mutil task cho quá trình xử lý nhanh sau khi gọi get dữ liệu thì task không đợi get xong mà ngay lập tức sẽ quay lại phương thức main và bắt đầu task tiếp theo. Điều này sẽ nhanh hơn rất nhiều so với tuần tự. </w:t>
+        <w:t xml:space="preserve">Việc thực hiện mutil task cho quá trình xử lý nhanh sau khi gọi get dữ liệu thì task không </w:t>
+      </w:r>
+      <w:r>
+        <w:lastRenderedPageBreak/>
+        <w:t xml:space="preserve">đợi get xong mà ngay lập tức sẽ quay lại phương thức main và bắt đầu task tiếp theo. Điều này sẽ nhanh hơn rất nhiều so với tuần tự. </w:t>
       </w:r>
     </w:p>
     <w:p>
@@ -3158,9 +3351,8 @@
           <w:numId w:val="13"/>
         </w:numPr>
       </w:pPr>
-      <w:bookmarkStart w:id="9" w:name="_Toc16256290"/>
-      <w:r>
-        <w:lastRenderedPageBreak/>
+      <w:bookmarkStart w:id="9" w:name="_Toc16320604"/>
+      <w:r>
         <w:t>Test h</w:t>
       </w:r>
       <w:r>
@@ -3170,37 +3362,40 @@
     </w:p>
     <w:p>
       <w:pPr>
-        <w:pStyle w:val="ListParagraph"/>
+        <w:pStyle w:val="Heading2"/>
         <w:numPr>
           <w:ilvl w:val="0"/>
-          <w:numId w:val="44"/>
+          <w:numId w:val="47"/>
         </w:numPr>
       </w:pPr>
-      <w:bookmarkStart w:id="10" w:name="_Toc16256291"/>
+      <w:bookmarkStart w:id="10" w:name="_Toc16320605"/>
       <w:r>
         <w:rPr>
           <w:rStyle w:val="Heading2Char"/>
+          <w:b/>
         </w:rPr>
         <w:t>Sử dụ</w:t>
       </w:r>
       <w:r>
         <w:rPr>
           <w:rStyle w:val="Heading2Char"/>
+          <w:b/>
         </w:rPr>
         <w:t>ng S</w:t>
       </w:r>
       <w:r>
         <w:rPr>
           <w:rStyle w:val="Heading2Char"/>
+          <w:b/>
         </w:rPr>
         <w:t>QL:</w:t>
       </w:r>
       <w:bookmarkEnd w:id="10"/>
       <w:r>
-        <w:t xml:space="preserve"> xoá 5tr record</w:t>
-      </w:r>
-      <w:r>
-        <w:t xml:space="preserve">: </w:t>
+        <w:t xml:space="preserve"> </w:t>
+      </w:r>
+      <w:r>
+        <w:t>Xoá 5tr record</w:t>
       </w:r>
     </w:p>
     <w:p>
@@ -3417,27 +3612,22 @@
     </w:p>
     <w:p>
       <w:pPr>
-        <w:pStyle w:val="ListParagraph"/>
+        <w:pStyle w:val="Heading2"/>
         <w:numPr>
           <w:ilvl w:val="0"/>
-          <w:numId w:val="44"/>
+          <w:numId w:val="47"/>
         </w:numPr>
-        <w:rPr>
-          <w:b/>
-        </w:rPr>
-      </w:pPr>
-      <w:bookmarkStart w:id="11" w:name="_Toc16256292"/>
+      </w:pPr>
+      <w:bookmarkStart w:id="11" w:name="_Toc16320606"/>
       <w:r>
         <w:rPr>
           <w:rStyle w:val="Heading2Char"/>
+          <w:b/>
         </w:rPr>
         <w:t>Sử dụng StatelessSession:</w:t>
       </w:r>
       <w:bookmarkEnd w:id="11"/>
       <w:r>
-        <w:rPr>
-          <w:b/>
-        </w:rPr>
         <w:t xml:space="preserve"> </w:t>
       </w:r>
       <w:r>
@@ -3584,28 +3774,23 @@
         </w:numPr>
       </w:pPr>
       <w:r>
+        <w:lastRenderedPageBreak/>
         <w:t>Nhận xét: Tương tự như Insert, StatelessSession không làm gì cả mà giải phóng các State session để thực hiện load dữ liệu lớn nên thời gian và hiệu suất sẽ được tăng lên.</w:t>
       </w:r>
     </w:p>
     <w:p>
       <w:pPr>
-        <w:pStyle w:val="ListParagraph"/>
+        <w:pStyle w:val="Heading2"/>
         <w:numPr>
           <w:ilvl w:val="0"/>
-          <w:numId w:val="44"/>
+          <w:numId w:val="47"/>
         </w:numPr>
-        <w:rPr>
-          <w:b/>
-        </w:rPr>
-      </w:pPr>
-      <w:r>
-        <w:rPr>
-          <w:b/>
-          <w:sz w:val="28"/>
-          <w:szCs w:val="28"/>
-        </w:rPr>
+      </w:pPr>
+      <w:bookmarkStart w:id="12" w:name="_Toc16320607"/>
+      <w:r>
         <w:t>Thực hiện Mutil task</w:t>
       </w:r>
+      <w:bookmarkEnd w:id="12"/>
     </w:p>
     <w:p>
       <w:pPr>
@@ -3678,7 +3863,7 @@
           <w:noProof/>
         </w:rPr>
         <w:drawing>
-          <wp:inline distT="0" distB="0" distL="0" distR="0">
+          <wp:inline distT="0" distB="0" distL="0" distR="0" wp14:anchorId="195EF556" wp14:editId="6AF693AB">
             <wp:extent cx="4495800" cy="396240"/>
             <wp:effectExtent l="0" t="0" r="0" b="3810"/>
             <wp:docPr id="22" name="Picture 22"/>
@@ -3739,7 +3924,6 @@
         <w:rPr>
           <w:b/>
         </w:rPr>
-        <w:lastRenderedPageBreak/>
         <w:t>Exception</w:t>
       </w:r>
       <w:r>
@@ -3788,7 +3972,53 @@
         <w:t xml:space="preserve">hơn </w:t>
       </w:r>
       <w:r>
-        <w:t xml:space="preserve">khi thực hiện tuần tự </w:t>
+        <w:t>khi thực hiện tuần tự</w:t>
+      </w:r>
+      <w:r>
+        <w:t>.</w:t>
+      </w:r>
+      <w:r>
+        <w:t xml:space="preserve"> </w:t>
+      </w:r>
+    </w:p>
+    <w:p>
+      <w:pPr>
+        <w:pStyle w:val="Heading2"/>
+        <w:numPr>
+          <w:ilvl w:val="0"/>
+          <w:numId w:val="47"/>
+        </w:numPr>
+      </w:pPr>
+      <w:bookmarkStart w:id="13" w:name="_Toc16320608"/>
+      <w:bookmarkStart w:id="14" w:name="_GoBack"/>
+      <w:bookmarkEnd w:id="14"/>
+      <w:r>
+        <w:rPr>
+          <w:rStyle w:val="Heading2Char"/>
+          <w:b/>
+        </w:rPr>
+        <w:t xml:space="preserve">1 </w:t>
+      </w:r>
+      <w:r>
+        <w:rPr>
+          <w:rStyle w:val="Heading2Char"/>
+          <w:b/>
+        </w:rPr>
+        <w:t>s</w:t>
+      </w:r>
+      <w:r>
+        <w:rPr>
+          <w:rStyle w:val="Heading2Char"/>
+          <w:b/>
+        </w:rPr>
+        <w:t>ố giải pháp đã thử</w:t>
+      </w:r>
+      <w:bookmarkEnd w:id="13"/>
+      <w:r>
+        <w:t xml:space="preserve"> (ngoài việc rollback dữ liệu)</w:t>
+      </w:r>
+      <w:r>
+        <w:t>:</w:t>
       </w:r>
     </w:p>
     <w:p>
@@ -3804,40 +4034,10 @@
       </w:pPr>
       <w:r>
         <w:rPr>
-          <w:b/>
-        </w:rPr>
-        <w:t xml:space="preserve">1 </w:t>
-      </w:r>
-      <w:r>
-        <w:rPr>
-          <w:b/>
-        </w:rPr>
-        <w:t>s</w:t>
-      </w:r>
-      <w:r>
-        <w:rPr>
-          <w:b/>
-        </w:rPr>
-        <w:t>ố giải pháp đã thử</w:t>
-      </w:r>
-      <w:r>
-        <w:t xml:space="preserve"> (ngoài việc rollback dữ liệu)</w:t>
-      </w:r>
-      <w:r>
-        <w:t>:</w:t>
-      </w:r>
-    </w:p>
-    <w:p>
-      <w:pPr>
-        <w:pStyle w:val="ListParagraph"/>
-        <w:numPr>
-          <w:ilvl w:val="0"/>
-          <w:numId w:val="7"/>
-        </w:numPr>
-        <w:rPr>
-          <w:b/>
-        </w:rPr>
-      </w:pPr>
+          <w:rStyle w:val="Heading2Char"/>
+        </w:rPr>
+        <w:t xml:space="preserve"> </w:t>
+      </w:r>
       <w:r>
         <w:t>Xây dựng hàm kiểm tra tồn tại củ</w:t>
       </w:r>
@@ -3979,12 +4179,12 @@
         <w:pStyle w:val="ListParagraph"/>
         <w:keepNext/>
         <w:ind w:left="1440"/>
-        <w:jc w:val="center"/>
       </w:pPr>
       <w:r>
         <w:rPr>
           <w:noProof/>
         </w:rPr>
+        <w:lastRenderedPageBreak/>
         <w:drawing>
           <wp:inline distT="0" distB="0" distL="0" distR="0">
             <wp:extent cx="3398520" cy="3040380"/>
@@ -4093,7 +4293,7 @@
         <w:pStyle w:val="ListParagraph"/>
         <w:numPr>
           <w:ilvl w:val="0"/>
-          <w:numId w:val="12"/>
+          <w:numId w:val="45"/>
         </w:numPr>
       </w:pPr>
       <w:r>
@@ -4126,13 +4326,11 @@
         <w:pStyle w:val="ListParagraph"/>
         <w:keepNext/>
         <w:ind w:left="2160"/>
-        <w:jc w:val="center"/>
       </w:pPr>
       <w:r>
         <w:rPr>
           <w:noProof/>
         </w:rPr>
-        <w:lastRenderedPageBreak/>
         <w:drawing>
           <wp:inline distT="0" distB="0" distL="0" distR="0" wp14:anchorId="3019FFA4" wp14:editId="70710B78">
             <wp:extent cx="3703320" cy="1371600"/>
@@ -4241,7 +4439,7 @@
         <w:pStyle w:val="ListParagraph"/>
         <w:numPr>
           <w:ilvl w:val="0"/>
-          <w:numId w:val="12"/>
+          <w:numId w:val="45"/>
         </w:numPr>
       </w:pPr>
       <w:r>
@@ -4262,7 +4460,7 @@
         <w:pStyle w:val="ListParagraph"/>
         <w:numPr>
           <w:ilvl w:val="0"/>
-          <w:numId w:val="12"/>
+          <w:numId w:val="45"/>
         </w:numPr>
         <w:rPr>
           <w:b/>
@@ -4272,13 +4470,7 @@
         <w:rPr>
           <w:b/>
         </w:rPr>
-        <w:t>Exception</w:t>
-      </w:r>
-      <w:r>
-        <w:rPr>
-          <w:b/>
-        </w:rPr>
-        <w:t xml:space="preserve">: </w:t>
+        <w:t xml:space="preserve">Exception: </w:t>
       </w:r>
       <w:r>
         <w:t>OutOfMemoryException: Exception of type 'System.OutOfMemoryException' was thrown</w:t>
@@ -4292,7 +4484,7 @@
         <w:pStyle w:val="ListParagraph"/>
         <w:numPr>
           <w:ilvl w:val="0"/>
-          <w:numId w:val="12"/>
+          <w:numId w:val="45"/>
         </w:numPr>
       </w:pPr>
       <w:r>
@@ -4305,7 +4497,6 @@
         <w:t>: Đối với phương pháp này, khi mà muốn tìm kiếm một Id nó sẽ duyệt tất cả 5tr record. Sau đó, dùng giải thuật tìm kiếm nhị phân phân bổ 1 nửa mảng ra để tìm kiếm. Điều đáng nói là mỗi lần tìm kiếm nó lại duyệt hết 5tr record. Như vậy, sẽ tốn rất nhiều thời gian thậm chí không đủ bộ nhớ để thực hiện. Phương pháp này không khả thi.</w:t>
       </w:r>
     </w:p>
-    <w:p/>
     <w:p>
       <w:r>
         <w:rPr>
@@ -4326,8 +4517,6 @@
       <w:r>
         <w:t>Ở SQL e có xem 1 cái tối ưu trong DB sủ dụng index chỉ khi không có Primary key nó mới thực hiện việc tra cứu bằng cách scan cả table, khi có Primary key nó sẽ tạo 1 Clustered index cho cái PK đó. Vậy khi Table có PK rồi việc sử dụng nó là không cần thiết à a?</w:t>
       </w:r>
-      <w:bookmarkStart w:id="12" w:name="_GoBack"/>
-      <w:bookmarkEnd w:id="12"/>
     </w:p>
     <w:sectPr>
       <w:pgSz w:w="12240" w:h="15840"/>
@@ -5109,6 +5298,96 @@
     </w:lvl>
   </w:abstractNum>
   <w:abstractNum w:abstractNumId="7">
+    <w:nsid w:val="13556929"/>
+    <w:multiLevelType w:val="hybridMultilevel"/>
+    <w:tmpl w:val="CDC21C28"/>
+    <w:lvl w:ilvl="0" w:tplc="AF86191E">
+      <w:start w:val="1"/>
+      <w:numFmt w:val="lowerLetter"/>
+      <w:lvlText w:val="%1)"/>
+      <w:lvlJc w:val="left"/>
+      <w:pPr>
+        <w:ind w:left="720" w:hanging="360"/>
+      </w:pPr>
+      <w:rPr>
+        <w:rFonts w:hint="default"/>
+        <w:b/>
+      </w:rPr>
+    </w:lvl>
+    <w:lvl w:ilvl="1" w:tplc="04090019" w:tentative="1">
+      <w:start w:val="1"/>
+      <w:numFmt w:val="lowerLetter"/>
+      <w:lvlText w:val="%2."/>
+      <w:lvlJc w:val="left"/>
+      <w:pPr>
+        <w:ind w:left="1440" w:hanging="360"/>
+      </w:pPr>
+    </w:lvl>
+    <w:lvl w:ilvl="2" w:tplc="0409001B" w:tentative="1">
+      <w:start w:val="1"/>
+      <w:numFmt w:val="lowerRoman"/>
+      <w:lvlText w:val="%3."/>
+      <w:lvlJc w:val="right"/>
+      <w:pPr>
+        <w:ind w:left="2160" w:hanging="180"/>
+      </w:pPr>
+    </w:lvl>
+    <w:lvl w:ilvl="3" w:tplc="0409000F" w:tentative="1">
+      <w:start w:val="1"/>
+      <w:numFmt w:val="decimal"/>
+      <w:lvlText w:val="%4."/>
+      <w:lvlJc w:val="left"/>
+      <w:pPr>
+        <w:ind w:left="2880" w:hanging="360"/>
+      </w:pPr>
+    </w:lvl>
+    <w:lvl w:ilvl="4" w:tplc="04090019" w:tentative="1">
+      <w:start w:val="1"/>
+      <w:numFmt w:val="lowerLetter"/>
+      <w:lvlText w:val="%5."/>
+      <w:lvlJc w:val="left"/>
+      <w:pPr>
+        <w:ind w:left="3600" w:hanging="360"/>
+      </w:pPr>
+    </w:lvl>
+    <w:lvl w:ilvl="5" w:tplc="0409001B" w:tentative="1">
+      <w:start w:val="1"/>
+      <w:numFmt w:val="lowerRoman"/>
+      <w:lvlText w:val="%6."/>
+      <w:lvlJc w:val="right"/>
+      <w:pPr>
+        <w:ind w:left="4320" w:hanging="180"/>
+      </w:pPr>
+    </w:lvl>
+    <w:lvl w:ilvl="6" w:tplc="0409000F" w:tentative="1">
+      <w:start w:val="1"/>
+      <w:numFmt w:val="decimal"/>
+      <w:lvlText w:val="%7."/>
+      <w:lvlJc w:val="left"/>
+      <w:pPr>
+        <w:ind w:left="5040" w:hanging="360"/>
+      </w:pPr>
+    </w:lvl>
+    <w:lvl w:ilvl="7" w:tplc="04090019" w:tentative="1">
+      <w:start w:val="1"/>
+      <w:numFmt w:val="lowerLetter"/>
+      <w:lvlText w:val="%8."/>
+      <w:lvlJc w:val="left"/>
+      <w:pPr>
+        <w:ind w:left="5760" w:hanging="360"/>
+      </w:pPr>
+    </w:lvl>
+    <w:lvl w:ilvl="8" w:tplc="0409001B" w:tentative="1">
+      <w:start w:val="1"/>
+      <w:numFmt w:val="lowerRoman"/>
+      <w:lvlText w:val="%9."/>
+      <w:lvlJc w:val="right"/>
+      <w:pPr>
+        <w:ind w:left="6480" w:hanging="180"/>
+      </w:pPr>
+    </w:lvl>
+  </w:abstractNum>
+  <w:abstractNum w:abstractNumId="8">
     <w:nsid w:val="14F36BD9"/>
     <w:multiLevelType w:val="hybridMultilevel"/>
     <w:tmpl w:val="305E076C"/>
@@ -5199,7 +5478,7 @@
       </w:pPr>
     </w:lvl>
   </w:abstractNum>
-  <w:abstractNum w:abstractNumId="8">
+  <w:abstractNum w:abstractNumId="9">
     <w:nsid w:val="1C7F7194"/>
     <w:multiLevelType w:val="hybridMultilevel"/>
     <w:tmpl w:val="0EFC4CD8"/>
@@ -5312,7 +5591,7 @@
       </w:rPr>
     </w:lvl>
   </w:abstractNum>
-  <w:abstractNum w:abstractNumId="9">
+  <w:abstractNum w:abstractNumId="10">
     <w:nsid w:val="1D2139DC"/>
     <w:multiLevelType w:val="hybridMultilevel"/>
     <w:tmpl w:val="E5044936"/>
@@ -5425,7 +5704,7 @@
       </w:rPr>
     </w:lvl>
   </w:abstractNum>
-  <w:abstractNum w:abstractNumId="10">
+  <w:abstractNum w:abstractNumId="11">
     <w:nsid w:val="1E5C7256"/>
     <w:multiLevelType w:val="hybridMultilevel"/>
     <w:tmpl w:val="F3301AC2"/>
@@ -5538,7 +5817,7 @@
       </w:rPr>
     </w:lvl>
   </w:abstractNum>
-  <w:abstractNum w:abstractNumId="11">
+  <w:abstractNum w:abstractNumId="12">
     <w:nsid w:val="1F152E9B"/>
     <w:multiLevelType w:val="hybridMultilevel"/>
     <w:tmpl w:val="EDAA4486"/>
@@ -5651,7 +5930,7 @@
       </w:rPr>
     </w:lvl>
   </w:abstractNum>
-  <w:abstractNum w:abstractNumId="12">
+  <w:abstractNum w:abstractNumId="13">
     <w:nsid w:val="27884B18"/>
     <w:multiLevelType w:val="hybridMultilevel"/>
     <w:tmpl w:val="4BEE5D42"/>
@@ -5764,7 +6043,7 @@
       </w:rPr>
     </w:lvl>
   </w:abstractNum>
-  <w:abstractNum w:abstractNumId="13">
+  <w:abstractNum w:abstractNumId="14">
     <w:nsid w:val="2EFC452B"/>
     <w:multiLevelType w:val="hybridMultilevel"/>
     <w:tmpl w:val="A732AEBA"/>
@@ -5877,7 +6156,7 @@
       </w:rPr>
     </w:lvl>
   </w:abstractNum>
-  <w:abstractNum w:abstractNumId="14">
+  <w:abstractNum w:abstractNumId="15">
     <w:nsid w:val="30FB5513"/>
     <w:multiLevelType w:val="hybridMultilevel"/>
     <w:tmpl w:val="2706591E"/>
@@ -5990,7 +6269,7 @@
       </w:rPr>
     </w:lvl>
   </w:abstractNum>
-  <w:abstractNum w:abstractNumId="15">
+  <w:abstractNum w:abstractNumId="16">
     <w:nsid w:val="31D868C1"/>
     <w:multiLevelType w:val="hybridMultilevel"/>
     <w:tmpl w:val="7DD03854"/>
@@ -6103,7 +6382,7 @@
       </w:rPr>
     </w:lvl>
   </w:abstractNum>
-  <w:abstractNum w:abstractNumId="16">
+  <w:abstractNum w:abstractNumId="17">
     <w:nsid w:val="31FA0FD6"/>
     <w:multiLevelType w:val="hybridMultilevel"/>
     <w:tmpl w:val="DA6E2B74"/>
@@ -6192,7 +6471,7 @@
       </w:pPr>
     </w:lvl>
   </w:abstractNum>
-  <w:abstractNum w:abstractNumId="17">
+  <w:abstractNum w:abstractNumId="18">
     <w:nsid w:val="33877FEB"/>
     <w:multiLevelType w:val="hybridMultilevel"/>
     <w:tmpl w:val="4490DC1A"/>
@@ -6305,7 +6584,7 @@
       </w:rPr>
     </w:lvl>
   </w:abstractNum>
-  <w:abstractNum w:abstractNumId="18">
+  <w:abstractNum w:abstractNumId="19">
     <w:nsid w:val="375F072F"/>
     <w:multiLevelType w:val="hybridMultilevel"/>
     <w:tmpl w:val="20DE5510"/>
@@ -6394,7 +6673,97 @@
       </w:pPr>
     </w:lvl>
   </w:abstractNum>
-  <w:abstractNum w:abstractNumId="19">
+  <w:abstractNum w:abstractNumId="20">
+    <w:nsid w:val="37E92A68"/>
+    <w:multiLevelType w:val="hybridMultilevel"/>
+    <w:tmpl w:val="CFBCF744"/>
+    <w:lvl w:ilvl="0" w:tplc="AD0E79A8">
+      <w:start w:val="1"/>
+      <w:numFmt w:val="lowerLetter"/>
+      <w:lvlText w:val="%1)"/>
+      <w:lvlJc w:val="left"/>
+      <w:pPr>
+        <w:ind w:left="720" w:hanging="360"/>
+      </w:pPr>
+      <w:rPr>
+        <w:rFonts w:hint="default"/>
+        <w:b/>
+      </w:rPr>
+    </w:lvl>
+    <w:lvl w:ilvl="1" w:tplc="04090019" w:tentative="1">
+      <w:start w:val="1"/>
+      <w:numFmt w:val="lowerLetter"/>
+      <w:lvlText w:val="%2."/>
+      <w:lvlJc w:val="left"/>
+      <w:pPr>
+        <w:ind w:left="1440" w:hanging="360"/>
+      </w:pPr>
+    </w:lvl>
+    <w:lvl w:ilvl="2" w:tplc="0409001B" w:tentative="1">
+      <w:start w:val="1"/>
+      <w:numFmt w:val="lowerRoman"/>
+      <w:lvlText w:val="%3."/>
+      <w:lvlJc w:val="right"/>
+      <w:pPr>
+        <w:ind w:left="2160" w:hanging="180"/>
+      </w:pPr>
+    </w:lvl>
+    <w:lvl w:ilvl="3" w:tplc="0409000F" w:tentative="1">
+      <w:start w:val="1"/>
+      <w:numFmt w:val="decimal"/>
+      <w:lvlText w:val="%4."/>
+      <w:lvlJc w:val="left"/>
+      <w:pPr>
+        <w:ind w:left="2880" w:hanging="360"/>
+      </w:pPr>
+    </w:lvl>
+    <w:lvl w:ilvl="4" w:tplc="04090019" w:tentative="1">
+      <w:start w:val="1"/>
+      <w:numFmt w:val="lowerLetter"/>
+      <w:lvlText w:val="%5."/>
+      <w:lvlJc w:val="left"/>
+      <w:pPr>
+        <w:ind w:left="3600" w:hanging="360"/>
+      </w:pPr>
+    </w:lvl>
+    <w:lvl w:ilvl="5" w:tplc="0409001B" w:tentative="1">
+      <w:start w:val="1"/>
+      <w:numFmt w:val="lowerRoman"/>
+      <w:lvlText w:val="%6."/>
+      <w:lvlJc w:val="right"/>
+      <w:pPr>
+        <w:ind w:left="4320" w:hanging="180"/>
+      </w:pPr>
+    </w:lvl>
+    <w:lvl w:ilvl="6" w:tplc="0409000F" w:tentative="1">
+      <w:start w:val="1"/>
+      <w:numFmt w:val="decimal"/>
+      <w:lvlText w:val="%7."/>
+      <w:lvlJc w:val="left"/>
+      <w:pPr>
+        <w:ind w:left="5040" w:hanging="360"/>
+      </w:pPr>
+    </w:lvl>
+    <w:lvl w:ilvl="7" w:tplc="04090019" w:tentative="1">
+      <w:start w:val="1"/>
+      <w:numFmt w:val="lowerLetter"/>
+      <w:lvlText w:val="%8."/>
+      <w:lvlJc w:val="left"/>
+      <w:pPr>
+        <w:ind w:left="5760" w:hanging="360"/>
+      </w:pPr>
+    </w:lvl>
+    <w:lvl w:ilvl="8" w:tplc="0409001B" w:tentative="1">
+      <w:start w:val="1"/>
+      <w:numFmt w:val="lowerRoman"/>
+      <w:lvlText w:val="%9."/>
+      <w:lvlJc w:val="right"/>
+      <w:pPr>
+        <w:ind w:left="6480" w:hanging="180"/>
+      </w:pPr>
+    </w:lvl>
+  </w:abstractNum>
+  <w:abstractNum w:abstractNumId="21">
     <w:nsid w:val="3B600D0C"/>
     <w:multiLevelType w:val="hybridMultilevel"/>
     <w:tmpl w:val="4D423768"/>
@@ -6507,7 +6876,7 @@
       </w:rPr>
     </w:lvl>
   </w:abstractNum>
-  <w:abstractNum w:abstractNumId="20">
+  <w:abstractNum w:abstractNumId="22">
     <w:nsid w:val="3B6D7EAB"/>
     <w:multiLevelType w:val="hybridMultilevel"/>
     <w:tmpl w:val="043021E6"/>
@@ -6620,7 +6989,7 @@
       </w:rPr>
     </w:lvl>
   </w:abstractNum>
-  <w:abstractNum w:abstractNumId="21">
+  <w:abstractNum w:abstractNumId="23">
     <w:nsid w:val="3C302D48"/>
     <w:multiLevelType w:val="hybridMultilevel"/>
     <w:tmpl w:val="7284A328"/>
@@ -6733,7 +7102,7 @@
       </w:rPr>
     </w:lvl>
   </w:abstractNum>
-  <w:abstractNum w:abstractNumId="22">
+  <w:abstractNum w:abstractNumId="24">
     <w:nsid w:val="3FB967C6"/>
     <w:multiLevelType w:val="hybridMultilevel"/>
     <w:tmpl w:val="A44C9B50"/>
@@ -6846,7 +7215,7 @@
       </w:rPr>
     </w:lvl>
   </w:abstractNum>
-  <w:abstractNum w:abstractNumId="23">
+  <w:abstractNum w:abstractNumId="25">
     <w:nsid w:val="428F1F74"/>
     <w:multiLevelType w:val="hybridMultilevel"/>
     <w:tmpl w:val="A436274C"/>
@@ -6959,7 +7328,7 @@
       </w:rPr>
     </w:lvl>
   </w:abstractNum>
-  <w:abstractNum w:abstractNumId="24">
+  <w:abstractNum w:abstractNumId="26">
     <w:nsid w:val="45976CFA"/>
     <w:multiLevelType w:val="hybridMultilevel"/>
     <w:tmpl w:val="2CB6CB52"/>
@@ -7072,7 +7441,7 @@
       </w:rPr>
     </w:lvl>
   </w:abstractNum>
-  <w:abstractNum w:abstractNumId="25">
+  <w:abstractNum w:abstractNumId="27">
     <w:nsid w:val="49DB15B2"/>
     <w:multiLevelType w:val="hybridMultilevel"/>
     <w:tmpl w:val="0CA22874"/>
@@ -7185,7 +7554,7 @@
       </w:rPr>
     </w:lvl>
   </w:abstractNum>
-  <w:abstractNum w:abstractNumId="26">
+  <w:abstractNum w:abstractNumId="28">
     <w:nsid w:val="4E4D1DED"/>
     <w:multiLevelType w:val="hybridMultilevel"/>
     <w:tmpl w:val="42AADA56"/>
@@ -7298,7 +7667,7 @@
       </w:rPr>
     </w:lvl>
   </w:abstractNum>
-  <w:abstractNum w:abstractNumId="27">
+  <w:abstractNum w:abstractNumId="29">
     <w:nsid w:val="5462697A"/>
     <w:multiLevelType w:val="hybridMultilevel"/>
     <w:tmpl w:val="2690D98C"/>
@@ -7388,7 +7757,7 @@
       </w:pPr>
     </w:lvl>
   </w:abstractNum>
-  <w:abstractNum w:abstractNumId="28">
+  <w:abstractNum w:abstractNumId="30">
     <w:nsid w:val="54F21B04"/>
     <w:multiLevelType w:val="hybridMultilevel"/>
     <w:tmpl w:val="32F06FAA"/>
@@ -7501,7 +7870,7 @@
       </w:rPr>
     </w:lvl>
   </w:abstractNum>
-  <w:abstractNum w:abstractNumId="29">
+  <w:abstractNum w:abstractNumId="31">
     <w:nsid w:val="57B32392"/>
     <w:multiLevelType w:val="hybridMultilevel"/>
     <w:tmpl w:val="B6928040"/>
@@ -7614,7 +7983,7 @@
       </w:rPr>
     </w:lvl>
   </w:abstractNum>
-  <w:abstractNum w:abstractNumId="30">
+  <w:abstractNum w:abstractNumId="32">
     <w:nsid w:val="60C1225B"/>
     <w:multiLevelType w:val="hybridMultilevel"/>
     <w:tmpl w:val="3CAAB846"/>
@@ -7727,7 +8096,7 @@
       </w:rPr>
     </w:lvl>
   </w:abstractNum>
-  <w:abstractNum w:abstractNumId="31">
+  <w:abstractNum w:abstractNumId="33">
     <w:nsid w:val="61C45B56"/>
     <w:multiLevelType w:val="hybridMultilevel"/>
     <w:tmpl w:val="71F43CC0"/>
@@ -7840,7 +8209,7 @@
       </w:rPr>
     </w:lvl>
   </w:abstractNum>
-  <w:abstractNum w:abstractNumId="32">
+  <w:abstractNum w:abstractNumId="34">
     <w:nsid w:val="629D74B6"/>
     <w:multiLevelType w:val="hybridMultilevel"/>
     <w:tmpl w:val="7944AF5E"/>
@@ -7953,7 +8322,7 @@
       </w:rPr>
     </w:lvl>
   </w:abstractNum>
-  <w:abstractNum w:abstractNumId="33">
+  <w:abstractNum w:abstractNumId="35">
     <w:nsid w:val="62B15CBD"/>
     <w:multiLevelType w:val="hybridMultilevel"/>
     <w:tmpl w:val="2F80C384"/>
@@ -8066,7 +8435,7 @@
       </w:rPr>
     </w:lvl>
   </w:abstractNum>
-  <w:abstractNum w:abstractNumId="34">
+  <w:abstractNum w:abstractNumId="36">
     <w:nsid w:val="66C01958"/>
     <w:multiLevelType w:val="hybridMultilevel"/>
     <w:tmpl w:val="DB362492"/>
@@ -8179,7 +8548,7 @@
       </w:rPr>
     </w:lvl>
   </w:abstractNum>
-  <w:abstractNum w:abstractNumId="35">
+  <w:abstractNum w:abstractNumId="37">
     <w:nsid w:val="6A4B0DEA"/>
     <w:multiLevelType w:val="hybridMultilevel"/>
     <w:tmpl w:val="FCF628F0"/>
@@ -8292,7 +8661,7 @@
       </w:rPr>
     </w:lvl>
   </w:abstractNum>
-  <w:abstractNum w:abstractNumId="36">
+  <w:abstractNum w:abstractNumId="38">
     <w:nsid w:val="6C61255E"/>
     <w:multiLevelType w:val="hybridMultilevel"/>
     <w:tmpl w:val="A38A8518"/>
@@ -8405,7 +8774,7 @@
       </w:rPr>
     </w:lvl>
   </w:abstractNum>
-  <w:abstractNum w:abstractNumId="37">
+  <w:abstractNum w:abstractNumId="39">
     <w:nsid w:val="71D557C7"/>
     <w:multiLevelType w:val="hybridMultilevel"/>
     <w:tmpl w:val="8F8C7BC4"/>
@@ -8518,7 +8887,7 @@
       </w:rPr>
     </w:lvl>
   </w:abstractNum>
-  <w:abstractNum w:abstractNumId="38">
+  <w:abstractNum w:abstractNumId="40">
     <w:nsid w:val="75127632"/>
     <w:multiLevelType w:val="hybridMultilevel"/>
     <w:tmpl w:val="B57288D2"/>
@@ -8632,7 +9001,7 @@
       </w:rPr>
     </w:lvl>
   </w:abstractNum>
-  <w:abstractNum w:abstractNumId="39">
+  <w:abstractNum w:abstractNumId="41">
     <w:nsid w:val="75396D92"/>
     <w:multiLevelType w:val="hybridMultilevel"/>
     <w:tmpl w:val="AA589276"/>
@@ -8745,7 +9114,7 @@
       </w:rPr>
     </w:lvl>
   </w:abstractNum>
-  <w:abstractNum w:abstractNumId="40">
+  <w:abstractNum w:abstractNumId="42">
     <w:nsid w:val="7B151C14"/>
     <w:multiLevelType w:val="hybridMultilevel"/>
     <w:tmpl w:val="B53437F4"/>
@@ -8831,7 +9200,7 @@
       </w:pPr>
     </w:lvl>
   </w:abstractNum>
-  <w:abstractNum w:abstractNumId="41">
+  <w:abstractNum w:abstractNumId="43">
     <w:nsid w:val="7B344E72"/>
     <w:multiLevelType w:val="hybridMultilevel"/>
     <w:tmpl w:val="4F025DB2"/>
@@ -8920,7 +9289,120 @@
       </w:pPr>
     </w:lvl>
   </w:abstractNum>
-  <w:abstractNum w:abstractNumId="42">
+  <w:abstractNum w:abstractNumId="44">
+    <w:nsid w:val="7B460C72"/>
+    <w:multiLevelType w:val="hybridMultilevel"/>
+    <w:tmpl w:val="5750F2D2"/>
+    <w:lvl w:ilvl="0" w:tplc="04090001">
+      <w:start w:val="1"/>
+      <w:numFmt w:val="bullet"/>
+      <w:lvlText w:val=""/>
+      <w:lvlJc w:val="left"/>
+      <w:pPr>
+        <w:ind w:left="720" w:hanging="360"/>
+      </w:pPr>
+      <w:rPr>
+        <w:rFonts w:ascii="Symbol" w:hAnsi="Symbol" w:hint="default"/>
+      </w:rPr>
+    </w:lvl>
+    <w:lvl w:ilvl="1" w:tplc="04090003" w:tentative="1">
+      <w:start w:val="1"/>
+      <w:numFmt w:val="bullet"/>
+      <w:lvlText w:val="o"/>
+      <w:lvlJc w:val="left"/>
+      <w:pPr>
+        <w:ind w:left="1440" w:hanging="360"/>
+      </w:pPr>
+      <w:rPr>
+        <w:rFonts w:ascii="Courier New" w:hAnsi="Courier New" w:cs="Courier New" w:hint="default"/>
+      </w:rPr>
+    </w:lvl>
+    <w:lvl w:ilvl="2" w:tplc="04090005" w:tentative="1">
+      <w:start w:val="1"/>
+      <w:numFmt w:val="bullet"/>
+      <w:lvlText w:val=""/>
+      <w:lvlJc w:val="left"/>
+      <w:pPr>
+        <w:ind w:left="2160" w:hanging="360"/>
+      </w:pPr>
+      <w:rPr>
+        <w:rFonts w:ascii="Wingdings" w:hAnsi="Wingdings" w:hint="default"/>
+      </w:rPr>
+    </w:lvl>
+    <w:lvl w:ilvl="3" w:tplc="04090001" w:tentative="1">
+      <w:start w:val="1"/>
+      <w:numFmt w:val="bullet"/>
+      <w:lvlText w:val=""/>
+      <w:lvlJc w:val="left"/>
+      <w:pPr>
+        <w:ind w:left="2880" w:hanging="360"/>
+      </w:pPr>
+      <w:rPr>
+        <w:rFonts w:ascii="Symbol" w:hAnsi="Symbol" w:hint="default"/>
+      </w:rPr>
+    </w:lvl>
+    <w:lvl w:ilvl="4" w:tplc="04090003" w:tentative="1">
+      <w:start w:val="1"/>
+      <w:numFmt w:val="bullet"/>
+      <w:lvlText w:val="o"/>
+      <w:lvlJc w:val="left"/>
+      <w:pPr>
+        <w:ind w:left="3600" w:hanging="360"/>
+      </w:pPr>
+      <w:rPr>
+        <w:rFonts w:ascii="Courier New" w:hAnsi="Courier New" w:cs="Courier New" w:hint="default"/>
+      </w:rPr>
+    </w:lvl>
+    <w:lvl w:ilvl="5" w:tplc="04090005" w:tentative="1">
+      <w:start w:val="1"/>
+      <w:numFmt w:val="bullet"/>
+      <w:lvlText w:val=""/>
+      <w:lvlJc w:val="left"/>
+      <w:pPr>
+        <w:ind w:left="4320" w:hanging="360"/>
+      </w:pPr>
+      <w:rPr>
+        <w:rFonts w:ascii="Wingdings" w:hAnsi="Wingdings" w:hint="default"/>
+      </w:rPr>
+    </w:lvl>
+    <w:lvl w:ilvl="6" w:tplc="04090001" w:tentative="1">
+      <w:start w:val="1"/>
+      <w:numFmt w:val="bullet"/>
+      <w:lvlText w:val=""/>
+      <w:lvlJc w:val="left"/>
+      <w:pPr>
+        <w:ind w:left="5040" w:hanging="360"/>
+      </w:pPr>
+      <w:rPr>
+        <w:rFonts w:ascii="Symbol" w:hAnsi="Symbol" w:hint="default"/>
+      </w:rPr>
+    </w:lvl>
+    <w:lvl w:ilvl="7" w:tplc="04090003" w:tentative="1">
+      <w:start w:val="1"/>
+      <w:numFmt w:val="bullet"/>
+      <w:lvlText w:val="o"/>
+      <w:lvlJc w:val="left"/>
+      <w:pPr>
+        <w:ind w:left="5760" w:hanging="360"/>
+      </w:pPr>
+      <w:rPr>
+        <w:rFonts w:ascii="Courier New" w:hAnsi="Courier New" w:cs="Courier New" w:hint="default"/>
+      </w:rPr>
+    </w:lvl>
+    <w:lvl w:ilvl="8" w:tplc="04090005" w:tentative="1">
+      <w:start w:val="1"/>
+      <w:numFmt w:val="bullet"/>
+      <w:lvlText w:val=""/>
+      <w:lvlJc w:val="left"/>
+      <w:pPr>
+        <w:ind w:left="6480" w:hanging="360"/>
+      </w:pPr>
+      <w:rPr>
+        <w:rFonts w:ascii="Wingdings" w:hAnsi="Wingdings" w:hint="default"/>
+      </w:rPr>
+    </w:lvl>
+  </w:abstractNum>
+  <w:abstractNum w:abstractNumId="45">
     <w:nsid w:val="7EC343A2"/>
     <w:multiLevelType w:val="hybridMultilevel"/>
     <w:tmpl w:val="9E964FC0"/>
@@ -9033,7 +9515,7 @@
       </w:rPr>
     </w:lvl>
   </w:abstractNum>
-  <w:abstractNum w:abstractNumId="43">
+  <w:abstractNum w:abstractNumId="46">
     <w:nsid w:val="7F7C1D6C"/>
     <w:multiLevelType w:val="hybridMultilevel"/>
     <w:tmpl w:val="DEE6D6AA"/>
@@ -9147,135 +9629,144 @@
     </w:lvl>
   </w:abstractNum>
   <w:num w:numId="1">
+    <w:abstractNumId w:val="19"/>
+  </w:num>
+  <w:num w:numId="2">
+    <w:abstractNumId w:val="17"/>
+  </w:num>
+  <w:num w:numId="3">
+    <w:abstractNumId w:val="11"/>
+  </w:num>
+  <w:num w:numId="4">
+    <w:abstractNumId w:val="16"/>
+  </w:num>
+  <w:num w:numId="5">
+    <w:abstractNumId w:val="21"/>
+  </w:num>
+  <w:num w:numId="6">
+    <w:abstractNumId w:val="24"/>
+  </w:num>
+  <w:num w:numId="7">
+    <w:abstractNumId w:val="37"/>
+  </w:num>
+  <w:num w:numId="8">
+    <w:abstractNumId w:val="12"/>
+  </w:num>
+  <w:num w:numId="9">
     <w:abstractNumId w:val="18"/>
   </w:num>
-  <w:num w:numId="2">
-    <w:abstractNumId w:val="16"/>
+  <w:num w:numId="10">
+    <w:abstractNumId w:val="25"/>
   </w:num>
-  <w:num w:numId="3">
-    <w:abstractNumId w:val="10"/>
-  </w:num>
-  <w:num w:numId="4">
-    <w:abstractNumId w:val="15"/>
-  </w:num>
-  <w:num w:numId="5">
-    <w:abstractNumId w:val="19"/>
-  </w:num>
-  <w:num w:numId="6">
-    <w:abstractNumId w:val="22"/>
-  </w:num>
-  <w:num w:numId="7">
+  <w:num w:numId="11">
     <w:abstractNumId w:val="35"/>
   </w:num>
-  <w:num w:numId="8">
-    <w:abstractNumId w:val="11"/>
-  </w:num>
-  <w:num w:numId="9">
-    <w:abstractNumId w:val="17"/>
-  </w:num>
-  <w:num w:numId="10">
-    <w:abstractNumId w:val="23"/>
-  </w:num>
-  <w:num w:numId="11">
-    <w:abstractNumId w:val="33"/>
-  </w:num>
   <w:num w:numId="12">
-    <w:abstractNumId w:val="34"/>
+    <w:abstractNumId w:val="36"/>
   </w:num>
   <w:num w:numId="13">
-    <w:abstractNumId w:val="27"/>
+    <w:abstractNumId w:val="29"/>
   </w:num>
   <w:num w:numId="14">
     <w:abstractNumId w:val="5"/>
   </w:num>
   <w:num w:numId="15">
-    <w:abstractNumId w:val="25"/>
+    <w:abstractNumId w:val="27"/>
   </w:num>
   <w:num w:numId="16">
     <w:abstractNumId w:val="3"/>
   </w:num>
   <w:num w:numId="17">
-    <w:abstractNumId w:val="37"/>
+    <w:abstractNumId w:val="39"/>
   </w:num>
   <w:num w:numId="18">
-    <w:abstractNumId w:val="12"/>
+    <w:abstractNumId w:val="13"/>
   </w:num>
   <w:num w:numId="19">
     <w:abstractNumId w:val="4"/>
   </w:num>
   <w:num w:numId="20">
-    <w:abstractNumId w:val="9"/>
+    <w:abstractNumId w:val="10"/>
   </w:num>
   <w:num w:numId="21">
-    <w:abstractNumId w:val="38"/>
+    <w:abstractNumId w:val="40"/>
   </w:num>
   <w:num w:numId="22">
-    <w:abstractNumId w:val="14"/>
+    <w:abstractNumId w:val="15"/>
   </w:num>
   <w:num w:numId="23">
     <w:abstractNumId w:val="1"/>
   </w:num>
   <w:num w:numId="24">
-    <w:abstractNumId w:val="40"/>
+    <w:abstractNumId w:val="42"/>
   </w:num>
   <w:num w:numId="25">
-    <w:abstractNumId w:val="42"/>
+    <w:abstractNumId w:val="45"/>
   </w:num>
   <w:num w:numId="26">
     <w:abstractNumId w:val="0"/>
   </w:num>
   <w:num w:numId="27">
-    <w:abstractNumId w:val="29"/>
+    <w:abstractNumId w:val="31"/>
   </w:num>
   <w:num w:numId="28">
-    <w:abstractNumId w:val="32"/>
+    <w:abstractNumId w:val="34"/>
   </w:num>
   <w:num w:numId="29">
-    <w:abstractNumId w:val="43"/>
+    <w:abstractNumId w:val="46"/>
   </w:num>
   <w:num w:numId="30">
-    <w:abstractNumId w:val="39"/>
+    <w:abstractNumId w:val="41"/>
   </w:num>
   <w:num w:numId="31">
-    <w:abstractNumId w:val="8"/>
+    <w:abstractNumId w:val="9"/>
   </w:num>
   <w:num w:numId="32">
-    <w:abstractNumId w:val="26"/>
+    <w:abstractNumId w:val="28"/>
   </w:num>
   <w:num w:numId="33">
-    <w:abstractNumId w:val="28"/>
+    <w:abstractNumId w:val="30"/>
   </w:num>
   <w:num w:numId="34">
-    <w:abstractNumId w:val="13"/>
+    <w:abstractNumId w:val="14"/>
   </w:num>
   <w:num w:numId="35">
-    <w:abstractNumId w:val="36"/>
+    <w:abstractNumId w:val="38"/>
   </w:num>
   <w:num w:numId="36">
-    <w:abstractNumId w:val="24"/>
+    <w:abstractNumId w:val="26"/>
   </w:num>
   <w:num w:numId="37">
     <w:abstractNumId w:val="2"/>
   </w:num>
   <w:num w:numId="38">
-    <w:abstractNumId w:val="21"/>
+    <w:abstractNumId w:val="23"/>
   </w:num>
   <w:num w:numId="39">
-    <w:abstractNumId w:val="30"/>
+    <w:abstractNumId w:val="32"/>
   </w:num>
   <w:num w:numId="40">
-    <w:abstractNumId w:val="20"/>
+    <w:abstractNumId w:val="22"/>
   </w:num>
   <w:num w:numId="41">
-    <w:abstractNumId w:val="31"/>
+    <w:abstractNumId w:val="33"/>
   </w:num>
   <w:num w:numId="42">
     <w:abstractNumId w:val="6"/>
   </w:num>
   <w:num w:numId="43">
-    <w:abstractNumId w:val="41"/>
+    <w:abstractNumId w:val="43"/>
   </w:num>
   <w:num w:numId="44">
+    <w:abstractNumId w:val="8"/>
+  </w:num>
+  <w:num w:numId="45">
+    <w:abstractNumId w:val="44"/>
+  </w:num>
+  <w:num w:numId="46">
+    <w:abstractNumId w:val="20"/>
+  </w:num>
+  <w:num w:numId="47">
     <w:abstractNumId w:val="7"/>
   </w:num>
 </w:numbering>
@@ -10192,7 +10683,7 @@
 </file>
 
 <file path=customXml/itemProps1.xml><?xml version="1.0" encoding="utf-8"?>
-<ds:datastoreItem xmlns:ds="http://schemas.openxmlformats.org/officeDocument/2006/customXml" ds:itemID="{52565DB2-A821-42CD-84E1-2D5829A72E52}">
+<ds:datastoreItem xmlns:ds="http://schemas.openxmlformats.org/officeDocument/2006/customXml" ds:itemID="{5E688B56-06F3-42AA-B6F4-D8FB32B1286F}">
   <ds:schemaRefs>
     <ds:schemaRef ds:uri="http://schemas.openxmlformats.org/officeDocument/2006/bibliography"/>
   </ds:schemaRefs>

--- a/THNhibernate.docx
+++ b/THNhibernate.docx
@@ -129,7 +129,7 @@
           <w:r>
             <w:fldChar w:fldCharType="separate"/>
           </w:r>
-          <w:hyperlink w:anchor="_Toc16320595" w:history="1">
+          <w:hyperlink w:anchor="_Toc16494782" w:history="1">
             <w:r>
               <w:rPr>
                 <w:rStyle w:val="Hyperlink"/>
@@ -170,7 +170,7 @@
                 <w:noProof/>
                 <w:webHidden/>
               </w:rPr>
-              <w:instrText xml:space="preserve"> PAGEREF _Toc16320595 \h </w:instrText>
+              <w:instrText xml:space="preserve"> PAGEREF _Toc16494782 \h </w:instrText>
             </w:r>
             <w:r>
               <w:rPr>
@@ -213,7 +213,7 @@
               <w:noProof/>
             </w:rPr>
           </w:pPr>
-          <w:hyperlink w:anchor="_Toc16320596" w:history="1">
+          <w:hyperlink w:anchor="_Toc16494783" w:history="1">
             <w:r>
               <w:rPr>
                 <w:rStyle w:val="Hyperlink"/>
@@ -254,7 +254,7 @@
                 <w:noProof/>
                 <w:webHidden/>
               </w:rPr>
-              <w:instrText xml:space="preserve"> PAGEREF _Toc16320596 \h </w:instrText>
+              <w:instrText xml:space="preserve"> PAGEREF _Toc16494783 \h </w:instrText>
             </w:r>
             <w:r>
               <w:rPr>
@@ -297,7 +297,7 @@
               <w:noProof/>
             </w:rPr>
           </w:pPr>
-          <w:hyperlink w:anchor="_Toc16320597" w:history="1">
+          <w:hyperlink w:anchor="_Toc16494784" w:history="1">
             <w:r>
               <w:rPr>
                 <w:rStyle w:val="Hyperlink"/>
@@ -338,7 +338,7 @@
                 <w:noProof/>
                 <w:webHidden/>
               </w:rPr>
-              <w:instrText xml:space="preserve"> PAGEREF _Toc16320597 \h </w:instrText>
+              <w:instrText xml:space="preserve"> PAGEREF _Toc16494784 \h </w:instrText>
             </w:r>
             <w:r>
               <w:rPr>
@@ -381,7 +381,7 @@
               <w:noProof/>
             </w:rPr>
           </w:pPr>
-          <w:hyperlink w:anchor="_Toc16320598" w:history="1">
+          <w:hyperlink w:anchor="_Toc16494785" w:history="1">
             <w:r>
               <w:rPr>
                 <w:rStyle w:val="Hyperlink"/>
@@ -401,7 +401,7 @@
                 <w:rStyle w:val="Hyperlink"/>
                 <w:noProof/>
               </w:rPr>
-              <w:t>Sử dụng ISession: insert 5tr record</w:t>
+              <w:t>Sử dụng IStatelessSession: insert 5tr record</w:t>
             </w:r>
             <w:r>
               <w:rPr>
@@ -422,7 +422,7 @@
                 <w:noProof/>
                 <w:webHidden/>
               </w:rPr>
-              <w:instrText xml:space="preserve"> PAGEREF _Toc16320598 \h </w:instrText>
+              <w:instrText xml:space="preserve"> PAGEREF _Toc16494785 \h </w:instrText>
             </w:r>
             <w:r>
               <w:rPr>
@@ -465,7 +465,7 @@
               <w:noProof/>
             </w:rPr>
           </w:pPr>
-          <w:hyperlink w:anchor="_Toc16320599" w:history="1">
+          <w:hyperlink w:anchor="_Toc16494786" w:history="1">
             <w:r>
               <w:rPr>
                 <w:rStyle w:val="Hyperlink"/>
@@ -485,7 +485,7 @@
                 <w:rStyle w:val="Hyperlink"/>
                 <w:noProof/>
               </w:rPr>
-              <w:t>Sử dụng SQL BulkCopy</w:t>
+              <w:t>Sử dụng SQL BulkCopy:</w:t>
             </w:r>
             <w:r>
               <w:rPr>
@@ -506,7 +506,7 @@
                 <w:noProof/>
                 <w:webHidden/>
               </w:rPr>
-              <w:instrText xml:space="preserve"> PAGEREF _Toc16320599 \h </w:instrText>
+              <w:instrText xml:space="preserve"> PAGEREF _Toc16494786 \h </w:instrText>
             </w:r>
             <w:r>
               <w:rPr>
@@ -549,7 +549,7 @@
               <w:noProof/>
             </w:rPr>
           </w:pPr>
-          <w:hyperlink w:anchor="_Toc16320600" w:history="1">
+          <w:hyperlink w:anchor="_Toc16494787" w:history="1">
             <w:r>
               <w:rPr>
                 <w:rStyle w:val="Hyperlink"/>
@@ -590,7 +590,7 @@
                 <w:noProof/>
                 <w:webHidden/>
               </w:rPr>
-              <w:instrText xml:space="preserve"> PAGEREF _Toc16320600 \h </w:instrText>
+              <w:instrText xml:space="preserve"> PAGEREF _Toc16494787 \h </w:instrText>
             </w:r>
             <w:r>
               <w:rPr>
@@ -633,7 +633,7 @@
               <w:noProof/>
             </w:rPr>
           </w:pPr>
-          <w:hyperlink w:anchor="_Toc16320601" w:history="1">
+          <w:hyperlink w:anchor="_Toc16494788" w:history="1">
             <w:r>
               <w:rPr>
                 <w:rStyle w:val="Hyperlink"/>
@@ -674,7 +674,7 @@
                 <w:noProof/>
                 <w:webHidden/>
               </w:rPr>
-              <w:instrText xml:space="preserve"> PAGEREF _Toc16320601 \h </w:instrText>
+              <w:instrText xml:space="preserve"> PAGEREF _Toc16494788 \h </w:instrText>
             </w:r>
             <w:r>
               <w:rPr>
@@ -717,7 +717,7 @@
               <w:noProof/>
             </w:rPr>
           </w:pPr>
-          <w:hyperlink w:anchor="_Toc16320602" w:history="1">
+          <w:hyperlink w:anchor="_Toc16494789" w:history="1">
             <w:r>
               <w:rPr>
                 <w:rStyle w:val="Hyperlink"/>
@@ -758,7 +758,7 @@
                 <w:noProof/>
                 <w:webHidden/>
               </w:rPr>
-              <w:instrText xml:space="preserve"> PAGEREF _Toc16320602 \h </w:instrText>
+              <w:instrText xml:space="preserve"> PAGEREF _Toc16494789 \h </w:instrText>
             </w:r>
             <w:r>
               <w:rPr>
@@ -801,7 +801,7 @@
               <w:noProof/>
             </w:rPr>
           </w:pPr>
-          <w:hyperlink w:anchor="_Toc16320603" w:history="1">
+          <w:hyperlink w:anchor="_Toc16494790" w:history="1">
             <w:r>
               <w:rPr>
                 <w:rStyle w:val="Hyperlink"/>
@@ -842,7 +842,7 @@
                 <w:noProof/>
                 <w:webHidden/>
               </w:rPr>
-              <w:instrText xml:space="preserve"> PAGEREF _Toc16320603 \h </w:instrText>
+              <w:instrText xml:space="preserve"> PAGEREF _Toc16494790 \h </w:instrText>
             </w:r>
             <w:r>
               <w:rPr>
@@ -885,7 +885,7 @@
               <w:noProof/>
             </w:rPr>
           </w:pPr>
-          <w:hyperlink w:anchor="_Toc16320604" w:history="1">
+          <w:hyperlink w:anchor="_Toc16494791" w:history="1">
             <w:r>
               <w:rPr>
                 <w:rStyle w:val="Hyperlink"/>
@@ -926,7 +926,7 @@
                 <w:noProof/>
                 <w:webHidden/>
               </w:rPr>
-              <w:instrText xml:space="preserve"> PAGEREF _Toc16320604 \h </w:instrText>
+              <w:instrText xml:space="preserve"> PAGEREF _Toc16494791 \h </w:instrText>
             </w:r>
             <w:r>
               <w:rPr>
@@ -969,7 +969,7 @@
               <w:noProof/>
             </w:rPr>
           </w:pPr>
-          <w:hyperlink w:anchor="_Toc16320605" w:history="1">
+          <w:hyperlink w:anchor="_Toc16494792" w:history="1">
             <w:r>
               <w:rPr>
                 <w:rStyle w:val="Hyperlink"/>
@@ -989,7 +989,7 @@
                 <w:rStyle w:val="Hyperlink"/>
                 <w:noProof/>
               </w:rPr>
-              <w:t>Sử dụng SQL:</w:t>
+              <w:t>Sử dụng SQL: Xoá 5tr record</w:t>
             </w:r>
             <w:r>
               <w:rPr>
@@ -1010,7 +1010,7 @@
                 <w:noProof/>
                 <w:webHidden/>
               </w:rPr>
-              <w:instrText xml:space="preserve"> PAGEREF _Toc16320605 \h </w:instrText>
+              <w:instrText xml:space="preserve"> PAGEREF _Toc16494792 \h </w:instrText>
             </w:r>
             <w:r>
               <w:rPr>
@@ -1053,7 +1053,7 @@
               <w:noProof/>
             </w:rPr>
           </w:pPr>
-          <w:hyperlink w:anchor="_Toc16320606" w:history="1">
+          <w:hyperlink w:anchor="_Toc16494793" w:history="1">
             <w:r>
               <w:rPr>
                 <w:rStyle w:val="Hyperlink"/>
@@ -1073,7 +1073,7 @@
                 <w:rStyle w:val="Hyperlink"/>
                 <w:noProof/>
               </w:rPr>
-              <w:t>Sử dụng StatelessSession:</w:t>
+              <w:t>Sử dụng StatelessSession: xoá 5tr record:</w:t>
             </w:r>
             <w:r>
               <w:rPr>
@@ -1094,7 +1094,7 @@
                 <w:noProof/>
                 <w:webHidden/>
               </w:rPr>
-              <w:instrText xml:space="preserve"> PAGEREF _Toc16320606 \h </w:instrText>
+              <w:instrText xml:space="preserve"> PAGEREF _Toc16494793 \h </w:instrText>
             </w:r>
             <w:r>
               <w:rPr>
@@ -1137,7 +1137,7 @@
               <w:noProof/>
             </w:rPr>
           </w:pPr>
-          <w:hyperlink w:anchor="_Toc16320607" w:history="1">
+          <w:hyperlink w:anchor="_Toc16494794" w:history="1">
             <w:r>
               <w:rPr>
                 <w:rStyle w:val="Hyperlink"/>
@@ -1178,7 +1178,7 @@
                 <w:noProof/>
                 <w:webHidden/>
               </w:rPr>
-              <w:instrText xml:space="preserve"> PAGEREF _Toc16320607 \h </w:instrText>
+              <w:instrText xml:space="preserve"> PAGEREF _Toc16494794 \h </w:instrText>
             </w:r>
             <w:r>
               <w:rPr>
@@ -1221,7 +1221,7 @@
               <w:noProof/>
             </w:rPr>
           </w:pPr>
-          <w:hyperlink w:anchor="_Toc16320608" w:history="1">
+          <w:hyperlink w:anchor="_Toc16494795" w:history="1">
             <w:r>
               <w:rPr>
                 <w:rStyle w:val="Hyperlink"/>
@@ -1241,7 +1241,7 @@
                 <w:rStyle w:val="Hyperlink"/>
                 <w:noProof/>
               </w:rPr>
-              <w:t>1 số giải pháp đã thử</w:t>
+              <w:t>1 số giải pháp đã thử (ngoài việc rollback dữ liệu):</w:t>
             </w:r>
             <w:r>
               <w:rPr>
@@ -1262,7 +1262,7 @@
                 <w:noProof/>
                 <w:webHidden/>
               </w:rPr>
-              <w:instrText xml:space="preserve"> PAGEREF _Toc16320608 \h </w:instrText>
+              <w:instrText xml:space="preserve"> PAGEREF _Toc16494795 \h </w:instrText>
             </w:r>
             <w:r>
               <w:rPr>
@@ -1385,7 +1385,7 @@
           <w:b w:val="0"/>
         </w:rPr>
       </w:pPr>
-      <w:bookmarkStart w:id="0" w:name="_Toc16320595"/>
+      <w:bookmarkStart w:id="0" w:name="_Toc16494782"/>
       <w:r>
         <w:t>Thực hiện Insert</w:t>
       </w:r>
@@ -1405,7 +1405,7 @@
           <w:b w:val="0"/>
         </w:rPr>
       </w:pPr>
-      <w:bookmarkStart w:id="1" w:name="_Toc16320596"/>
+      <w:bookmarkStart w:id="1" w:name="_Toc16494783"/>
       <w:r>
         <w:rPr>
           <w:rStyle w:val="Heading2Char"/>
@@ -1494,7 +1494,7 @@
           <w:numId w:val="46"/>
         </w:numPr>
       </w:pPr>
-      <w:bookmarkStart w:id="2" w:name="_Toc16320597"/>
+      <w:bookmarkStart w:id="2" w:name="_Toc16494784"/>
       <w:r>
         <w:rPr>
           <w:rStyle w:val="Heading2Char"/>
@@ -1724,7 +1724,7 @@
           <w:numId w:val="46"/>
         </w:numPr>
       </w:pPr>
-      <w:bookmarkStart w:id="3" w:name="_Toc16320598"/>
+      <w:bookmarkStart w:id="3" w:name="_Toc16494785"/>
       <w:r>
         <w:rPr>
           <w:rStyle w:val="Heading2Char"/>
@@ -1926,15 +1926,15 @@
           <w:numId w:val="46"/>
         </w:numPr>
       </w:pPr>
-      <w:bookmarkStart w:id="4" w:name="_Toc16320599"/>
+      <w:bookmarkStart w:id="4" w:name="_Toc16494786"/>
       <w:r>
         <w:lastRenderedPageBreak/>
         <w:t>Sử dụng SQL BulkCopy</w:t>
       </w:r>
+      <w:r>
+        <w:t>:</w:t>
+      </w:r>
       <w:bookmarkEnd w:id="4"/>
-      <w:r>
-        <w:t>:</w:t>
-      </w:r>
     </w:p>
     <w:p>
       <w:pPr>
@@ -2266,7 +2266,7 @@
           <w:numId w:val="13"/>
         </w:numPr>
       </w:pPr>
-      <w:bookmarkStart w:id="5" w:name="_Toc16320600"/>
+      <w:bookmarkStart w:id="5" w:name="_Toc16494787"/>
       <w:r>
         <w:t>Tối ưu các câu truy vấn</w:t>
       </w:r>
@@ -2280,7 +2280,7 @@
           <w:numId w:val="43"/>
         </w:numPr>
       </w:pPr>
-      <w:bookmarkStart w:id="6" w:name="_Toc16320601"/>
+      <w:bookmarkStart w:id="6" w:name="_Toc16494788"/>
       <w:r>
         <w:t>Insert, delete, update</w:t>
       </w:r>
@@ -2603,7 +2603,7 @@
           <w:numId w:val="43"/>
         </w:numPr>
       </w:pPr>
-      <w:bookmarkStart w:id="7" w:name="_Toc16320602"/>
+      <w:bookmarkStart w:id="7" w:name="_Toc16494789"/>
       <w:r>
         <w:t>Get dữ liệu</w:t>
       </w:r>
@@ -3167,7 +3167,7 @@
           <w:numId w:val="13"/>
         </w:numPr>
       </w:pPr>
-      <w:bookmarkStart w:id="8" w:name="_Toc16320603"/>
+      <w:bookmarkStart w:id="8" w:name="_Toc16494790"/>
       <w:r>
         <w:t>Thực hiện mutil task</w:t>
       </w:r>
@@ -3351,7 +3351,7 @@
           <w:numId w:val="13"/>
         </w:numPr>
       </w:pPr>
-      <w:bookmarkStart w:id="9" w:name="_Toc16320604"/>
+      <w:bookmarkStart w:id="9" w:name="_Toc16494791"/>
       <w:r>
         <w:t>Test h</w:t>
       </w:r>
@@ -3368,7 +3368,7 @@
           <w:numId w:val="47"/>
         </w:numPr>
       </w:pPr>
-      <w:bookmarkStart w:id="10" w:name="_Toc16320605"/>
+      <w:bookmarkStart w:id="10" w:name="_Toc16494792"/>
       <w:r>
         <w:rPr>
           <w:rStyle w:val="Heading2Char"/>
@@ -3390,13 +3390,13 @@
         </w:rPr>
         <w:t>QL:</w:t>
       </w:r>
+      <w:r>
+        <w:t xml:space="preserve"> </w:t>
+      </w:r>
+      <w:r>
+        <w:t>Xoá 5tr record</w:t>
+      </w:r>
       <w:bookmarkEnd w:id="10"/>
-      <w:r>
-        <w:t xml:space="preserve"> </w:t>
-      </w:r>
-      <w:r>
-        <w:t>Xoá 5tr record</w:t>
-      </w:r>
     </w:p>
     <w:p>
       <w:pPr>
@@ -3407,6 +3407,7 @@
           <w:b/>
         </w:rPr>
       </w:pPr>
+      <w:bookmarkStart w:id="11" w:name="_GoBack"/>
       <w:r>
         <w:rPr>
           <w:b/>
@@ -3461,6 +3462,7 @@
           </wp:inline>
         </w:drawing>
       </w:r>
+      <w:bookmarkEnd w:id="11"/>
     </w:p>
     <w:p>
       <w:pPr>
@@ -3618,7 +3620,7 @@
           <w:numId w:val="47"/>
         </w:numPr>
       </w:pPr>
-      <w:bookmarkStart w:id="11" w:name="_Toc16320606"/>
+      <w:bookmarkStart w:id="12" w:name="_Toc16494793"/>
       <w:r>
         <w:rPr>
           <w:rStyle w:val="Heading2Char"/>
@@ -3626,7 +3628,6 @@
         </w:rPr>
         <w:t>Sử dụng StatelessSession:</w:t>
       </w:r>
-      <w:bookmarkEnd w:id="11"/>
       <w:r>
         <w:t xml:space="preserve"> </w:t>
       </w:r>
@@ -3636,6 +3637,7 @@
       <w:r>
         <w:t>:</w:t>
       </w:r>
+      <w:bookmarkEnd w:id="12"/>
     </w:p>
     <w:p>
       <w:pPr>
@@ -3786,11 +3788,11 @@
           <w:numId w:val="47"/>
         </w:numPr>
       </w:pPr>
-      <w:bookmarkStart w:id="12" w:name="_Toc16320607"/>
+      <w:bookmarkStart w:id="13" w:name="_Toc16494794"/>
       <w:r>
         <w:t>Thực hiện Mutil task</w:t>
       </w:r>
-      <w:bookmarkEnd w:id="12"/>
+      <w:bookmarkEnd w:id="13"/>
     </w:p>
     <w:p>
       <w:pPr>
@@ -3863,7 +3865,7 @@
           <w:noProof/>
         </w:rPr>
         <w:drawing>
-          <wp:inline distT="0" distB="0" distL="0" distR="0" wp14:anchorId="195EF556" wp14:editId="6AF693AB">
+          <wp:inline distT="0" distB="0" distL="0" distR="0" wp14:anchorId="600D5C15" wp14:editId="7B926F10">
             <wp:extent cx="4495800" cy="396240"/>
             <wp:effectExtent l="0" t="0" r="0" b="3810"/>
             <wp:docPr id="22" name="Picture 22"/>
@@ -3989,37 +3991,35 @@
           <w:numId w:val="47"/>
         </w:numPr>
       </w:pPr>
-      <w:bookmarkStart w:id="13" w:name="_Toc16320608"/>
-      <w:bookmarkStart w:id="14" w:name="_GoBack"/>
+      <w:bookmarkStart w:id="14" w:name="_Toc16494795"/>
+      <w:r>
+        <w:rPr>
+          <w:rStyle w:val="Heading2Char"/>
+          <w:b/>
+        </w:rPr>
+        <w:t xml:space="preserve">1 </w:t>
+      </w:r>
+      <w:r>
+        <w:rPr>
+          <w:rStyle w:val="Heading2Char"/>
+          <w:b/>
+        </w:rPr>
+        <w:t>s</w:t>
+      </w:r>
+      <w:r>
+        <w:rPr>
+          <w:rStyle w:val="Heading2Char"/>
+          <w:b/>
+        </w:rPr>
+        <w:t>ố giải pháp đã thử</w:t>
+      </w:r>
+      <w:r>
+        <w:t xml:space="preserve"> (ngoài việc rollback dữ liệu)</w:t>
+      </w:r>
+      <w:r>
+        <w:t>:</w:t>
+      </w:r>
       <w:bookmarkEnd w:id="14"/>
-      <w:r>
-        <w:rPr>
-          <w:rStyle w:val="Heading2Char"/>
-          <w:b/>
-        </w:rPr>
-        <w:t xml:space="preserve">1 </w:t>
-      </w:r>
-      <w:r>
-        <w:rPr>
-          <w:rStyle w:val="Heading2Char"/>
-          <w:b/>
-        </w:rPr>
-        <w:t>s</w:t>
-      </w:r>
-      <w:r>
-        <w:rPr>
-          <w:rStyle w:val="Heading2Char"/>
-          <w:b/>
-        </w:rPr>
-        <w:t>ố giải pháp đã thử</w:t>
-      </w:r>
-      <w:bookmarkEnd w:id="13"/>
-      <w:r>
-        <w:t xml:space="preserve"> (ngoài việc rollback dữ liệu)</w:t>
-      </w:r>
-      <w:r>
-        <w:t>:</w:t>
-      </w:r>
     </w:p>
     <w:p>
       <w:pPr>
@@ -10683,7 +10683,7 @@
 </file>
 
 <file path=customXml/itemProps1.xml><?xml version="1.0" encoding="utf-8"?>
-<ds:datastoreItem xmlns:ds="http://schemas.openxmlformats.org/officeDocument/2006/customXml" ds:itemID="{5E688B56-06F3-42AA-B6F4-D8FB32B1286F}">
+<ds:datastoreItem xmlns:ds="http://schemas.openxmlformats.org/officeDocument/2006/customXml" ds:itemID="{9FECF382-0027-425D-8C52-81A877E1DB63}">
   <ds:schemaRefs>
     <ds:schemaRef ds:uri="http://schemas.openxmlformats.org/officeDocument/2006/bibliography"/>
   </ds:schemaRefs>
